--- a/MeetingMinutes/MeetingMinutes-20140602.docx
+++ b/MeetingMinutes/MeetingMinutes-20140602.docx
@@ -1,13 +1,13 @@
 
 <file path=word/document.xml><?xml version="1.0" encoding="utf-8"?>
-<w:document xmlns:ve="http://schemas.openxmlformats.org/markup-compatibility/2006" xmlns:o="urn:schemas-microsoft-com:office:office" xmlns:r="http://schemas.openxmlformats.org/officeDocument/2006/relationships" xmlns:m="http://schemas.openxmlformats.org/officeDocument/2006/math" xmlns:v="urn:schemas-microsoft-com:vml" xmlns:wp="http://schemas.openxmlformats.org/drawingml/2006/wordprocessingDrawing" xmlns:w10="urn:schemas-microsoft-com:office:word" xmlns:w="http://schemas.openxmlformats.org/wordprocessingml/2006/main" xmlns:wne="http://schemas.microsoft.com/office/word/2006/wordml">
+<w:document xmlns:wpc="http://schemas.microsoft.com/office/word/2010/wordprocessingCanvas" xmlns:mc="http://schemas.openxmlformats.org/markup-compatibility/2006" xmlns:o="urn:schemas-microsoft-com:office:office" xmlns:r="http://schemas.openxmlformats.org/officeDocument/2006/relationships" xmlns:m="http://schemas.openxmlformats.org/officeDocument/2006/math" xmlns:v="urn:schemas-microsoft-com:vml" xmlns:wp14="http://schemas.microsoft.com/office/word/2010/wordprocessingDrawing" xmlns:wp="http://schemas.openxmlformats.org/drawingml/2006/wordprocessingDrawing" xmlns:w10="urn:schemas-microsoft-com:office:word" xmlns:w="http://schemas.openxmlformats.org/wordprocessingml/2006/main" xmlns:w14="http://schemas.microsoft.com/office/word/2010/wordml" xmlns:w15="http://schemas.microsoft.com/office/word/2012/wordml" xmlns:wpg="http://schemas.microsoft.com/office/word/2010/wordprocessingGroup" xmlns:wpi="http://schemas.microsoft.com/office/word/2010/wordprocessingInk" xmlns:wne="http://schemas.microsoft.com/office/word/2006/wordml" xmlns:wps="http://schemas.microsoft.com/office/word/2010/wordprocessingShape" mc:Ignorable="w14 w15 wp14">
   <w:body>
     <w:tbl>
       <w:tblPr>
         <w:tblStyle w:val="-4"/>
         <w:tblW w:w="10781" w:type="dxa"/>
         <w:tblLayout w:type="fixed"/>
-        <w:tblLook w:val="04A0"/>
+        <w:tblLook w:val="04A0" w:firstRow="1" w:lastRow="0" w:firstColumn="1" w:lastColumn="0" w:noHBand="0" w:noVBand="1"/>
       </w:tblPr>
       <w:tblGrid>
         <w:gridCol w:w="817"/>
@@ -23,11 +23,11 @@
       </w:tblGrid>
       <w:tr>
         <w:trPr>
-          <w:cnfStyle w:val="100000000000"/>
+          <w:cnfStyle w:val="100000000000" w:firstRow="1" w:lastRow="0" w:firstColumn="0" w:lastColumn="0" w:oddVBand="0" w:evenVBand="0" w:oddHBand="0" w:evenHBand="0" w:firstRowFirstColumn="0" w:firstRowLastColumn="0" w:lastRowFirstColumn="0" w:lastRowLastColumn="0"/>
         </w:trPr>
         <w:tc>
           <w:tcPr>
-            <w:cnfStyle w:val="001000000000"/>
+            <w:cnfStyle w:val="001000000000" w:firstRow="0" w:lastRow="0" w:firstColumn="1" w:lastColumn="0" w:oddVBand="0" w:evenVBand="0" w:oddHBand="0" w:evenHBand="0" w:firstRowFirstColumn="0" w:firstRowLastColumn="0" w:lastRowFirstColumn="0" w:lastRowLastColumn="0"/>
             <w:tcW w:w="10781" w:type="dxa"/>
             <w:gridSpan w:val="10"/>
             <w:tcBorders>
@@ -49,6 +49,8 @@
                 <w:szCs w:val="28"/>
               </w:rPr>
             </w:pPr>
+            <w:bookmarkStart w:id="0" w:name="_GoBack"/>
+            <w:bookmarkEnd w:id="0"/>
             <w:r>
               <w:rPr>
                 <w:rFonts w:ascii="Times New Roman" w:eastAsia="標楷體" w:hAnsi="Times New Roman" w:cs="Times New Roman"/>
@@ -117,11 +119,11 @@
       </w:tr>
       <w:tr>
         <w:trPr>
-          <w:cnfStyle w:val="000000100000"/>
+          <w:cnfStyle w:val="000000100000" w:firstRow="0" w:lastRow="0" w:firstColumn="0" w:lastColumn="0" w:oddVBand="0" w:evenVBand="0" w:oddHBand="1" w:evenHBand="0" w:firstRowFirstColumn="0" w:firstRowLastColumn="0" w:lastRowFirstColumn="0" w:lastRowLastColumn="0"/>
         </w:trPr>
         <w:tc>
           <w:tcPr>
-            <w:cnfStyle w:val="001000000000"/>
+            <w:cnfStyle w:val="001000000000" w:firstRow="0" w:lastRow="0" w:firstColumn="1" w:lastColumn="0" w:oddVBand="0" w:evenVBand="0" w:oddHBand="0" w:evenHBand="0" w:firstRowFirstColumn="0" w:firstRowLastColumn="0" w:lastRowFirstColumn="0" w:lastRowLastColumn="0"/>
             <w:tcW w:w="2832" w:type="dxa"/>
             <w:gridSpan w:val="2"/>
             <w:tcBorders>
@@ -159,7 +161,7 @@
           </w:tcPr>
           <w:p>
             <w:pPr>
-              <w:cnfStyle w:val="000000100000"/>
+              <w:cnfStyle w:val="000000100000" w:firstRow="0" w:lastRow="0" w:firstColumn="0" w:lastColumn="0" w:oddVBand="0" w:evenVBand="0" w:oddHBand="1" w:evenHBand="0" w:firstRowFirstColumn="0" w:firstRowLastColumn="0" w:lastRowFirstColumn="0" w:lastRowLastColumn="0"/>
               <w:rPr>
                 <w:rFonts w:ascii="Times New Roman" w:eastAsia="標楷體" w:hAnsi="Times New Roman" w:cs="Times New Roman"/>
               </w:rPr>
@@ -193,11 +195,11 @@
       </w:tr>
       <w:tr>
         <w:trPr>
-          <w:cnfStyle w:val="000000010000"/>
+          <w:cnfStyle w:val="000000010000" w:firstRow="0" w:lastRow="0" w:firstColumn="0" w:lastColumn="0" w:oddVBand="0" w:evenVBand="0" w:oddHBand="0" w:evenHBand="1" w:firstRowFirstColumn="0" w:firstRowLastColumn="0" w:lastRowFirstColumn="0" w:lastRowLastColumn="0"/>
         </w:trPr>
         <w:tc>
           <w:tcPr>
-            <w:cnfStyle w:val="001000000000"/>
+            <w:cnfStyle w:val="001000000000" w:firstRow="0" w:lastRow="0" w:firstColumn="1" w:lastColumn="0" w:oddVBand="0" w:evenVBand="0" w:oddHBand="0" w:evenHBand="0" w:firstRowFirstColumn="0" w:firstRowLastColumn="0" w:lastRowFirstColumn="0" w:lastRowLastColumn="0"/>
             <w:tcW w:w="2832" w:type="dxa"/>
             <w:gridSpan w:val="2"/>
             <w:tcBorders>
@@ -235,7 +237,7 @@
           </w:tcPr>
           <w:p>
             <w:pPr>
-              <w:cnfStyle w:val="000000010000"/>
+              <w:cnfStyle w:val="000000010000" w:firstRow="0" w:lastRow="0" w:firstColumn="0" w:lastColumn="0" w:oddVBand="0" w:evenVBand="0" w:oddHBand="0" w:evenHBand="1" w:firstRowFirstColumn="0" w:firstRowLastColumn="0" w:lastRowFirstColumn="0" w:lastRowLastColumn="0"/>
               <w:rPr>
                 <w:rFonts w:ascii="Times New Roman" w:eastAsia="標楷體" w:hAnsi="Times New Roman" w:cs="Times New Roman"/>
               </w:rPr>
@@ -251,11 +253,11 @@
       </w:tr>
       <w:tr>
         <w:trPr>
-          <w:cnfStyle w:val="000000100000"/>
+          <w:cnfStyle w:val="000000100000" w:firstRow="0" w:lastRow="0" w:firstColumn="0" w:lastColumn="0" w:oddVBand="0" w:evenVBand="0" w:oddHBand="1" w:evenHBand="0" w:firstRowFirstColumn="0" w:firstRowLastColumn="0" w:lastRowFirstColumn="0" w:lastRowLastColumn="0"/>
         </w:trPr>
         <w:tc>
           <w:tcPr>
-            <w:cnfStyle w:val="001000000000"/>
+            <w:cnfStyle w:val="001000000000" w:firstRow="0" w:lastRow="0" w:firstColumn="1" w:lastColumn="0" w:oddVBand="0" w:evenVBand="0" w:oddHBand="0" w:evenHBand="0" w:firstRowFirstColumn="0" w:firstRowLastColumn="0" w:lastRowFirstColumn="0" w:lastRowLastColumn="0"/>
             <w:tcW w:w="2832" w:type="dxa"/>
             <w:gridSpan w:val="2"/>
             <w:tcBorders>
@@ -293,7 +295,7 @@
           </w:tcPr>
           <w:p>
             <w:pPr>
-              <w:cnfStyle w:val="000000100000"/>
+              <w:cnfStyle w:val="000000100000" w:firstRow="0" w:lastRow="0" w:firstColumn="0" w:lastColumn="0" w:oddVBand="0" w:evenVBand="0" w:oddHBand="1" w:evenHBand="0" w:firstRowFirstColumn="0" w:firstRowLastColumn="0" w:lastRowFirstColumn="0" w:lastRowLastColumn="0"/>
               <w:rPr>
                 <w:rFonts w:ascii="Times New Roman" w:eastAsia="標楷體" w:hAnsi="Times New Roman" w:cs="Times New Roman"/>
               </w:rPr>
@@ -309,11 +311,11 @@
       </w:tr>
       <w:tr>
         <w:trPr>
-          <w:cnfStyle w:val="000000010000"/>
+          <w:cnfStyle w:val="000000010000" w:firstRow="0" w:lastRow="0" w:firstColumn="0" w:lastColumn="0" w:oddVBand="0" w:evenVBand="0" w:oddHBand="0" w:evenHBand="1" w:firstRowFirstColumn="0" w:firstRowLastColumn="0" w:lastRowFirstColumn="0" w:lastRowLastColumn="0"/>
         </w:trPr>
         <w:tc>
           <w:tcPr>
-            <w:cnfStyle w:val="001000000000"/>
+            <w:cnfStyle w:val="001000000000" w:firstRow="0" w:lastRow="0" w:firstColumn="1" w:lastColumn="0" w:oddVBand="0" w:evenVBand="0" w:oddHBand="0" w:evenHBand="0" w:firstRowFirstColumn="0" w:firstRowLastColumn="0" w:lastRowFirstColumn="0" w:lastRowLastColumn="0"/>
             <w:tcW w:w="2832" w:type="dxa"/>
             <w:gridSpan w:val="2"/>
             <w:tcBorders>
@@ -351,7 +353,7 @@
           </w:tcPr>
           <w:p>
             <w:pPr>
-              <w:cnfStyle w:val="000000010000"/>
+              <w:cnfStyle w:val="000000010000" w:firstRow="0" w:lastRow="0" w:firstColumn="0" w:lastColumn="0" w:oddVBand="0" w:evenVBand="0" w:oddHBand="0" w:evenHBand="1" w:firstRowFirstColumn="0" w:firstRowLastColumn="0" w:lastRowFirstColumn="0" w:lastRowLastColumn="0"/>
               <w:rPr>
                 <w:rFonts w:ascii="Times New Roman" w:eastAsia="標楷體" w:hAnsi="Times New Roman" w:cs="Times New Roman"/>
                 <w:szCs w:val="24"/>
@@ -370,11 +372,11 @@
       </w:tr>
       <w:tr>
         <w:trPr>
-          <w:cnfStyle w:val="000000100000"/>
+          <w:cnfStyle w:val="000000100000" w:firstRow="0" w:lastRow="0" w:firstColumn="0" w:lastColumn="0" w:oddVBand="0" w:evenVBand="0" w:oddHBand="1" w:evenHBand="0" w:firstRowFirstColumn="0" w:firstRowLastColumn="0" w:lastRowFirstColumn="0" w:lastRowLastColumn="0"/>
         </w:trPr>
         <w:tc>
           <w:tcPr>
-            <w:cnfStyle w:val="001000000000"/>
+            <w:cnfStyle w:val="001000000000" w:firstRow="0" w:lastRow="0" w:firstColumn="1" w:lastColumn="0" w:oddVBand="0" w:evenVBand="0" w:oddHBand="0" w:evenHBand="0" w:firstRowFirstColumn="0" w:firstRowLastColumn="0" w:lastRowFirstColumn="0" w:lastRowLastColumn="0"/>
             <w:tcW w:w="2832" w:type="dxa"/>
             <w:gridSpan w:val="2"/>
             <w:tcBorders>
@@ -418,7 +420,7 @@
           </w:tcPr>
           <w:p>
             <w:pPr>
-              <w:cnfStyle w:val="000000100000"/>
+              <w:cnfStyle w:val="000000100000" w:firstRow="0" w:lastRow="0" w:firstColumn="0" w:lastColumn="0" w:oddVBand="0" w:evenVBand="0" w:oddHBand="1" w:evenHBand="0" w:firstRowFirstColumn="0" w:firstRowLastColumn="0" w:lastRowFirstColumn="0" w:lastRowLastColumn="0"/>
               <w:rPr>
                 <w:rFonts w:ascii="Times New Roman" w:eastAsia="標楷體" w:hAnsi="Times New Roman" w:cs="Times New Roman"/>
               </w:rPr>
@@ -434,11 +436,11 @@
       </w:tr>
       <w:tr>
         <w:trPr>
-          <w:cnfStyle w:val="000000010000"/>
+          <w:cnfStyle w:val="000000010000" w:firstRow="0" w:lastRow="0" w:firstColumn="0" w:lastColumn="0" w:oddVBand="0" w:evenVBand="0" w:oddHBand="0" w:evenHBand="1" w:firstRowFirstColumn="0" w:firstRowLastColumn="0" w:lastRowFirstColumn="0" w:lastRowLastColumn="0"/>
         </w:trPr>
         <w:tc>
           <w:tcPr>
-            <w:cnfStyle w:val="001000000000"/>
+            <w:cnfStyle w:val="001000000000" w:firstRow="0" w:lastRow="0" w:firstColumn="1" w:lastColumn="0" w:oddVBand="0" w:evenVBand="0" w:oddHBand="0" w:evenHBand="0" w:firstRowFirstColumn="0" w:firstRowLastColumn="0" w:lastRowFirstColumn="0" w:lastRowLastColumn="0"/>
             <w:tcW w:w="2832" w:type="dxa"/>
             <w:gridSpan w:val="2"/>
             <w:tcBorders>
@@ -476,7 +478,7 @@
           </w:tcPr>
           <w:p>
             <w:pPr>
-              <w:cnfStyle w:val="000000010000"/>
+              <w:cnfStyle w:val="000000010000" w:firstRow="0" w:lastRow="0" w:firstColumn="0" w:lastColumn="0" w:oddVBand="0" w:evenVBand="0" w:oddHBand="0" w:evenHBand="1" w:firstRowFirstColumn="0" w:firstRowLastColumn="0" w:lastRowFirstColumn="0" w:lastRowLastColumn="0"/>
               <w:rPr>
                 <w:rFonts w:ascii="Times New Roman" w:eastAsia="標楷體" w:hAnsi="Times New Roman" w:cs="Times New Roman"/>
               </w:rPr>
@@ -498,11 +500,11 @@
       </w:tr>
       <w:tr>
         <w:trPr>
-          <w:cnfStyle w:val="000000100000"/>
+          <w:cnfStyle w:val="000000100000" w:firstRow="0" w:lastRow="0" w:firstColumn="0" w:lastColumn="0" w:oddVBand="0" w:evenVBand="0" w:oddHBand="1" w:evenHBand="0" w:firstRowFirstColumn="0" w:firstRowLastColumn="0" w:lastRowFirstColumn="0" w:lastRowLastColumn="0"/>
         </w:trPr>
         <w:tc>
           <w:tcPr>
-            <w:cnfStyle w:val="001000000000"/>
+            <w:cnfStyle w:val="001000000000" w:firstRow="0" w:lastRow="0" w:firstColumn="1" w:lastColumn="0" w:oddVBand="0" w:evenVBand="0" w:oddHBand="0" w:evenHBand="0" w:firstRowFirstColumn="0" w:firstRowLastColumn="0" w:lastRowFirstColumn="0" w:lastRowLastColumn="0"/>
             <w:tcW w:w="10781" w:type="dxa"/>
             <w:gridSpan w:val="10"/>
             <w:tcBorders>
@@ -534,11 +536,11 @@
       </w:tr>
       <w:tr>
         <w:trPr>
-          <w:cnfStyle w:val="000000010000"/>
+          <w:cnfStyle w:val="000000010000" w:firstRow="0" w:lastRow="0" w:firstColumn="0" w:lastColumn="0" w:oddVBand="0" w:evenVBand="0" w:oddHBand="0" w:evenHBand="1" w:firstRowFirstColumn="0" w:firstRowLastColumn="0" w:lastRowFirstColumn="0" w:lastRowLastColumn="0"/>
         </w:trPr>
         <w:tc>
           <w:tcPr>
-            <w:cnfStyle w:val="001000000000"/>
+            <w:cnfStyle w:val="001000000000" w:firstRow="0" w:lastRow="0" w:firstColumn="1" w:lastColumn="0" w:oddVBand="0" w:evenVBand="0" w:oddHBand="0" w:evenHBand="0" w:firstRowFirstColumn="0" w:firstRowLastColumn="0" w:lastRowFirstColumn="0" w:lastRowLastColumn="0"/>
             <w:tcW w:w="2832" w:type="dxa"/>
             <w:gridSpan w:val="2"/>
             <w:tcBorders>
@@ -582,7 +584,7 @@
           <w:p>
             <w:pPr>
               <w:jc w:val="both"/>
-              <w:cnfStyle w:val="000000010000"/>
+              <w:cnfStyle w:val="000000010000" w:firstRow="0" w:lastRow="0" w:firstColumn="0" w:lastColumn="0" w:oddVBand="0" w:evenVBand="0" w:oddHBand="0" w:evenHBand="1" w:firstRowFirstColumn="0" w:firstRowLastColumn="0" w:lastRowFirstColumn="0" w:lastRowLastColumn="0"/>
               <w:rPr>
                 <w:rFonts w:ascii="Times New Roman" w:eastAsia="標楷體" w:hAnsi="Times New Roman" w:cs="Times New Roman"/>
                 <w:szCs w:val="24"/>
@@ -612,7 +614,7 @@
           <w:p>
             <w:pPr>
               <w:jc w:val="both"/>
-              <w:cnfStyle w:val="000000010000"/>
+              <w:cnfStyle w:val="000000010000" w:firstRow="0" w:lastRow="0" w:firstColumn="0" w:lastColumn="0" w:oddVBand="0" w:evenVBand="0" w:oddHBand="0" w:evenHBand="1" w:firstRowFirstColumn="0" w:firstRowLastColumn="0" w:lastRowFirstColumn="0" w:lastRowLastColumn="0"/>
               <w:rPr>
                 <w:rFonts w:ascii="Times New Roman" w:eastAsia="標楷體" w:hAnsi="Times New Roman" w:cs="Times New Roman"/>
                 <w:szCs w:val="24"/>
@@ -630,11 +632,11 @@
       </w:tr>
       <w:tr>
         <w:trPr>
-          <w:cnfStyle w:val="000000100000"/>
+          <w:cnfStyle w:val="000000100000" w:firstRow="0" w:lastRow="0" w:firstColumn="0" w:lastColumn="0" w:oddVBand="0" w:evenVBand="0" w:oddHBand="1" w:evenHBand="0" w:firstRowFirstColumn="0" w:firstRowLastColumn="0" w:lastRowFirstColumn="0" w:lastRowLastColumn="0"/>
         </w:trPr>
         <w:tc>
           <w:tcPr>
-            <w:cnfStyle w:val="001000000000"/>
+            <w:cnfStyle w:val="001000000000" w:firstRow="0" w:lastRow="0" w:firstColumn="1" w:lastColumn="0" w:oddVBand="0" w:evenVBand="0" w:oddHBand="0" w:evenHBand="0" w:firstRowFirstColumn="0" w:firstRowLastColumn="0" w:lastRowFirstColumn="0" w:lastRowLastColumn="0"/>
             <w:tcW w:w="2832" w:type="dxa"/>
             <w:gridSpan w:val="2"/>
             <w:tcBorders>
@@ -680,7 +682,7 @@
           <w:p>
             <w:pPr>
               <w:jc w:val="both"/>
-              <w:cnfStyle w:val="000000100000"/>
+              <w:cnfStyle w:val="000000100000" w:firstRow="0" w:lastRow="0" w:firstColumn="0" w:lastColumn="0" w:oddVBand="0" w:evenVBand="0" w:oddHBand="1" w:evenHBand="0" w:firstRowFirstColumn="0" w:firstRowLastColumn="0" w:lastRowFirstColumn="0" w:lastRowLastColumn="0"/>
               <w:rPr>
                 <w:rFonts w:ascii="Times New Roman" w:eastAsia="標楷體" w:hAnsi="Times New Roman" w:cs="Times New Roman"/>
                 <w:szCs w:val="24"/>
@@ -712,7 +714,7 @@
           <w:p>
             <w:pPr>
               <w:jc w:val="both"/>
-              <w:cnfStyle w:val="000000100000"/>
+              <w:cnfStyle w:val="000000100000" w:firstRow="0" w:lastRow="0" w:firstColumn="0" w:lastColumn="0" w:oddVBand="0" w:evenVBand="0" w:oddHBand="1" w:evenHBand="0" w:firstRowFirstColumn="0" w:firstRowLastColumn="0" w:lastRowFirstColumn="0" w:lastRowLastColumn="0"/>
               <w:rPr>
                 <w:rFonts w:ascii="Times New Roman" w:eastAsia="標楷體" w:hAnsi="Times New Roman" w:cs="Times New Roman"/>
                 <w:szCs w:val="24"/>
@@ -730,11 +732,11 @@
       </w:tr>
       <w:tr>
         <w:trPr>
-          <w:cnfStyle w:val="000000010000"/>
+          <w:cnfStyle w:val="000000010000" w:firstRow="0" w:lastRow="0" w:firstColumn="0" w:lastColumn="0" w:oddVBand="0" w:evenVBand="0" w:oddHBand="0" w:evenHBand="1" w:firstRowFirstColumn="0" w:firstRowLastColumn="0" w:lastRowFirstColumn="0" w:lastRowLastColumn="0"/>
         </w:trPr>
         <w:tc>
           <w:tcPr>
-            <w:cnfStyle w:val="001000000000"/>
+            <w:cnfStyle w:val="001000000000" w:firstRow="0" w:lastRow="0" w:firstColumn="1" w:lastColumn="0" w:oddVBand="0" w:evenVBand="0" w:oddHBand="0" w:evenHBand="0" w:firstRowFirstColumn="0" w:firstRowLastColumn="0" w:lastRowFirstColumn="0" w:lastRowLastColumn="0"/>
             <w:tcW w:w="2832" w:type="dxa"/>
             <w:gridSpan w:val="2"/>
             <w:tcBorders>
@@ -780,7 +782,7 @@
           <w:p>
             <w:pPr>
               <w:jc w:val="both"/>
-              <w:cnfStyle w:val="000000010000"/>
+              <w:cnfStyle w:val="000000010000" w:firstRow="0" w:lastRow="0" w:firstColumn="0" w:lastColumn="0" w:oddVBand="0" w:evenVBand="0" w:oddHBand="0" w:evenHBand="1" w:firstRowFirstColumn="0" w:firstRowLastColumn="0" w:lastRowFirstColumn="0" w:lastRowLastColumn="0"/>
               <w:rPr>
                 <w:rFonts w:ascii="Times New Roman" w:eastAsia="標楷體" w:hAnsi="Times New Roman" w:cs="Times New Roman"/>
                 <w:szCs w:val="24"/>
@@ -811,7 +813,7 @@
           </w:tcPr>
           <w:p>
             <w:pPr>
-              <w:cnfStyle w:val="000000010000"/>
+              <w:cnfStyle w:val="000000010000" w:firstRow="0" w:lastRow="0" w:firstColumn="0" w:lastColumn="0" w:oddVBand="0" w:evenVBand="0" w:oddHBand="0" w:evenHBand="1" w:firstRowFirstColumn="0" w:firstRowLastColumn="0" w:lastRowFirstColumn="0" w:lastRowLastColumn="0"/>
               <w:rPr>
                 <w:rFonts w:ascii="Times New Roman" w:eastAsia="標楷體" w:hAnsi="Times New Roman" w:cs="Times New Roman"/>
                 <w:szCs w:val="24"/>
@@ -829,11 +831,11 @@
       </w:tr>
       <w:tr>
         <w:trPr>
-          <w:cnfStyle w:val="000000100000"/>
+          <w:cnfStyle w:val="000000100000" w:firstRow="0" w:lastRow="0" w:firstColumn="0" w:lastColumn="0" w:oddVBand="0" w:evenVBand="0" w:oddHBand="1" w:evenHBand="0" w:firstRowFirstColumn="0" w:firstRowLastColumn="0" w:lastRowFirstColumn="0" w:lastRowLastColumn="0"/>
         </w:trPr>
         <w:tc>
           <w:tcPr>
-            <w:cnfStyle w:val="001000000000"/>
+            <w:cnfStyle w:val="001000000000" w:firstRow="0" w:lastRow="0" w:firstColumn="1" w:lastColumn="0" w:oddVBand="0" w:evenVBand="0" w:oddHBand="0" w:evenHBand="0" w:firstRowFirstColumn="0" w:firstRowLastColumn="0" w:lastRowFirstColumn="0" w:lastRowLastColumn="0"/>
             <w:tcW w:w="2832" w:type="dxa"/>
             <w:gridSpan w:val="2"/>
             <w:tcBorders>
@@ -879,7 +881,7 @@
           <w:p>
             <w:pPr>
               <w:jc w:val="both"/>
-              <w:cnfStyle w:val="000000100000"/>
+              <w:cnfStyle w:val="000000100000" w:firstRow="0" w:lastRow="0" w:firstColumn="0" w:lastColumn="0" w:oddVBand="0" w:evenVBand="0" w:oddHBand="1" w:evenHBand="0" w:firstRowFirstColumn="0" w:firstRowLastColumn="0" w:lastRowFirstColumn="0" w:lastRowLastColumn="0"/>
               <w:rPr>
                 <w:rFonts w:ascii="Times New Roman" w:eastAsia="標楷體" w:hAnsi="Times New Roman" w:cs="Times New Roman"/>
                 <w:szCs w:val="24"/>
@@ -911,7 +913,7 @@
           <w:p>
             <w:pPr>
               <w:jc w:val="both"/>
-              <w:cnfStyle w:val="000000100000"/>
+              <w:cnfStyle w:val="000000100000" w:firstRow="0" w:lastRow="0" w:firstColumn="0" w:lastColumn="0" w:oddVBand="0" w:evenVBand="0" w:oddHBand="1" w:evenHBand="0" w:firstRowFirstColumn="0" w:firstRowLastColumn="0" w:lastRowFirstColumn="0" w:lastRowLastColumn="0"/>
               <w:rPr>
                 <w:rFonts w:ascii="Times New Roman" w:eastAsia="標楷體" w:hAnsi="Times New Roman" w:cs="Times New Roman"/>
                 <w:szCs w:val="24"/>
@@ -929,11 +931,11 @@
       </w:tr>
       <w:tr>
         <w:trPr>
-          <w:cnfStyle w:val="000000010000"/>
+          <w:cnfStyle w:val="000000010000" w:firstRow="0" w:lastRow="0" w:firstColumn="0" w:lastColumn="0" w:oddVBand="0" w:evenVBand="0" w:oddHBand="0" w:evenHBand="1" w:firstRowFirstColumn="0" w:firstRowLastColumn="0" w:lastRowFirstColumn="0" w:lastRowLastColumn="0"/>
         </w:trPr>
         <w:tc>
           <w:tcPr>
-            <w:cnfStyle w:val="001000000000"/>
+            <w:cnfStyle w:val="001000000000" w:firstRow="0" w:lastRow="0" w:firstColumn="1" w:lastColumn="0" w:oddVBand="0" w:evenVBand="0" w:oddHBand="0" w:evenHBand="0" w:firstRowFirstColumn="0" w:firstRowLastColumn="0" w:lastRowFirstColumn="0" w:lastRowLastColumn="0"/>
             <w:tcW w:w="2832" w:type="dxa"/>
             <w:gridSpan w:val="2"/>
             <w:tcBorders>
@@ -981,7 +983,7 @@
               <w:snapToGrid w:val="0"/>
               <w:spacing w:line="240" w:lineRule="exact"/>
               <w:jc w:val="both"/>
-              <w:cnfStyle w:val="000000010000"/>
+              <w:cnfStyle w:val="000000010000" w:firstRow="0" w:lastRow="0" w:firstColumn="0" w:lastColumn="0" w:oddVBand="0" w:evenVBand="0" w:oddHBand="0" w:evenHBand="1" w:firstRowFirstColumn="0" w:firstRowLastColumn="0" w:lastRowFirstColumn="0" w:lastRowLastColumn="0"/>
               <w:rPr>
                 <w:rFonts w:ascii="Times New Roman" w:eastAsia="標楷體" w:hAnsi="Times New Roman" w:cs="Times New Roman"/>
                 <w:szCs w:val="18"/>
@@ -1015,7 +1017,7 @@
               <w:snapToGrid w:val="0"/>
               <w:spacing w:line="240" w:lineRule="exact"/>
               <w:jc w:val="both"/>
-              <w:cnfStyle w:val="000000010000"/>
+              <w:cnfStyle w:val="000000010000" w:firstRow="0" w:lastRow="0" w:firstColumn="0" w:lastColumn="0" w:oddVBand="0" w:evenVBand="0" w:oddHBand="0" w:evenHBand="1" w:firstRowFirstColumn="0" w:firstRowLastColumn="0" w:lastRowFirstColumn="0" w:lastRowLastColumn="0"/>
               <w:rPr>
                 <w:rFonts w:ascii="Times New Roman" w:eastAsia="標楷體" w:hAnsi="Times New Roman" w:cs="Times New Roman"/>
                 <w:sz w:val="18"/>
@@ -1034,11 +1036,11 @@
       </w:tr>
       <w:tr>
         <w:trPr>
-          <w:cnfStyle w:val="000000100000"/>
+          <w:cnfStyle w:val="000000100000" w:firstRow="0" w:lastRow="0" w:firstColumn="0" w:lastColumn="0" w:oddVBand="0" w:evenVBand="0" w:oddHBand="1" w:evenHBand="0" w:firstRowFirstColumn="0" w:firstRowLastColumn="0" w:lastRowFirstColumn="0" w:lastRowLastColumn="0"/>
         </w:trPr>
         <w:tc>
           <w:tcPr>
-            <w:cnfStyle w:val="001000000000"/>
+            <w:cnfStyle w:val="001000000000" w:firstRow="0" w:lastRow="0" w:firstColumn="1" w:lastColumn="0" w:oddVBand="0" w:evenVBand="0" w:oddHBand="0" w:evenHBand="0" w:firstRowFirstColumn="0" w:firstRowLastColumn="0" w:lastRowFirstColumn="0" w:lastRowLastColumn="0"/>
             <w:tcW w:w="2832" w:type="dxa"/>
             <w:gridSpan w:val="2"/>
             <w:tcBorders>
@@ -1087,7 +1089,7 @@
               <w:snapToGrid w:val="0"/>
               <w:spacing w:line="240" w:lineRule="exact"/>
               <w:jc w:val="both"/>
-              <w:cnfStyle w:val="000000100000"/>
+              <w:cnfStyle w:val="000000100000" w:firstRow="0" w:lastRow="0" w:firstColumn="0" w:lastColumn="0" w:oddVBand="0" w:evenVBand="0" w:oddHBand="1" w:evenHBand="0" w:firstRowFirstColumn="0" w:firstRowLastColumn="0" w:lastRowFirstColumn="0" w:lastRowLastColumn="0"/>
               <w:rPr>
                 <w:rFonts w:ascii="Times New Roman" w:eastAsia="標楷體" w:hAnsi="Times New Roman" w:cs="Times New Roman"/>
                 <w:color w:val="000000"/>
@@ -1123,7 +1125,7 @@
               <w:snapToGrid w:val="0"/>
               <w:spacing w:line="240" w:lineRule="exact"/>
               <w:jc w:val="both"/>
-              <w:cnfStyle w:val="000000100000"/>
+              <w:cnfStyle w:val="000000100000" w:firstRow="0" w:lastRow="0" w:firstColumn="0" w:lastColumn="0" w:oddVBand="0" w:evenVBand="0" w:oddHBand="1" w:evenHBand="0" w:firstRowFirstColumn="0" w:firstRowLastColumn="0" w:lastRowFirstColumn="0" w:lastRowLastColumn="0"/>
               <w:rPr>
                 <w:rFonts w:ascii="Times New Roman" w:eastAsia="標楷體" w:hAnsi="Times New Roman" w:cs="Times New Roman"/>
                 <w:sz w:val="18"/>
@@ -1142,11 +1144,11 @@
       </w:tr>
       <w:tr>
         <w:trPr>
-          <w:cnfStyle w:val="000000010000"/>
+          <w:cnfStyle w:val="000000010000" w:firstRow="0" w:lastRow="0" w:firstColumn="0" w:lastColumn="0" w:oddVBand="0" w:evenVBand="0" w:oddHBand="0" w:evenHBand="1" w:firstRowFirstColumn="0" w:firstRowLastColumn="0" w:lastRowFirstColumn="0" w:lastRowLastColumn="0"/>
         </w:trPr>
         <w:tc>
           <w:tcPr>
-            <w:cnfStyle w:val="001000000000"/>
+            <w:cnfStyle w:val="001000000000" w:firstRow="0" w:lastRow="0" w:firstColumn="1" w:lastColumn="0" w:oddVBand="0" w:evenVBand="0" w:oddHBand="0" w:evenHBand="0" w:firstRowFirstColumn="0" w:firstRowLastColumn="0" w:lastRowFirstColumn="0" w:lastRowLastColumn="0"/>
             <w:tcW w:w="2832" w:type="dxa"/>
             <w:gridSpan w:val="2"/>
             <w:tcBorders>
@@ -1195,7 +1197,7 @@
               <w:snapToGrid w:val="0"/>
               <w:spacing w:line="240" w:lineRule="exact"/>
               <w:jc w:val="both"/>
-              <w:cnfStyle w:val="000000010000"/>
+              <w:cnfStyle w:val="000000010000" w:firstRow="0" w:lastRow="0" w:firstColumn="0" w:lastColumn="0" w:oddVBand="0" w:evenVBand="0" w:oddHBand="0" w:evenHBand="1" w:firstRowFirstColumn="0" w:firstRowLastColumn="0" w:lastRowFirstColumn="0" w:lastRowLastColumn="0"/>
               <w:rPr>
                 <w:rFonts w:ascii="Times New Roman" w:eastAsia="標楷體" w:hAnsi="Times New Roman" w:cs="Times New Roman"/>
                 <w:color w:val="000000"/>
@@ -1231,7 +1233,7 @@
               <w:snapToGrid w:val="0"/>
               <w:spacing w:line="240" w:lineRule="exact"/>
               <w:jc w:val="both"/>
-              <w:cnfStyle w:val="000000010000"/>
+              <w:cnfStyle w:val="000000010000" w:firstRow="0" w:lastRow="0" w:firstColumn="0" w:lastColumn="0" w:oddVBand="0" w:evenVBand="0" w:oddHBand="0" w:evenHBand="1" w:firstRowFirstColumn="0" w:firstRowLastColumn="0" w:lastRowFirstColumn="0" w:lastRowLastColumn="0"/>
               <w:rPr>
                 <w:rFonts w:ascii="Times New Roman" w:eastAsia="標楷體" w:hAnsi="Times New Roman" w:cs="Times New Roman"/>
                 <w:sz w:val="18"/>
@@ -1250,11 +1252,11 @@
       </w:tr>
       <w:tr>
         <w:trPr>
-          <w:cnfStyle w:val="000000100000"/>
+          <w:cnfStyle w:val="000000100000" w:firstRow="0" w:lastRow="0" w:firstColumn="0" w:lastColumn="0" w:oddVBand="0" w:evenVBand="0" w:oddHBand="1" w:evenHBand="0" w:firstRowFirstColumn="0" w:firstRowLastColumn="0" w:lastRowFirstColumn="0" w:lastRowLastColumn="0"/>
         </w:trPr>
         <w:tc>
           <w:tcPr>
-            <w:cnfStyle w:val="001000000000"/>
+            <w:cnfStyle w:val="001000000000" w:firstRow="0" w:lastRow="0" w:firstColumn="1" w:lastColumn="0" w:oddVBand="0" w:evenVBand="0" w:oddHBand="0" w:evenHBand="0" w:firstRowFirstColumn="0" w:firstRowLastColumn="0" w:lastRowFirstColumn="0" w:lastRowLastColumn="0"/>
             <w:tcW w:w="2832" w:type="dxa"/>
             <w:gridSpan w:val="2"/>
             <w:tcBorders>
@@ -1303,7 +1305,7 @@
               <w:snapToGrid w:val="0"/>
               <w:spacing w:line="240" w:lineRule="exact"/>
               <w:jc w:val="both"/>
-              <w:cnfStyle w:val="000000100000"/>
+              <w:cnfStyle w:val="000000100000" w:firstRow="0" w:lastRow="0" w:firstColumn="0" w:lastColumn="0" w:oddVBand="0" w:evenVBand="0" w:oddHBand="1" w:evenHBand="0" w:firstRowFirstColumn="0" w:firstRowLastColumn="0" w:lastRowFirstColumn="0" w:lastRowLastColumn="0"/>
               <w:rPr>
                 <w:rFonts w:ascii="Times New Roman" w:eastAsia="標楷體" w:hAnsi="Times New Roman" w:cs="Times New Roman"/>
                 <w:color w:val="000000"/>
@@ -1339,7 +1341,7 @@
               <w:snapToGrid w:val="0"/>
               <w:spacing w:line="240" w:lineRule="exact"/>
               <w:jc w:val="both"/>
-              <w:cnfStyle w:val="000000100000"/>
+              <w:cnfStyle w:val="000000100000" w:firstRow="0" w:lastRow="0" w:firstColumn="0" w:lastColumn="0" w:oddVBand="0" w:evenVBand="0" w:oddHBand="1" w:evenHBand="0" w:firstRowFirstColumn="0" w:firstRowLastColumn="0" w:lastRowFirstColumn="0" w:lastRowLastColumn="0"/>
               <w:rPr>
                 <w:rFonts w:ascii="Times New Roman" w:eastAsia="標楷體" w:hAnsi="Times New Roman" w:cs="Times New Roman"/>
                 <w:sz w:val="18"/>
@@ -1358,12 +1360,12 @@
       </w:tr>
       <w:tr>
         <w:trPr>
-          <w:cnfStyle w:val="000000010000"/>
+          <w:cnfStyle w:val="000000010000" w:firstRow="0" w:lastRow="0" w:firstColumn="0" w:lastColumn="0" w:oddVBand="0" w:evenVBand="0" w:oddHBand="0" w:evenHBand="1" w:firstRowFirstColumn="0" w:firstRowLastColumn="0" w:lastRowFirstColumn="0" w:lastRowLastColumn="0"/>
           <w:trHeight w:val="181"/>
         </w:trPr>
         <w:tc>
           <w:tcPr>
-            <w:cnfStyle w:val="001000000000"/>
+            <w:cnfStyle w:val="001000000000" w:firstRow="0" w:lastRow="0" w:firstColumn="1" w:lastColumn="0" w:oddVBand="0" w:evenVBand="0" w:oddHBand="0" w:evenHBand="0" w:firstRowFirstColumn="0" w:firstRowLastColumn="0" w:lastRowFirstColumn="0" w:lastRowLastColumn="0"/>
             <w:tcW w:w="10781" w:type="dxa"/>
             <w:gridSpan w:val="10"/>
             <w:tcBorders>
@@ -1393,12 +1395,12 @@
       </w:tr>
       <w:tr>
         <w:trPr>
-          <w:cnfStyle w:val="000000100000"/>
+          <w:cnfStyle w:val="000000100000" w:firstRow="0" w:lastRow="0" w:firstColumn="0" w:lastColumn="0" w:oddVBand="0" w:evenVBand="0" w:oddHBand="1" w:evenHBand="0" w:firstRowFirstColumn="0" w:firstRowLastColumn="0" w:lastRowFirstColumn="0" w:lastRowLastColumn="0"/>
           <w:trHeight w:val="556"/>
         </w:trPr>
         <w:tc>
           <w:tcPr>
-            <w:cnfStyle w:val="001000000000"/>
+            <w:cnfStyle w:val="001000000000" w:firstRow="0" w:lastRow="0" w:firstColumn="1" w:lastColumn="0" w:oddVBand="0" w:evenVBand="0" w:oddHBand="0" w:evenHBand="0" w:firstRowFirstColumn="0" w:firstRowLastColumn="0" w:lastRowFirstColumn="0" w:lastRowLastColumn="0"/>
             <w:tcW w:w="10781" w:type="dxa"/>
             <w:gridSpan w:val="10"/>
             <w:tcBorders>
@@ -1417,7 +1419,7 @@
               </w:numPr>
               <w:ind w:leftChars="0"/>
               <w:rPr>
-                <w:rFonts w:ascii="Times New Roman" w:eastAsia="標楷體" w:hAnsi="Times New Roman" w:hint="eastAsia"/>
+                <w:rFonts w:ascii="Times New Roman" w:eastAsia="標楷體" w:hAnsi="Times New Roman"/>
               </w:rPr>
             </w:pPr>
             <w:r>
@@ -1468,12 +1470,12 @@
       </w:tr>
       <w:tr>
         <w:trPr>
-          <w:cnfStyle w:val="000000010000"/>
+          <w:cnfStyle w:val="000000010000" w:firstRow="0" w:lastRow="0" w:firstColumn="0" w:lastColumn="0" w:oddVBand="0" w:evenVBand="0" w:oddHBand="0" w:evenHBand="1" w:firstRowFirstColumn="0" w:firstRowLastColumn="0" w:lastRowFirstColumn="0" w:lastRowLastColumn="0"/>
           <w:trHeight w:val="244"/>
         </w:trPr>
         <w:tc>
           <w:tcPr>
-            <w:cnfStyle w:val="001000000000"/>
+            <w:cnfStyle w:val="001000000000" w:firstRow="0" w:lastRow="0" w:firstColumn="1" w:lastColumn="0" w:oddVBand="0" w:evenVBand="0" w:oddHBand="0" w:evenHBand="0" w:firstRowFirstColumn="0" w:firstRowLastColumn="0" w:lastRowFirstColumn="0" w:lastRowLastColumn="0"/>
             <w:tcW w:w="10781" w:type="dxa"/>
             <w:gridSpan w:val="10"/>
             <w:tcBorders>
@@ -1501,12 +1503,12 @@
       </w:tr>
       <w:tr>
         <w:trPr>
-          <w:cnfStyle w:val="000000100000"/>
+          <w:cnfStyle w:val="000000100000" w:firstRow="0" w:lastRow="0" w:firstColumn="0" w:lastColumn="0" w:oddVBand="0" w:evenVBand="0" w:oddHBand="1" w:evenHBand="0" w:firstRowFirstColumn="0" w:firstRowLastColumn="0" w:lastRowFirstColumn="0" w:lastRowLastColumn="0"/>
           <w:trHeight w:val="1165"/>
         </w:trPr>
         <w:tc>
           <w:tcPr>
-            <w:cnfStyle w:val="001000000000"/>
+            <w:cnfStyle w:val="001000000000" w:firstRow="0" w:lastRow="0" w:firstColumn="1" w:lastColumn="0" w:oddVBand="0" w:evenVBand="0" w:oddHBand="0" w:evenHBand="0" w:firstRowFirstColumn="0" w:firstRowLastColumn="0" w:lastRowFirstColumn="0" w:lastRowLastColumn="0"/>
             <w:tcW w:w="10781" w:type="dxa"/>
             <w:gridSpan w:val="10"/>
             <w:tcBorders>
@@ -1520,7 +1522,7 @@
             <w:pPr>
               <w:jc w:val="center"/>
               <w:rPr>
-                <w:rFonts w:ascii="Times New Roman" w:eastAsia="標楷體" w:hAnsi="Times New Roman" w:hint="eastAsia"/>
+                <w:rFonts w:ascii="Times New Roman" w:eastAsia="標楷體" w:hAnsi="Times New Roman"/>
                 <w:szCs w:val="28"/>
                 <w:u w:val="single"/>
               </w:rPr>
@@ -1667,45 +1669,45 @@
             <w:pPr>
               <w:jc w:val="center"/>
               <w:rPr>
+                <w:rFonts w:ascii="Times New Roman" w:eastAsia="標楷體" w:hAnsi="Times New Roman"/>
+                <w:szCs w:val="28"/>
+              </w:rPr>
+            </w:pPr>
+            <w:r>
+              <w:rPr>
+                <w:rFonts w:ascii="Times New Roman" w:eastAsia="標楷體" w:hAnsi="Times New Roman"/>
+                <w:szCs w:val="28"/>
+              </w:rPr>
+              <w:t xml:space="preserve">We </w:t>
+            </w:r>
+            <w:r>
+              <w:rPr>
                 <w:rFonts w:ascii="Times New Roman" w:eastAsia="標楷體" w:hAnsi="Times New Roman" w:hint="eastAsia"/>
                 <w:szCs w:val="28"/>
               </w:rPr>
-            </w:pPr>
+              <w:t xml:space="preserve">reviewed our WBS and found out the necessity of providing a new schedule due to the some changes on work assignment comparing with our original one and delay on our old schedule. </w:t>
+            </w:r>
             <w:r>
               <w:rPr>
                 <w:rFonts w:ascii="Times New Roman" w:eastAsia="標楷體" w:hAnsi="Times New Roman"/>
                 <w:szCs w:val="28"/>
               </w:rPr>
-              <w:t xml:space="preserve">We </w:t>
+              <w:t>T</w:t>
             </w:r>
             <w:r>
               <w:rPr>
                 <w:rFonts w:ascii="Times New Roman" w:eastAsia="標楷體" w:hAnsi="Times New Roman" w:hint="eastAsia"/>
                 <w:szCs w:val="28"/>
               </w:rPr>
-              <w:t xml:space="preserve">reviewed our WBS and found out the necessity of providing a new schedule due to the some changes on work assignment comparing with our original one and delay on our old schedule. </w:t>
-            </w:r>
-            <w:r>
+              <w:t>he detailed discussion would be continued in the next meeting.</w:t>
+            </w:r>
+          </w:p>
+          <w:p>
+            <w:pPr>
+              <w:jc w:val="center"/>
               <w:rPr>
                 <w:rFonts w:ascii="Times New Roman" w:eastAsia="標楷體" w:hAnsi="Times New Roman"/>
                 <w:szCs w:val="28"/>
-              </w:rPr>
-              <w:t>T</w:t>
-            </w:r>
-            <w:r>
-              <w:rPr>
-                <w:rFonts w:ascii="Times New Roman" w:eastAsia="標楷體" w:hAnsi="Times New Roman" w:hint="eastAsia"/>
-                <w:szCs w:val="28"/>
-              </w:rPr>
-              <w:t>he detailed discussion would be continued in the next meeting.</w:t>
-            </w:r>
-          </w:p>
-          <w:p>
-            <w:pPr>
-              <w:jc w:val="center"/>
-              <w:rPr>
-                <w:rFonts w:ascii="Times New Roman" w:eastAsia="標楷體" w:hAnsi="Times New Roman" w:hint="eastAsia"/>
-                <w:szCs w:val="28"/>
                 <w:u w:val="single"/>
               </w:rPr>
             </w:pPr>
@@ -1714,7 +1716,7 @@
             <w:pPr>
               <w:jc w:val="center"/>
               <w:rPr>
-                <w:rFonts w:ascii="Times New Roman" w:eastAsia="標楷體" w:hAnsi="Times New Roman" w:hint="eastAsia"/>
+                <w:rFonts w:ascii="Times New Roman" w:eastAsia="標楷體" w:hAnsi="Times New Roman"/>
                 <w:szCs w:val="28"/>
                 <w:u w:val="single"/>
               </w:rPr>
@@ -1839,7 +1841,7 @@
                 <v:shape id="_x0000_i1025" type="#_x0000_t75" style="width:123pt;height:112.5pt" o:ole="">
                   <v:imagedata r:id="rId8" o:title=""/>
                 </v:shape>
-                <o:OLEObject Type="Embed" ProgID="PBrush" ShapeID="_x0000_i1025" DrawAspect="Content" ObjectID="_1463299027" r:id="rId9"/>
+                <o:OLEObject Type="Embed" ProgID="PBrush" ShapeID="_x0000_i1025" DrawAspect="Content" ObjectID="_1463303907" r:id="rId9"/>
               </w:object>
             </w:r>
           </w:p>
@@ -1859,21 +1861,7 @@
               <w:rPr>
                 <w:rFonts w:asciiTheme="majorHAnsi" w:eastAsiaTheme="majorEastAsia" w:hAnsiTheme="majorHAnsi" w:cstheme="majorBidi" w:hint="eastAsia"/>
               </w:rPr>
-              <w:t xml:space="preserve">We can </w:t>
-            </w:r>
-            <w:proofErr w:type="spellStart"/>
-            <w:r>
-              <w:rPr>
-                <w:rFonts w:asciiTheme="majorHAnsi" w:eastAsiaTheme="majorEastAsia" w:hAnsiTheme="majorHAnsi" w:cstheme="majorBidi" w:hint="eastAsia"/>
-              </w:rPr>
-              <w:t>acces</w:t>
-            </w:r>
-            <w:proofErr w:type="spellEnd"/>
-            <w:r>
-              <w:rPr>
-                <w:rFonts w:asciiTheme="majorHAnsi" w:eastAsiaTheme="majorEastAsia" w:hAnsiTheme="majorHAnsi" w:cstheme="majorBidi" w:hint="eastAsia"/>
-              </w:rPr>
-              <w:t xml:space="preserve"> List by calling the get() method with an index, and know how many Strings inside the List with a public attribute: length.</w:t>
+              <w:t>We can acces List by calling the get() method with an index, and know how many Strings inside the List with a public attribute: length.</w:t>
             </w:r>
           </w:p>
           <w:p>
@@ -1887,10 +1875,10 @@
                 <w:bCs w:val="0"/>
               </w:rPr>
               <w:object w:dxaOrig="2820" w:dyaOrig="2220">
-                <v:shape id="_x0000_i1026" type="#_x0000_t75" style="width:129.5pt;height:102pt" o:ole="">
+                <v:shape id="_x0000_i1026" type="#_x0000_t75" style="width:129.75pt;height:102pt" o:ole="">
                   <v:imagedata r:id="rId10" o:title=""/>
                 </v:shape>
-                <o:OLEObject Type="Embed" ProgID="PBrush" ShapeID="_x0000_i1026" DrawAspect="Content" ObjectID="_1463299028" r:id="rId11"/>
+                <o:OLEObject Type="Embed" ProgID="PBrush" ShapeID="_x0000_i1026" DrawAspect="Content" ObjectID="_1463303908" r:id="rId11"/>
               </w:object>
             </w:r>
           </w:p>
@@ -1912,39 +1900,7 @@
                 <w:rFonts w:ascii="Times New Roman" w:eastAsia="標楷體" w:hAnsi="Times New Roman" w:cstheme="majorBidi" w:hint="eastAsia"/>
                 <w:szCs w:val="28"/>
               </w:rPr>
-              <w:t xml:space="preserve">Furthermore, another data structure called </w:t>
-            </w:r>
-            <w:proofErr w:type="spellStart"/>
-            <w:r>
-              <w:rPr>
-                <w:rFonts w:ascii="Times New Roman" w:eastAsia="標楷體" w:hAnsi="Times New Roman" w:cstheme="majorBidi" w:hint="eastAsia"/>
-                <w:szCs w:val="28"/>
-              </w:rPr>
-              <w:t>SkipList</w:t>
-            </w:r>
-            <w:proofErr w:type="spellEnd"/>
-            <w:r>
-              <w:rPr>
-                <w:rFonts w:ascii="Times New Roman" w:eastAsia="標楷體" w:hAnsi="Times New Roman" w:cstheme="majorBidi" w:hint="eastAsia"/>
-                <w:szCs w:val="28"/>
-              </w:rPr>
-              <w:t xml:space="preserve"> which consists of a series of </w:t>
-            </w:r>
-            <w:proofErr w:type="spellStart"/>
-            <w:r>
-              <w:rPr>
-                <w:rFonts w:ascii="Times New Roman" w:eastAsia="標楷體" w:hAnsi="Times New Roman" w:cstheme="majorBidi" w:hint="eastAsia"/>
-                <w:szCs w:val="28"/>
-              </w:rPr>
-              <w:t>SkipNodes</w:t>
-            </w:r>
-            <w:proofErr w:type="spellEnd"/>
-            <w:r>
-              <w:rPr>
-                <w:rFonts w:ascii="Times New Roman" w:eastAsia="標楷體" w:hAnsi="Times New Roman" w:cstheme="majorBidi" w:hint="eastAsia"/>
-                <w:szCs w:val="28"/>
-              </w:rPr>
-              <w:t>.</w:t>
+              <w:t>Furthermore, another data structure called SkipList which consists of a series of SkipNodes.</w:t>
             </w:r>
           </w:p>
           <w:p>
@@ -1962,10 +1918,10 @@
                 <w:bCs w:val="0"/>
               </w:rPr>
               <w:object w:dxaOrig="5250" w:dyaOrig="1860">
-                <v:shape id="_x0000_i1027" type="#_x0000_t75" style="width:263pt;height:92.5pt" o:ole="">
+                <v:shape id="_x0000_i1027" type="#_x0000_t75" style="width:263.25pt;height:92.25pt" o:ole="">
                   <v:imagedata r:id="rId12" o:title=""/>
                 </v:shape>
-                <o:OLEObject Type="Embed" ProgID="PBrush" ShapeID="_x0000_i1027" DrawAspect="Content" ObjectID="_1463299029" r:id="rId13"/>
+                <o:OLEObject Type="Embed" ProgID="PBrush" ShapeID="_x0000_i1027" DrawAspect="Content" ObjectID="_1463303909" r:id="rId13"/>
               </w:object>
             </w:r>
           </w:p>
@@ -1987,71 +1943,7 @@
                 <w:rFonts w:ascii="Times New Roman" w:eastAsia="標楷體" w:hAnsi="Times New Roman" w:cstheme="majorBidi" w:hint="eastAsia"/>
                 <w:szCs w:val="28"/>
               </w:rPr>
-              <w:t xml:space="preserve">Each </w:t>
-            </w:r>
-            <w:proofErr w:type="spellStart"/>
-            <w:r>
-              <w:rPr>
-                <w:rFonts w:ascii="Times New Roman" w:eastAsia="標楷體" w:hAnsi="Times New Roman" w:cstheme="majorBidi" w:hint="eastAsia"/>
-                <w:szCs w:val="28"/>
-              </w:rPr>
-              <w:t>SkipNode</w:t>
-            </w:r>
-            <w:proofErr w:type="spellEnd"/>
-            <w:r>
-              <w:rPr>
-                <w:rFonts w:ascii="Times New Roman" w:eastAsia="標楷體" w:hAnsi="Times New Roman" w:cstheme="majorBidi" w:hint="eastAsia"/>
-                <w:szCs w:val="28"/>
-              </w:rPr>
-              <w:t xml:space="preserve"> can be accessed by invoking the </w:t>
-            </w:r>
-            <w:proofErr w:type="spellStart"/>
-            <w:r>
-              <w:rPr>
-                <w:rFonts w:ascii="Times New Roman" w:eastAsia="標楷體" w:hAnsi="Times New Roman" w:cstheme="majorBidi" w:hint="eastAsia"/>
-                <w:szCs w:val="28"/>
-              </w:rPr>
-              <w:t>getNode</w:t>
-            </w:r>
-            <w:proofErr w:type="spellEnd"/>
-            <w:r>
-              <w:rPr>
-                <w:rFonts w:ascii="Times New Roman" w:eastAsia="標楷體" w:hAnsi="Times New Roman" w:cstheme="majorBidi" w:hint="eastAsia"/>
-                <w:szCs w:val="28"/>
-              </w:rPr>
-              <w:t xml:space="preserve">() method in </w:t>
-            </w:r>
-            <w:proofErr w:type="spellStart"/>
-            <w:r>
-              <w:rPr>
-                <w:rFonts w:ascii="Times New Roman" w:eastAsia="標楷體" w:hAnsi="Times New Roman" w:cstheme="majorBidi" w:hint="eastAsia"/>
-                <w:szCs w:val="28"/>
-              </w:rPr>
-              <w:t>SkipList</w:t>
-            </w:r>
-            <w:proofErr w:type="spellEnd"/>
-            <w:r>
-              <w:rPr>
-                <w:rFonts w:ascii="Times New Roman" w:eastAsia="標楷體" w:hAnsi="Times New Roman" w:cstheme="majorBidi" w:hint="eastAsia"/>
-                <w:szCs w:val="28"/>
-              </w:rPr>
-              <w:t xml:space="preserve"> with an index. And we have the idea about the size of </w:t>
-            </w:r>
-            <w:proofErr w:type="spellStart"/>
-            <w:r>
-              <w:rPr>
-                <w:rFonts w:ascii="Times New Roman" w:eastAsia="標楷體" w:hAnsi="Times New Roman" w:cstheme="majorBidi" w:hint="eastAsia"/>
-                <w:szCs w:val="28"/>
-              </w:rPr>
-              <w:t>SkipList</w:t>
-            </w:r>
-            <w:proofErr w:type="spellEnd"/>
-            <w:r>
-              <w:rPr>
-                <w:rFonts w:ascii="Times New Roman" w:eastAsia="標楷體" w:hAnsi="Times New Roman" w:cstheme="majorBidi" w:hint="eastAsia"/>
-                <w:szCs w:val="28"/>
-              </w:rPr>
-              <w:t xml:space="preserve"> with its</w:t>
+              <w:t>Each SkipNode can be accessed by invoking the getNode() method in SkipList with an index. And we have the idea about the size of SkipList with its</w:t>
             </w:r>
             <w:r>
               <w:rPr>
@@ -2076,10 +1968,10 @@
                 <w:bCs w:val="0"/>
               </w:rPr>
               <w:object w:dxaOrig="5595" w:dyaOrig="1830">
-                <v:shape id="_x0000_i1028" type="#_x0000_t75" style="width:280pt;height:91.5pt" o:ole="">
+                <v:shape id="_x0000_i1028" type="#_x0000_t75" style="width:279.75pt;height:91.5pt" o:ole="">
                   <v:imagedata r:id="rId14" o:title=""/>
                 </v:shape>
-                <o:OLEObject Type="Embed" ProgID="PBrush" ShapeID="_x0000_i1028" DrawAspect="Content" ObjectID="_1463299030" r:id="rId15"/>
+                <o:OLEObject Type="Embed" ProgID="PBrush" ShapeID="_x0000_i1028" DrawAspect="Content" ObjectID="_1463303910" r:id="rId15"/>
               </w:object>
             </w:r>
           </w:p>
@@ -2101,23 +1993,7 @@
                 <w:rFonts w:ascii="Times New Roman" w:eastAsia="標楷體" w:hAnsi="Times New Roman" w:cstheme="majorBidi" w:hint="eastAsia"/>
                 <w:szCs w:val="28"/>
               </w:rPr>
-              <w:t xml:space="preserve">Now we have to traverse both List and </w:t>
-            </w:r>
-            <w:proofErr w:type="spellStart"/>
-            <w:r>
-              <w:rPr>
-                <w:rFonts w:ascii="Times New Roman" w:eastAsia="標楷體" w:hAnsi="Times New Roman" w:cstheme="majorBidi" w:hint="eastAsia"/>
-                <w:szCs w:val="28"/>
-              </w:rPr>
-              <w:t>SkipList</w:t>
-            </w:r>
-            <w:proofErr w:type="spellEnd"/>
-            <w:r>
-              <w:rPr>
-                <w:rFonts w:ascii="Times New Roman" w:eastAsia="標楷體" w:hAnsi="Times New Roman" w:cstheme="majorBidi" w:hint="eastAsia"/>
-                <w:szCs w:val="28"/>
-              </w:rPr>
-              <w:t xml:space="preserve"> to print out those object items in the two different data structures for some purpose.</w:t>
+              <w:t>Now we have to traverse both List and SkipList to print out those object items in the two different data structures for some purpose.</w:t>
             </w:r>
           </w:p>
           <w:p>
@@ -2131,10 +2007,10 @@
                 <w:bCs w:val="0"/>
               </w:rPr>
               <w:object w:dxaOrig="7155" w:dyaOrig="3945">
-                <v:shape id="_x0000_i1029" type="#_x0000_t75" style="width:358pt;height:197pt" o:ole="">
+                <v:shape id="_x0000_i1029" type="#_x0000_t75" style="width:357.75pt;height:197.25pt" o:ole="">
                   <v:imagedata r:id="rId16" o:title=""/>
                 </v:shape>
-                <o:OLEObject Type="Embed" ProgID="PBrush" ShapeID="_x0000_i1029" DrawAspect="Content" ObjectID="_1463299031" r:id="rId17"/>
+                <o:OLEObject Type="Embed" ProgID="PBrush" ShapeID="_x0000_i1029" DrawAspect="Content" ObjectID="_1463303911" r:id="rId17"/>
               </w:object>
             </w:r>
           </w:p>
@@ -2272,10 +2148,10 @@
                 <w:bCs w:val="0"/>
               </w:rPr>
               <w:object w:dxaOrig="9660" w:dyaOrig="3720">
-                <v:shape id="_x0000_i1030" type="#_x0000_t75" style="width:483.5pt;height:153.5pt" o:ole="">
+                <v:shape id="_x0000_i1030" type="#_x0000_t75" style="width:483.75pt;height:153.75pt" o:ole="">
                   <v:imagedata r:id="rId18" o:title="" croptop="11571f"/>
                 </v:shape>
-                <o:OLEObject Type="Embed" ProgID="PBrush" ShapeID="_x0000_i1030" DrawAspect="Content" ObjectID="_1463299032" r:id="rId19"/>
+                <o:OLEObject Type="Embed" ProgID="PBrush" ShapeID="_x0000_i1030" DrawAspect="Content" ObjectID="_1463303912" r:id="rId19"/>
               </w:object>
             </w:r>
           </w:p>
@@ -2315,10 +2191,10 @@
                 <w:bCs w:val="0"/>
               </w:rPr>
               <w:object w:dxaOrig="5940" w:dyaOrig="4020">
-                <v:shape id="_x0000_i1031" type="#_x0000_t75" style="width:297.5pt;height:201pt" o:ole="">
+                <v:shape id="_x0000_i1031" type="#_x0000_t75" style="width:297.75pt;height:201pt" o:ole="">
                   <v:imagedata r:id="rId20" o:title=""/>
                 </v:shape>
-                <o:OLEObject Type="Embed" ProgID="PBrush" ShapeID="_x0000_i1031" DrawAspect="Content" ObjectID="_1463299033" r:id="rId21"/>
+                <o:OLEObject Type="Embed" ProgID="PBrush" ShapeID="_x0000_i1031" DrawAspect="Content" ObjectID="_1463303913" r:id="rId21"/>
               </w:object>
             </w:r>
           </w:p>
@@ -2358,10 +2234,10 @@
                 <w:bCs w:val="0"/>
               </w:rPr>
               <w:object w:dxaOrig="12150" w:dyaOrig="5640">
-                <v:shape id="_x0000_i1032" type="#_x0000_t75" style="width:528pt;height:245pt" o:ole="">
+                <v:shape id="_x0000_i1032" type="#_x0000_t75" style="width:528pt;height:245.25pt" o:ole="">
                   <v:imagedata r:id="rId22" o:title=""/>
                 </v:shape>
-                <o:OLEObject Type="Embed" ProgID="PBrush" ShapeID="_x0000_i1032" DrawAspect="Content" ObjectID="_1463299034" r:id="rId23"/>
+                <o:OLEObject Type="Embed" ProgID="PBrush" ShapeID="_x0000_i1032" DrawAspect="Content" ObjectID="_1463303914" r:id="rId23"/>
               </w:object>
             </w:r>
           </w:p>
@@ -2443,10 +2319,10 @@
                 <w:bCs w:val="0"/>
               </w:rPr>
               <w:object w:dxaOrig="12225" w:dyaOrig="6690">
-                <v:shape id="_x0000_i1033" type="#_x0000_t75" style="width:420.5pt;height:230.5pt" o:ole="">
+                <v:shape id="_x0000_i1033" type="#_x0000_t75" style="width:420.75pt;height:230.25pt" o:ole="">
                   <v:imagedata r:id="rId24" o:title=""/>
                 </v:shape>
-                <o:OLEObject Type="Embed" ProgID="PBrush" ShapeID="_x0000_i1033" DrawAspect="Content" ObjectID="_1463299035" r:id="rId25"/>
+                <o:OLEObject Type="Embed" ProgID="PBrush" ShapeID="_x0000_i1033" DrawAspect="Content" ObjectID="_1463303915" r:id="rId25"/>
               </w:object>
             </w:r>
           </w:p>
@@ -2489,39 +2365,7 @@
                 <w:rFonts w:ascii="Times New Roman" w:eastAsia="標楷體" w:hAnsi="Times New Roman" w:cstheme="majorBidi"/>
                 <w:szCs w:val="28"/>
               </w:rPr>
-              <w:t xml:space="preserve">A compiler subsystem contains classes such as Scanner, Parser, </w:t>
-            </w:r>
-            <w:proofErr w:type="spellStart"/>
-            <w:r>
-              <w:rPr>
-                <w:rFonts w:ascii="Times New Roman" w:eastAsia="標楷體" w:hAnsi="Times New Roman" w:cstheme="majorBidi"/>
-                <w:szCs w:val="28"/>
-              </w:rPr>
-              <w:t>ProgramNode</w:t>
-            </w:r>
-            <w:proofErr w:type="spellEnd"/>
-            <w:r>
-              <w:rPr>
-                <w:rFonts w:ascii="Times New Roman" w:eastAsia="標楷體" w:hAnsi="Times New Roman" w:cstheme="majorBidi"/>
-                <w:szCs w:val="28"/>
-              </w:rPr>
-              <w:t xml:space="preserve">, and </w:t>
-            </w:r>
-            <w:proofErr w:type="spellStart"/>
-            <w:r>
-              <w:rPr>
-                <w:rFonts w:ascii="Times New Roman" w:eastAsia="標楷體" w:hAnsi="Times New Roman" w:cstheme="majorBidi"/>
-                <w:szCs w:val="28"/>
-              </w:rPr>
-              <w:t>BytecodeStream</w:t>
-            </w:r>
-            <w:proofErr w:type="spellEnd"/>
-            <w:r>
-              <w:rPr>
-                <w:rFonts w:ascii="Times New Roman" w:eastAsia="標楷體" w:hAnsi="Times New Roman" w:cstheme="majorBidi"/>
-                <w:szCs w:val="28"/>
-              </w:rPr>
-              <w:t>.</w:t>
+              <w:t>A compiler subsystem contains classes such as Scanner, Parser, ProgramNode, and BytecodeStream.</w:t>
             </w:r>
           </w:p>
           <w:p>
@@ -2542,7 +2386,7 @@
                 <v:shape id="_x0000_i1034" type="#_x0000_t75" style="width:528pt;height:121.5pt" o:ole="">
                   <v:imagedata r:id="rId26" o:title=""/>
                 </v:shape>
-                <o:OLEObject Type="Embed" ProgID="PBrush" ShapeID="_x0000_i1034" DrawAspect="Content" ObjectID="_1463299036" r:id="rId27"/>
+                <o:OLEObject Type="Embed" ProgID="PBrush" ShapeID="_x0000_i1034" DrawAspect="Content" ObjectID="_1463303916" r:id="rId27"/>
               </w:object>
             </w:r>
           </w:p>
@@ -2564,39 +2408,7 @@
                 <w:rFonts w:ascii="Times New Roman" w:eastAsia="標楷體" w:hAnsi="Times New Roman" w:cstheme="majorBidi"/>
                 <w:szCs w:val="28"/>
               </w:rPr>
-              <w:t xml:space="preserve">The client classes need to use Scanner, Parser, </w:t>
-            </w:r>
-            <w:proofErr w:type="spellStart"/>
-            <w:r>
-              <w:rPr>
-                <w:rFonts w:ascii="Times New Roman" w:eastAsia="標楷體" w:hAnsi="Times New Roman" w:cstheme="majorBidi"/>
-                <w:szCs w:val="28"/>
-              </w:rPr>
-              <w:t>ProgramNode</w:t>
-            </w:r>
-            <w:proofErr w:type="spellEnd"/>
-            <w:r>
-              <w:rPr>
-                <w:rFonts w:ascii="Times New Roman" w:eastAsia="標楷體" w:hAnsi="Times New Roman" w:cstheme="majorBidi"/>
-                <w:szCs w:val="28"/>
-              </w:rPr>
-              <w:t xml:space="preserve">, and </w:t>
-            </w:r>
-            <w:proofErr w:type="spellStart"/>
-            <w:r>
-              <w:rPr>
-                <w:rFonts w:ascii="Times New Roman" w:eastAsia="標楷體" w:hAnsi="Times New Roman" w:cstheme="majorBidi"/>
-                <w:szCs w:val="28"/>
-              </w:rPr>
-              <w:t>BytecodeStream</w:t>
-            </w:r>
-            <w:proofErr w:type="spellEnd"/>
-            <w:r>
-              <w:rPr>
-                <w:rFonts w:ascii="Times New Roman" w:eastAsia="標楷體" w:hAnsi="Times New Roman" w:cstheme="majorBidi"/>
-                <w:szCs w:val="28"/>
-              </w:rPr>
-              <w:t xml:space="preserve"> to compile some code.</w:t>
+              <w:t>The client classes need to use Scanner, Parser, ProgramNode, and BytecodeStream to compile some code.</w:t>
             </w:r>
           </w:p>
           <w:p>
@@ -2613,10 +2425,10 @@
                 <w:bCs w:val="0"/>
               </w:rPr>
               <w:object w:dxaOrig="11415" w:dyaOrig="7605">
-                <v:shape id="_x0000_i1035" type="#_x0000_t75" style="width:528pt;height:352pt" o:ole="">
+                <v:shape id="_x0000_i1035" type="#_x0000_t75" style="width:528pt;height:351.75pt" o:ole="">
                   <v:imagedata r:id="rId28" o:title=""/>
                 </v:shape>
-                <o:OLEObject Type="Embed" ProgID="PBrush" ShapeID="_x0000_i1035" DrawAspect="Content" ObjectID="_1463299037" r:id="rId29"/>
+                <o:OLEObject Type="Embed" ProgID="PBrush" ShapeID="_x0000_i1035" DrawAspect="Content" ObjectID="_1463303917" r:id="rId29"/>
               </w:object>
             </w:r>
           </w:p>
@@ -2668,10 +2480,10 @@
                 <w:bCs w:val="0"/>
               </w:rPr>
               <w:object w:dxaOrig="9930" w:dyaOrig="4485">
-                <v:shape id="_x0000_i1036" type="#_x0000_t75" style="width:496.5pt;height:224pt" o:ole="">
+                <v:shape id="_x0000_i1036" type="#_x0000_t75" style="width:496.5pt;height:224.25pt" o:ole="">
                   <v:imagedata r:id="rId30" o:title=""/>
                 </v:shape>
-                <o:OLEObject Type="Embed" ProgID="PBrush" ShapeID="_x0000_i1036" DrawAspect="Content" ObjectID="_1463299038" r:id="rId31"/>
+                <o:OLEObject Type="Embed" ProgID="PBrush" ShapeID="_x0000_i1036" DrawAspect="Content" ObjectID="_1463303918" r:id="rId31"/>
               </w:object>
             </w:r>
           </w:p>
@@ -2756,7 +2568,7 @@
                 <v:shape id="_x0000_i1037" type="#_x0000_t75" style="width:510pt;height:334.5pt" o:ole="">
                   <v:imagedata r:id="rId32" o:title=""/>
                 </v:shape>
-                <o:OLEObject Type="Embed" ProgID="PBrush" ShapeID="_x0000_i1037" DrawAspect="Content" ObjectID="_1463299039" r:id="rId33"/>
+                <o:OLEObject Type="Embed" ProgID="PBrush" ShapeID="_x0000_i1037" DrawAspect="Content" ObjectID="_1463303919" r:id="rId33"/>
               </w:object>
             </w:r>
           </w:p>
@@ -2819,7 +2631,7 @@
               </w:numPr>
               <w:ind w:leftChars="0"/>
               <w:rPr>
-                <w:rFonts w:ascii="Times New Roman" w:eastAsia="標楷體" w:hAnsi="Times New Roman" w:cstheme="majorBidi" w:hint="eastAsia"/>
+                <w:rFonts w:ascii="Times New Roman" w:eastAsia="標楷體" w:hAnsi="Times New Roman" w:cstheme="majorBidi"/>
                 <w:szCs w:val="28"/>
               </w:rPr>
             </w:pPr>
@@ -2857,540 +2669,1007 @@
               <w:pStyle w:val="a4"/>
               <w:ind w:leftChars="0" w:left="960"/>
               <w:rPr>
+                <w:rFonts w:ascii="Times New Roman" w:eastAsia="標楷體" w:hAnsi="Times New Roman" w:cstheme="majorBidi"/>
+                <w:szCs w:val="28"/>
+              </w:rPr>
+            </w:pPr>
+          </w:p>
+          <w:p>
+            <w:pPr>
+              <w:jc w:val="center"/>
+              <w:rPr>
+                <w:rFonts w:ascii="Times New Roman" w:eastAsia="標楷體" w:hAnsi="Times New Roman"/>
+                <w:szCs w:val="28"/>
+                <w:u w:val="single"/>
+              </w:rPr>
+            </w:pPr>
+            <w:r>
+              <w:rPr>
+                <w:rFonts w:ascii="Times New Roman" w:eastAsia="標楷體" w:hAnsi="Times New Roman" w:hint="eastAsia"/>
+                <w:szCs w:val="28"/>
+                <w:u w:val="single"/>
+              </w:rPr>
+              <w:t>6/2</w:t>
+            </w:r>
+            <w:r>
+              <w:rPr>
+                <w:rFonts w:ascii="Times New Roman" w:eastAsia="標楷體" w:hAnsi="Times New Roman" w:hint="eastAsia"/>
+                <w:szCs w:val="28"/>
+                <w:u w:val="single"/>
+              </w:rPr>
+              <w:t xml:space="preserve"> 22:00</w:t>
+            </w:r>
+            <w:r>
+              <w:rPr>
+                <w:rFonts w:ascii="Times New Roman" w:eastAsia="標楷體" w:hAnsi="Times New Roman" w:hint="eastAsia"/>
+                <w:szCs w:val="28"/>
+                <w:u w:val="single"/>
+              </w:rPr>
+              <w:t>~24:00</w:t>
+            </w:r>
+            <w:r>
+              <w:rPr>
+                <w:rFonts w:ascii="Times New Roman" w:eastAsia="標楷體" w:hAnsi="Times New Roman" w:hint="eastAsia"/>
+                <w:szCs w:val="28"/>
+                <w:u w:val="single"/>
+              </w:rPr>
+              <w:t xml:space="preserve"> @ </w:t>
+            </w:r>
+            <w:r>
+              <w:rPr>
+                <w:rFonts w:ascii="Times New Roman" w:eastAsia="標楷體" w:hAnsi="Times New Roman" w:hint="eastAsia"/>
+                <w:szCs w:val="28"/>
+                <w:u w:val="single"/>
+              </w:rPr>
+              <w:t>Skype</w:t>
+            </w:r>
+          </w:p>
+          <w:p>
+            <w:pPr>
+              <w:rPr>
+                <w:rFonts w:ascii="Times New Roman" w:eastAsia="標楷體" w:hAnsi="Times New Roman"/>
+                <w:szCs w:val="28"/>
+              </w:rPr>
+            </w:pPr>
+            <w:r>
+              <w:rPr>
+                <w:rFonts w:ascii="Times New Roman" w:eastAsia="標楷體" w:hAnsi="Times New Roman" w:hint="eastAsia"/>
+                <w:szCs w:val="28"/>
+              </w:rPr>
+              <w:t xml:space="preserve">1. Importer </w:t>
+            </w:r>
+            <w:r>
+              <w:rPr>
+                <w:rFonts w:ascii="Times New Roman" w:eastAsia="標楷體" w:hAnsi="Times New Roman"/>
+                <w:szCs w:val="28"/>
+              </w:rPr>
+              <w:t>–</w:t>
+            </w:r>
+            <w:r>
+              <w:rPr>
+                <w:rFonts w:ascii="Times New Roman" w:eastAsia="標楷體" w:hAnsi="Times New Roman" w:hint="eastAsia"/>
+                <w:szCs w:val="28"/>
+              </w:rPr>
+              <w:t xml:space="preserve"> </w:t>
+            </w:r>
+          </w:p>
+          <w:p>
+            <w:pPr>
+              <w:ind w:firstLineChars="150" w:firstLine="360"/>
+              <w:rPr>
+                <w:rFonts w:ascii="Times New Roman" w:eastAsia="標楷體" w:hAnsi="Times New Roman"/>
+                <w:szCs w:val="28"/>
+              </w:rPr>
+            </w:pPr>
+            <w:r>
+              <w:rPr>
+                <w:rFonts w:ascii="Times New Roman" w:eastAsia="標楷體" w:hAnsi="Times New Roman" w:hint="eastAsia"/>
+                <w:szCs w:val="28"/>
+              </w:rPr>
+              <w:t xml:space="preserve">a. </w:t>
+            </w:r>
+            <w:r>
+              <w:rPr>
+                <w:rFonts w:ascii="Times New Roman" w:eastAsia="標楷體" w:hAnsi="Times New Roman" w:hint="eastAsia"/>
+                <w:szCs w:val="28"/>
+              </w:rPr>
+              <w:t>從</w:t>
+            </w:r>
+            <w:r>
+              <w:rPr>
+                <w:rFonts w:ascii="Times New Roman" w:eastAsia="標楷體" w:hAnsi="Times New Roman" w:hint="eastAsia"/>
+                <w:szCs w:val="28"/>
+              </w:rPr>
+              <w:t>facebook</w:t>
+            </w:r>
+            <w:r>
+              <w:rPr>
+                <w:rFonts w:ascii="Times New Roman" w:eastAsia="標楷體" w:hAnsi="Times New Roman" w:hint="eastAsia"/>
+                <w:szCs w:val="28"/>
+              </w:rPr>
+              <w:t>上的資料抓到</w:t>
+            </w:r>
+            <w:r>
+              <w:rPr>
+                <w:rFonts w:ascii="Times New Roman" w:eastAsia="標楷體" w:hAnsi="Times New Roman" w:hint="eastAsia"/>
+                <w:szCs w:val="28"/>
+              </w:rPr>
+              <w:t xml:space="preserve">allinone table </w:t>
+            </w:r>
+          </w:p>
+          <w:p>
+            <w:pPr>
+              <w:ind w:firstLineChars="150" w:firstLine="360"/>
+              <w:rPr>
+                <w:rFonts w:ascii="Times New Roman" w:eastAsia="標楷體" w:hAnsi="Times New Roman"/>
+                <w:szCs w:val="28"/>
+              </w:rPr>
+            </w:pPr>
+            <w:r>
+              <w:rPr>
+                <w:rFonts w:ascii="Times New Roman" w:eastAsia="標楷體" w:hAnsi="Times New Roman" w:hint="eastAsia"/>
+                <w:szCs w:val="28"/>
+              </w:rPr>
+              <w:t xml:space="preserve">b. </w:t>
+            </w:r>
+            <w:r>
+              <w:rPr>
+                <w:rFonts w:ascii="Times New Roman" w:eastAsia="標楷體" w:hAnsi="Times New Roman" w:hint="eastAsia"/>
+                <w:szCs w:val="28"/>
+              </w:rPr>
+              <w:t>由於使用</w:t>
+            </w:r>
+            <w:r>
+              <w:rPr>
+                <w:rFonts w:ascii="Times New Roman" w:eastAsia="標楷體" w:hAnsi="Times New Roman" w:hint="eastAsia"/>
+                <w:szCs w:val="28"/>
+              </w:rPr>
+              <w:t>multi thread</w:t>
+            </w:r>
+            <w:r>
+              <w:rPr>
+                <w:rFonts w:ascii="Times New Roman" w:eastAsia="標楷體" w:hAnsi="Times New Roman" w:hint="eastAsia"/>
+                <w:szCs w:val="28"/>
+              </w:rPr>
+              <w:t>增加速度，遇到</w:t>
+            </w:r>
+            <w:r>
+              <w:rPr>
+                <w:rFonts w:ascii="Times New Roman" w:eastAsia="標楷體" w:hAnsi="Times New Roman" w:hint="eastAsia"/>
+                <w:szCs w:val="28"/>
+              </w:rPr>
+              <w:t>thread exception</w:t>
+            </w:r>
+            <w:r>
+              <w:rPr>
+                <w:rFonts w:ascii="Times New Roman" w:eastAsia="標楷體" w:hAnsi="Times New Roman" w:hint="eastAsia"/>
+                <w:szCs w:val="28"/>
+              </w:rPr>
+              <w:t>的問題</w:t>
+            </w:r>
+            <w:r>
+              <w:rPr>
+                <w:rFonts w:ascii="Times New Roman" w:eastAsia="標楷體" w:hAnsi="Times New Roman" w:hint="eastAsia"/>
+                <w:szCs w:val="28"/>
+              </w:rPr>
+              <w:t xml:space="preserve"> </w:t>
+            </w:r>
+          </w:p>
+          <w:p>
+            <w:pPr>
+              <w:ind w:firstLineChars="150" w:firstLine="360"/>
+              <w:rPr>
+                <w:rFonts w:ascii="Times New Roman" w:eastAsia="標楷體" w:hAnsi="Times New Roman"/>
+                <w:szCs w:val="28"/>
+              </w:rPr>
+            </w:pPr>
+            <w:r>
+              <w:rPr>
+                <w:rFonts w:ascii="Times New Roman" w:eastAsia="標楷體" w:hAnsi="Times New Roman" w:hint="eastAsia"/>
+                <w:szCs w:val="28"/>
+              </w:rPr>
+              <w:t xml:space="preserve">c. </w:t>
+            </w:r>
+            <w:r>
+              <w:rPr>
+                <w:rFonts w:ascii="Times New Roman" w:eastAsia="標楷體" w:hAnsi="Times New Roman" w:hint="eastAsia"/>
+                <w:szCs w:val="28"/>
+              </w:rPr>
+              <w:t>目前已完成抓</w:t>
+            </w:r>
+            <w:r>
+              <w:rPr>
+                <w:rFonts w:ascii="Times New Roman" w:eastAsia="標楷體" w:hAnsi="Times New Roman" w:hint="eastAsia"/>
+                <w:szCs w:val="28"/>
+              </w:rPr>
+              <w:t>FB</w:t>
+            </w:r>
+            <w:r>
+              <w:rPr>
+                <w:rFonts w:ascii="Times New Roman" w:eastAsia="標楷體" w:hAnsi="Times New Roman" w:hint="eastAsia"/>
+                <w:szCs w:val="28"/>
+              </w:rPr>
+              <w:t>張貼的文章</w:t>
+            </w:r>
+            <w:r>
+              <w:rPr>
+                <w:rFonts w:ascii="Times New Roman" w:eastAsia="標楷體" w:hAnsi="Times New Roman" w:hint="eastAsia"/>
+                <w:szCs w:val="28"/>
+              </w:rPr>
+              <w:t xml:space="preserve"> </w:t>
+            </w:r>
+          </w:p>
+          <w:p>
+            <w:pPr>
+              <w:ind w:firstLineChars="150" w:firstLine="360"/>
+              <w:rPr>
+                <w:rFonts w:ascii="Times New Roman" w:eastAsia="標楷體" w:hAnsi="Times New Roman"/>
+                <w:szCs w:val="28"/>
+              </w:rPr>
+            </w:pPr>
+            <w:r>
+              <w:rPr>
+                <w:rFonts w:ascii="Times New Roman" w:eastAsia="標楷體" w:hAnsi="Times New Roman" w:hint="eastAsia"/>
+                <w:szCs w:val="28"/>
+              </w:rPr>
+              <w:t xml:space="preserve">d. </w:t>
+            </w:r>
+            <w:r>
+              <w:rPr>
+                <w:rFonts w:ascii="Times New Roman" w:eastAsia="標楷體" w:hAnsi="Times New Roman" w:hint="eastAsia"/>
+                <w:szCs w:val="28"/>
+              </w:rPr>
+              <w:t>繼續將</w:t>
+            </w:r>
+            <w:r>
+              <w:rPr>
+                <w:rFonts w:ascii="Times New Roman" w:eastAsia="標楷體" w:hAnsi="Times New Roman" w:hint="eastAsia"/>
+                <w:szCs w:val="28"/>
+              </w:rPr>
+              <w:t>FB</w:t>
+            </w:r>
+            <w:r>
+              <w:rPr>
+                <w:rFonts w:ascii="Times New Roman" w:eastAsia="標楷體" w:hAnsi="Times New Roman" w:hint="eastAsia"/>
+                <w:szCs w:val="28"/>
+              </w:rPr>
+              <w:t>的</w:t>
+            </w:r>
+            <w:r>
+              <w:rPr>
+                <w:rFonts w:ascii="Times New Roman" w:eastAsia="標楷體" w:hAnsi="Times New Roman" w:hint="eastAsia"/>
+                <w:szCs w:val="28"/>
+              </w:rPr>
+              <w:t>Comment</w:t>
+            </w:r>
+            <w:r>
+              <w:rPr>
+                <w:rFonts w:ascii="Times New Roman" w:eastAsia="標楷體" w:hAnsi="Times New Roman" w:hint="eastAsia"/>
+                <w:szCs w:val="28"/>
+              </w:rPr>
+              <w:t>整合在</w:t>
+            </w:r>
+            <w:r>
+              <w:rPr>
+                <w:rFonts w:ascii="Times New Roman" w:eastAsia="標楷體" w:hAnsi="Times New Roman" w:hint="eastAsia"/>
+                <w:szCs w:val="28"/>
+              </w:rPr>
+              <w:t>allinone table</w:t>
+            </w:r>
+          </w:p>
+          <w:p>
+            <w:pPr>
+              <w:rPr>
+                <w:rFonts w:ascii="Times New Roman" w:eastAsia="標楷體" w:hAnsi="Times New Roman"/>
+                <w:szCs w:val="28"/>
+              </w:rPr>
+            </w:pPr>
+            <w:r>
+              <w:rPr>
+                <w:rFonts w:ascii="Times New Roman" w:eastAsia="標楷體" w:hAnsi="Times New Roman" w:hint="eastAsia"/>
+                <w:szCs w:val="28"/>
+              </w:rPr>
+              <w:t xml:space="preserve">2. Layout </w:t>
+            </w:r>
+            <w:r>
+              <w:rPr>
+                <w:rFonts w:ascii="Times New Roman" w:eastAsia="標楷體" w:hAnsi="Times New Roman"/>
+                <w:szCs w:val="28"/>
+              </w:rPr>
+              <w:t>–</w:t>
+            </w:r>
+            <w:r>
+              <w:rPr>
+                <w:rFonts w:ascii="Times New Roman" w:eastAsia="標楷體" w:hAnsi="Times New Roman" w:hint="eastAsia"/>
+                <w:szCs w:val="28"/>
+              </w:rPr>
+              <w:t xml:space="preserve"> </w:t>
+            </w:r>
+          </w:p>
+          <w:p>
+            <w:pPr>
+              <w:rPr>
+                <w:rFonts w:ascii="Times New Roman" w:eastAsia="標楷體" w:hAnsi="Times New Roman"/>
+                <w:szCs w:val="28"/>
+              </w:rPr>
+            </w:pPr>
+            <w:r>
+              <w:rPr>
+                <w:rFonts w:ascii="Times New Roman" w:eastAsia="標楷體" w:hAnsi="Times New Roman" w:hint="eastAsia"/>
+                <w:szCs w:val="28"/>
+              </w:rPr>
+              <w:t xml:space="preserve">   a. </w:t>
+            </w:r>
+            <w:r>
+              <w:rPr>
+                <w:rFonts w:ascii="Times New Roman" w:eastAsia="標楷體" w:hAnsi="Times New Roman" w:hint="eastAsia"/>
+                <w:szCs w:val="28"/>
+              </w:rPr>
+              <w:t>若要把</w:t>
+            </w:r>
+            <w:r>
+              <w:rPr>
+                <w:rFonts w:ascii="Times New Roman" w:eastAsia="標楷體" w:hAnsi="Times New Roman" w:hint="eastAsia"/>
+                <w:szCs w:val="28"/>
+              </w:rPr>
+              <w:t>NodeXL</w:t>
+            </w:r>
+            <w:r>
+              <w:rPr>
+                <w:rFonts w:ascii="Times New Roman" w:eastAsia="標楷體" w:hAnsi="Times New Roman" w:hint="eastAsia"/>
+                <w:szCs w:val="28"/>
+              </w:rPr>
+              <w:t>的</w:t>
+            </w:r>
+            <w:r>
+              <w:rPr>
+                <w:rFonts w:ascii="Times New Roman" w:eastAsia="標楷體" w:hAnsi="Times New Roman" w:hint="eastAsia"/>
+                <w:szCs w:val="28"/>
+              </w:rPr>
+              <w:t>Taskpane</w:t>
+            </w:r>
+            <w:r>
+              <w:rPr>
+                <w:rFonts w:ascii="Times New Roman" w:eastAsia="標楷體" w:hAnsi="Times New Roman" w:hint="eastAsia"/>
+                <w:szCs w:val="28"/>
+              </w:rPr>
+              <w:t>用</w:t>
+            </w:r>
+            <w:r>
+              <w:rPr>
+                <w:rFonts w:ascii="Times New Roman" w:eastAsia="標楷體" w:hAnsi="Times New Roman" w:hint="eastAsia"/>
+                <w:szCs w:val="28"/>
+              </w:rPr>
+              <w:t xml:space="preserve">dependency, </w:t>
+            </w:r>
+            <w:r>
+              <w:rPr>
+                <w:rFonts w:ascii="Times New Roman" w:eastAsia="標楷體" w:hAnsi="Times New Roman" w:hint="eastAsia"/>
+                <w:szCs w:val="28"/>
+              </w:rPr>
+              <w:t>需要把裡面用到</w:t>
+            </w:r>
+            <w:r>
+              <w:rPr>
+                <w:rFonts w:ascii="Times New Roman" w:eastAsia="標楷體" w:hAnsi="Times New Roman" w:hint="eastAsia"/>
+                <w:szCs w:val="28"/>
+              </w:rPr>
+              <w:t>Excel workbook</w:t>
+            </w:r>
+            <w:r>
+              <w:rPr>
+                <w:rFonts w:ascii="Times New Roman" w:eastAsia="標楷體" w:hAnsi="Times New Roman" w:hint="eastAsia"/>
+                <w:szCs w:val="28"/>
+              </w:rPr>
+              <w:t>的地方全部註解</w:t>
+            </w:r>
+          </w:p>
+          <w:p>
+            <w:pPr>
+              <w:ind w:firstLineChars="250" w:firstLine="601"/>
+              <w:rPr>
+                <w:rFonts w:ascii="Times New Roman" w:eastAsia="標楷體" w:hAnsi="Times New Roman"/>
+                <w:szCs w:val="28"/>
+              </w:rPr>
+            </w:pPr>
+            <w:r>
+              <w:rPr>
+                <w:rFonts w:ascii="Times New Roman" w:eastAsia="標楷體" w:hAnsi="Times New Roman" w:hint="eastAsia"/>
+                <w:szCs w:val="28"/>
+              </w:rPr>
+              <w:t>掉</w:t>
+            </w:r>
+            <w:r>
+              <w:rPr>
+                <w:rFonts w:ascii="Times New Roman" w:eastAsia="標楷體" w:hAnsi="Times New Roman" w:hint="eastAsia"/>
+                <w:szCs w:val="28"/>
+              </w:rPr>
+              <w:t xml:space="preserve">, </w:t>
+            </w:r>
+            <w:r>
+              <w:rPr>
+                <w:rFonts w:ascii="Times New Roman" w:eastAsia="標楷體" w:hAnsi="Times New Roman" w:hint="eastAsia"/>
+                <w:szCs w:val="28"/>
+              </w:rPr>
+              <w:t>不知是否可行</w:t>
+            </w:r>
+            <w:r>
+              <w:rPr>
+                <w:rFonts w:ascii="Times New Roman" w:eastAsia="標楷體" w:hAnsi="Times New Roman" w:hint="eastAsia"/>
+                <w:szCs w:val="28"/>
+              </w:rPr>
+              <w:t xml:space="preserve">, </w:t>
+            </w:r>
+            <w:r>
+              <w:rPr>
+                <w:rFonts w:ascii="Times New Roman" w:eastAsia="標楷體" w:hAnsi="Times New Roman" w:hint="eastAsia"/>
+                <w:szCs w:val="28"/>
+              </w:rPr>
+              <w:t>待試</w:t>
+            </w:r>
+          </w:p>
+          <w:p>
+            <w:pPr>
+              <w:rPr>
+                <w:rFonts w:ascii="Times New Roman" w:eastAsia="標楷體" w:hAnsi="Times New Roman"/>
+                <w:szCs w:val="28"/>
+              </w:rPr>
+            </w:pPr>
+            <w:r>
+              <w:rPr>
+                <w:rFonts w:ascii="Times New Roman" w:eastAsia="標楷體" w:hAnsi="Times New Roman" w:hint="eastAsia"/>
+                <w:szCs w:val="28"/>
+              </w:rPr>
+              <w:t xml:space="preserve">   b. </w:t>
+            </w:r>
+            <w:r>
+              <w:rPr>
+                <w:rFonts w:ascii="Times New Roman" w:eastAsia="標楷體" w:hAnsi="Times New Roman"/>
+                <w:szCs w:val="28"/>
+              </w:rPr>
+              <w:t>TestLayoutControl</w:t>
+            </w:r>
+            <w:r>
+              <w:rPr>
+                <w:rFonts w:ascii="Times New Roman" w:eastAsia="標楷體" w:hAnsi="Times New Roman" w:hint="eastAsia"/>
+                <w:szCs w:val="28"/>
+              </w:rPr>
+              <w:t xml:space="preserve"> </w:t>
+            </w:r>
+            <w:r>
+              <w:rPr>
+                <w:rFonts w:ascii="Times New Roman" w:eastAsia="標楷體" w:hAnsi="Times New Roman" w:hint="eastAsia"/>
+                <w:szCs w:val="28"/>
+              </w:rPr>
+              <w:t>可以</w:t>
+            </w:r>
+            <w:r>
+              <w:rPr>
+                <w:rFonts w:ascii="Times New Roman" w:eastAsia="標楷體" w:hAnsi="Times New Roman" w:hint="eastAsia"/>
+                <w:szCs w:val="28"/>
+              </w:rPr>
+              <w:t xml:space="preserve">run, </w:t>
+            </w:r>
+            <w:r>
+              <w:rPr>
+                <w:rFonts w:ascii="Times New Roman" w:eastAsia="標楷體" w:hAnsi="Times New Roman" w:hint="eastAsia"/>
+                <w:szCs w:val="28"/>
+              </w:rPr>
+              <w:t>待測</w:t>
+            </w:r>
+          </w:p>
+          <w:p>
+            <w:pPr>
+              <w:rPr>
+                <w:rFonts w:ascii="Times New Roman" w:eastAsia="標楷體" w:hAnsi="Times New Roman"/>
+                <w:szCs w:val="28"/>
+              </w:rPr>
+            </w:pPr>
+            <w:r>
+              <w:rPr>
+                <w:rFonts w:ascii="Times New Roman" w:eastAsia="標楷體" w:hAnsi="Times New Roman" w:hint="eastAsia"/>
+                <w:szCs w:val="28"/>
+              </w:rPr>
+              <w:t>3. Process</w:t>
+            </w:r>
+            <w:r>
+              <w:rPr>
+                <w:rFonts w:ascii="Times New Roman" w:eastAsia="標楷體" w:hAnsi="Times New Roman"/>
+                <w:szCs w:val="28"/>
+              </w:rPr>
+              <w:t xml:space="preserve"> pros and cons</w:t>
+            </w:r>
+          </w:p>
+          <w:p>
+            <w:pPr>
+              <w:rPr>
+                <w:rFonts w:ascii="Times New Roman" w:eastAsia="標楷體" w:hAnsi="Times New Roman"/>
+                <w:szCs w:val="28"/>
+              </w:rPr>
+            </w:pPr>
+            <w:r>
+              <w:rPr>
+                <w:rFonts w:ascii="Times New Roman" w:eastAsia="標楷體" w:hAnsi="Times New Roman"/>
+                <w:szCs w:val="28"/>
+              </w:rPr>
+              <w:t xml:space="preserve">   Pros:</w:t>
+            </w:r>
+          </w:p>
+          <w:p>
+            <w:pPr>
+              <w:pStyle w:val="a4"/>
+              <w:numPr>
+                <w:ilvl w:val="0"/>
+                <w:numId w:val="47"/>
+              </w:numPr>
+              <w:ind w:leftChars="0"/>
+              <w:rPr>
+                <w:rFonts w:ascii="Times New Roman" w:eastAsia="標楷體" w:hAnsi="Times New Roman" w:cstheme="majorBidi"/>
+                <w:szCs w:val="28"/>
+              </w:rPr>
+            </w:pPr>
+            <w:r>
+              <w:rPr>
                 <w:rFonts w:ascii="Times New Roman" w:eastAsia="標楷體" w:hAnsi="Times New Roman" w:cstheme="majorBidi" w:hint="eastAsia"/>
                 <w:szCs w:val="28"/>
               </w:rPr>
-            </w:pPr>
-          </w:p>
-          <w:p>
-            <w:pPr>
-              <w:jc w:val="center"/>
+              <w:t xml:space="preserve">Can track progress, understand </w:t>
+            </w:r>
+            <w:r>
+              <w:rPr>
+                <w:rFonts w:ascii="Times New Roman" w:eastAsia="標楷體" w:hAnsi="Times New Roman" w:cstheme="majorBidi"/>
+                <w:szCs w:val="28"/>
+                <w:u w:val="single"/>
+              </w:rPr>
+              <w:t xml:space="preserve">(a) </w:t>
+            </w:r>
+            <w:r>
+              <w:rPr>
+                <w:rFonts w:ascii="Times New Roman" w:eastAsia="標楷體" w:hAnsi="Times New Roman" w:cstheme="majorBidi" w:hint="eastAsia"/>
+                <w:szCs w:val="28"/>
+                <w:u w:val="single"/>
+              </w:rPr>
+              <w:t xml:space="preserve">which to do </w:t>
+            </w:r>
+            <w:r>
+              <w:rPr>
+                <w:rFonts w:ascii="Times New Roman" w:eastAsia="標楷體" w:hAnsi="Times New Roman" w:cstheme="majorBidi"/>
+                <w:szCs w:val="28"/>
+                <w:u w:val="single"/>
+              </w:rPr>
+              <w:t xml:space="preserve">in </w:t>
+            </w:r>
+            <w:r>
+              <w:rPr>
+                <w:rFonts w:ascii="Times New Roman" w:eastAsia="標楷體" w:hAnsi="Times New Roman" w:cstheme="majorBidi" w:hint="eastAsia"/>
+                <w:szCs w:val="28"/>
+                <w:u w:val="single"/>
+              </w:rPr>
+              <w:t>next</w:t>
+            </w:r>
+            <w:r>
+              <w:rPr>
+                <w:rFonts w:ascii="Times New Roman" w:eastAsia="標楷體" w:hAnsi="Times New Roman" w:cstheme="majorBidi"/>
+                <w:szCs w:val="28"/>
+                <w:u w:val="single"/>
+              </w:rPr>
+              <w:t xml:space="preserve"> stage</w:t>
+            </w:r>
+            <w:r>
+              <w:rPr>
+                <w:rFonts w:ascii="Times New Roman" w:eastAsia="標楷體" w:hAnsi="Times New Roman" w:cstheme="majorBidi" w:hint="eastAsia"/>
+                <w:szCs w:val="28"/>
+                <w:u w:val="single"/>
+              </w:rPr>
+              <w:t xml:space="preserve">, </w:t>
+            </w:r>
+            <w:r>
+              <w:rPr>
+                <w:rFonts w:ascii="Times New Roman" w:eastAsia="標楷體" w:hAnsi="Times New Roman" w:cstheme="majorBidi"/>
+                <w:szCs w:val="28"/>
+                <w:u w:val="single"/>
+              </w:rPr>
+              <w:t xml:space="preserve">(b) </w:t>
+            </w:r>
+            <w:r>
+              <w:rPr>
+                <w:rFonts w:ascii="Times New Roman" w:eastAsia="標楷體" w:hAnsi="Times New Roman" w:cstheme="majorBidi" w:hint="eastAsia"/>
+                <w:szCs w:val="28"/>
+                <w:u w:val="single"/>
+              </w:rPr>
+              <w:t>responsibility of everyone</w:t>
+            </w:r>
+            <w:r>
+              <w:rPr>
+                <w:rFonts w:ascii="Times New Roman" w:eastAsia="標楷體" w:hAnsi="Times New Roman" w:cstheme="majorBidi" w:hint="eastAsia"/>
+                <w:szCs w:val="28"/>
+              </w:rPr>
+              <w:t>.</w:t>
+            </w:r>
+          </w:p>
+          <w:p>
+            <w:pPr>
+              <w:pStyle w:val="a4"/>
+              <w:numPr>
+                <w:ilvl w:val="0"/>
+                <w:numId w:val="47"/>
+              </w:numPr>
+              <w:ind w:leftChars="0"/>
+              <w:rPr>
+                <w:rFonts w:ascii="Times New Roman" w:eastAsia="標楷體" w:hAnsi="Times New Roman" w:cstheme="majorBidi"/>
+                <w:szCs w:val="28"/>
+              </w:rPr>
+            </w:pPr>
+            <w:r>
+              <w:rPr>
+                <w:rFonts w:ascii="Times New Roman" w:eastAsia="標楷體" w:hAnsi="Times New Roman" w:cstheme="majorBidi"/>
+                <w:szCs w:val="28"/>
+              </w:rPr>
+              <w:t>If use properly, problem can be solved efficiently. To use process precisely, you have to analyze your problem</w:t>
+            </w:r>
+            <w:r>
+              <w:rPr>
+                <w:rFonts w:ascii="Times New Roman" w:eastAsia="標楷體" w:hAnsi="Times New Roman" w:cstheme="majorBidi"/>
+                <w:szCs w:val="28"/>
+              </w:rPr>
+              <w:t>s</w:t>
+            </w:r>
+            <w:r>
+              <w:rPr>
+                <w:rFonts w:ascii="Times New Roman" w:eastAsia="標楷體" w:hAnsi="Times New Roman" w:cstheme="majorBidi"/>
+                <w:szCs w:val="28"/>
+              </w:rPr>
+              <w:t xml:space="preserve"> and model them first.</w:t>
+            </w:r>
+            <w:r>
+              <w:rPr>
+                <w:rFonts w:ascii="Times New Roman" w:eastAsia="標楷體" w:hAnsi="Times New Roman" w:cstheme="majorBidi"/>
+                <w:szCs w:val="28"/>
+              </w:rPr>
+              <w:t xml:space="preserve"> Therefore, process can </w:t>
+            </w:r>
+            <w:r>
+              <w:rPr>
+                <w:rFonts w:ascii="Times New Roman" w:eastAsia="標楷體" w:hAnsi="Times New Roman" w:cstheme="majorBidi"/>
+                <w:szCs w:val="28"/>
+                <w:u w:val="single"/>
+              </w:rPr>
+              <w:t>constrain problem scope and provide information whether it has been use well enough</w:t>
+            </w:r>
+            <w:r>
+              <w:rPr>
+                <w:rFonts w:ascii="Times New Roman" w:eastAsia="標楷體" w:hAnsi="Times New Roman" w:cstheme="majorBidi"/>
+                <w:szCs w:val="28"/>
+              </w:rPr>
+              <w:t xml:space="preserve">. For example, </w:t>
+            </w:r>
+            <w:r>
+              <w:rPr>
+                <w:rFonts w:ascii="Times New Roman" w:eastAsia="標楷體" w:hAnsi="Times New Roman" w:cstheme="majorBidi"/>
+                <w:szCs w:val="28"/>
+              </w:rPr>
+              <w:t>if a software project is light-weight, using large scale process cannot lower down your cost of management. (This is case of misuse.</w:t>
+            </w:r>
+            <w:r>
+              <w:rPr>
+                <w:rFonts w:ascii="Times New Roman" w:eastAsia="標楷體" w:hAnsi="Times New Roman" w:cstheme="majorBidi"/>
+                <w:szCs w:val="28"/>
+              </w:rPr>
+              <w:t xml:space="preserve"> Should carefully estimate tradeoff issue.</w:t>
+            </w:r>
+            <w:r>
+              <w:rPr>
+                <w:rFonts w:ascii="Times New Roman" w:eastAsia="標楷體" w:hAnsi="Times New Roman" w:cstheme="majorBidi"/>
+                <w:szCs w:val="28"/>
+              </w:rPr>
+              <w:t>)</w:t>
+            </w:r>
+          </w:p>
+          <w:p>
+            <w:pPr>
+              <w:pStyle w:val="a4"/>
+              <w:numPr>
+                <w:ilvl w:val="0"/>
+                <w:numId w:val="47"/>
+              </w:numPr>
+              <w:ind w:leftChars="0"/>
+              <w:rPr>
+                <w:rFonts w:ascii="Times New Roman" w:eastAsia="標楷體" w:hAnsi="Times New Roman" w:cstheme="majorBidi"/>
+                <w:szCs w:val="28"/>
+              </w:rPr>
+            </w:pPr>
+            <w:r>
+              <w:rPr>
+                <w:rFonts w:ascii="Times New Roman" w:eastAsia="標楷體" w:hAnsi="Times New Roman" w:cstheme="majorBidi" w:hint="eastAsia"/>
+                <w:szCs w:val="28"/>
+              </w:rPr>
+              <w:lastRenderedPageBreak/>
+              <w:t>Can be organized in any way, hi</w:t>
+            </w:r>
+            <w:r>
+              <w:rPr>
+                <w:rFonts w:ascii="Times New Roman" w:eastAsia="標楷體" w:hAnsi="Times New Roman" w:cstheme="majorBidi"/>
+                <w:szCs w:val="28"/>
+              </w:rPr>
+              <w:t xml:space="preserve">erarchy align can make responsibility clear. You may seldom change the highest one, since most of time the direction won’t change too far. Therefore </w:t>
+            </w:r>
+            <w:r>
+              <w:rPr>
+                <w:rFonts w:ascii="Times New Roman" w:eastAsia="標楷體" w:hAnsi="Times New Roman" w:cstheme="majorBidi"/>
+                <w:szCs w:val="28"/>
+                <w:u w:val="single"/>
+              </w:rPr>
+              <w:t>the correct</w:t>
+            </w:r>
+            <w:r>
+              <w:rPr>
+                <w:rFonts w:ascii="Times New Roman" w:eastAsia="標楷體" w:hAnsi="Times New Roman" w:cstheme="majorBidi"/>
+                <w:szCs w:val="28"/>
+                <w:u w:val="single"/>
+              </w:rPr>
+              <w:t xml:space="preserve"> (working-well)</w:t>
+            </w:r>
+            <w:r>
+              <w:rPr>
+                <w:rFonts w:ascii="Times New Roman" w:eastAsia="標楷體" w:hAnsi="Times New Roman" w:cstheme="majorBidi"/>
+                <w:szCs w:val="28"/>
+                <w:u w:val="single"/>
+              </w:rPr>
+              <w:t xml:space="preserve"> part</w:t>
+            </w:r>
+            <w:r>
+              <w:rPr>
+                <w:rFonts w:ascii="Times New Roman" w:eastAsia="標楷體" w:hAnsi="Times New Roman" w:cstheme="majorBidi"/>
+                <w:szCs w:val="28"/>
+                <w:u w:val="single"/>
+              </w:rPr>
+              <w:t>s</w:t>
+            </w:r>
+            <w:r>
+              <w:rPr>
+                <w:rFonts w:ascii="Times New Roman" w:eastAsia="標楷體" w:hAnsi="Times New Roman" w:cstheme="majorBidi"/>
+                <w:szCs w:val="28"/>
+                <w:u w:val="single"/>
+              </w:rPr>
+              <w:t xml:space="preserve"> don’t need to be changed</w:t>
+            </w:r>
+            <w:r>
+              <w:rPr>
+                <w:rFonts w:ascii="Times New Roman" w:eastAsia="標楷體" w:hAnsi="Times New Roman" w:cstheme="majorBidi"/>
+                <w:szCs w:val="28"/>
+              </w:rPr>
+              <w:t>.</w:t>
+            </w:r>
+          </w:p>
+          <w:p>
+            <w:pPr>
+              <w:pStyle w:val="a4"/>
+              <w:numPr>
+                <w:ilvl w:val="0"/>
+                <w:numId w:val="47"/>
+              </w:numPr>
+              <w:ind w:leftChars="0"/>
+              <w:rPr>
+                <w:rFonts w:ascii="Times New Roman" w:eastAsia="標楷體" w:hAnsi="Times New Roman" w:cstheme="majorBidi"/>
+                <w:szCs w:val="28"/>
+              </w:rPr>
+            </w:pPr>
+            <w:r>
+              <w:rPr>
+                <w:rFonts w:ascii="Times New Roman" w:eastAsia="標楷體" w:hAnsi="Times New Roman" w:cstheme="majorBidi"/>
+                <w:szCs w:val="28"/>
+              </w:rPr>
+              <w:t>Consistent behavior for solving same problem</w:t>
+            </w:r>
+            <w:r>
+              <w:rPr>
+                <w:rFonts w:ascii="Times New Roman" w:eastAsia="標楷體" w:hAnsi="Times New Roman" w:cstheme="majorBidi"/>
+                <w:szCs w:val="28"/>
+              </w:rPr>
+              <w:t>. (</w:t>
+            </w:r>
+            <w:r>
+              <w:rPr>
+                <w:rFonts w:ascii="Times New Roman" w:eastAsia="標楷體" w:hAnsi="Times New Roman" w:cstheme="majorBidi"/>
+                <w:szCs w:val="28"/>
+              </w:rPr>
+              <w:t>Moreover, t</w:t>
+            </w:r>
+            <w:r>
+              <w:rPr>
+                <w:rFonts w:ascii="Times New Roman" w:eastAsia="標楷體" w:hAnsi="Times New Roman" w:cstheme="majorBidi"/>
+                <w:szCs w:val="28"/>
+              </w:rPr>
+              <w:t>he useful one can be principle or rules.)</w:t>
+            </w:r>
+          </w:p>
+          <w:p>
+            <w:pPr>
+              <w:rPr>
+                <w:rFonts w:ascii="Times New Roman" w:eastAsia="標楷體" w:hAnsi="Times New Roman"/>
+                <w:szCs w:val="28"/>
+              </w:rPr>
+            </w:pPr>
+          </w:p>
+          <w:p>
+            <w:pPr>
+              <w:rPr>
+                <w:rFonts w:ascii="Times New Roman" w:eastAsia="標楷體" w:hAnsi="Times New Roman"/>
+                <w:szCs w:val="28"/>
+              </w:rPr>
+            </w:pPr>
+            <w:r>
               <w:rPr>
                 <w:rFonts w:ascii="Times New Roman" w:eastAsia="標楷體" w:hAnsi="Times New Roman" w:hint="eastAsia"/>
                 <w:szCs w:val="28"/>
-                <w:u w:val="single"/>
-              </w:rPr>
-            </w:pPr>
-            <w:r>
-              <w:rPr>
-                <w:rFonts w:ascii="Times New Roman" w:eastAsia="標楷體" w:hAnsi="Times New Roman" w:hint="eastAsia"/>
-                <w:szCs w:val="28"/>
-                <w:u w:val="single"/>
-              </w:rPr>
-              <w:t>6/2</w:t>
-            </w:r>
-            <w:r>
-              <w:rPr>
-                <w:rFonts w:ascii="Times New Roman" w:eastAsia="標楷體" w:hAnsi="Times New Roman" w:hint="eastAsia"/>
-                <w:szCs w:val="28"/>
-                <w:u w:val="single"/>
-              </w:rPr>
-              <w:t xml:space="preserve"> 22:00</w:t>
-            </w:r>
-            <w:r>
-              <w:rPr>
-                <w:rFonts w:ascii="Times New Roman" w:eastAsia="標楷體" w:hAnsi="Times New Roman" w:hint="eastAsia"/>
-                <w:szCs w:val="28"/>
-                <w:u w:val="single"/>
-              </w:rPr>
-              <w:t>~24:00</w:t>
-            </w:r>
-            <w:r>
-              <w:rPr>
-                <w:rFonts w:ascii="Times New Roman" w:eastAsia="標楷體" w:hAnsi="Times New Roman" w:hint="eastAsia"/>
-                <w:szCs w:val="28"/>
-                <w:u w:val="single"/>
-              </w:rPr>
-              <w:t xml:space="preserve"> @ </w:t>
-            </w:r>
-            <w:r>
-              <w:rPr>
-                <w:rFonts w:ascii="Times New Roman" w:eastAsia="標楷體" w:hAnsi="Times New Roman" w:hint="eastAsia"/>
-                <w:szCs w:val="28"/>
-                <w:u w:val="single"/>
-              </w:rPr>
-              <w:t>Skype</w:t>
-            </w:r>
-          </w:p>
-          <w:p>
-            <w:pPr>
-              <w:rPr>
-                <w:rFonts w:ascii="Times New Roman" w:eastAsia="標楷體" w:hAnsi="Times New Roman" w:hint="eastAsia"/>
-                <w:szCs w:val="28"/>
-              </w:rPr>
-            </w:pPr>
-            <w:r>
-              <w:rPr>
-                <w:rFonts w:ascii="Times New Roman" w:eastAsia="標楷體" w:hAnsi="Times New Roman" w:hint="eastAsia"/>
-                <w:szCs w:val="28"/>
-              </w:rPr>
-              <w:t xml:space="preserve">1. Importer </w:t>
-            </w:r>
-            <w:r>
-              <w:rPr>
-                <w:rFonts w:ascii="Times New Roman" w:eastAsia="標楷體" w:hAnsi="Times New Roman"/>
-                <w:szCs w:val="28"/>
-              </w:rPr>
-              <w:t>–</w:t>
-            </w:r>
-            <w:r>
-              <w:rPr>
-                <w:rFonts w:ascii="Times New Roman" w:eastAsia="標楷體" w:hAnsi="Times New Roman" w:hint="eastAsia"/>
+              </w:rPr>
+              <w:t xml:space="preserve">   Cons:</w:t>
+            </w:r>
+          </w:p>
+          <w:p>
+            <w:pPr>
+              <w:pStyle w:val="a4"/>
+              <w:numPr>
+                <w:ilvl w:val="0"/>
+                <w:numId w:val="48"/>
+              </w:numPr>
+              <w:ind w:leftChars="0"/>
+              <w:rPr>
+                <w:rFonts w:ascii="Times New Roman" w:eastAsia="標楷體" w:hAnsi="Times New Roman" w:cstheme="majorBidi"/>
+                <w:szCs w:val="28"/>
+              </w:rPr>
+            </w:pPr>
+            <w:r>
+              <w:rPr>
+                <w:rFonts w:ascii="Times New Roman" w:eastAsia="標楷體" w:hAnsi="Times New Roman" w:cstheme="majorBidi"/>
+                <w:szCs w:val="28"/>
+              </w:rPr>
+              <w:t>“</w:t>
+            </w:r>
+            <w:r>
+              <w:rPr>
+                <w:rFonts w:ascii="Times New Roman" w:eastAsia="標楷體" w:hAnsi="Times New Roman" w:cstheme="majorBidi" w:hint="eastAsia"/>
+                <w:szCs w:val="28"/>
+              </w:rPr>
+              <w:t>Misuse case</w:t>
+            </w:r>
+            <w:r>
+              <w:rPr>
+                <w:rFonts w:ascii="Times New Roman" w:eastAsia="標楷體" w:hAnsi="Times New Roman" w:cstheme="majorBidi"/>
+                <w:szCs w:val="28"/>
+              </w:rPr>
+              <w:t>”</w:t>
+            </w:r>
+            <w:r>
+              <w:rPr>
+                <w:rFonts w:ascii="Times New Roman" w:eastAsia="標楷體" w:hAnsi="Times New Roman" w:cstheme="majorBidi" w:hint="eastAsia"/>
+                <w:szCs w:val="28"/>
+              </w:rPr>
+              <w:t>,</w:t>
+            </w:r>
+            <w:r>
+              <w:rPr>
+                <w:rFonts w:ascii="Times New Roman" w:eastAsia="標楷體" w:hAnsi="Times New Roman" w:cstheme="majorBidi" w:hint="eastAsia"/>
                 <w:szCs w:val="28"/>
               </w:rPr>
               <w:t xml:space="preserve"> </w:t>
             </w:r>
-          </w:p>
-          <w:p>
-            <w:pPr>
-              <w:ind w:firstLineChars="150" w:firstLine="360"/>
-              <w:rPr>
-                <w:rFonts w:ascii="Times New Roman" w:eastAsia="標楷體" w:hAnsi="Times New Roman" w:hint="eastAsia"/>
-                <w:szCs w:val="28"/>
-              </w:rPr>
-            </w:pPr>
-            <w:r>
-              <w:rPr>
-                <w:rFonts w:ascii="Times New Roman" w:eastAsia="標楷體" w:hAnsi="Times New Roman" w:hint="eastAsia"/>
-                <w:szCs w:val="28"/>
-              </w:rPr>
-              <w:t xml:space="preserve">a. </w:t>
-            </w:r>
-            <w:r>
-              <w:rPr>
-                <w:rFonts w:ascii="Times New Roman" w:eastAsia="標楷體" w:hAnsi="Times New Roman" w:hint="eastAsia"/>
-                <w:szCs w:val="28"/>
-              </w:rPr>
-              <w:t>從</w:t>
-            </w:r>
-            <w:proofErr w:type="spellStart"/>
-            <w:r>
-              <w:rPr>
-                <w:rFonts w:ascii="Times New Roman" w:eastAsia="標楷體" w:hAnsi="Times New Roman" w:hint="eastAsia"/>
-                <w:szCs w:val="28"/>
-              </w:rPr>
-              <w:t>facebook</w:t>
-            </w:r>
-            <w:proofErr w:type="spellEnd"/>
-            <w:r>
-              <w:rPr>
-                <w:rFonts w:ascii="Times New Roman" w:eastAsia="標楷體" w:hAnsi="Times New Roman" w:hint="eastAsia"/>
-                <w:szCs w:val="28"/>
-              </w:rPr>
-              <w:t>上的資料抓到</w:t>
-            </w:r>
-            <w:proofErr w:type="spellStart"/>
-            <w:r>
-              <w:rPr>
-                <w:rFonts w:ascii="Times New Roman" w:eastAsia="標楷體" w:hAnsi="Times New Roman" w:hint="eastAsia"/>
-                <w:szCs w:val="28"/>
-              </w:rPr>
-              <w:t>allinone</w:t>
-            </w:r>
-            <w:proofErr w:type="spellEnd"/>
-            <w:r>
-              <w:rPr>
-                <w:rFonts w:ascii="Times New Roman" w:eastAsia="標楷體" w:hAnsi="Times New Roman" w:hint="eastAsia"/>
-                <w:szCs w:val="28"/>
-              </w:rPr>
-              <w:t xml:space="preserve"> table </w:t>
-            </w:r>
-          </w:p>
-          <w:p>
-            <w:pPr>
-              <w:ind w:firstLineChars="150" w:firstLine="360"/>
-              <w:rPr>
-                <w:rFonts w:ascii="Times New Roman" w:eastAsia="標楷體" w:hAnsi="Times New Roman" w:hint="eastAsia"/>
-                <w:szCs w:val="28"/>
-              </w:rPr>
-            </w:pPr>
-            <w:r>
-              <w:rPr>
-                <w:rFonts w:ascii="Times New Roman" w:eastAsia="標楷體" w:hAnsi="Times New Roman" w:hint="eastAsia"/>
-                <w:szCs w:val="28"/>
-              </w:rPr>
-              <w:t xml:space="preserve">b. </w:t>
-            </w:r>
-            <w:r>
-              <w:rPr>
-                <w:rFonts w:ascii="Times New Roman" w:eastAsia="標楷體" w:hAnsi="Times New Roman" w:hint="eastAsia"/>
-                <w:szCs w:val="28"/>
-              </w:rPr>
-              <w:t>由於使用</w:t>
-            </w:r>
-            <w:r>
-              <w:rPr>
-                <w:rFonts w:ascii="Times New Roman" w:eastAsia="標楷體" w:hAnsi="Times New Roman" w:hint="eastAsia"/>
-                <w:szCs w:val="28"/>
-              </w:rPr>
-              <w:t>multi thread</w:t>
-            </w:r>
-            <w:r>
-              <w:rPr>
-                <w:rFonts w:ascii="Times New Roman" w:eastAsia="標楷體" w:hAnsi="Times New Roman" w:hint="eastAsia"/>
-                <w:szCs w:val="28"/>
-              </w:rPr>
-              <w:t>增加速度，遇到</w:t>
-            </w:r>
-            <w:r>
-              <w:rPr>
-                <w:rFonts w:ascii="Times New Roman" w:eastAsia="標楷體" w:hAnsi="Times New Roman" w:hint="eastAsia"/>
-                <w:szCs w:val="28"/>
-              </w:rPr>
-              <w:t>thread exception</w:t>
-            </w:r>
-            <w:r>
-              <w:rPr>
-                <w:rFonts w:ascii="Times New Roman" w:eastAsia="標楷體" w:hAnsi="Times New Roman" w:hint="eastAsia"/>
-                <w:szCs w:val="28"/>
-              </w:rPr>
-              <w:t>的問題</w:t>
-            </w:r>
-            <w:r>
-              <w:rPr>
-                <w:rFonts w:ascii="Times New Roman" w:eastAsia="標楷體" w:hAnsi="Times New Roman" w:hint="eastAsia"/>
-                <w:szCs w:val="28"/>
-              </w:rPr>
-              <w:t xml:space="preserve"> </w:t>
-            </w:r>
-          </w:p>
-          <w:p>
-            <w:pPr>
-              <w:ind w:firstLineChars="150" w:firstLine="360"/>
-              <w:rPr>
-                <w:rFonts w:ascii="Times New Roman" w:eastAsia="標楷體" w:hAnsi="Times New Roman" w:hint="eastAsia"/>
-                <w:szCs w:val="28"/>
-              </w:rPr>
-            </w:pPr>
-            <w:r>
-              <w:rPr>
-                <w:rFonts w:ascii="Times New Roman" w:eastAsia="標楷體" w:hAnsi="Times New Roman" w:hint="eastAsia"/>
-                <w:szCs w:val="28"/>
-              </w:rPr>
-              <w:t xml:space="preserve">c. </w:t>
-            </w:r>
-            <w:r>
-              <w:rPr>
-                <w:rFonts w:ascii="Times New Roman" w:eastAsia="標楷體" w:hAnsi="Times New Roman" w:hint="eastAsia"/>
-                <w:szCs w:val="28"/>
-              </w:rPr>
-              <w:t>目前已完成抓</w:t>
-            </w:r>
-            <w:r>
-              <w:rPr>
-                <w:rFonts w:ascii="Times New Roman" w:eastAsia="標楷體" w:hAnsi="Times New Roman" w:hint="eastAsia"/>
-                <w:szCs w:val="28"/>
-              </w:rPr>
-              <w:t>FB</w:t>
-            </w:r>
-            <w:r>
-              <w:rPr>
-                <w:rFonts w:ascii="Times New Roman" w:eastAsia="標楷體" w:hAnsi="Times New Roman" w:hint="eastAsia"/>
-                <w:szCs w:val="28"/>
-              </w:rPr>
-              <w:t>張貼的文章</w:t>
-            </w:r>
-            <w:r>
-              <w:rPr>
-                <w:rFonts w:ascii="Times New Roman" w:eastAsia="標楷體" w:hAnsi="Times New Roman" w:hint="eastAsia"/>
-                <w:szCs w:val="28"/>
-              </w:rPr>
-              <w:t xml:space="preserve"> </w:t>
-            </w:r>
-          </w:p>
-          <w:p>
-            <w:pPr>
-              <w:ind w:firstLineChars="150" w:firstLine="360"/>
-              <w:rPr>
-                <w:rFonts w:ascii="Times New Roman" w:eastAsia="標楷體" w:hAnsi="Times New Roman" w:hint="eastAsia"/>
-                <w:szCs w:val="28"/>
-              </w:rPr>
-            </w:pPr>
-            <w:r>
-              <w:rPr>
-                <w:rFonts w:ascii="Times New Roman" w:eastAsia="標楷體" w:hAnsi="Times New Roman" w:hint="eastAsia"/>
-                <w:szCs w:val="28"/>
-              </w:rPr>
-              <w:t xml:space="preserve">d. </w:t>
-            </w:r>
-            <w:r>
-              <w:rPr>
-                <w:rFonts w:ascii="Times New Roman" w:eastAsia="標楷體" w:hAnsi="Times New Roman" w:hint="eastAsia"/>
-                <w:szCs w:val="28"/>
-              </w:rPr>
-              <w:t>繼續將</w:t>
-            </w:r>
-            <w:r>
-              <w:rPr>
-                <w:rFonts w:ascii="Times New Roman" w:eastAsia="標楷體" w:hAnsi="Times New Roman" w:hint="eastAsia"/>
-                <w:szCs w:val="28"/>
-              </w:rPr>
-              <w:t>FB</w:t>
-            </w:r>
-            <w:r>
-              <w:rPr>
-                <w:rFonts w:ascii="Times New Roman" w:eastAsia="標楷體" w:hAnsi="Times New Roman" w:hint="eastAsia"/>
-                <w:szCs w:val="28"/>
-              </w:rPr>
-              <w:t>的</w:t>
-            </w:r>
-            <w:r>
-              <w:rPr>
-                <w:rFonts w:ascii="Times New Roman" w:eastAsia="標楷體" w:hAnsi="Times New Roman" w:hint="eastAsia"/>
-                <w:szCs w:val="28"/>
-              </w:rPr>
-              <w:t>Comment</w:t>
-            </w:r>
-            <w:r>
-              <w:rPr>
-                <w:rFonts w:ascii="Times New Roman" w:eastAsia="標楷體" w:hAnsi="Times New Roman" w:hint="eastAsia"/>
-                <w:szCs w:val="28"/>
-              </w:rPr>
-              <w:t>整合在</w:t>
-            </w:r>
-            <w:proofErr w:type="spellStart"/>
-            <w:r>
-              <w:rPr>
-                <w:rFonts w:ascii="Times New Roman" w:eastAsia="標楷體" w:hAnsi="Times New Roman" w:hint="eastAsia"/>
-                <w:szCs w:val="28"/>
-              </w:rPr>
-              <w:t>allinone</w:t>
-            </w:r>
-            <w:proofErr w:type="spellEnd"/>
-            <w:r>
-              <w:rPr>
-                <w:rFonts w:ascii="Times New Roman" w:eastAsia="標楷體" w:hAnsi="Times New Roman" w:hint="eastAsia"/>
-                <w:szCs w:val="28"/>
-              </w:rPr>
-              <w:t xml:space="preserve"> table</w:t>
-            </w:r>
-          </w:p>
-          <w:p>
-            <w:pPr>
-              <w:rPr>
-                <w:rFonts w:ascii="Times New Roman" w:eastAsia="標楷體" w:hAnsi="Times New Roman" w:hint="eastAsia"/>
-                <w:szCs w:val="28"/>
-              </w:rPr>
-            </w:pPr>
-            <w:r>
-              <w:rPr>
-                <w:rFonts w:ascii="Times New Roman" w:eastAsia="標楷體" w:hAnsi="Times New Roman" w:hint="eastAsia"/>
-                <w:szCs w:val="28"/>
-              </w:rPr>
-              <w:lastRenderedPageBreak/>
-              <w:t xml:space="preserve">2. Layout </w:t>
-            </w:r>
-            <w:r>
-              <w:rPr>
-                <w:rFonts w:ascii="Times New Roman" w:eastAsia="標楷體" w:hAnsi="Times New Roman"/>
-                <w:szCs w:val="28"/>
-              </w:rPr>
-              <w:t>–</w:t>
-            </w:r>
-            <w:r>
-              <w:rPr>
-                <w:rFonts w:ascii="Times New Roman" w:eastAsia="標楷體" w:hAnsi="Times New Roman" w:hint="eastAsia"/>
-                <w:szCs w:val="28"/>
-              </w:rPr>
-              <w:t xml:space="preserve"> </w:t>
-            </w:r>
-          </w:p>
-          <w:p>
-            <w:pPr>
-              <w:rPr>
-                <w:rFonts w:ascii="Times New Roman" w:eastAsia="標楷體" w:hAnsi="Times New Roman" w:hint="eastAsia"/>
-                <w:szCs w:val="28"/>
-              </w:rPr>
-            </w:pPr>
-            <w:r>
-              <w:rPr>
-                <w:rFonts w:ascii="Times New Roman" w:eastAsia="標楷體" w:hAnsi="Times New Roman" w:hint="eastAsia"/>
-                <w:szCs w:val="28"/>
-              </w:rPr>
-              <w:t xml:space="preserve">   a. </w:t>
-            </w:r>
-            <w:r>
-              <w:rPr>
-                <w:rFonts w:ascii="Times New Roman" w:eastAsia="標楷體" w:hAnsi="Times New Roman" w:hint="eastAsia"/>
-                <w:szCs w:val="28"/>
-              </w:rPr>
-              <w:t>若要把</w:t>
-            </w:r>
-            <w:proofErr w:type="spellStart"/>
-            <w:r>
-              <w:rPr>
-                <w:rFonts w:ascii="Times New Roman" w:eastAsia="標楷體" w:hAnsi="Times New Roman" w:hint="eastAsia"/>
-                <w:szCs w:val="28"/>
-              </w:rPr>
-              <w:t>NodeXL</w:t>
-            </w:r>
-            <w:proofErr w:type="spellEnd"/>
-            <w:r>
-              <w:rPr>
-                <w:rFonts w:ascii="Times New Roman" w:eastAsia="標楷體" w:hAnsi="Times New Roman" w:hint="eastAsia"/>
-                <w:szCs w:val="28"/>
-              </w:rPr>
-              <w:t>的</w:t>
-            </w:r>
-            <w:proofErr w:type="spellStart"/>
-            <w:r>
-              <w:rPr>
-                <w:rFonts w:ascii="Times New Roman" w:eastAsia="標楷體" w:hAnsi="Times New Roman" w:hint="eastAsia"/>
-                <w:szCs w:val="28"/>
-              </w:rPr>
-              <w:t>Taskpane</w:t>
-            </w:r>
-            <w:proofErr w:type="spellEnd"/>
-            <w:r>
-              <w:rPr>
-                <w:rFonts w:ascii="Times New Roman" w:eastAsia="標楷體" w:hAnsi="Times New Roman" w:hint="eastAsia"/>
-                <w:szCs w:val="28"/>
-              </w:rPr>
-              <w:t>用</w:t>
-            </w:r>
-            <w:r>
-              <w:rPr>
-                <w:rFonts w:ascii="Times New Roman" w:eastAsia="標楷體" w:hAnsi="Times New Roman" w:hint="eastAsia"/>
-                <w:szCs w:val="28"/>
-              </w:rPr>
-              <w:t xml:space="preserve">dependency, </w:t>
-            </w:r>
-            <w:r>
-              <w:rPr>
-                <w:rFonts w:ascii="Times New Roman" w:eastAsia="標楷體" w:hAnsi="Times New Roman" w:hint="eastAsia"/>
-                <w:szCs w:val="28"/>
-              </w:rPr>
-              <w:t>需要把裡面用到</w:t>
-            </w:r>
-            <w:r>
-              <w:rPr>
-                <w:rFonts w:ascii="Times New Roman" w:eastAsia="標楷體" w:hAnsi="Times New Roman" w:hint="eastAsia"/>
-                <w:szCs w:val="28"/>
-              </w:rPr>
-              <w:t>Excel workbook</w:t>
-            </w:r>
-            <w:r>
-              <w:rPr>
-                <w:rFonts w:ascii="Times New Roman" w:eastAsia="標楷體" w:hAnsi="Times New Roman" w:hint="eastAsia"/>
-                <w:szCs w:val="28"/>
-              </w:rPr>
-              <w:t>的地方全部註解</w:t>
-            </w:r>
-          </w:p>
-          <w:p>
-            <w:pPr>
-              <w:ind w:firstLineChars="250" w:firstLine="601"/>
-              <w:rPr>
-                <w:rFonts w:ascii="Times New Roman" w:eastAsia="標楷體" w:hAnsi="Times New Roman" w:hint="eastAsia"/>
-                <w:szCs w:val="28"/>
-              </w:rPr>
-            </w:pPr>
-            <w:r>
-              <w:rPr>
-                <w:rFonts w:ascii="Times New Roman" w:eastAsia="標楷體" w:hAnsi="Times New Roman" w:hint="eastAsia"/>
-                <w:szCs w:val="28"/>
-              </w:rPr>
-              <w:t>掉</w:t>
-            </w:r>
-            <w:r>
-              <w:rPr>
-                <w:rFonts w:ascii="Times New Roman" w:eastAsia="標楷體" w:hAnsi="Times New Roman" w:hint="eastAsia"/>
-                <w:szCs w:val="28"/>
-              </w:rPr>
-              <w:t xml:space="preserve">, </w:t>
-            </w:r>
-            <w:r>
-              <w:rPr>
-                <w:rFonts w:ascii="Times New Roman" w:eastAsia="標楷體" w:hAnsi="Times New Roman" w:hint="eastAsia"/>
-                <w:szCs w:val="28"/>
-              </w:rPr>
-              <w:t>不知是否可行</w:t>
-            </w:r>
-            <w:r>
-              <w:rPr>
-                <w:rFonts w:ascii="Times New Roman" w:eastAsia="標楷體" w:hAnsi="Times New Roman" w:hint="eastAsia"/>
-                <w:szCs w:val="28"/>
-              </w:rPr>
-              <w:t xml:space="preserve">, </w:t>
-            </w:r>
-            <w:r>
-              <w:rPr>
-                <w:rFonts w:ascii="Times New Roman" w:eastAsia="標楷體" w:hAnsi="Times New Roman" w:hint="eastAsia"/>
-                <w:szCs w:val="28"/>
-              </w:rPr>
-              <w:t>待試</w:t>
-            </w:r>
-          </w:p>
-          <w:p>
-            <w:pPr>
-              <w:rPr>
-                <w:rFonts w:ascii="Times New Roman" w:eastAsia="標楷體" w:hAnsi="Times New Roman" w:hint="eastAsia"/>
-                <w:szCs w:val="28"/>
-              </w:rPr>
-            </w:pPr>
-            <w:r>
-              <w:rPr>
-                <w:rFonts w:ascii="Times New Roman" w:eastAsia="標楷體" w:hAnsi="Times New Roman" w:hint="eastAsia"/>
-                <w:szCs w:val="28"/>
-              </w:rPr>
-              <w:t xml:space="preserve">   b. </w:t>
-            </w:r>
-            <w:proofErr w:type="spellStart"/>
-            <w:r>
-              <w:rPr>
-                <w:rFonts w:ascii="Times New Roman" w:eastAsia="標楷體" w:hAnsi="Times New Roman"/>
-                <w:szCs w:val="28"/>
-              </w:rPr>
-              <w:t>TestLayoutControl</w:t>
-            </w:r>
-            <w:proofErr w:type="spellEnd"/>
-            <w:r>
-              <w:rPr>
-                <w:rFonts w:ascii="Times New Roman" w:eastAsia="標楷體" w:hAnsi="Times New Roman" w:hint="eastAsia"/>
-                <w:szCs w:val="28"/>
-              </w:rPr>
-              <w:t xml:space="preserve"> </w:t>
-            </w:r>
-            <w:r>
-              <w:rPr>
-                <w:rFonts w:ascii="Times New Roman" w:eastAsia="標楷體" w:hAnsi="Times New Roman" w:hint="eastAsia"/>
-                <w:szCs w:val="28"/>
-              </w:rPr>
-              <w:t>可以</w:t>
-            </w:r>
-            <w:r>
-              <w:rPr>
-                <w:rFonts w:ascii="Times New Roman" w:eastAsia="標楷體" w:hAnsi="Times New Roman" w:hint="eastAsia"/>
-                <w:szCs w:val="28"/>
-              </w:rPr>
-              <w:t xml:space="preserve">run, </w:t>
-            </w:r>
-            <w:r>
-              <w:rPr>
-                <w:rFonts w:ascii="Times New Roman" w:eastAsia="標楷體" w:hAnsi="Times New Roman" w:hint="eastAsia"/>
-                <w:szCs w:val="28"/>
-              </w:rPr>
-              <w:t>待測</w:t>
-            </w:r>
-          </w:p>
-          <w:p>
-            <w:pPr>
-              <w:rPr>
-                <w:rFonts w:ascii="Times New Roman" w:eastAsia="標楷體" w:hAnsi="Times New Roman"/>
-                <w:szCs w:val="28"/>
-              </w:rPr>
-            </w:pPr>
+            <w:r>
+              <w:rPr>
+                <w:rFonts w:ascii="Times New Roman" w:eastAsia="標楷體" w:hAnsi="Times New Roman" w:cstheme="majorBidi"/>
+                <w:szCs w:val="28"/>
+              </w:rPr>
+              <w:t>“</w:t>
+            </w:r>
+            <w:r>
+              <w:rPr>
+                <w:rFonts w:ascii="Times New Roman" w:eastAsia="標楷體" w:hAnsi="Times New Roman" w:cstheme="majorBidi" w:hint="eastAsia"/>
+                <w:szCs w:val="28"/>
+              </w:rPr>
+              <w:t xml:space="preserve">Not </w:t>
+            </w:r>
+            <w:r>
+              <w:rPr>
+                <w:rFonts w:ascii="Times New Roman" w:eastAsia="標楷體" w:hAnsi="Times New Roman" w:cstheme="majorBidi"/>
+                <w:szCs w:val="28"/>
+              </w:rPr>
+              <w:t xml:space="preserve">completely </w:t>
+            </w:r>
+            <w:r>
+              <w:rPr>
+                <w:rFonts w:ascii="Times New Roman" w:eastAsia="標楷體" w:hAnsi="Times New Roman" w:cstheme="majorBidi" w:hint="eastAsia"/>
+                <w:szCs w:val="28"/>
+              </w:rPr>
+              <w:t>use case</w:t>
+            </w:r>
+            <w:r>
+              <w:rPr>
+                <w:rFonts w:ascii="Times New Roman" w:eastAsia="標楷體" w:hAnsi="Times New Roman" w:cstheme="majorBidi"/>
+                <w:szCs w:val="28"/>
+              </w:rPr>
+              <w:t>”</w:t>
+            </w:r>
+            <w:r>
+              <w:rPr>
+                <w:rFonts w:ascii="Times New Roman" w:eastAsia="標楷體" w:hAnsi="Times New Roman" w:cstheme="majorBidi" w:hint="eastAsia"/>
+                <w:szCs w:val="28"/>
+              </w:rPr>
+              <w:t xml:space="preserve"> will cause some consequence.</w:t>
+            </w:r>
+          </w:p>
+          <w:p>
+            <w:pPr>
+              <w:pStyle w:val="a4"/>
+              <w:numPr>
+                <w:ilvl w:val="0"/>
+                <w:numId w:val="48"/>
+              </w:numPr>
+              <w:ind w:leftChars="0"/>
+              <w:rPr>
+                <w:rFonts w:ascii="Times New Roman" w:eastAsia="標楷體" w:hAnsi="Times New Roman" w:cstheme="majorBidi"/>
+                <w:szCs w:val="28"/>
+              </w:rPr>
+            </w:pPr>
+            <w:r>
+              <w:rPr>
+                <w:rFonts w:ascii="Times New Roman" w:eastAsia="標楷體" w:hAnsi="Times New Roman" w:cstheme="majorBidi" w:hint="eastAsia"/>
+                <w:szCs w:val="28"/>
+              </w:rPr>
+              <w:t xml:space="preserve">Cannot </w:t>
+            </w:r>
+            <w:r>
+              <w:rPr>
+                <w:rFonts w:ascii="Times New Roman" w:eastAsia="標楷體" w:hAnsi="Times New Roman" w:cstheme="majorBidi"/>
+                <w:szCs w:val="28"/>
+              </w:rPr>
+              <w:t>remove risks. Can only decide what to do when it happens. Different process has different risks.</w:t>
+            </w:r>
+          </w:p>
+          <w:p>
+            <w:pPr>
+              <w:pStyle w:val="a4"/>
+              <w:numPr>
+                <w:ilvl w:val="0"/>
+                <w:numId w:val="48"/>
+              </w:numPr>
+              <w:ind w:leftChars="0"/>
+              <w:rPr>
+                <w:rFonts w:ascii="Times New Roman" w:eastAsia="標楷體" w:hAnsi="Times New Roman" w:cstheme="majorBidi"/>
+                <w:szCs w:val="28"/>
+              </w:rPr>
+            </w:pPr>
+            <w:r>
+              <w:rPr>
+                <w:rFonts w:ascii="Times New Roman" w:eastAsia="標楷體" w:hAnsi="Times New Roman" w:cstheme="majorBidi" w:hint="eastAsia"/>
+                <w:szCs w:val="28"/>
+              </w:rPr>
+              <w:t>魚與熊掌不可兼得</w:t>
+            </w:r>
+            <w:r>
+              <w:rPr>
+                <w:rFonts w:ascii="Times New Roman" w:eastAsia="標楷體" w:hAnsi="Times New Roman" w:cstheme="majorBidi" w:hint="eastAsia"/>
+                <w:szCs w:val="28"/>
+              </w:rPr>
+              <w:t xml:space="preserve">. </w:t>
+            </w:r>
+            <w:r>
+              <w:rPr>
+                <w:rFonts w:ascii="Times New Roman" w:eastAsia="標楷體" w:hAnsi="Times New Roman" w:cstheme="majorBidi"/>
+                <w:szCs w:val="28"/>
+              </w:rPr>
+              <w:t>Tradeoff issue always exist. There is no perfect process without cons. For example, flexibility and complexity and efficiency.</w:t>
+            </w:r>
           </w:p>
         </w:tc>
       </w:tr>
       <w:tr>
         <w:trPr>
-          <w:cnfStyle w:val="000000010000"/>
+          <w:cnfStyle w:val="000000010000" w:firstRow="0" w:lastRow="0" w:firstColumn="0" w:lastColumn="0" w:oddVBand="0" w:evenVBand="0" w:oddHBand="0" w:evenHBand="1" w:firstRowFirstColumn="0" w:firstRowLastColumn="0" w:lastRowFirstColumn="0" w:lastRowLastColumn="0"/>
           <w:trHeight w:val="533"/>
         </w:trPr>
         <w:tc>
           <w:tcPr>
-            <w:cnfStyle w:val="001000000000"/>
+            <w:cnfStyle w:val="001000000000" w:firstRow="0" w:lastRow="0" w:firstColumn="1" w:lastColumn="0" w:oddVBand="0" w:evenVBand="0" w:oddHBand="0" w:evenHBand="0" w:firstRowFirstColumn="0" w:firstRowLastColumn="0" w:lastRowFirstColumn="0" w:lastRowLastColumn="0"/>
             <w:tcW w:w="10781" w:type="dxa"/>
             <w:gridSpan w:val="10"/>
             <w:tcBorders>
@@ -3431,11 +3710,11 @@
       </w:tr>
       <w:tr>
         <w:trPr>
-          <w:cnfStyle w:val="000000100000"/>
+          <w:cnfStyle w:val="000000100000" w:firstRow="0" w:lastRow="0" w:firstColumn="0" w:lastColumn="0" w:oddVBand="0" w:evenVBand="0" w:oddHBand="1" w:evenHBand="0" w:firstRowFirstColumn="0" w:firstRowLastColumn="0" w:lastRowFirstColumn="0" w:lastRowLastColumn="0"/>
         </w:trPr>
         <w:tc>
           <w:tcPr>
-            <w:cnfStyle w:val="001000000000"/>
+            <w:cnfStyle w:val="001000000000" w:firstRow="0" w:lastRow="0" w:firstColumn="1" w:lastColumn="0" w:oddVBand="0" w:evenVBand="0" w:oddHBand="0" w:evenHBand="0" w:firstRowFirstColumn="0" w:firstRowLastColumn="0" w:lastRowFirstColumn="0" w:lastRowLastColumn="0"/>
             <w:tcW w:w="817" w:type="dxa"/>
             <w:tcBorders>
               <w:top w:val="none" w:sz="0" w:space="0" w:color="auto"/>
@@ -3477,7 +3756,7 @@
           <w:p>
             <w:pPr>
               <w:jc w:val="center"/>
-              <w:cnfStyle w:val="000000100000"/>
+              <w:cnfStyle w:val="000000100000" w:firstRow="0" w:lastRow="0" w:firstColumn="0" w:lastColumn="0" w:oddVBand="0" w:evenVBand="0" w:oddHBand="1" w:evenHBand="0" w:firstRowFirstColumn="0" w:firstRowLastColumn="0" w:lastRowFirstColumn="0" w:lastRowLastColumn="0"/>
               <w:rPr>
                 <w:rFonts w:ascii="Times New Roman" w:eastAsia="標楷體" w:hAnsi="Times New Roman" w:cs="Times New Roman"/>
                 <w:b/>
@@ -3506,7 +3785,7 @@
           <w:p>
             <w:pPr>
               <w:jc w:val="center"/>
-              <w:cnfStyle w:val="000000100000"/>
+              <w:cnfStyle w:val="000000100000" w:firstRow="0" w:lastRow="0" w:firstColumn="0" w:lastColumn="0" w:oddVBand="0" w:evenVBand="0" w:oddHBand="1" w:evenHBand="0" w:firstRowFirstColumn="0" w:firstRowLastColumn="0" w:lastRowFirstColumn="0" w:lastRowLastColumn="0"/>
               <w:rPr>
                 <w:rFonts w:ascii="Times New Roman" w:eastAsia="標楷體" w:hAnsi="Times New Roman" w:cs="Times New Roman"/>
               </w:rPr>
@@ -3534,7 +3813,7 @@
           <w:p>
             <w:pPr>
               <w:jc w:val="center"/>
-              <w:cnfStyle w:val="000000100000"/>
+              <w:cnfStyle w:val="000000100000" w:firstRow="0" w:lastRow="0" w:firstColumn="0" w:lastColumn="0" w:oddVBand="0" w:evenVBand="0" w:oddHBand="1" w:evenHBand="0" w:firstRowFirstColumn="0" w:firstRowLastColumn="0" w:lastRowFirstColumn="0" w:lastRowLastColumn="0"/>
               <w:rPr>
                 <w:rFonts w:ascii="Times New Roman" w:eastAsia="標楷體" w:hAnsi="Times New Roman" w:cs="Times New Roman"/>
               </w:rPr>
@@ -3561,7 +3840,7 @@
           <w:p>
             <w:pPr>
               <w:jc w:val="center"/>
-              <w:cnfStyle w:val="000000100000"/>
+              <w:cnfStyle w:val="000000100000" w:firstRow="0" w:lastRow="0" w:firstColumn="0" w:lastColumn="0" w:oddVBand="0" w:evenVBand="0" w:oddHBand="1" w:evenHBand="0" w:firstRowFirstColumn="0" w:firstRowLastColumn="0" w:lastRowFirstColumn="0" w:lastRowLastColumn="0"/>
               <w:rPr>
                 <w:rFonts w:ascii="Times New Roman" w:eastAsia="標楷體" w:hAnsi="Times New Roman" w:cs="Times New Roman"/>
               </w:rPr>
@@ -3588,7 +3867,7 @@
           <w:p>
             <w:pPr>
               <w:jc w:val="center"/>
-              <w:cnfStyle w:val="000000100000"/>
+              <w:cnfStyle w:val="000000100000" w:firstRow="0" w:lastRow="0" w:firstColumn="0" w:lastColumn="0" w:oddVBand="0" w:evenVBand="0" w:oddHBand="1" w:evenHBand="0" w:firstRowFirstColumn="0" w:firstRowLastColumn="0" w:lastRowFirstColumn="0" w:lastRowLastColumn="0"/>
               <w:rPr>
                 <w:rFonts w:ascii="Times New Roman" w:eastAsia="標楷體" w:hAnsi="Times New Roman" w:cs="Times New Roman"/>
               </w:rPr>
@@ -3604,11 +3883,11 @@
       </w:tr>
       <w:tr>
         <w:trPr>
-          <w:cnfStyle w:val="000000010000"/>
+          <w:cnfStyle w:val="000000010000" w:firstRow="0" w:lastRow="0" w:firstColumn="0" w:lastColumn="0" w:oddVBand="0" w:evenVBand="0" w:oddHBand="0" w:evenHBand="1" w:firstRowFirstColumn="0" w:firstRowLastColumn="0" w:lastRowFirstColumn="0" w:lastRowLastColumn="0"/>
         </w:trPr>
         <w:tc>
           <w:tcPr>
-            <w:cnfStyle w:val="001000000000"/>
+            <w:cnfStyle w:val="001000000000" w:firstRow="0" w:lastRow="0" w:firstColumn="1" w:lastColumn="0" w:oddVBand="0" w:evenVBand="0" w:oddHBand="0" w:evenHBand="0" w:firstRowFirstColumn="0" w:firstRowLastColumn="0" w:lastRowFirstColumn="0" w:lastRowLastColumn="0"/>
             <w:tcW w:w="817" w:type="dxa"/>
             <w:tcBorders>
               <w:top w:val="none" w:sz="0" w:space="0" w:color="auto"/>
@@ -3647,7 +3926,7 @@
           </w:tcPr>
           <w:p>
             <w:pPr>
-              <w:cnfStyle w:val="000000010000"/>
+              <w:cnfStyle w:val="000000010000" w:firstRow="0" w:lastRow="0" w:firstColumn="0" w:lastColumn="0" w:oddVBand="0" w:evenVBand="0" w:oddHBand="0" w:evenHBand="1" w:firstRowFirstColumn="0" w:firstRowLastColumn="0" w:lastRowFirstColumn="0" w:lastRowLastColumn="0"/>
               <w:rPr>
                 <w:rFonts w:ascii="Times New Roman" w:eastAsia="標楷體" w:hAnsi="Times New Roman" w:cs="Times New Roman"/>
               </w:rPr>
@@ -3675,7 +3954,7 @@
           <w:p>
             <w:pPr>
               <w:jc w:val="center"/>
-              <w:cnfStyle w:val="000000010000"/>
+              <w:cnfStyle w:val="000000010000" w:firstRow="0" w:lastRow="0" w:firstColumn="0" w:lastColumn="0" w:oddVBand="0" w:evenVBand="0" w:oddHBand="0" w:evenHBand="1" w:firstRowFirstColumn="0" w:firstRowLastColumn="0" w:lastRowFirstColumn="0" w:lastRowLastColumn="0"/>
               <w:rPr>
                 <w:rFonts w:ascii="Times New Roman" w:eastAsia="標楷體" w:hAnsi="Times New Roman" w:cs="Times New Roman"/>
                 <w:szCs w:val="24"/>
@@ -3706,7 +3985,7 @@
           <w:p>
             <w:pPr>
               <w:jc w:val="center"/>
-              <w:cnfStyle w:val="000000010000"/>
+              <w:cnfStyle w:val="000000010000" w:firstRow="0" w:lastRow="0" w:firstColumn="0" w:lastColumn="0" w:oddVBand="0" w:evenVBand="0" w:oddHBand="0" w:evenHBand="1" w:firstRowFirstColumn="0" w:firstRowLastColumn="0" w:lastRowFirstColumn="0" w:lastRowLastColumn="0"/>
               <w:rPr>
                 <w:rFonts w:ascii="Times New Roman" w:eastAsia="標楷體" w:hAnsi="Times New Roman" w:cs="Times New Roman"/>
               </w:rPr>
@@ -3733,7 +4012,7 @@
           <w:p>
             <w:pPr>
               <w:jc w:val="center"/>
-              <w:cnfStyle w:val="000000010000"/>
+              <w:cnfStyle w:val="000000010000" w:firstRow="0" w:lastRow="0" w:firstColumn="0" w:lastColumn="0" w:oddVBand="0" w:evenVBand="0" w:oddHBand="0" w:evenHBand="1" w:firstRowFirstColumn="0" w:firstRowLastColumn="0" w:lastRowFirstColumn="0" w:lastRowLastColumn="0"/>
               <w:rPr>
                 <w:rFonts w:ascii="Times New Roman" w:eastAsia="標楷體" w:hAnsi="Times New Roman" w:cs="Times New Roman"/>
                 <w:b/>
@@ -3775,7 +4054,7 @@
           </w:tcPr>
           <w:p>
             <w:pPr>
-              <w:cnfStyle w:val="000000010000"/>
+              <w:cnfStyle w:val="000000010000" w:firstRow="0" w:lastRow="0" w:firstColumn="0" w:lastColumn="0" w:oddVBand="0" w:evenVBand="0" w:oddHBand="0" w:evenHBand="1" w:firstRowFirstColumn="0" w:firstRowLastColumn="0" w:lastRowFirstColumn="0" w:lastRowLastColumn="0"/>
               <w:rPr>
                 <w:rFonts w:ascii="Times New Roman" w:eastAsia="標楷體" w:hAnsi="Times New Roman" w:cs="Times New Roman"/>
               </w:rPr>
@@ -3797,11 +4076,11 @@
       </w:tr>
       <w:tr>
         <w:trPr>
-          <w:cnfStyle w:val="000000100000"/>
+          <w:cnfStyle w:val="000000100000" w:firstRow="0" w:lastRow="0" w:firstColumn="0" w:lastColumn="0" w:oddVBand="0" w:evenVBand="0" w:oddHBand="1" w:evenHBand="0" w:firstRowFirstColumn="0" w:firstRowLastColumn="0" w:lastRowFirstColumn="0" w:lastRowLastColumn="0"/>
         </w:trPr>
         <w:tc>
           <w:tcPr>
-            <w:cnfStyle w:val="001000000000"/>
+            <w:cnfStyle w:val="001000000000" w:firstRow="0" w:lastRow="0" w:firstColumn="1" w:lastColumn="0" w:oddVBand="0" w:evenVBand="0" w:oddHBand="0" w:evenHBand="0" w:firstRowFirstColumn="0" w:firstRowLastColumn="0" w:lastRowFirstColumn="0" w:lastRowLastColumn="0"/>
             <w:tcW w:w="817" w:type="dxa"/>
             <w:tcBorders>
               <w:top w:val="none" w:sz="0" w:space="0" w:color="auto"/>
@@ -3840,7 +4119,7 @@
           </w:tcPr>
           <w:p>
             <w:pPr>
-              <w:cnfStyle w:val="000000100000"/>
+              <w:cnfStyle w:val="000000100000" w:firstRow="0" w:lastRow="0" w:firstColumn="0" w:lastColumn="0" w:oddVBand="0" w:evenVBand="0" w:oddHBand="1" w:evenHBand="0" w:firstRowFirstColumn="0" w:firstRowLastColumn="0" w:lastRowFirstColumn="0" w:lastRowLastColumn="0"/>
               <w:rPr>
                 <w:rFonts w:ascii="Times New Roman" w:eastAsia="標楷體" w:hAnsi="Times New Roman" w:cs="Times New Roman"/>
               </w:rPr>
@@ -3851,19 +4130,11 @@
               </w:rPr>
               <w:t>提供</w:t>
             </w:r>
-            <w:proofErr w:type="spellStart"/>
-            <w:r>
-              <w:rPr>
-                <w:rFonts w:ascii="Times New Roman" w:eastAsia="標楷體" w:hAnsi="Times New Roman" w:cs="Times New Roman"/>
-              </w:rPr>
-              <w:t>Github</w:t>
-            </w:r>
-            <w:proofErr w:type="spellEnd"/>
-            <w:r>
-              <w:rPr>
-                <w:rFonts w:ascii="Times New Roman" w:eastAsia="標楷體" w:hAnsi="Times New Roman" w:cs="Times New Roman"/>
-              </w:rPr>
-              <w:t xml:space="preserve"> public key</w:t>
+            <w:r>
+              <w:rPr>
+                <w:rFonts w:ascii="Times New Roman" w:eastAsia="標楷體" w:hAnsi="Times New Roman" w:cs="Times New Roman"/>
+              </w:rPr>
+              <w:t>Github public key</w:t>
             </w:r>
           </w:p>
         </w:tc>
@@ -3882,7 +4153,7 @@
           <w:p>
             <w:pPr>
               <w:jc w:val="center"/>
-              <w:cnfStyle w:val="000000100000"/>
+              <w:cnfStyle w:val="000000100000" w:firstRow="0" w:lastRow="0" w:firstColumn="0" w:lastColumn="0" w:oddVBand="0" w:evenVBand="0" w:oddHBand="1" w:evenHBand="0" w:firstRowFirstColumn="0" w:firstRowLastColumn="0" w:lastRowFirstColumn="0" w:lastRowLastColumn="0"/>
               <w:rPr>
                 <w:rFonts w:ascii="Times New Roman" w:eastAsia="標楷體" w:hAnsi="Times New Roman" w:cs="Times New Roman"/>
               </w:rPr>
@@ -3910,7 +4181,7 @@
           <w:p>
             <w:pPr>
               <w:jc w:val="center"/>
-              <w:cnfStyle w:val="000000100000"/>
+              <w:cnfStyle w:val="000000100000" w:firstRow="0" w:lastRow="0" w:firstColumn="0" w:lastColumn="0" w:oddVBand="0" w:evenVBand="0" w:oddHBand="1" w:evenHBand="0" w:firstRowFirstColumn="0" w:firstRowLastColumn="0" w:lastRowFirstColumn="0" w:lastRowLastColumn="0"/>
               <w:rPr>
                 <w:rFonts w:ascii="Times New Roman" w:eastAsia="標楷體" w:hAnsi="Times New Roman" w:cs="Times New Roman"/>
               </w:rPr>
@@ -3937,7 +4208,7 @@
           <w:p>
             <w:pPr>
               <w:jc w:val="center"/>
-              <w:cnfStyle w:val="000000100000"/>
+              <w:cnfStyle w:val="000000100000" w:firstRow="0" w:lastRow="0" w:firstColumn="0" w:lastColumn="0" w:oddVBand="0" w:evenVBand="0" w:oddHBand="1" w:evenHBand="0" w:firstRowFirstColumn="0" w:firstRowLastColumn="0" w:lastRowFirstColumn="0" w:lastRowLastColumn="0"/>
               <w:rPr>
                 <w:rFonts w:ascii="Times New Roman" w:eastAsia="標楷體" w:hAnsi="Times New Roman" w:cs="Times New Roman"/>
                 <w:b/>
@@ -3973,7 +4244,7 @@
           </w:tcPr>
           <w:p>
             <w:pPr>
-              <w:cnfStyle w:val="000000100000"/>
+              <w:cnfStyle w:val="000000100000" w:firstRow="0" w:lastRow="0" w:firstColumn="0" w:lastColumn="0" w:oddVBand="0" w:evenVBand="0" w:oddHBand="1" w:evenHBand="0" w:firstRowFirstColumn="0" w:firstRowLastColumn="0" w:lastRowFirstColumn="0" w:lastRowLastColumn="0"/>
               <w:rPr>
                 <w:rFonts w:ascii="Times New Roman" w:eastAsia="標楷體" w:hAnsi="Times New Roman" w:cs="Times New Roman"/>
               </w:rPr>
@@ -3983,11 +4254,11 @@
       </w:tr>
       <w:tr>
         <w:trPr>
-          <w:cnfStyle w:val="000000010000"/>
+          <w:cnfStyle w:val="000000010000" w:firstRow="0" w:lastRow="0" w:firstColumn="0" w:lastColumn="0" w:oddVBand="0" w:evenVBand="0" w:oddHBand="0" w:evenHBand="1" w:firstRowFirstColumn="0" w:firstRowLastColumn="0" w:lastRowFirstColumn="0" w:lastRowLastColumn="0"/>
         </w:trPr>
         <w:tc>
           <w:tcPr>
-            <w:cnfStyle w:val="001000000000"/>
+            <w:cnfStyle w:val="001000000000" w:firstRow="0" w:lastRow="0" w:firstColumn="1" w:lastColumn="0" w:oddVBand="0" w:evenVBand="0" w:oddHBand="0" w:evenHBand="0" w:firstRowFirstColumn="0" w:firstRowLastColumn="0" w:lastRowFirstColumn="0" w:lastRowLastColumn="0"/>
             <w:tcW w:w="817" w:type="dxa"/>
             <w:tcBorders>
               <w:top w:val="none" w:sz="0" w:space="0" w:color="auto"/>
@@ -4026,7 +4297,7 @@
           </w:tcPr>
           <w:p>
             <w:pPr>
-              <w:cnfStyle w:val="000000010000"/>
+              <w:cnfStyle w:val="000000010000" w:firstRow="0" w:lastRow="0" w:firstColumn="0" w:lastColumn="0" w:oddVBand="0" w:evenVBand="0" w:oddHBand="0" w:evenHBand="1" w:firstRowFirstColumn="0" w:firstRowLastColumn="0" w:lastRowFirstColumn="0" w:lastRowLastColumn="0"/>
               <w:rPr>
                 <w:rFonts w:ascii="Times New Roman" w:eastAsia="標楷體" w:hAnsi="Times New Roman" w:cs="Times New Roman"/>
               </w:rPr>
@@ -4060,7 +4331,7 @@
           <w:p>
             <w:pPr>
               <w:jc w:val="center"/>
-              <w:cnfStyle w:val="000000010000"/>
+              <w:cnfStyle w:val="000000010000" w:firstRow="0" w:lastRow="0" w:firstColumn="0" w:lastColumn="0" w:oddVBand="0" w:evenVBand="0" w:oddHBand="0" w:evenHBand="1" w:firstRowFirstColumn="0" w:firstRowLastColumn="0" w:lastRowFirstColumn="0" w:lastRowLastColumn="0"/>
               <w:rPr>
                 <w:rFonts w:ascii="Times New Roman" w:eastAsia="標楷體" w:hAnsi="Times New Roman" w:cs="Times New Roman"/>
               </w:rPr>
@@ -4088,7 +4359,7 @@
           <w:p>
             <w:pPr>
               <w:jc w:val="center"/>
-              <w:cnfStyle w:val="000000010000"/>
+              <w:cnfStyle w:val="000000010000" w:firstRow="0" w:lastRow="0" w:firstColumn="0" w:lastColumn="0" w:oddVBand="0" w:evenVBand="0" w:oddHBand="0" w:evenHBand="1" w:firstRowFirstColumn="0" w:firstRowLastColumn="0" w:lastRowFirstColumn="0" w:lastRowLastColumn="0"/>
               <w:rPr>
                 <w:rFonts w:ascii="Times New Roman" w:eastAsia="標楷體" w:hAnsi="Times New Roman" w:cs="Times New Roman"/>
               </w:rPr>
@@ -4115,7 +4386,7 @@
           <w:p>
             <w:pPr>
               <w:jc w:val="center"/>
-              <w:cnfStyle w:val="000000010000"/>
+              <w:cnfStyle w:val="000000010000" w:firstRow="0" w:lastRow="0" w:firstColumn="0" w:lastColumn="0" w:oddVBand="0" w:evenVBand="0" w:oddHBand="0" w:evenHBand="1" w:firstRowFirstColumn="0" w:firstRowLastColumn="0" w:lastRowFirstColumn="0" w:lastRowLastColumn="0"/>
               <w:rPr>
                 <w:rFonts w:ascii="Times New Roman" w:eastAsia="標楷體" w:hAnsi="Times New Roman" w:cs="Times New Roman"/>
                 <w:b/>
@@ -4144,7 +4415,7 @@
           </w:tcPr>
           <w:p>
             <w:pPr>
-              <w:cnfStyle w:val="000000010000"/>
+              <w:cnfStyle w:val="000000010000" w:firstRow="0" w:lastRow="0" w:firstColumn="0" w:lastColumn="0" w:oddVBand="0" w:evenVBand="0" w:oddHBand="0" w:evenHBand="1" w:firstRowFirstColumn="0" w:firstRowLastColumn="0" w:lastRowFirstColumn="0" w:lastRowLastColumn="0"/>
               <w:rPr>
                 <w:rFonts w:ascii="Times New Roman" w:eastAsia="標楷體" w:hAnsi="Times New Roman" w:cs="Times New Roman"/>
               </w:rPr>
@@ -4154,11 +4425,11 @@
       </w:tr>
       <w:tr>
         <w:trPr>
-          <w:cnfStyle w:val="000000100000"/>
+          <w:cnfStyle w:val="000000100000" w:firstRow="0" w:lastRow="0" w:firstColumn="0" w:lastColumn="0" w:oddVBand="0" w:evenVBand="0" w:oddHBand="1" w:evenHBand="0" w:firstRowFirstColumn="0" w:firstRowLastColumn="0" w:lastRowFirstColumn="0" w:lastRowLastColumn="0"/>
         </w:trPr>
         <w:tc>
           <w:tcPr>
-            <w:cnfStyle w:val="001000000000"/>
+            <w:cnfStyle w:val="001000000000" w:firstRow="0" w:lastRow="0" w:firstColumn="1" w:lastColumn="0" w:oddVBand="0" w:evenVBand="0" w:oddHBand="0" w:evenHBand="0" w:firstRowFirstColumn="0" w:firstRowLastColumn="0" w:lastRowFirstColumn="0" w:lastRowLastColumn="0"/>
             <w:tcW w:w="817" w:type="dxa"/>
             <w:tcBorders>
               <w:top w:val="none" w:sz="0" w:space="0" w:color="auto"/>
@@ -4197,7 +4468,7 @@
           </w:tcPr>
           <w:p>
             <w:pPr>
-              <w:cnfStyle w:val="000000100000"/>
+              <w:cnfStyle w:val="000000100000" w:firstRow="0" w:lastRow="0" w:firstColumn="0" w:lastColumn="0" w:oddVBand="0" w:evenVBand="0" w:oddHBand="1" w:evenHBand="0" w:firstRowFirstColumn="0" w:firstRowLastColumn="0" w:lastRowFirstColumn="0" w:lastRowLastColumn="0"/>
               <w:rPr>
                 <w:rFonts w:ascii="Times New Roman" w:eastAsia="標楷體" w:hAnsi="Times New Roman" w:cs="Times New Roman"/>
               </w:rPr>
@@ -4237,7 +4508,7 @@
           <w:p>
             <w:pPr>
               <w:jc w:val="center"/>
-              <w:cnfStyle w:val="000000100000"/>
+              <w:cnfStyle w:val="000000100000" w:firstRow="0" w:lastRow="0" w:firstColumn="0" w:lastColumn="0" w:oddVBand="0" w:evenVBand="0" w:oddHBand="1" w:evenHBand="0" w:firstRowFirstColumn="0" w:firstRowLastColumn="0" w:lastRowFirstColumn="0" w:lastRowLastColumn="0"/>
               <w:rPr>
                 <w:rFonts w:ascii="Times New Roman" w:eastAsia="標楷體" w:hAnsi="Times New Roman" w:cs="Times New Roman"/>
               </w:rPr>
@@ -4265,7 +4536,7 @@
           <w:p>
             <w:pPr>
               <w:jc w:val="center"/>
-              <w:cnfStyle w:val="000000100000"/>
+              <w:cnfStyle w:val="000000100000" w:firstRow="0" w:lastRow="0" w:firstColumn="0" w:lastColumn="0" w:oddVBand="0" w:evenVBand="0" w:oddHBand="1" w:evenHBand="0" w:firstRowFirstColumn="0" w:firstRowLastColumn="0" w:lastRowFirstColumn="0" w:lastRowLastColumn="0"/>
               <w:rPr>
                 <w:rFonts w:ascii="Times New Roman" w:eastAsia="標楷體" w:hAnsi="Times New Roman" w:cs="Times New Roman"/>
               </w:rPr>
@@ -4292,7 +4563,7 @@
           <w:p>
             <w:pPr>
               <w:jc w:val="center"/>
-              <w:cnfStyle w:val="000000100000"/>
+              <w:cnfStyle w:val="000000100000" w:firstRow="0" w:lastRow="0" w:firstColumn="0" w:lastColumn="0" w:oddVBand="0" w:evenVBand="0" w:oddHBand="1" w:evenHBand="0" w:firstRowFirstColumn="0" w:firstRowLastColumn="0" w:lastRowFirstColumn="0" w:lastRowLastColumn="0"/>
               <w:rPr>
                 <w:rFonts w:ascii="Times New Roman" w:eastAsia="標楷體" w:hAnsi="Times New Roman" w:cs="Times New Roman"/>
                 <w:b/>
@@ -4321,41 +4592,27 @@
           </w:tcPr>
           <w:p>
             <w:pPr>
-              <w:cnfStyle w:val="000000100000"/>
-              <w:rPr>
-                <w:rFonts w:ascii="Times New Roman" w:eastAsia="標楷體" w:hAnsi="Times New Roman" w:cs="Times New Roman"/>
-              </w:rPr>
-            </w:pPr>
-            <w:r>
-              <w:rPr>
-                <w:rFonts w:ascii="Times New Roman" w:eastAsia="標楷體" w:hAnsi="Times New Roman" w:cs="Times New Roman"/>
-              </w:rPr>
-              <w:t xml:space="preserve">On </w:t>
-            </w:r>
-            <w:proofErr w:type="spellStart"/>
-            <w:r>
-              <w:rPr>
-                <w:rFonts w:ascii="Times New Roman" w:eastAsia="標楷體" w:hAnsi="Times New Roman" w:cs="Times New Roman"/>
-              </w:rPr>
-              <w:t>google</w:t>
-            </w:r>
-            <w:proofErr w:type="spellEnd"/>
-            <w:r>
-              <w:rPr>
-                <w:rFonts w:ascii="Times New Roman" w:eastAsia="標楷體" w:hAnsi="Times New Roman" w:cs="Times New Roman"/>
-              </w:rPr>
-              <w:t xml:space="preserve"> doc</w:t>
+              <w:cnfStyle w:val="000000100000" w:firstRow="0" w:lastRow="0" w:firstColumn="0" w:lastColumn="0" w:oddVBand="0" w:evenVBand="0" w:oddHBand="1" w:evenHBand="0" w:firstRowFirstColumn="0" w:firstRowLastColumn="0" w:lastRowFirstColumn="0" w:lastRowLastColumn="0"/>
+              <w:rPr>
+                <w:rFonts w:ascii="Times New Roman" w:eastAsia="標楷體" w:hAnsi="Times New Roman" w:cs="Times New Roman"/>
+              </w:rPr>
+            </w:pPr>
+            <w:r>
+              <w:rPr>
+                <w:rFonts w:ascii="Times New Roman" w:eastAsia="標楷體" w:hAnsi="Times New Roman" w:cs="Times New Roman"/>
+              </w:rPr>
+              <w:t>On google doc</w:t>
             </w:r>
           </w:p>
         </w:tc>
       </w:tr>
       <w:tr>
         <w:trPr>
-          <w:cnfStyle w:val="000000010000"/>
+          <w:cnfStyle w:val="000000010000" w:firstRow="0" w:lastRow="0" w:firstColumn="0" w:lastColumn="0" w:oddVBand="0" w:evenVBand="0" w:oddHBand="0" w:evenHBand="1" w:firstRowFirstColumn="0" w:firstRowLastColumn="0" w:lastRowFirstColumn="0" w:lastRowLastColumn="0"/>
         </w:trPr>
         <w:tc>
           <w:tcPr>
-            <w:cnfStyle w:val="001000000000"/>
+            <w:cnfStyle w:val="001000000000" w:firstRow="0" w:lastRow="0" w:firstColumn="1" w:lastColumn="0" w:oddVBand="0" w:evenVBand="0" w:oddHBand="0" w:evenHBand="0" w:firstRowFirstColumn="0" w:firstRowLastColumn="0" w:lastRowFirstColumn="0" w:lastRowLastColumn="0"/>
             <w:tcW w:w="817" w:type="dxa"/>
             <w:tcBorders>
               <w:top w:val="none" w:sz="0" w:space="0" w:color="auto"/>
@@ -4394,7 +4651,7 @@
           </w:tcPr>
           <w:p>
             <w:pPr>
-              <w:cnfStyle w:val="000000010000"/>
+              <w:cnfStyle w:val="000000010000" w:firstRow="0" w:lastRow="0" w:firstColumn="0" w:lastColumn="0" w:oddVBand="0" w:evenVBand="0" w:oddHBand="0" w:evenHBand="1" w:firstRowFirstColumn="0" w:firstRowLastColumn="0" w:lastRowFirstColumn="0" w:lastRowLastColumn="0"/>
               <w:rPr>
                 <w:rFonts w:ascii="Times New Roman" w:eastAsia="標楷體" w:hAnsi="Times New Roman" w:cs="Times New Roman"/>
               </w:rPr>
@@ -4428,7 +4685,7 @@
           <w:p>
             <w:pPr>
               <w:jc w:val="center"/>
-              <w:cnfStyle w:val="000000010000"/>
+              <w:cnfStyle w:val="000000010000" w:firstRow="0" w:lastRow="0" w:firstColumn="0" w:lastColumn="0" w:oddVBand="0" w:evenVBand="0" w:oddHBand="0" w:evenHBand="1" w:firstRowFirstColumn="0" w:firstRowLastColumn="0" w:lastRowFirstColumn="0" w:lastRowLastColumn="0"/>
               <w:rPr>
                 <w:rFonts w:ascii="Times New Roman" w:eastAsia="標楷體" w:hAnsi="Times New Roman" w:cs="Times New Roman"/>
               </w:rPr>
@@ -4456,7 +4713,7 @@
           <w:p>
             <w:pPr>
               <w:jc w:val="center"/>
-              <w:cnfStyle w:val="000000010000"/>
+              <w:cnfStyle w:val="000000010000" w:firstRow="0" w:lastRow="0" w:firstColumn="0" w:lastColumn="0" w:oddVBand="0" w:evenVBand="0" w:oddHBand="0" w:evenHBand="1" w:firstRowFirstColumn="0" w:firstRowLastColumn="0" w:lastRowFirstColumn="0" w:lastRowLastColumn="0"/>
               <w:rPr>
                 <w:rFonts w:ascii="Times New Roman" w:eastAsia="標楷體" w:hAnsi="Times New Roman" w:cs="Times New Roman"/>
               </w:rPr>
@@ -4483,7 +4740,7 @@
           <w:p>
             <w:pPr>
               <w:jc w:val="center"/>
-              <w:cnfStyle w:val="000000010000"/>
+              <w:cnfStyle w:val="000000010000" w:firstRow="0" w:lastRow="0" w:firstColumn="0" w:lastColumn="0" w:oddVBand="0" w:evenVBand="0" w:oddHBand="0" w:evenHBand="1" w:firstRowFirstColumn="0" w:firstRowLastColumn="0" w:lastRowFirstColumn="0" w:lastRowLastColumn="0"/>
               <w:rPr>
                 <w:rFonts w:ascii="Times New Roman" w:eastAsia="標楷體" w:hAnsi="Times New Roman" w:cs="Times New Roman"/>
                 <w:b/>
@@ -4520,7 +4777,7 @@
           </w:tcPr>
           <w:p>
             <w:pPr>
-              <w:cnfStyle w:val="000000010000"/>
+              <w:cnfStyle w:val="000000010000" w:firstRow="0" w:lastRow="0" w:firstColumn="0" w:lastColumn="0" w:oddVBand="0" w:evenVBand="0" w:oddHBand="0" w:evenHBand="1" w:firstRowFirstColumn="0" w:firstRowLastColumn="0" w:lastRowFirstColumn="0" w:lastRowLastColumn="0"/>
               <w:rPr>
                 <w:rFonts w:ascii="Times New Roman" w:eastAsia="標楷體" w:hAnsi="Times New Roman" w:cs="Times New Roman"/>
               </w:rPr>
@@ -4530,11 +4787,11 @@
       </w:tr>
       <w:tr>
         <w:trPr>
-          <w:cnfStyle w:val="000000100000"/>
+          <w:cnfStyle w:val="000000100000" w:firstRow="0" w:lastRow="0" w:firstColumn="0" w:lastColumn="0" w:oddVBand="0" w:evenVBand="0" w:oddHBand="1" w:evenHBand="0" w:firstRowFirstColumn="0" w:firstRowLastColumn="0" w:lastRowFirstColumn="0" w:lastRowLastColumn="0"/>
         </w:trPr>
         <w:tc>
           <w:tcPr>
-            <w:cnfStyle w:val="001000000000"/>
+            <w:cnfStyle w:val="001000000000" w:firstRow="0" w:lastRow="0" w:firstColumn="1" w:lastColumn="0" w:oddVBand="0" w:evenVBand="0" w:oddHBand="0" w:evenHBand="0" w:firstRowFirstColumn="0" w:firstRowLastColumn="0" w:lastRowFirstColumn="0" w:lastRowLastColumn="0"/>
             <w:tcW w:w="817" w:type="dxa"/>
             <w:tcBorders>
               <w:top w:val="none" w:sz="0" w:space="0" w:color="auto"/>
@@ -4573,7 +4830,7 @@
           </w:tcPr>
           <w:p>
             <w:pPr>
-              <w:cnfStyle w:val="000000100000"/>
+              <w:cnfStyle w:val="000000100000" w:firstRow="0" w:lastRow="0" w:firstColumn="0" w:lastColumn="0" w:oddVBand="0" w:evenVBand="0" w:oddHBand="1" w:evenHBand="0" w:firstRowFirstColumn="0" w:firstRowLastColumn="0" w:lastRowFirstColumn="0" w:lastRowLastColumn="0"/>
               <w:rPr>
                 <w:rFonts w:ascii="Times New Roman" w:eastAsia="標楷體" w:hAnsi="Times New Roman" w:cs="Times New Roman"/>
               </w:rPr>
@@ -4607,7 +4864,7 @@
           <w:p>
             <w:pPr>
               <w:jc w:val="center"/>
-              <w:cnfStyle w:val="000000100000"/>
+              <w:cnfStyle w:val="000000100000" w:firstRow="0" w:lastRow="0" w:firstColumn="0" w:lastColumn="0" w:oddVBand="0" w:evenVBand="0" w:oddHBand="1" w:evenHBand="0" w:firstRowFirstColumn="0" w:firstRowLastColumn="0" w:lastRowFirstColumn="0" w:lastRowLastColumn="0"/>
               <w:rPr>
                 <w:rFonts w:ascii="Times New Roman" w:eastAsia="標楷體" w:hAnsi="Times New Roman" w:cs="Times New Roman"/>
               </w:rPr>
@@ -4635,7 +4892,7 @@
           <w:p>
             <w:pPr>
               <w:jc w:val="center"/>
-              <w:cnfStyle w:val="000000100000"/>
+              <w:cnfStyle w:val="000000100000" w:firstRow="0" w:lastRow="0" w:firstColumn="0" w:lastColumn="0" w:oddVBand="0" w:evenVBand="0" w:oddHBand="1" w:evenHBand="0" w:firstRowFirstColumn="0" w:firstRowLastColumn="0" w:lastRowFirstColumn="0" w:lastRowLastColumn="0"/>
               <w:rPr>
                 <w:rFonts w:ascii="Times New Roman" w:eastAsia="標楷體" w:hAnsi="Times New Roman" w:cs="Times New Roman"/>
               </w:rPr>
@@ -4662,7 +4919,7 @@
           <w:p>
             <w:pPr>
               <w:jc w:val="center"/>
-              <w:cnfStyle w:val="000000100000"/>
+              <w:cnfStyle w:val="000000100000" w:firstRow="0" w:lastRow="0" w:firstColumn="0" w:lastColumn="0" w:oddVBand="0" w:evenVBand="0" w:oddHBand="1" w:evenHBand="0" w:firstRowFirstColumn="0" w:firstRowLastColumn="0" w:lastRowFirstColumn="0" w:lastRowLastColumn="0"/>
               <w:rPr>
                 <w:rFonts w:ascii="Times New Roman" w:eastAsia="標楷體" w:hAnsi="Times New Roman" w:cs="Times New Roman"/>
                 <w:b/>
@@ -4690,7 +4947,7 @@
           </w:tcPr>
           <w:p>
             <w:pPr>
-              <w:cnfStyle w:val="000000100000"/>
+              <w:cnfStyle w:val="000000100000" w:firstRow="0" w:lastRow="0" w:firstColumn="0" w:lastColumn="0" w:oddVBand="0" w:evenVBand="0" w:oddHBand="1" w:evenHBand="0" w:firstRowFirstColumn="0" w:firstRowLastColumn="0" w:lastRowFirstColumn="0" w:lastRowLastColumn="0"/>
               <w:rPr>
                 <w:rFonts w:ascii="Times New Roman" w:eastAsia="標楷體" w:hAnsi="Times New Roman" w:cs="Times New Roman"/>
               </w:rPr>
@@ -4700,11 +4957,11 @@
       </w:tr>
       <w:tr>
         <w:trPr>
-          <w:cnfStyle w:val="000000010000"/>
+          <w:cnfStyle w:val="000000010000" w:firstRow="0" w:lastRow="0" w:firstColumn="0" w:lastColumn="0" w:oddVBand="0" w:evenVBand="0" w:oddHBand="0" w:evenHBand="1" w:firstRowFirstColumn="0" w:firstRowLastColumn="0" w:lastRowFirstColumn="0" w:lastRowLastColumn="0"/>
         </w:trPr>
         <w:tc>
           <w:tcPr>
-            <w:cnfStyle w:val="001000000000"/>
+            <w:cnfStyle w:val="001000000000" w:firstRow="0" w:lastRow="0" w:firstColumn="1" w:lastColumn="0" w:oddVBand="0" w:evenVBand="0" w:oddHBand="0" w:evenHBand="0" w:firstRowFirstColumn="0" w:firstRowLastColumn="0" w:lastRowFirstColumn="0" w:lastRowLastColumn="0"/>
             <w:tcW w:w="817" w:type="dxa"/>
             <w:tcBorders>
               <w:top w:val="none" w:sz="0" w:space="0" w:color="auto"/>
@@ -4743,7 +5000,7 @@
           </w:tcPr>
           <w:p>
             <w:pPr>
-              <w:cnfStyle w:val="000000010000"/>
+              <w:cnfStyle w:val="000000010000" w:firstRow="0" w:lastRow="0" w:firstColumn="0" w:lastColumn="0" w:oddVBand="0" w:evenVBand="0" w:oddHBand="0" w:evenHBand="1" w:firstRowFirstColumn="0" w:firstRowLastColumn="0" w:lastRowFirstColumn="0" w:lastRowLastColumn="0"/>
               <w:rPr>
                 <w:rFonts w:ascii="Times New Roman" w:eastAsia="標楷體" w:hAnsi="Times New Roman" w:cs="Times New Roman"/>
               </w:rPr>
@@ -4777,7 +5034,7 @@
           <w:p>
             <w:pPr>
               <w:jc w:val="center"/>
-              <w:cnfStyle w:val="000000010000"/>
+              <w:cnfStyle w:val="000000010000" w:firstRow="0" w:lastRow="0" w:firstColumn="0" w:lastColumn="0" w:oddVBand="0" w:evenVBand="0" w:oddHBand="0" w:evenHBand="1" w:firstRowFirstColumn="0" w:firstRowLastColumn="0" w:lastRowFirstColumn="0" w:lastRowLastColumn="0"/>
               <w:rPr>
                 <w:rFonts w:ascii="Times New Roman" w:eastAsia="標楷體" w:hAnsi="Times New Roman" w:cs="Times New Roman"/>
               </w:rPr>
@@ -4805,7 +5062,7 @@
           <w:p>
             <w:pPr>
               <w:jc w:val="center"/>
-              <w:cnfStyle w:val="000000010000"/>
+              <w:cnfStyle w:val="000000010000" w:firstRow="0" w:lastRow="0" w:firstColumn="0" w:lastColumn="0" w:oddVBand="0" w:evenVBand="0" w:oddHBand="0" w:evenHBand="1" w:firstRowFirstColumn="0" w:firstRowLastColumn="0" w:lastRowFirstColumn="0" w:lastRowLastColumn="0"/>
               <w:rPr>
                 <w:rFonts w:ascii="Times New Roman" w:eastAsia="標楷體" w:hAnsi="Times New Roman" w:cs="Times New Roman"/>
               </w:rPr>
@@ -4832,7 +5089,7 @@
           <w:p>
             <w:pPr>
               <w:jc w:val="center"/>
-              <w:cnfStyle w:val="000000010000"/>
+              <w:cnfStyle w:val="000000010000" w:firstRow="0" w:lastRow="0" w:firstColumn="0" w:lastColumn="0" w:oddVBand="0" w:evenVBand="0" w:oddHBand="0" w:evenHBand="1" w:firstRowFirstColumn="0" w:firstRowLastColumn="0" w:lastRowFirstColumn="0" w:lastRowLastColumn="0"/>
               <w:rPr>
                 <w:rFonts w:ascii="Times New Roman" w:eastAsia="標楷體" w:hAnsi="Times New Roman" w:cs="Times New Roman"/>
                 <w:b/>
@@ -4861,7 +5118,7 @@
           </w:tcPr>
           <w:p>
             <w:pPr>
-              <w:cnfStyle w:val="000000010000"/>
+              <w:cnfStyle w:val="000000010000" w:firstRow="0" w:lastRow="0" w:firstColumn="0" w:lastColumn="0" w:oddVBand="0" w:evenVBand="0" w:oddHBand="0" w:evenHBand="1" w:firstRowFirstColumn="0" w:firstRowLastColumn="0" w:lastRowFirstColumn="0" w:lastRowLastColumn="0"/>
               <w:rPr>
                 <w:rFonts w:ascii="Times New Roman" w:eastAsia="標楷體" w:hAnsi="Times New Roman" w:cs="Times New Roman"/>
               </w:rPr>
@@ -4871,11 +5128,11 @@
       </w:tr>
       <w:tr>
         <w:trPr>
-          <w:cnfStyle w:val="000000100000"/>
+          <w:cnfStyle w:val="000000100000" w:firstRow="0" w:lastRow="0" w:firstColumn="0" w:lastColumn="0" w:oddVBand="0" w:evenVBand="0" w:oddHBand="1" w:evenHBand="0" w:firstRowFirstColumn="0" w:firstRowLastColumn="0" w:lastRowFirstColumn="0" w:lastRowLastColumn="0"/>
         </w:trPr>
         <w:tc>
           <w:tcPr>
-            <w:cnfStyle w:val="001000000000"/>
+            <w:cnfStyle w:val="001000000000" w:firstRow="0" w:lastRow="0" w:firstColumn="1" w:lastColumn="0" w:oddVBand="0" w:evenVBand="0" w:oddHBand="0" w:evenHBand="0" w:firstRowFirstColumn="0" w:firstRowLastColumn="0" w:lastRowFirstColumn="0" w:lastRowLastColumn="0"/>
             <w:tcW w:w="817" w:type="dxa"/>
             <w:tcBorders>
               <w:top w:val="none" w:sz="0" w:space="0" w:color="auto"/>
@@ -4914,7 +5171,7 @@
           </w:tcPr>
           <w:p>
             <w:pPr>
-              <w:cnfStyle w:val="000000100000"/>
+              <w:cnfStyle w:val="000000100000" w:firstRow="0" w:lastRow="0" w:firstColumn="0" w:lastColumn="0" w:oddVBand="0" w:evenVBand="0" w:oddHBand="1" w:evenHBand="0" w:firstRowFirstColumn="0" w:firstRowLastColumn="0" w:lastRowFirstColumn="0" w:lastRowLastColumn="0"/>
               <w:rPr>
                 <w:rFonts w:ascii="Times New Roman" w:eastAsia="標楷體" w:hAnsi="Times New Roman" w:cs="Times New Roman"/>
               </w:rPr>
@@ -4929,21 +5186,7 @@
               <w:rPr>
                 <w:rFonts w:ascii="Times New Roman" w:eastAsia="標楷體" w:hAnsi="Times New Roman" w:cs="Times New Roman"/>
               </w:rPr>
-              <w:t xml:space="preserve"> </w:t>
-            </w:r>
-            <w:proofErr w:type="spellStart"/>
-            <w:r>
-              <w:rPr>
-                <w:rFonts w:ascii="Times New Roman" w:eastAsia="標楷體" w:hAnsi="Times New Roman" w:cs="Times New Roman"/>
-              </w:rPr>
-              <w:t>Github</w:t>
-            </w:r>
-            <w:proofErr w:type="spellEnd"/>
-            <w:r>
-              <w:rPr>
-                <w:rFonts w:ascii="Times New Roman" w:eastAsia="標楷體" w:hAnsi="Times New Roman" w:cs="Times New Roman"/>
-              </w:rPr>
-              <w:t xml:space="preserve"> key, </w:t>
+              <w:t xml:space="preserve"> Github key, </w:t>
             </w:r>
             <w:r>
               <w:rPr>
@@ -4968,7 +5211,7 @@
           <w:p>
             <w:pPr>
               <w:jc w:val="center"/>
-              <w:cnfStyle w:val="000000100000"/>
+              <w:cnfStyle w:val="000000100000" w:firstRow="0" w:lastRow="0" w:firstColumn="0" w:lastColumn="0" w:oddVBand="0" w:evenVBand="0" w:oddHBand="1" w:evenHBand="0" w:firstRowFirstColumn="0" w:firstRowLastColumn="0" w:lastRowFirstColumn="0" w:lastRowLastColumn="0"/>
               <w:rPr>
                 <w:rFonts w:ascii="Times New Roman" w:eastAsia="標楷體" w:hAnsi="Times New Roman" w:cs="Times New Roman"/>
               </w:rPr>
@@ -4996,7 +5239,7 @@
           <w:p>
             <w:pPr>
               <w:jc w:val="center"/>
-              <w:cnfStyle w:val="000000100000"/>
+              <w:cnfStyle w:val="000000100000" w:firstRow="0" w:lastRow="0" w:firstColumn="0" w:lastColumn="0" w:oddVBand="0" w:evenVBand="0" w:oddHBand="1" w:evenHBand="0" w:firstRowFirstColumn="0" w:firstRowLastColumn="0" w:lastRowFirstColumn="0" w:lastRowLastColumn="0"/>
               <w:rPr>
                 <w:rFonts w:ascii="Times New Roman" w:eastAsia="標楷體" w:hAnsi="Times New Roman" w:cs="Times New Roman"/>
               </w:rPr>
@@ -5023,7 +5266,7 @@
           <w:p>
             <w:pPr>
               <w:jc w:val="center"/>
-              <w:cnfStyle w:val="000000100000"/>
+              <w:cnfStyle w:val="000000100000" w:firstRow="0" w:lastRow="0" w:firstColumn="0" w:lastColumn="0" w:oddVBand="0" w:evenVBand="0" w:oddHBand="1" w:evenHBand="0" w:firstRowFirstColumn="0" w:firstRowLastColumn="0" w:lastRowFirstColumn="0" w:lastRowLastColumn="0"/>
               <w:rPr>
                 <w:rFonts w:ascii="Times New Roman" w:eastAsia="標楷體" w:hAnsi="Times New Roman" w:cs="Times New Roman"/>
                 <w:b/>
@@ -5052,7 +5295,7 @@
           </w:tcPr>
           <w:p>
             <w:pPr>
-              <w:cnfStyle w:val="000000100000"/>
+              <w:cnfStyle w:val="000000100000" w:firstRow="0" w:lastRow="0" w:firstColumn="0" w:lastColumn="0" w:oddVBand="0" w:evenVBand="0" w:oddHBand="1" w:evenHBand="0" w:firstRowFirstColumn="0" w:firstRowLastColumn="0" w:lastRowFirstColumn="0" w:lastRowLastColumn="0"/>
               <w:rPr>
                 <w:rFonts w:ascii="Times New Roman" w:eastAsia="標楷體" w:hAnsi="Times New Roman" w:cs="Times New Roman"/>
               </w:rPr>
@@ -5074,11 +5317,11 @@
       </w:tr>
       <w:tr>
         <w:trPr>
-          <w:cnfStyle w:val="000000010000"/>
+          <w:cnfStyle w:val="000000010000" w:firstRow="0" w:lastRow="0" w:firstColumn="0" w:lastColumn="0" w:oddVBand="0" w:evenVBand="0" w:oddHBand="0" w:evenHBand="1" w:firstRowFirstColumn="0" w:firstRowLastColumn="0" w:lastRowFirstColumn="0" w:lastRowLastColumn="0"/>
         </w:trPr>
         <w:tc>
           <w:tcPr>
-            <w:cnfStyle w:val="001000000000"/>
+            <w:cnfStyle w:val="001000000000" w:firstRow="0" w:lastRow="0" w:firstColumn="1" w:lastColumn="0" w:oddVBand="0" w:evenVBand="0" w:oddHBand="0" w:evenHBand="0" w:firstRowFirstColumn="0" w:firstRowLastColumn="0" w:lastRowFirstColumn="0" w:lastRowLastColumn="0"/>
             <w:tcW w:w="817" w:type="dxa"/>
             <w:tcBorders>
               <w:top w:val="none" w:sz="0" w:space="0" w:color="auto"/>
@@ -5117,7 +5360,7 @@
           </w:tcPr>
           <w:p>
             <w:pPr>
-              <w:cnfStyle w:val="000000010000"/>
+              <w:cnfStyle w:val="000000010000" w:firstRow="0" w:lastRow="0" w:firstColumn="0" w:lastColumn="0" w:oddVBand="0" w:evenVBand="0" w:oddHBand="0" w:evenHBand="1" w:firstRowFirstColumn="0" w:firstRowLastColumn="0" w:lastRowFirstColumn="0" w:lastRowLastColumn="0"/>
               <w:rPr>
                 <w:rFonts w:ascii="Times New Roman" w:eastAsia="標楷體" w:hAnsi="Times New Roman" w:cs="Times New Roman"/>
               </w:rPr>
@@ -5145,7 +5388,7 @@
           <w:p>
             <w:pPr>
               <w:jc w:val="center"/>
-              <w:cnfStyle w:val="000000010000"/>
+              <w:cnfStyle w:val="000000010000" w:firstRow="0" w:lastRow="0" w:firstColumn="0" w:lastColumn="0" w:oddVBand="0" w:evenVBand="0" w:oddHBand="0" w:evenHBand="1" w:firstRowFirstColumn="0" w:firstRowLastColumn="0" w:lastRowFirstColumn="0" w:lastRowLastColumn="0"/>
               <w:rPr>
                 <w:rFonts w:ascii="Times New Roman" w:eastAsia="標楷體" w:hAnsi="Times New Roman" w:cs="Times New Roman"/>
               </w:rPr>
@@ -5173,7 +5416,7 @@
           <w:p>
             <w:pPr>
               <w:jc w:val="center"/>
-              <w:cnfStyle w:val="000000010000"/>
+              <w:cnfStyle w:val="000000010000" w:firstRow="0" w:lastRow="0" w:firstColumn="0" w:lastColumn="0" w:oddVBand="0" w:evenVBand="0" w:oddHBand="0" w:evenHBand="1" w:firstRowFirstColumn="0" w:firstRowLastColumn="0" w:lastRowFirstColumn="0" w:lastRowLastColumn="0"/>
               <w:rPr>
                 <w:rFonts w:ascii="Times New Roman" w:eastAsia="標楷體" w:hAnsi="Times New Roman" w:cs="Times New Roman"/>
               </w:rPr>
@@ -5200,7 +5443,7 @@
           <w:p>
             <w:pPr>
               <w:jc w:val="center"/>
-              <w:cnfStyle w:val="000000010000"/>
+              <w:cnfStyle w:val="000000010000" w:firstRow="0" w:lastRow="0" w:firstColumn="0" w:lastColumn="0" w:oddVBand="0" w:evenVBand="0" w:oddHBand="0" w:evenHBand="1" w:firstRowFirstColumn="0" w:firstRowLastColumn="0" w:lastRowFirstColumn="0" w:lastRowLastColumn="0"/>
               <w:rPr>
                 <w:rFonts w:ascii="Times New Roman" w:eastAsia="標楷體" w:hAnsi="Times New Roman" w:cs="Times New Roman"/>
                 <w:b/>
@@ -5236,7 +5479,7 @@
           </w:tcPr>
           <w:p>
             <w:pPr>
-              <w:cnfStyle w:val="000000010000"/>
+              <w:cnfStyle w:val="000000010000" w:firstRow="0" w:lastRow="0" w:firstColumn="0" w:lastColumn="0" w:oddVBand="0" w:evenVBand="0" w:oddHBand="0" w:evenHBand="1" w:firstRowFirstColumn="0" w:firstRowLastColumn="0" w:lastRowFirstColumn="0" w:lastRowLastColumn="0"/>
               <w:rPr>
                 <w:rFonts w:ascii="Times New Roman" w:eastAsia="標楷體" w:hAnsi="Times New Roman" w:cs="Times New Roman"/>
               </w:rPr>
@@ -5246,11 +5489,11 @@
       </w:tr>
       <w:tr>
         <w:trPr>
-          <w:cnfStyle w:val="000000100000"/>
+          <w:cnfStyle w:val="000000100000" w:firstRow="0" w:lastRow="0" w:firstColumn="0" w:lastColumn="0" w:oddVBand="0" w:evenVBand="0" w:oddHBand="1" w:evenHBand="0" w:firstRowFirstColumn="0" w:firstRowLastColumn="0" w:lastRowFirstColumn="0" w:lastRowLastColumn="0"/>
         </w:trPr>
         <w:tc>
           <w:tcPr>
-            <w:cnfStyle w:val="001000000000"/>
+            <w:cnfStyle w:val="001000000000" w:firstRow="0" w:lastRow="0" w:firstColumn="1" w:lastColumn="0" w:oddVBand="0" w:evenVBand="0" w:oddHBand="0" w:evenHBand="0" w:firstRowFirstColumn="0" w:firstRowLastColumn="0" w:lastRowFirstColumn="0" w:lastRowLastColumn="0"/>
             <w:tcW w:w="817" w:type="dxa"/>
             <w:tcBorders>
               <w:top w:val="none" w:sz="0" w:space="0" w:color="auto"/>
@@ -5289,7 +5532,7 @@
           </w:tcPr>
           <w:p>
             <w:pPr>
-              <w:cnfStyle w:val="000000100000"/>
+              <w:cnfStyle w:val="000000100000" w:firstRow="0" w:lastRow="0" w:firstColumn="0" w:lastColumn="0" w:oddVBand="0" w:evenVBand="0" w:oddHBand="1" w:evenHBand="0" w:firstRowFirstColumn="0" w:firstRowLastColumn="0" w:lastRowFirstColumn="0" w:lastRowLastColumn="0"/>
               <w:rPr>
                 <w:rFonts w:ascii="Times New Roman" w:eastAsia="標楷體" w:hAnsi="Times New Roman" w:cs="Times New Roman"/>
               </w:rPr>
@@ -5317,7 +5560,7 @@
           <w:p>
             <w:pPr>
               <w:jc w:val="center"/>
-              <w:cnfStyle w:val="000000100000"/>
+              <w:cnfStyle w:val="000000100000" w:firstRow="0" w:lastRow="0" w:firstColumn="0" w:lastColumn="0" w:oddVBand="0" w:evenVBand="0" w:oddHBand="1" w:evenHBand="0" w:firstRowFirstColumn="0" w:firstRowLastColumn="0" w:lastRowFirstColumn="0" w:lastRowLastColumn="0"/>
               <w:rPr>
                 <w:rFonts w:ascii="Times New Roman" w:eastAsia="標楷體" w:hAnsi="Times New Roman" w:cs="Times New Roman"/>
               </w:rPr>
@@ -5345,7 +5588,7 @@
           <w:p>
             <w:pPr>
               <w:jc w:val="center"/>
-              <w:cnfStyle w:val="000000100000"/>
+              <w:cnfStyle w:val="000000100000" w:firstRow="0" w:lastRow="0" w:firstColumn="0" w:lastColumn="0" w:oddVBand="0" w:evenVBand="0" w:oddHBand="1" w:evenHBand="0" w:firstRowFirstColumn="0" w:firstRowLastColumn="0" w:lastRowFirstColumn="0" w:lastRowLastColumn="0"/>
               <w:rPr>
                 <w:rFonts w:ascii="Times New Roman" w:eastAsia="標楷體" w:hAnsi="Times New Roman" w:cs="Times New Roman"/>
               </w:rPr>
@@ -5372,7 +5615,7 @@
           <w:p>
             <w:pPr>
               <w:jc w:val="center"/>
-              <w:cnfStyle w:val="000000100000"/>
+              <w:cnfStyle w:val="000000100000" w:firstRow="0" w:lastRow="0" w:firstColumn="0" w:lastColumn="0" w:oddVBand="0" w:evenVBand="0" w:oddHBand="1" w:evenHBand="0" w:firstRowFirstColumn="0" w:firstRowLastColumn="0" w:lastRowFirstColumn="0" w:lastRowLastColumn="0"/>
               <w:rPr>
                 <w:rFonts w:ascii="Times New Roman" w:eastAsia="標楷體" w:hAnsi="Times New Roman" w:cs="Times New Roman"/>
                 <w:b/>
@@ -5408,7 +5651,7 @@
           </w:tcPr>
           <w:p>
             <w:pPr>
-              <w:cnfStyle w:val="000000100000"/>
+              <w:cnfStyle w:val="000000100000" w:firstRow="0" w:lastRow="0" w:firstColumn="0" w:lastColumn="0" w:oddVBand="0" w:evenVBand="0" w:oddHBand="1" w:evenHBand="0" w:firstRowFirstColumn="0" w:firstRowLastColumn="0" w:lastRowFirstColumn="0" w:lastRowLastColumn="0"/>
               <w:rPr>
                 <w:rFonts w:ascii="Times New Roman" w:eastAsia="標楷體" w:hAnsi="Times New Roman" w:cs="Times New Roman"/>
               </w:rPr>
@@ -5418,11 +5661,11 @@
       </w:tr>
       <w:tr>
         <w:trPr>
-          <w:cnfStyle w:val="000000010000"/>
+          <w:cnfStyle w:val="000000010000" w:firstRow="0" w:lastRow="0" w:firstColumn="0" w:lastColumn="0" w:oddVBand="0" w:evenVBand="0" w:oddHBand="0" w:evenHBand="1" w:firstRowFirstColumn="0" w:firstRowLastColumn="0" w:lastRowFirstColumn="0" w:lastRowLastColumn="0"/>
         </w:trPr>
         <w:tc>
           <w:tcPr>
-            <w:cnfStyle w:val="001000000000"/>
+            <w:cnfStyle w:val="001000000000" w:firstRow="0" w:lastRow="0" w:firstColumn="1" w:lastColumn="0" w:oddVBand="0" w:evenVBand="0" w:oddHBand="0" w:evenHBand="0" w:firstRowFirstColumn="0" w:firstRowLastColumn="0" w:lastRowFirstColumn="0" w:lastRowLastColumn="0"/>
             <w:tcW w:w="817" w:type="dxa"/>
             <w:tcBorders>
               <w:top w:val="none" w:sz="0" w:space="0" w:color="auto"/>
@@ -5461,7 +5704,7 @@
           </w:tcPr>
           <w:p>
             <w:pPr>
-              <w:cnfStyle w:val="000000010000"/>
+              <w:cnfStyle w:val="000000010000" w:firstRow="0" w:lastRow="0" w:firstColumn="0" w:lastColumn="0" w:oddVBand="0" w:evenVBand="0" w:oddHBand="0" w:evenHBand="1" w:firstRowFirstColumn="0" w:firstRowLastColumn="0" w:lastRowFirstColumn="0" w:lastRowLastColumn="0"/>
               <w:rPr>
                 <w:rFonts w:ascii="Times New Roman" w:eastAsia="標楷體" w:hAnsi="Times New Roman" w:cs="Times New Roman"/>
               </w:rPr>
@@ -5489,7 +5732,7 @@
           <w:p>
             <w:pPr>
               <w:jc w:val="center"/>
-              <w:cnfStyle w:val="000000010000"/>
+              <w:cnfStyle w:val="000000010000" w:firstRow="0" w:lastRow="0" w:firstColumn="0" w:lastColumn="0" w:oddVBand="0" w:evenVBand="0" w:oddHBand="0" w:evenHBand="1" w:firstRowFirstColumn="0" w:firstRowLastColumn="0" w:lastRowFirstColumn="0" w:lastRowLastColumn="0"/>
               <w:rPr>
                 <w:rFonts w:ascii="Times New Roman" w:eastAsia="標楷體" w:hAnsi="Times New Roman" w:cs="Times New Roman"/>
               </w:rPr>
@@ -5517,7 +5760,7 @@
           <w:p>
             <w:pPr>
               <w:jc w:val="center"/>
-              <w:cnfStyle w:val="000000010000"/>
+              <w:cnfStyle w:val="000000010000" w:firstRow="0" w:lastRow="0" w:firstColumn="0" w:lastColumn="0" w:oddVBand="0" w:evenVBand="0" w:oddHBand="0" w:evenHBand="1" w:firstRowFirstColumn="0" w:firstRowLastColumn="0" w:lastRowFirstColumn="0" w:lastRowLastColumn="0"/>
               <w:rPr>
                 <w:rFonts w:ascii="Times New Roman" w:eastAsia="標楷體" w:hAnsi="Times New Roman" w:cs="Times New Roman"/>
               </w:rPr>
@@ -5544,7 +5787,7 @@
           <w:p>
             <w:pPr>
               <w:jc w:val="center"/>
-              <w:cnfStyle w:val="000000010000"/>
+              <w:cnfStyle w:val="000000010000" w:firstRow="0" w:lastRow="0" w:firstColumn="0" w:lastColumn="0" w:oddVBand="0" w:evenVBand="0" w:oddHBand="0" w:evenHBand="1" w:firstRowFirstColumn="0" w:firstRowLastColumn="0" w:lastRowFirstColumn="0" w:lastRowLastColumn="0"/>
               <w:rPr>
                 <w:rFonts w:ascii="Times New Roman" w:eastAsia="標楷體" w:hAnsi="Times New Roman" w:cs="Times New Roman"/>
                 <w:b/>
@@ -5573,7 +5816,7 @@
           </w:tcPr>
           <w:p>
             <w:pPr>
-              <w:cnfStyle w:val="000000010000"/>
+              <w:cnfStyle w:val="000000010000" w:firstRow="0" w:lastRow="0" w:firstColumn="0" w:lastColumn="0" w:oddVBand="0" w:evenVBand="0" w:oddHBand="0" w:evenHBand="1" w:firstRowFirstColumn="0" w:firstRowLastColumn="0" w:lastRowFirstColumn="0" w:lastRowLastColumn="0"/>
               <w:rPr>
                 <w:rFonts w:ascii="Times New Roman" w:eastAsia="標楷體" w:hAnsi="Times New Roman" w:cs="Times New Roman"/>
               </w:rPr>
@@ -5601,11 +5844,11 @@
       </w:tr>
       <w:tr>
         <w:trPr>
-          <w:cnfStyle w:val="000000100000"/>
+          <w:cnfStyle w:val="000000100000" w:firstRow="0" w:lastRow="0" w:firstColumn="0" w:lastColumn="0" w:oddVBand="0" w:evenVBand="0" w:oddHBand="1" w:evenHBand="0" w:firstRowFirstColumn="0" w:firstRowLastColumn="0" w:lastRowFirstColumn="0" w:lastRowLastColumn="0"/>
         </w:trPr>
         <w:tc>
           <w:tcPr>
-            <w:cnfStyle w:val="001000000000"/>
+            <w:cnfStyle w:val="001000000000" w:firstRow="0" w:lastRow="0" w:firstColumn="1" w:lastColumn="0" w:oddVBand="0" w:evenVBand="0" w:oddHBand="0" w:evenHBand="0" w:firstRowFirstColumn="0" w:firstRowLastColumn="0" w:lastRowFirstColumn="0" w:lastRowLastColumn="0"/>
             <w:tcW w:w="817" w:type="dxa"/>
             <w:tcBorders>
               <w:top w:val="none" w:sz="0" w:space="0" w:color="auto"/>
@@ -5644,7 +5887,7 @@
           </w:tcPr>
           <w:p>
             <w:pPr>
-              <w:cnfStyle w:val="000000100000"/>
+              <w:cnfStyle w:val="000000100000" w:firstRow="0" w:lastRow="0" w:firstColumn="0" w:lastColumn="0" w:oddVBand="0" w:evenVBand="0" w:oddHBand="1" w:evenHBand="0" w:firstRowFirstColumn="0" w:firstRowLastColumn="0" w:lastRowFirstColumn="0" w:lastRowLastColumn="0"/>
               <w:rPr>
                 <w:rFonts w:ascii="Times New Roman" w:eastAsia="標楷體" w:hAnsi="Times New Roman" w:cs="Times New Roman"/>
               </w:rPr>
@@ -5672,7 +5915,7 @@
           <w:p>
             <w:pPr>
               <w:jc w:val="center"/>
-              <w:cnfStyle w:val="000000100000"/>
+              <w:cnfStyle w:val="000000100000" w:firstRow="0" w:lastRow="0" w:firstColumn="0" w:lastColumn="0" w:oddVBand="0" w:evenVBand="0" w:oddHBand="1" w:evenHBand="0" w:firstRowFirstColumn="0" w:firstRowLastColumn="0" w:lastRowFirstColumn="0" w:lastRowLastColumn="0"/>
               <w:rPr>
                 <w:rFonts w:ascii="Times New Roman" w:eastAsia="標楷體" w:hAnsi="Times New Roman" w:cs="Times New Roman"/>
               </w:rPr>
@@ -5700,7 +5943,7 @@
           <w:p>
             <w:pPr>
               <w:jc w:val="center"/>
-              <w:cnfStyle w:val="000000100000"/>
+              <w:cnfStyle w:val="000000100000" w:firstRow="0" w:lastRow="0" w:firstColumn="0" w:lastColumn="0" w:oddVBand="0" w:evenVBand="0" w:oddHBand="1" w:evenHBand="0" w:firstRowFirstColumn="0" w:firstRowLastColumn="0" w:lastRowFirstColumn="0" w:lastRowLastColumn="0"/>
               <w:rPr>
                 <w:rFonts w:ascii="Times New Roman" w:eastAsia="標楷體" w:hAnsi="Times New Roman" w:cs="Times New Roman"/>
               </w:rPr>
@@ -5727,7 +5970,7 @@
           <w:p>
             <w:pPr>
               <w:jc w:val="center"/>
-              <w:cnfStyle w:val="000000100000"/>
+              <w:cnfStyle w:val="000000100000" w:firstRow="0" w:lastRow="0" w:firstColumn="0" w:lastColumn="0" w:oddVBand="0" w:evenVBand="0" w:oddHBand="1" w:evenHBand="0" w:firstRowFirstColumn="0" w:firstRowLastColumn="0" w:lastRowFirstColumn="0" w:lastRowLastColumn="0"/>
               <w:rPr>
                 <w:rFonts w:ascii="Times New Roman" w:eastAsia="標楷體" w:hAnsi="Times New Roman" w:cs="Times New Roman"/>
                 <w:b/>
@@ -5756,7 +5999,7 @@
           </w:tcPr>
           <w:p>
             <w:pPr>
-              <w:cnfStyle w:val="000000100000"/>
+              <w:cnfStyle w:val="000000100000" w:firstRow="0" w:lastRow="0" w:firstColumn="0" w:lastColumn="0" w:oddVBand="0" w:evenVBand="0" w:oddHBand="1" w:evenHBand="0" w:firstRowFirstColumn="0" w:firstRowLastColumn="0" w:lastRowFirstColumn="0" w:lastRowLastColumn="0"/>
               <w:rPr>
                 <w:rFonts w:ascii="Times New Roman" w:eastAsia="標楷體" w:hAnsi="Times New Roman" w:cs="Times New Roman"/>
               </w:rPr>
@@ -5766,11 +6009,11 @@
       </w:tr>
       <w:tr>
         <w:trPr>
-          <w:cnfStyle w:val="000000010000"/>
+          <w:cnfStyle w:val="000000010000" w:firstRow="0" w:lastRow="0" w:firstColumn="0" w:lastColumn="0" w:oddVBand="0" w:evenVBand="0" w:oddHBand="0" w:evenHBand="1" w:firstRowFirstColumn="0" w:firstRowLastColumn="0" w:lastRowFirstColumn="0" w:lastRowLastColumn="0"/>
         </w:trPr>
         <w:tc>
           <w:tcPr>
-            <w:cnfStyle w:val="001000000000"/>
+            <w:cnfStyle w:val="001000000000" w:firstRow="0" w:lastRow="0" w:firstColumn="1" w:lastColumn="0" w:oddVBand="0" w:evenVBand="0" w:oddHBand="0" w:evenHBand="0" w:firstRowFirstColumn="0" w:firstRowLastColumn="0" w:lastRowFirstColumn="0" w:lastRowLastColumn="0"/>
             <w:tcW w:w="817" w:type="dxa"/>
             <w:tcBorders>
               <w:top w:val="none" w:sz="0" w:space="0" w:color="auto"/>
@@ -5810,7 +6053,7 @@
           <w:p>
             <w:pPr>
               <w:pStyle w:val="Default"/>
-              <w:cnfStyle w:val="000000010000"/>
+              <w:cnfStyle w:val="000000010000" w:firstRow="0" w:lastRow="0" w:firstColumn="0" w:lastColumn="0" w:oddVBand="0" w:evenVBand="0" w:oddHBand="0" w:evenHBand="1" w:firstRowFirstColumn="0" w:firstRowLastColumn="0" w:lastRowFirstColumn="0" w:lastRowLastColumn="0"/>
               <w:rPr>
                 <w:rFonts w:ascii="Times New Roman" w:eastAsia="標楷體" w:hAnsi="Times New Roman" w:cs="Times New Roman"/>
                 <w:sz w:val="23"/>
@@ -5842,7 +6085,7 @@
           <w:p>
             <w:pPr>
               <w:jc w:val="center"/>
-              <w:cnfStyle w:val="000000010000"/>
+              <w:cnfStyle w:val="000000010000" w:firstRow="0" w:lastRow="0" w:firstColumn="0" w:lastColumn="0" w:oddVBand="0" w:evenVBand="0" w:oddHBand="0" w:evenHBand="1" w:firstRowFirstColumn="0" w:firstRowLastColumn="0" w:lastRowFirstColumn="0" w:lastRowLastColumn="0"/>
               <w:rPr>
                 <w:rFonts w:ascii="Times New Roman" w:eastAsia="標楷體" w:hAnsi="Times New Roman" w:cs="Times New Roman"/>
               </w:rPr>
@@ -5870,7 +6113,7 @@
           <w:p>
             <w:pPr>
               <w:jc w:val="center"/>
-              <w:cnfStyle w:val="000000010000"/>
+              <w:cnfStyle w:val="000000010000" w:firstRow="0" w:lastRow="0" w:firstColumn="0" w:lastColumn="0" w:oddVBand="0" w:evenVBand="0" w:oddHBand="0" w:evenHBand="1" w:firstRowFirstColumn="0" w:firstRowLastColumn="0" w:lastRowFirstColumn="0" w:lastRowLastColumn="0"/>
               <w:rPr>
                 <w:rFonts w:ascii="Times New Roman" w:eastAsia="標楷體" w:hAnsi="Times New Roman" w:cs="Times New Roman"/>
               </w:rPr>
@@ -5897,7 +6140,7 @@
           <w:p>
             <w:pPr>
               <w:jc w:val="center"/>
-              <w:cnfStyle w:val="000000010000"/>
+              <w:cnfStyle w:val="000000010000" w:firstRow="0" w:lastRow="0" w:firstColumn="0" w:lastColumn="0" w:oddVBand="0" w:evenVBand="0" w:oddHBand="0" w:evenHBand="1" w:firstRowFirstColumn="0" w:firstRowLastColumn="0" w:lastRowFirstColumn="0" w:lastRowLastColumn="0"/>
               <w:rPr>
                 <w:rFonts w:ascii="Times New Roman" w:eastAsia="標楷體" w:hAnsi="Times New Roman" w:cs="Times New Roman"/>
                 <w:b/>
@@ -5926,7 +6169,7 @@
           </w:tcPr>
           <w:p>
             <w:pPr>
-              <w:cnfStyle w:val="000000010000"/>
+              <w:cnfStyle w:val="000000010000" w:firstRow="0" w:lastRow="0" w:firstColumn="0" w:lastColumn="0" w:oddVBand="0" w:evenVBand="0" w:oddHBand="0" w:evenHBand="1" w:firstRowFirstColumn="0" w:firstRowLastColumn="0" w:lastRowFirstColumn="0" w:lastRowLastColumn="0"/>
               <w:rPr>
                 <w:rFonts w:ascii="Times New Roman" w:eastAsia="標楷體" w:hAnsi="Times New Roman" w:cs="Times New Roman"/>
               </w:rPr>
@@ -5936,12 +6179,12 @@
       </w:tr>
       <w:tr>
         <w:trPr>
-          <w:cnfStyle w:val="000000100000"/>
+          <w:cnfStyle w:val="000000100000" w:firstRow="0" w:lastRow="0" w:firstColumn="0" w:lastColumn="0" w:oddVBand="0" w:evenVBand="0" w:oddHBand="1" w:evenHBand="0" w:firstRowFirstColumn="0" w:firstRowLastColumn="0" w:lastRowFirstColumn="0" w:lastRowLastColumn="0"/>
           <w:trHeight w:val="438"/>
         </w:trPr>
         <w:tc>
           <w:tcPr>
-            <w:cnfStyle w:val="001000000000"/>
+            <w:cnfStyle w:val="001000000000" w:firstRow="0" w:lastRow="0" w:firstColumn="1" w:lastColumn="0" w:oddVBand="0" w:evenVBand="0" w:oddHBand="0" w:evenHBand="0" w:firstRowFirstColumn="0" w:firstRowLastColumn="0" w:lastRowFirstColumn="0" w:lastRowLastColumn="0"/>
             <w:tcW w:w="817" w:type="dxa"/>
             <w:tcBorders>
               <w:top w:val="none" w:sz="0" w:space="0" w:color="auto"/>
@@ -5980,7 +6223,7 @@
           </w:tcPr>
           <w:p>
             <w:pPr>
-              <w:cnfStyle w:val="000000100000"/>
+              <w:cnfStyle w:val="000000100000" w:firstRow="0" w:lastRow="0" w:firstColumn="0" w:lastColumn="0" w:oddVBand="0" w:evenVBand="0" w:oddHBand="1" w:evenHBand="0" w:firstRowFirstColumn="0" w:firstRowLastColumn="0" w:lastRowFirstColumn="0" w:lastRowLastColumn="0"/>
               <w:rPr>
                 <w:rFonts w:ascii="Times New Roman" w:eastAsia="標楷體" w:hAnsi="Times New Roman" w:cs="Times New Roman"/>
               </w:rPr>
@@ -6008,7 +6251,7 @@
           <w:p>
             <w:pPr>
               <w:jc w:val="center"/>
-              <w:cnfStyle w:val="000000100000"/>
+              <w:cnfStyle w:val="000000100000" w:firstRow="0" w:lastRow="0" w:firstColumn="0" w:lastColumn="0" w:oddVBand="0" w:evenVBand="0" w:oddHBand="1" w:evenHBand="0" w:firstRowFirstColumn="0" w:firstRowLastColumn="0" w:lastRowFirstColumn="0" w:lastRowLastColumn="0"/>
               <w:rPr>
                 <w:rFonts w:ascii="Times New Roman" w:eastAsia="標楷體" w:hAnsi="Times New Roman" w:cs="Times New Roman"/>
               </w:rPr>
@@ -6036,7 +6279,7 @@
           <w:p>
             <w:pPr>
               <w:jc w:val="center"/>
-              <w:cnfStyle w:val="000000100000"/>
+              <w:cnfStyle w:val="000000100000" w:firstRow="0" w:lastRow="0" w:firstColumn="0" w:lastColumn="0" w:oddVBand="0" w:evenVBand="0" w:oddHBand="1" w:evenHBand="0" w:firstRowFirstColumn="0" w:firstRowLastColumn="0" w:lastRowFirstColumn="0" w:lastRowLastColumn="0"/>
               <w:rPr>
                 <w:rFonts w:ascii="Times New Roman" w:eastAsia="標楷體" w:hAnsi="Times New Roman" w:cs="Times New Roman"/>
               </w:rPr>
@@ -6063,7 +6306,7 @@
           <w:p>
             <w:pPr>
               <w:jc w:val="center"/>
-              <w:cnfStyle w:val="000000100000"/>
+              <w:cnfStyle w:val="000000100000" w:firstRow="0" w:lastRow="0" w:firstColumn="0" w:lastColumn="0" w:oddVBand="0" w:evenVBand="0" w:oddHBand="1" w:evenHBand="0" w:firstRowFirstColumn="0" w:firstRowLastColumn="0" w:lastRowFirstColumn="0" w:lastRowLastColumn="0"/>
               <w:rPr>
                 <w:rFonts w:ascii="Times New Roman" w:eastAsia="標楷體" w:hAnsi="Times New Roman" w:cs="Times New Roman"/>
                 <w:b/>
@@ -6098,7 +6341,7 @@
           </w:tcPr>
           <w:p>
             <w:pPr>
-              <w:cnfStyle w:val="000000100000"/>
+              <w:cnfStyle w:val="000000100000" w:firstRow="0" w:lastRow="0" w:firstColumn="0" w:lastColumn="0" w:oddVBand="0" w:evenVBand="0" w:oddHBand="1" w:evenHBand="0" w:firstRowFirstColumn="0" w:firstRowLastColumn="0" w:lastRowFirstColumn="0" w:lastRowLastColumn="0"/>
               <w:rPr>
                 <w:rFonts w:ascii="Times New Roman" w:eastAsia="標楷體" w:hAnsi="Times New Roman" w:cs="Times New Roman"/>
               </w:rPr>
@@ -6108,11 +6351,11 @@
       </w:tr>
       <w:tr>
         <w:trPr>
-          <w:cnfStyle w:val="000000010000"/>
+          <w:cnfStyle w:val="000000010000" w:firstRow="0" w:lastRow="0" w:firstColumn="0" w:lastColumn="0" w:oddVBand="0" w:evenVBand="0" w:oddHBand="0" w:evenHBand="1" w:firstRowFirstColumn="0" w:firstRowLastColumn="0" w:lastRowFirstColumn="0" w:lastRowLastColumn="0"/>
         </w:trPr>
         <w:tc>
           <w:tcPr>
-            <w:cnfStyle w:val="001000000000"/>
+            <w:cnfStyle w:val="001000000000" w:firstRow="0" w:lastRow="0" w:firstColumn="1" w:lastColumn="0" w:oddVBand="0" w:evenVBand="0" w:oddHBand="0" w:evenHBand="0" w:firstRowFirstColumn="0" w:firstRowLastColumn="0" w:lastRowFirstColumn="0" w:lastRowLastColumn="0"/>
             <w:tcW w:w="817" w:type="dxa"/>
             <w:tcBorders>
               <w:top w:val="none" w:sz="0" w:space="0" w:color="auto"/>
@@ -6151,7 +6394,7 @@
           </w:tcPr>
           <w:p>
             <w:pPr>
-              <w:cnfStyle w:val="000000010000"/>
+              <w:cnfStyle w:val="000000010000" w:firstRow="0" w:lastRow="0" w:firstColumn="0" w:lastColumn="0" w:oddVBand="0" w:evenVBand="0" w:oddHBand="0" w:evenHBand="1" w:firstRowFirstColumn="0" w:firstRowLastColumn="0" w:lastRowFirstColumn="0" w:lastRowLastColumn="0"/>
               <w:rPr>
                 <w:rFonts w:ascii="Times New Roman" w:eastAsia="標楷體" w:hAnsi="Times New Roman" w:cs="Times New Roman"/>
               </w:rPr>
@@ -6179,7 +6422,7 @@
           <w:p>
             <w:pPr>
               <w:jc w:val="center"/>
-              <w:cnfStyle w:val="000000010000"/>
+              <w:cnfStyle w:val="000000010000" w:firstRow="0" w:lastRow="0" w:firstColumn="0" w:lastColumn="0" w:oddVBand="0" w:evenVBand="0" w:oddHBand="0" w:evenHBand="1" w:firstRowFirstColumn="0" w:firstRowLastColumn="0" w:lastRowFirstColumn="0" w:lastRowLastColumn="0"/>
               <w:rPr>
                 <w:rFonts w:ascii="Times New Roman" w:eastAsia="標楷體" w:hAnsi="Times New Roman" w:cs="Times New Roman"/>
               </w:rPr>
@@ -6207,7 +6450,7 @@
           <w:p>
             <w:pPr>
               <w:jc w:val="center"/>
-              <w:cnfStyle w:val="000000010000"/>
+              <w:cnfStyle w:val="000000010000" w:firstRow="0" w:lastRow="0" w:firstColumn="0" w:lastColumn="0" w:oddVBand="0" w:evenVBand="0" w:oddHBand="0" w:evenHBand="1" w:firstRowFirstColumn="0" w:firstRowLastColumn="0" w:lastRowFirstColumn="0" w:lastRowLastColumn="0"/>
               <w:rPr>
                 <w:rFonts w:ascii="Times New Roman" w:eastAsia="標楷體" w:hAnsi="Times New Roman" w:cs="Times New Roman"/>
               </w:rPr>
@@ -6234,7 +6477,7 @@
           <w:p>
             <w:pPr>
               <w:jc w:val="center"/>
-              <w:cnfStyle w:val="000000010000"/>
+              <w:cnfStyle w:val="000000010000" w:firstRow="0" w:lastRow="0" w:firstColumn="0" w:lastColumn="0" w:oddVBand="0" w:evenVBand="0" w:oddHBand="0" w:evenHBand="1" w:firstRowFirstColumn="0" w:firstRowLastColumn="0" w:lastRowFirstColumn="0" w:lastRowLastColumn="0"/>
               <w:rPr>
                 <w:rFonts w:ascii="Times New Roman" w:eastAsia="標楷體" w:hAnsi="Times New Roman" w:cs="Times New Roman"/>
                 <w:b/>
@@ -6270,7 +6513,7 @@
           </w:tcPr>
           <w:p>
             <w:pPr>
-              <w:cnfStyle w:val="000000010000"/>
+              <w:cnfStyle w:val="000000010000" w:firstRow="0" w:lastRow="0" w:firstColumn="0" w:lastColumn="0" w:oddVBand="0" w:evenVBand="0" w:oddHBand="0" w:evenHBand="1" w:firstRowFirstColumn="0" w:firstRowLastColumn="0" w:lastRowFirstColumn="0" w:lastRowLastColumn="0"/>
               <w:rPr>
                 <w:rFonts w:ascii="Times New Roman" w:eastAsia="標楷體" w:hAnsi="Times New Roman" w:cs="Times New Roman"/>
               </w:rPr>
@@ -6280,11 +6523,11 @@
       </w:tr>
       <w:tr>
         <w:trPr>
-          <w:cnfStyle w:val="000000100000"/>
+          <w:cnfStyle w:val="000000100000" w:firstRow="0" w:lastRow="0" w:firstColumn="0" w:lastColumn="0" w:oddVBand="0" w:evenVBand="0" w:oddHBand="1" w:evenHBand="0" w:firstRowFirstColumn="0" w:firstRowLastColumn="0" w:lastRowFirstColumn="0" w:lastRowLastColumn="0"/>
         </w:trPr>
         <w:tc>
           <w:tcPr>
-            <w:cnfStyle w:val="001000000000"/>
+            <w:cnfStyle w:val="001000000000" w:firstRow="0" w:lastRow="0" w:firstColumn="1" w:lastColumn="0" w:oddVBand="0" w:evenVBand="0" w:oddHBand="0" w:evenHBand="0" w:firstRowFirstColumn="0" w:firstRowLastColumn="0" w:lastRowFirstColumn="0" w:lastRowLastColumn="0"/>
             <w:tcW w:w="817" w:type="dxa"/>
             <w:tcBorders>
               <w:top w:val="none" w:sz="0" w:space="0" w:color="auto"/>
@@ -6323,7 +6566,7 @@
           </w:tcPr>
           <w:p>
             <w:pPr>
-              <w:cnfStyle w:val="000000100000"/>
+              <w:cnfStyle w:val="000000100000" w:firstRow="0" w:lastRow="0" w:firstColumn="0" w:lastColumn="0" w:oddVBand="0" w:evenVBand="0" w:oddHBand="1" w:evenHBand="0" w:firstRowFirstColumn="0" w:firstRowLastColumn="0" w:lastRowFirstColumn="0" w:lastRowLastColumn="0"/>
               <w:rPr>
                 <w:rFonts w:ascii="Times New Roman" w:eastAsia="標楷體" w:hAnsi="Times New Roman" w:cs="Times New Roman"/>
               </w:rPr>
@@ -6351,7 +6594,7 @@
           <w:p>
             <w:pPr>
               <w:jc w:val="center"/>
-              <w:cnfStyle w:val="000000100000"/>
+              <w:cnfStyle w:val="000000100000" w:firstRow="0" w:lastRow="0" w:firstColumn="0" w:lastColumn="0" w:oddVBand="0" w:evenVBand="0" w:oddHBand="1" w:evenHBand="0" w:firstRowFirstColumn="0" w:firstRowLastColumn="0" w:lastRowFirstColumn="0" w:lastRowLastColumn="0"/>
               <w:rPr>
                 <w:rFonts w:ascii="Times New Roman" w:eastAsia="標楷體" w:hAnsi="Times New Roman" w:cs="Times New Roman"/>
               </w:rPr>
@@ -6379,7 +6622,7 @@
           <w:p>
             <w:pPr>
               <w:jc w:val="center"/>
-              <w:cnfStyle w:val="000000100000"/>
+              <w:cnfStyle w:val="000000100000" w:firstRow="0" w:lastRow="0" w:firstColumn="0" w:lastColumn="0" w:oddVBand="0" w:evenVBand="0" w:oddHBand="1" w:evenHBand="0" w:firstRowFirstColumn="0" w:firstRowLastColumn="0" w:lastRowFirstColumn="0" w:lastRowLastColumn="0"/>
               <w:rPr>
                 <w:rFonts w:ascii="Times New Roman" w:eastAsia="標楷體" w:hAnsi="Times New Roman" w:cs="Times New Roman"/>
               </w:rPr>
@@ -6406,7 +6649,7 @@
           <w:p>
             <w:pPr>
               <w:jc w:val="center"/>
-              <w:cnfStyle w:val="000000100000"/>
+              <w:cnfStyle w:val="000000100000" w:firstRow="0" w:lastRow="0" w:firstColumn="0" w:lastColumn="0" w:oddVBand="0" w:evenVBand="0" w:oddHBand="1" w:evenHBand="0" w:firstRowFirstColumn="0" w:firstRowLastColumn="0" w:lastRowFirstColumn="0" w:lastRowLastColumn="0"/>
               <w:rPr>
                 <w:rFonts w:ascii="Times New Roman" w:eastAsia="標楷體" w:hAnsi="Times New Roman" w:cs="Times New Roman"/>
                 <w:b/>
@@ -6434,7 +6677,7 @@
           </w:tcPr>
           <w:p>
             <w:pPr>
-              <w:cnfStyle w:val="000000100000"/>
+              <w:cnfStyle w:val="000000100000" w:firstRow="0" w:lastRow="0" w:firstColumn="0" w:lastColumn="0" w:oddVBand="0" w:evenVBand="0" w:oddHBand="1" w:evenHBand="0" w:firstRowFirstColumn="0" w:firstRowLastColumn="0" w:lastRowFirstColumn="0" w:lastRowLastColumn="0"/>
               <w:rPr>
                 <w:rFonts w:ascii="Times New Roman" w:eastAsia="標楷體" w:hAnsi="Times New Roman" w:cs="Times New Roman"/>
               </w:rPr>
@@ -6444,11 +6687,11 @@
       </w:tr>
       <w:tr>
         <w:trPr>
-          <w:cnfStyle w:val="000000010000"/>
+          <w:cnfStyle w:val="000000010000" w:firstRow="0" w:lastRow="0" w:firstColumn="0" w:lastColumn="0" w:oddVBand="0" w:evenVBand="0" w:oddHBand="0" w:evenHBand="1" w:firstRowFirstColumn="0" w:firstRowLastColumn="0" w:lastRowFirstColumn="0" w:lastRowLastColumn="0"/>
         </w:trPr>
         <w:tc>
           <w:tcPr>
-            <w:cnfStyle w:val="001000000000"/>
+            <w:cnfStyle w:val="001000000000" w:firstRow="0" w:lastRow="0" w:firstColumn="1" w:lastColumn="0" w:oddVBand="0" w:evenVBand="0" w:oddHBand="0" w:evenHBand="0" w:firstRowFirstColumn="0" w:firstRowLastColumn="0" w:lastRowFirstColumn="0" w:lastRowLastColumn="0"/>
             <w:tcW w:w="817" w:type="dxa"/>
             <w:tcBorders>
               <w:top w:val="none" w:sz="0" w:space="0" w:color="auto"/>
@@ -6487,7 +6730,7 @@
           </w:tcPr>
           <w:p>
             <w:pPr>
-              <w:cnfStyle w:val="000000010000"/>
+              <w:cnfStyle w:val="000000010000" w:firstRow="0" w:lastRow="0" w:firstColumn="0" w:lastColumn="0" w:oddVBand="0" w:evenVBand="0" w:oddHBand="0" w:evenHBand="1" w:firstRowFirstColumn="0" w:firstRowLastColumn="0" w:lastRowFirstColumn="0" w:lastRowLastColumn="0"/>
               <w:rPr>
                 <w:rFonts w:ascii="Times New Roman" w:eastAsia="標楷體" w:hAnsi="Times New Roman" w:cs="Times New Roman"/>
               </w:rPr>
@@ -6515,7 +6758,7 @@
           <w:p>
             <w:pPr>
               <w:jc w:val="center"/>
-              <w:cnfStyle w:val="000000010000"/>
+              <w:cnfStyle w:val="000000010000" w:firstRow="0" w:lastRow="0" w:firstColumn="0" w:lastColumn="0" w:oddVBand="0" w:evenVBand="0" w:oddHBand="0" w:evenHBand="1" w:firstRowFirstColumn="0" w:firstRowLastColumn="0" w:lastRowFirstColumn="0" w:lastRowLastColumn="0"/>
               <w:rPr>
                 <w:rFonts w:ascii="Times New Roman" w:eastAsia="標楷體" w:hAnsi="Times New Roman" w:cs="Times New Roman"/>
               </w:rPr>
@@ -6543,7 +6786,7 @@
           <w:p>
             <w:pPr>
               <w:jc w:val="center"/>
-              <w:cnfStyle w:val="000000010000"/>
+              <w:cnfStyle w:val="000000010000" w:firstRow="0" w:lastRow="0" w:firstColumn="0" w:lastColumn="0" w:oddVBand="0" w:evenVBand="0" w:oddHBand="0" w:evenHBand="1" w:firstRowFirstColumn="0" w:firstRowLastColumn="0" w:lastRowFirstColumn="0" w:lastRowLastColumn="0"/>
               <w:rPr>
                 <w:rFonts w:ascii="Times New Roman" w:eastAsia="標楷體" w:hAnsi="Times New Roman" w:cs="Times New Roman"/>
               </w:rPr>
@@ -6570,7 +6813,7 @@
           <w:p>
             <w:pPr>
               <w:jc w:val="center"/>
-              <w:cnfStyle w:val="000000010000"/>
+              <w:cnfStyle w:val="000000010000" w:firstRow="0" w:lastRow="0" w:firstColumn="0" w:lastColumn="0" w:oddVBand="0" w:evenVBand="0" w:oddHBand="0" w:evenHBand="1" w:firstRowFirstColumn="0" w:firstRowLastColumn="0" w:lastRowFirstColumn="0" w:lastRowLastColumn="0"/>
               <w:rPr>
                 <w:rFonts w:ascii="Times New Roman" w:eastAsia="標楷體" w:hAnsi="Times New Roman" w:cs="Times New Roman"/>
                 <w:b/>
@@ -6598,7 +6841,7 @@
           </w:tcPr>
           <w:p>
             <w:pPr>
-              <w:cnfStyle w:val="000000010000"/>
+              <w:cnfStyle w:val="000000010000" w:firstRow="0" w:lastRow="0" w:firstColumn="0" w:lastColumn="0" w:oddVBand="0" w:evenVBand="0" w:oddHBand="0" w:evenHBand="1" w:firstRowFirstColumn="0" w:firstRowLastColumn="0" w:lastRowFirstColumn="0" w:lastRowLastColumn="0"/>
               <w:rPr>
                 <w:rFonts w:ascii="Times New Roman" w:eastAsia="標楷體" w:hAnsi="Times New Roman" w:cs="Times New Roman"/>
               </w:rPr>
@@ -6608,11 +6851,11 @@
       </w:tr>
       <w:tr>
         <w:trPr>
-          <w:cnfStyle w:val="000000100000"/>
+          <w:cnfStyle w:val="000000100000" w:firstRow="0" w:lastRow="0" w:firstColumn="0" w:lastColumn="0" w:oddVBand="0" w:evenVBand="0" w:oddHBand="1" w:evenHBand="0" w:firstRowFirstColumn="0" w:firstRowLastColumn="0" w:lastRowFirstColumn="0" w:lastRowLastColumn="0"/>
         </w:trPr>
         <w:tc>
           <w:tcPr>
-            <w:cnfStyle w:val="001000000000"/>
+            <w:cnfStyle w:val="001000000000" w:firstRow="0" w:lastRow="0" w:firstColumn="1" w:lastColumn="0" w:oddVBand="0" w:evenVBand="0" w:oddHBand="0" w:evenHBand="0" w:firstRowFirstColumn="0" w:firstRowLastColumn="0" w:lastRowFirstColumn="0" w:lastRowLastColumn="0"/>
             <w:tcW w:w="817" w:type="dxa"/>
             <w:tcBorders>
               <w:top w:val="none" w:sz="0" w:space="0" w:color="auto"/>
@@ -6651,7 +6894,7 @@
           </w:tcPr>
           <w:p>
             <w:pPr>
-              <w:cnfStyle w:val="000000100000"/>
+              <w:cnfStyle w:val="000000100000" w:firstRow="0" w:lastRow="0" w:firstColumn="0" w:lastColumn="0" w:oddVBand="0" w:evenVBand="0" w:oddHBand="1" w:evenHBand="0" w:firstRowFirstColumn="0" w:firstRowLastColumn="0" w:lastRowFirstColumn="0" w:lastRowLastColumn="0"/>
               <w:rPr>
                 <w:rFonts w:ascii="Times New Roman" w:eastAsia="標楷體" w:hAnsi="Times New Roman" w:cs="Times New Roman"/>
               </w:rPr>
@@ -6679,7 +6922,7 @@
           <w:p>
             <w:pPr>
               <w:jc w:val="center"/>
-              <w:cnfStyle w:val="000000100000"/>
+              <w:cnfStyle w:val="000000100000" w:firstRow="0" w:lastRow="0" w:firstColumn="0" w:lastColumn="0" w:oddVBand="0" w:evenVBand="0" w:oddHBand="1" w:evenHBand="0" w:firstRowFirstColumn="0" w:firstRowLastColumn="0" w:lastRowFirstColumn="0" w:lastRowLastColumn="0"/>
               <w:rPr>
                 <w:rFonts w:ascii="Times New Roman" w:eastAsia="標楷體" w:hAnsi="Times New Roman" w:cs="Times New Roman"/>
               </w:rPr>
@@ -6707,7 +6950,7 @@
           <w:p>
             <w:pPr>
               <w:jc w:val="center"/>
-              <w:cnfStyle w:val="000000100000"/>
+              <w:cnfStyle w:val="000000100000" w:firstRow="0" w:lastRow="0" w:firstColumn="0" w:lastColumn="0" w:oddVBand="0" w:evenVBand="0" w:oddHBand="1" w:evenHBand="0" w:firstRowFirstColumn="0" w:firstRowLastColumn="0" w:lastRowFirstColumn="0" w:lastRowLastColumn="0"/>
               <w:rPr>
                 <w:rFonts w:ascii="Times New Roman" w:eastAsia="標楷體" w:hAnsi="Times New Roman" w:cs="Times New Roman"/>
               </w:rPr>
@@ -6734,7 +6977,7 @@
           <w:p>
             <w:pPr>
               <w:jc w:val="center"/>
-              <w:cnfStyle w:val="000000100000"/>
+              <w:cnfStyle w:val="000000100000" w:firstRow="0" w:lastRow="0" w:firstColumn="0" w:lastColumn="0" w:oddVBand="0" w:evenVBand="0" w:oddHBand="1" w:evenHBand="0" w:firstRowFirstColumn="0" w:firstRowLastColumn="0" w:lastRowFirstColumn="0" w:lastRowLastColumn="0"/>
               <w:rPr>
                 <w:rFonts w:ascii="Times New Roman" w:eastAsia="標楷體" w:hAnsi="Times New Roman" w:cs="Times New Roman"/>
                 <w:b/>
@@ -6762,7 +7005,7 @@
           </w:tcPr>
           <w:p>
             <w:pPr>
-              <w:cnfStyle w:val="000000100000"/>
+              <w:cnfStyle w:val="000000100000" w:firstRow="0" w:lastRow="0" w:firstColumn="0" w:lastColumn="0" w:oddVBand="0" w:evenVBand="0" w:oddHBand="1" w:evenHBand="0" w:firstRowFirstColumn="0" w:firstRowLastColumn="0" w:lastRowFirstColumn="0" w:lastRowLastColumn="0"/>
               <w:rPr>
                 <w:rFonts w:ascii="Times New Roman" w:eastAsia="標楷體" w:hAnsi="Times New Roman" w:cs="Times New Roman"/>
               </w:rPr>
@@ -6772,11 +7015,11 @@
       </w:tr>
       <w:tr>
         <w:trPr>
-          <w:cnfStyle w:val="000000010000"/>
+          <w:cnfStyle w:val="000000010000" w:firstRow="0" w:lastRow="0" w:firstColumn="0" w:lastColumn="0" w:oddVBand="0" w:evenVBand="0" w:oddHBand="0" w:evenHBand="1" w:firstRowFirstColumn="0" w:firstRowLastColumn="0" w:lastRowFirstColumn="0" w:lastRowLastColumn="0"/>
         </w:trPr>
         <w:tc>
           <w:tcPr>
-            <w:cnfStyle w:val="001000000000"/>
+            <w:cnfStyle w:val="001000000000" w:firstRow="0" w:lastRow="0" w:firstColumn="1" w:lastColumn="0" w:oddVBand="0" w:evenVBand="0" w:oddHBand="0" w:evenHBand="0" w:firstRowFirstColumn="0" w:firstRowLastColumn="0" w:lastRowFirstColumn="0" w:lastRowLastColumn="0"/>
             <w:tcW w:w="817" w:type="dxa"/>
             <w:tcBorders>
               <w:top w:val="none" w:sz="0" w:space="0" w:color="auto"/>
@@ -6815,7 +7058,7 @@
           </w:tcPr>
           <w:p>
             <w:pPr>
-              <w:cnfStyle w:val="000000010000"/>
+              <w:cnfStyle w:val="000000010000" w:firstRow="0" w:lastRow="0" w:firstColumn="0" w:lastColumn="0" w:oddVBand="0" w:evenVBand="0" w:oddHBand="0" w:evenHBand="1" w:firstRowFirstColumn="0" w:firstRowLastColumn="0" w:lastRowFirstColumn="0" w:lastRowLastColumn="0"/>
               <w:rPr>
                 <w:rFonts w:ascii="Times New Roman" w:eastAsia="標楷體" w:hAnsi="Times New Roman" w:cs="Times New Roman"/>
               </w:rPr>
@@ -6843,7 +7086,7 @@
           <w:p>
             <w:pPr>
               <w:jc w:val="center"/>
-              <w:cnfStyle w:val="000000010000"/>
+              <w:cnfStyle w:val="000000010000" w:firstRow="0" w:lastRow="0" w:firstColumn="0" w:lastColumn="0" w:oddVBand="0" w:evenVBand="0" w:oddHBand="0" w:evenHBand="1" w:firstRowFirstColumn="0" w:firstRowLastColumn="0" w:lastRowFirstColumn="0" w:lastRowLastColumn="0"/>
               <w:rPr>
                 <w:rFonts w:ascii="Times New Roman" w:eastAsia="標楷體" w:hAnsi="Times New Roman" w:cs="Times New Roman"/>
               </w:rPr>
@@ -6871,7 +7114,7 @@
           <w:p>
             <w:pPr>
               <w:jc w:val="center"/>
-              <w:cnfStyle w:val="000000010000"/>
+              <w:cnfStyle w:val="000000010000" w:firstRow="0" w:lastRow="0" w:firstColumn="0" w:lastColumn="0" w:oddVBand="0" w:evenVBand="0" w:oddHBand="0" w:evenHBand="1" w:firstRowFirstColumn="0" w:firstRowLastColumn="0" w:lastRowFirstColumn="0" w:lastRowLastColumn="0"/>
               <w:rPr>
                 <w:rFonts w:ascii="Times New Roman" w:eastAsia="標楷體" w:hAnsi="Times New Roman" w:cs="Times New Roman"/>
               </w:rPr>
@@ -6898,7 +7141,7 @@
           <w:p>
             <w:pPr>
               <w:jc w:val="center"/>
-              <w:cnfStyle w:val="000000010000"/>
+              <w:cnfStyle w:val="000000010000" w:firstRow="0" w:lastRow="0" w:firstColumn="0" w:lastColumn="0" w:oddVBand="0" w:evenVBand="0" w:oddHBand="0" w:evenHBand="1" w:firstRowFirstColumn="0" w:firstRowLastColumn="0" w:lastRowFirstColumn="0" w:lastRowLastColumn="0"/>
               <w:rPr>
                 <w:rFonts w:ascii="Times New Roman" w:eastAsia="標楷體" w:hAnsi="Times New Roman" w:cs="Times New Roman"/>
                 <w:b/>
@@ -6926,7 +7169,7 @@
           </w:tcPr>
           <w:p>
             <w:pPr>
-              <w:cnfStyle w:val="000000010000"/>
+              <w:cnfStyle w:val="000000010000" w:firstRow="0" w:lastRow="0" w:firstColumn="0" w:lastColumn="0" w:oddVBand="0" w:evenVBand="0" w:oddHBand="0" w:evenHBand="1" w:firstRowFirstColumn="0" w:firstRowLastColumn="0" w:lastRowFirstColumn="0" w:lastRowLastColumn="0"/>
               <w:rPr>
                 <w:rFonts w:ascii="Times New Roman" w:eastAsia="標楷體" w:hAnsi="Times New Roman" w:cs="Times New Roman"/>
               </w:rPr>
@@ -6936,11 +7179,11 @@
       </w:tr>
       <w:tr>
         <w:trPr>
-          <w:cnfStyle w:val="000000100000"/>
+          <w:cnfStyle w:val="000000100000" w:firstRow="0" w:lastRow="0" w:firstColumn="0" w:lastColumn="0" w:oddVBand="0" w:evenVBand="0" w:oddHBand="1" w:evenHBand="0" w:firstRowFirstColumn="0" w:firstRowLastColumn="0" w:lastRowFirstColumn="0" w:lastRowLastColumn="0"/>
         </w:trPr>
         <w:tc>
           <w:tcPr>
-            <w:cnfStyle w:val="001000000000"/>
+            <w:cnfStyle w:val="001000000000" w:firstRow="0" w:lastRow="0" w:firstColumn="1" w:lastColumn="0" w:oddVBand="0" w:evenVBand="0" w:oddHBand="0" w:evenHBand="0" w:firstRowFirstColumn="0" w:firstRowLastColumn="0" w:lastRowFirstColumn="0" w:lastRowLastColumn="0"/>
             <w:tcW w:w="817" w:type="dxa"/>
             <w:tcBorders>
               <w:top w:val="none" w:sz="0" w:space="0" w:color="auto"/>
@@ -6979,7 +7222,7 @@
           </w:tcPr>
           <w:p>
             <w:pPr>
-              <w:cnfStyle w:val="000000100000"/>
+              <w:cnfStyle w:val="000000100000" w:firstRow="0" w:lastRow="0" w:firstColumn="0" w:lastColumn="0" w:oddVBand="0" w:evenVBand="0" w:oddHBand="1" w:evenHBand="0" w:firstRowFirstColumn="0" w:firstRowLastColumn="0" w:lastRowFirstColumn="0" w:lastRowLastColumn="0"/>
               <w:rPr>
                 <w:rFonts w:ascii="Times New Roman" w:eastAsia="標楷體" w:hAnsi="Times New Roman" w:cs="Times New Roman"/>
               </w:rPr>
@@ -7007,7 +7250,7 @@
           <w:p>
             <w:pPr>
               <w:jc w:val="center"/>
-              <w:cnfStyle w:val="000000100000"/>
+              <w:cnfStyle w:val="000000100000" w:firstRow="0" w:lastRow="0" w:firstColumn="0" w:lastColumn="0" w:oddVBand="0" w:evenVBand="0" w:oddHBand="1" w:evenHBand="0" w:firstRowFirstColumn="0" w:firstRowLastColumn="0" w:lastRowFirstColumn="0" w:lastRowLastColumn="0"/>
               <w:rPr>
                 <w:rFonts w:ascii="Times New Roman" w:eastAsia="標楷體" w:hAnsi="Times New Roman" w:cs="Times New Roman"/>
               </w:rPr>
@@ -7038,7 +7281,7 @@
           <w:p>
             <w:pPr>
               <w:jc w:val="center"/>
-              <w:cnfStyle w:val="000000100000"/>
+              <w:cnfStyle w:val="000000100000" w:firstRow="0" w:lastRow="0" w:firstColumn="0" w:lastColumn="0" w:oddVBand="0" w:evenVBand="0" w:oddHBand="1" w:evenHBand="0" w:firstRowFirstColumn="0" w:firstRowLastColumn="0" w:lastRowFirstColumn="0" w:lastRowLastColumn="0"/>
               <w:rPr>
                 <w:rFonts w:ascii="Times New Roman" w:eastAsia="標楷體" w:hAnsi="Times New Roman" w:cs="Times New Roman"/>
               </w:rPr>
@@ -7065,7 +7308,7 @@
           <w:p>
             <w:pPr>
               <w:jc w:val="center"/>
-              <w:cnfStyle w:val="000000100000"/>
+              <w:cnfStyle w:val="000000100000" w:firstRow="0" w:lastRow="0" w:firstColumn="0" w:lastColumn="0" w:oddVBand="0" w:evenVBand="0" w:oddHBand="1" w:evenHBand="0" w:firstRowFirstColumn="0" w:firstRowLastColumn="0" w:lastRowFirstColumn="0" w:lastRowLastColumn="0"/>
               <w:rPr>
                 <w:rFonts w:ascii="Times New Roman" w:eastAsia="標楷體" w:hAnsi="Times New Roman" w:cs="Times New Roman"/>
                 <w:b/>
@@ -7093,7 +7336,7 @@
           </w:tcPr>
           <w:p>
             <w:pPr>
-              <w:cnfStyle w:val="000000100000"/>
+              <w:cnfStyle w:val="000000100000" w:firstRow="0" w:lastRow="0" w:firstColumn="0" w:lastColumn="0" w:oddVBand="0" w:evenVBand="0" w:oddHBand="1" w:evenHBand="0" w:firstRowFirstColumn="0" w:firstRowLastColumn="0" w:lastRowFirstColumn="0" w:lastRowLastColumn="0"/>
               <w:rPr>
                 <w:rFonts w:ascii="Times New Roman" w:eastAsia="標楷體" w:hAnsi="Times New Roman" w:cs="Times New Roman"/>
               </w:rPr>
@@ -7103,11 +7346,11 @@
       </w:tr>
       <w:tr>
         <w:trPr>
-          <w:cnfStyle w:val="000000010000"/>
+          <w:cnfStyle w:val="000000010000" w:firstRow="0" w:lastRow="0" w:firstColumn="0" w:lastColumn="0" w:oddVBand="0" w:evenVBand="0" w:oddHBand="0" w:evenHBand="1" w:firstRowFirstColumn="0" w:firstRowLastColumn="0" w:lastRowFirstColumn="0" w:lastRowLastColumn="0"/>
         </w:trPr>
         <w:tc>
           <w:tcPr>
-            <w:cnfStyle w:val="001000000000"/>
+            <w:cnfStyle w:val="001000000000" w:firstRow="0" w:lastRow="0" w:firstColumn="1" w:lastColumn="0" w:oddVBand="0" w:evenVBand="0" w:oddHBand="0" w:evenHBand="0" w:firstRowFirstColumn="0" w:firstRowLastColumn="0" w:lastRowFirstColumn="0" w:lastRowLastColumn="0"/>
             <w:tcW w:w="817" w:type="dxa"/>
             <w:tcBorders>
               <w:top w:val="none" w:sz="0" w:space="0" w:color="auto"/>
@@ -7146,7 +7389,7 @@
           </w:tcPr>
           <w:p>
             <w:pPr>
-              <w:cnfStyle w:val="000000010000"/>
+              <w:cnfStyle w:val="000000010000" w:firstRow="0" w:lastRow="0" w:firstColumn="0" w:lastColumn="0" w:oddVBand="0" w:evenVBand="0" w:oddHBand="0" w:evenHBand="1" w:firstRowFirstColumn="0" w:firstRowLastColumn="0" w:lastRowFirstColumn="0" w:lastRowLastColumn="0"/>
               <w:rPr>
                 <w:rFonts w:ascii="Times New Roman" w:eastAsia="標楷體" w:hAnsi="Times New Roman" w:cs="Times New Roman"/>
               </w:rPr>
@@ -7174,7 +7417,7 @@
           <w:p>
             <w:pPr>
               <w:jc w:val="center"/>
-              <w:cnfStyle w:val="000000010000"/>
+              <w:cnfStyle w:val="000000010000" w:firstRow="0" w:lastRow="0" w:firstColumn="0" w:lastColumn="0" w:oddVBand="0" w:evenVBand="0" w:oddHBand="0" w:evenHBand="1" w:firstRowFirstColumn="0" w:firstRowLastColumn="0" w:lastRowFirstColumn="0" w:lastRowLastColumn="0"/>
               <w:rPr>
                 <w:rFonts w:ascii="Times New Roman" w:eastAsia="標楷體" w:hAnsi="Times New Roman" w:cs="Times New Roman"/>
               </w:rPr>
@@ -7205,7 +7448,7 @@
           <w:p>
             <w:pPr>
               <w:jc w:val="center"/>
-              <w:cnfStyle w:val="000000010000"/>
+              <w:cnfStyle w:val="000000010000" w:firstRow="0" w:lastRow="0" w:firstColumn="0" w:lastColumn="0" w:oddVBand="0" w:evenVBand="0" w:oddHBand="0" w:evenHBand="1" w:firstRowFirstColumn="0" w:firstRowLastColumn="0" w:lastRowFirstColumn="0" w:lastRowLastColumn="0"/>
               <w:rPr>
                 <w:rFonts w:ascii="Times New Roman" w:eastAsia="標楷體" w:hAnsi="Times New Roman" w:cs="Times New Roman"/>
               </w:rPr>
@@ -7232,7 +7475,7 @@
           <w:p>
             <w:pPr>
               <w:jc w:val="center"/>
-              <w:cnfStyle w:val="000000010000"/>
+              <w:cnfStyle w:val="000000010000" w:firstRow="0" w:lastRow="0" w:firstColumn="0" w:lastColumn="0" w:oddVBand="0" w:evenVBand="0" w:oddHBand="0" w:evenHBand="1" w:firstRowFirstColumn="0" w:firstRowLastColumn="0" w:lastRowFirstColumn="0" w:lastRowLastColumn="0"/>
               <w:rPr>
                 <w:rFonts w:ascii="Times New Roman" w:eastAsia="標楷體" w:hAnsi="Times New Roman" w:cs="Times New Roman"/>
                 <w:b/>
@@ -7260,7 +7503,7 @@
           </w:tcPr>
           <w:p>
             <w:pPr>
-              <w:cnfStyle w:val="000000010000"/>
+              <w:cnfStyle w:val="000000010000" w:firstRow="0" w:lastRow="0" w:firstColumn="0" w:lastColumn="0" w:oddVBand="0" w:evenVBand="0" w:oddHBand="0" w:evenHBand="1" w:firstRowFirstColumn="0" w:firstRowLastColumn="0" w:lastRowFirstColumn="0" w:lastRowLastColumn="0"/>
               <w:rPr>
                 <w:rFonts w:ascii="Times New Roman" w:eastAsia="標楷體" w:hAnsi="Times New Roman" w:cs="Times New Roman"/>
               </w:rPr>
@@ -7270,11 +7513,11 @@
       </w:tr>
       <w:tr>
         <w:trPr>
-          <w:cnfStyle w:val="000000100000"/>
+          <w:cnfStyle w:val="000000100000" w:firstRow="0" w:lastRow="0" w:firstColumn="0" w:lastColumn="0" w:oddVBand="0" w:evenVBand="0" w:oddHBand="1" w:evenHBand="0" w:firstRowFirstColumn="0" w:firstRowLastColumn="0" w:lastRowFirstColumn="0" w:lastRowLastColumn="0"/>
         </w:trPr>
         <w:tc>
           <w:tcPr>
-            <w:cnfStyle w:val="001000000000"/>
+            <w:cnfStyle w:val="001000000000" w:firstRow="0" w:lastRow="0" w:firstColumn="1" w:lastColumn="0" w:oddVBand="0" w:evenVBand="0" w:oddHBand="0" w:evenHBand="0" w:firstRowFirstColumn="0" w:firstRowLastColumn="0" w:lastRowFirstColumn="0" w:lastRowLastColumn="0"/>
             <w:tcW w:w="817" w:type="dxa"/>
             <w:tcBorders>
               <w:top w:val="none" w:sz="0" w:space="0" w:color="auto"/>
@@ -7313,7 +7556,7 @@
           </w:tcPr>
           <w:p>
             <w:pPr>
-              <w:cnfStyle w:val="000000100000"/>
+              <w:cnfStyle w:val="000000100000" w:firstRow="0" w:lastRow="0" w:firstColumn="0" w:lastColumn="0" w:oddVBand="0" w:evenVBand="0" w:oddHBand="1" w:evenHBand="0" w:firstRowFirstColumn="0" w:firstRowLastColumn="0" w:lastRowFirstColumn="0" w:lastRowLastColumn="0"/>
               <w:rPr>
                 <w:rFonts w:ascii="Times New Roman" w:eastAsia="標楷體" w:hAnsi="Times New Roman" w:cs="Times New Roman"/>
               </w:rPr>
@@ -7341,7 +7584,7 @@
           <w:p>
             <w:pPr>
               <w:jc w:val="center"/>
-              <w:cnfStyle w:val="000000100000"/>
+              <w:cnfStyle w:val="000000100000" w:firstRow="0" w:lastRow="0" w:firstColumn="0" w:lastColumn="0" w:oddVBand="0" w:evenVBand="0" w:oddHBand="1" w:evenHBand="0" w:firstRowFirstColumn="0" w:firstRowLastColumn="0" w:lastRowFirstColumn="0" w:lastRowLastColumn="0"/>
               <w:rPr>
                 <w:rFonts w:ascii="Times New Roman" w:eastAsia="標楷體" w:hAnsi="Times New Roman" w:cs="Times New Roman"/>
               </w:rPr>
@@ -7372,7 +7615,7 @@
           <w:p>
             <w:pPr>
               <w:jc w:val="center"/>
-              <w:cnfStyle w:val="000000100000"/>
+              <w:cnfStyle w:val="000000100000" w:firstRow="0" w:lastRow="0" w:firstColumn="0" w:lastColumn="0" w:oddVBand="0" w:evenVBand="0" w:oddHBand="1" w:evenHBand="0" w:firstRowFirstColumn="0" w:firstRowLastColumn="0" w:lastRowFirstColumn="0" w:lastRowLastColumn="0"/>
               <w:rPr>
                 <w:rFonts w:ascii="Times New Roman" w:eastAsia="標楷體" w:hAnsi="Times New Roman" w:cs="Times New Roman"/>
               </w:rPr>
@@ -7399,7 +7642,7 @@
           <w:p>
             <w:pPr>
               <w:jc w:val="center"/>
-              <w:cnfStyle w:val="000000100000"/>
+              <w:cnfStyle w:val="000000100000" w:firstRow="0" w:lastRow="0" w:firstColumn="0" w:lastColumn="0" w:oddVBand="0" w:evenVBand="0" w:oddHBand="1" w:evenHBand="0" w:firstRowFirstColumn="0" w:firstRowLastColumn="0" w:lastRowFirstColumn="0" w:lastRowLastColumn="0"/>
               <w:rPr>
                 <w:rFonts w:ascii="Times New Roman" w:eastAsia="標楷體" w:hAnsi="Times New Roman" w:cs="Times New Roman"/>
                 <w:b/>
@@ -7427,7 +7670,7 @@
           </w:tcPr>
           <w:p>
             <w:pPr>
-              <w:cnfStyle w:val="000000100000"/>
+              <w:cnfStyle w:val="000000100000" w:firstRow="0" w:lastRow="0" w:firstColumn="0" w:lastColumn="0" w:oddVBand="0" w:evenVBand="0" w:oddHBand="1" w:evenHBand="0" w:firstRowFirstColumn="0" w:firstRowLastColumn="0" w:lastRowFirstColumn="0" w:lastRowLastColumn="0"/>
               <w:rPr>
                 <w:rFonts w:ascii="Times New Roman" w:eastAsia="標楷體" w:hAnsi="Times New Roman" w:cs="Times New Roman"/>
               </w:rPr>
@@ -7437,11 +7680,11 @@
       </w:tr>
       <w:tr>
         <w:trPr>
-          <w:cnfStyle w:val="000000010000"/>
+          <w:cnfStyle w:val="000000010000" w:firstRow="0" w:lastRow="0" w:firstColumn="0" w:lastColumn="0" w:oddVBand="0" w:evenVBand="0" w:oddHBand="0" w:evenHBand="1" w:firstRowFirstColumn="0" w:firstRowLastColumn="0" w:lastRowFirstColumn="0" w:lastRowLastColumn="0"/>
         </w:trPr>
         <w:tc>
           <w:tcPr>
-            <w:cnfStyle w:val="001000000000"/>
+            <w:cnfStyle w:val="001000000000" w:firstRow="0" w:lastRow="0" w:firstColumn="1" w:lastColumn="0" w:oddVBand="0" w:evenVBand="0" w:oddHBand="0" w:evenHBand="0" w:firstRowFirstColumn="0" w:firstRowLastColumn="0" w:lastRowFirstColumn="0" w:lastRowLastColumn="0"/>
             <w:tcW w:w="817" w:type="dxa"/>
             <w:tcBorders>
               <w:top w:val="none" w:sz="0" w:space="0" w:color="auto"/>
@@ -7486,7 +7729,7 @@
           </w:tcPr>
           <w:p>
             <w:pPr>
-              <w:cnfStyle w:val="000000010000"/>
+              <w:cnfStyle w:val="000000010000" w:firstRow="0" w:lastRow="0" w:firstColumn="0" w:lastColumn="0" w:oddVBand="0" w:evenVBand="0" w:oddHBand="0" w:evenHBand="1" w:firstRowFirstColumn="0" w:firstRowLastColumn="0" w:lastRowFirstColumn="0" w:lastRowLastColumn="0"/>
               <w:rPr>
                 <w:rFonts w:ascii="Times New Roman" w:eastAsia="標楷體" w:hAnsi="Times New Roman" w:cs="Times New Roman"/>
               </w:rPr>
@@ -7514,7 +7757,7 @@
           <w:p>
             <w:pPr>
               <w:jc w:val="center"/>
-              <w:cnfStyle w:val="000000010000"/>
+              <w:cnfStyle w:val="000000010000" w:firstRow="0" w:lastRow="0" w:firstColumn="0" w:lastColumn="0" w:oddVBand="0" w:evenVBand="0" w:oddHBand="0" w:evenHBand="1" w:firstRowFirstColumn="0" w:firstRowLastColumn="0" w:lastRowFirstColumn="0" w:lastRowLastColumn="0"/>
               <w:rPr>
                 <w:rFonts w:ascii="Times New Roman" w:eastAsia="標楷體" w:hAnsi="Times New Roman" w:cs="Times New Roman"/>
                 <w:color w:val="000000"/>
@@ -7545,7 +7788,7 @@
           <w:p>
             <w:pPr>
               <w:jc w:val="center"/>
-              <w:cnfStyle w:val="000000010000"/>
+              <w:cnfStyle w:val="000000010000" w:firstRow="0" w:lastRow="0" w:firstColumn="0" w:lastColumn="0" w:oddVBand="0" w:evenVBand="0" w:oddHBand="0" w:evenHBand="1" w:firstRowFirstColumn="0" w:firstRowLastColumn="0" w:lastRowFirstColumn="0" w:lastRowLastColumn="0"/>
               <w:rPr>
                 <w:rFonts w:ascii="Times New Roman" w:eastAsia="標楷體" w:hAnsi="Times New Roman" w:cs="Times New Roman"/>
               </w:rPr>
@@ -7572,7 +7815,7 @@
           <w:p>
             <w:pPr>
               <w:jc w:val="center"/>
-              <w:cnfStyle w:val="000000010000"/>
+              <w:cnfStyle w:val="000000010000" w:firstRow="0" w:lastRow="0" w:firstColumn="0" w:lastColumn="0" w:oddVBand="0" w:evenVBand="0" w:oddHBand="0" w:evenHBand="1" w:firstRowFirstColumn="0" w:firstRowLastColumn="0" w:lastRowFirstColumn="0" w:lastRowLastColumn="0"/>
               <w:rPr>
                 <w:rFonts w:ascii="Times New Roman" w:eastAsia="標楷體" w:hAnsi="Times New Roman" w:cs="Times New Roman"/>
                 <w:b/>
@@ -7601,7 +7844,7 @@
           </w:tcPr>
           <w:p>
             <w:pPr>
-              <w:cnfStyle w:val="000000010000"/>
+              <w:cnfStyle w:val="000000010000" w:firstRow="0" w:lastRow="0" w:firstColumn="0" w:lastColumn="0" w:oddVBand="0" w:evenVBand="0" w:oddHBand="0" w:evenHBand="1" w:firstRowFirstColumn="0" w:firstRowLastColumn="0" w:lastRowFirstColumn="0" w:lastRowLastColumn="0"/>
               <w:rPr>
                 <w:rFonts w:ascii="Times New Roman" w:eastAsia="標楷體" w:hAnsi="Times New Roman" w:cs="Times New Roman"/>
               </w:rPr>
@@ -7611,11 +7854,11 @@
       </w:tr>
       <w:tr>
         <w:trPr>
-          <w:cnfStyle w:val="000000100000"/>
+          <w:cnfStyle w:val="000000100000" w:firstRow="0" w:lastRow="0" w:firstColumn="0" w:lastColumn="0" w:oddVBand="0" w:evenVBand="0" w:oddHBand="1" w:evenHBand="0" w:firstRowFirstColumn="0" w:firstRowLastColumn="0" w:lastRowFirstColumn="0" w:lastRowLastColumn="0"/>
         </w:trPr>
         <w:tc>
           <w:tcPr>
-            <w:cnfStyle w:val="001000000000"/>
+            <w:cnfStyle w:val="001000000000" w:firstRow="0" w:lastRow="0" w:firstColumn="1" w:lastColumn="0" w:oddVBand="0" w:evenVBand="0" w:oddHBand="0" w:evenHBand="0" w:firstRowFirstColumn="0" w:firstRowLastColumn="0" w:lastRowFirstColumn="0" w:lastRowLastColumn="0"/>
             <w:tcW w:w="817" w:type="dxa"/>
             <w:tcBorders>
               <w:top w:val="none" w:sz="0" w:space="0" w:color="auto"/>
@@ -7654,7 +7897,7 @@
           </w:tcPr>
           <w:p>
             <w:pPr>
-              <w:cnfStyle w:val="000000100000"/>
+              <w:cnfStyle w:val="000000100000" w:firstRow="0" w:lastRow="0" w:firstColumn="0" w:lastColumn="0" w:oddVBand="0" w:evenVBand="0" w:oddHBand="1" w:evenHBand="0" w:firstRowFirstColumn="0" w:firstRowLastColumn="0" w:lastRowFirstColumn="0" w:lastRowLastColumn="0"/>
               <w:rPr>
                 <w:rFonts w:ascii="Times New Roman" w:eastAsia="標楷體" w:hAnsi="Times New Roman" w:cs="Times New Roman"/>
               </w:rPr>
@@ -7682,7 +7925,7 @@
           <w:p>
             <w:pPr>
               <w:jc w:val="center"/>
-              <w:cnfStyle w:val="000000100000"/>
+              <w:cnfStyle w:val="000000100000" w:firstRow="0" w:lastRow="0" w:firstColumn="0" w:lastColumn="0" w:oddVBand="0" w:evenVBand="0" w:oddHBand="1" w:evenHBand="0" w:firstRowFirstColumn="0" w:firstRowLastColumn="0" w:lastRowFirstColumn="0" w:lastRowLastColumn="0"/>
               <w:rPr>
                 <w:rFonts w:ascii="Times New Roman" w:eastAsia="標楷體" w:hAnsi="Times New Roman" w:cs="Times New Roman"/>
               </w:rPr>
@@ -7710,7 +7953,7 @@
           <w:p>
             <w:pPr>
               <w:jc w:val="center"/>
-              <w:cnfStyle w:val="000000100000"/>
+              <w:cnfStyle w:val="000000100000" w:firstRow="0" w:lastRow="0" w:firstColumn="0" w:lastColumn="0" w:oddVBand="0" w:evenVBand="0" w:oddHBand="1" w:evenHBand="0" w:firstRowFirstColumn="0" w:firstRowLastColumn="0" w:lastRowFirstColumn="0" w:lastRowLastColumn="0"/>
               <w:rPr>
                 <w:rFonts w:ascii="Times New Roman" w:eastAsia="標楷體" w:hAnsi="Times New Roman" w:cs="Times New Roman"/>
               </w:rPr>
@@ -7737,7 +7980,7 @@
           <w:p>
             <w:pPr>
               <w:jc w:val="center"/>
-              <w:cnfStyle w:val="000000100000"/>
+              <w:cnfStyle w:val="000000100000" w:firstRow="0" w:lastRow="0" w:firstColumn="0" w:lastColumn="0" w:oddVBand="0" w:evenVBand="0" w:oddHBand="1" w:evenHBand="0" w:firstRowFirstColumn="0" w:firstRowLastColumn="0" w:lastRowFirstColumn="0" w:lastRowLastColumn="0"/>
               <w:rPr>
                 <w:rFonts w:ascii="Times New Roman" w:eastAsia="標楷體" w:hAnsi="Times New Roman" w:cs="Times New Roman"/>
                 <w:b/>
@@ -7766,7 +8009,7 @@
           </w:tcPr>
           <w:p>
             <w:pPr>
-              <w:cnfStyle w:val="000000100000"/>
+              <w:cnfStyle w:val="000000100000" w:firstRow="0" w:lastRow="0" w:firstColumn="0" w:lastColumn="0" w:oddVBand="0" w:evenVBand="0" w:oddHBand="1" w:evenHBand="0" w:firstRowFirstColumn="0" w:firstRowLastColumn="0" w:lastRowFirstColumn="0" w:lastRowLastColumn="0"/>
               <w:rPr>
                 <w:rFonts w:ascii="Times New Roman" w:eastAsia="標楷體" w:hAnsi="Times New Roman" w:cs="Times New Roman"/>
               </w:rPr>
@@ -7776,11 +8019,11 @@
       </w:tr>
       <w:tr>
         <w:trPr>
-          <w:cnfStyle w:val="000000010000"/>
+          <w:cnfStyle w:val="000000010000" w:firstRow="0" w:lastRow="0" w:firstColumn="0" w:lastColumn="0" w:oddVBand="0" w:evenVBand="0" w:oddHBand="0" w:evenHBand="1" w:firstRowFirstColumn="0" w:firstRowLastColumn="0" w:lastRowFirstColumn="0" w:lastRowLastColumn="0"/>
         </w:trPr>
         <w:tc>
           <w:tcPr>
-            <w:cnfStyle w:val="001000000000"/>
+            <w:cnfStyle w:val="001000000000" w:firstRow="0" w:lastRow="0" w:firstColumn="1" w:lastColumn="0" w:oddVBand="0" w:evenVBand="0" w:oddHBand="0" w:evenHBand="0" w:firstRowFirstColumn="0" w:firstRowLastColumn="0" w:lastRowFirstColumn="0" w:lastRowLastColumn="0"/>
             <w:tcW w:w="817" w:type="dxa"/>
             <w:tcBorders>
               <w:top w:val="none" w:sz="0" w:space="0" w:color="auto"/>
@@ -7820,7 +8063,7 @@
           <w:p>
             <w:pPr>
               <w:pStyle w:val="Default"/>
-              <w:cnfStyle w:val="000000010000"/>
+              <w:cnfStyle w:val="000000010000" w:firstRow="0" w:lastRow="0" w:firstColumn="0" w:lastColumn="0" w:oddVBand="0" w:evenVBand="0" w:oddHBand="0" w:evenHBand="1" w:firstRowFirstColumn="0" w:firstRowLastColumn="0" w:lastRowFirstColumn="0" w:lastRowLastColumn="0"/>
               <w:rPr>
                 <w:rFonts w:ascii="Times New Roman" w:eastAsia="標楷體" w:hAnsi="Times New Roman" w:cs="Times New Roman"/>
                 <w:sz w:val="23"/>
@@ -7853,7 +8096,7 @@
             <w:pPr>
               <w:pStyle w:val="Default"/>
               <w:jc w:val="center"/>
-              <w:cnfStyle w:val="000000010000"/>
+              <w:cnfStyle w:val="000000010000" w:firstRow="0" w:lastRow="0" w:firstColumn="0" w:lastColumn="0" w:oddVBand="0" w:evenVBand="0" w:oddHBand="0" w:evenHBand="1" w:firstRowFirstColumn="0" w:firstRowLastColumn="0" w:lastRowFirstColumn="0" w:lastRowLastColumn="0"/>
               <w:rPr>
                 <w:rFonts w:ascii="Times New Roman" w:eastAsia="標楷體" w:hAnsi="Times New Roman" w:cs="Times New Roman"/>
                 <w:sz w:val="23"/>
@@ -7885,7 +8128,7 @@
           <w:p>
             <w:pPr>
               <w:jc w:val="center"/>
-              <w:cnfStyle w:val="000000010000"/>
+              <w:cnfStyle w:val="000000010000" w:firstRow="0" w:lastRow="0" w:firstColumn="0" w:lastColumn="0" w:oddVBand="0" w:evenVBand="0" w:oddHBand="0" w:evenHBand="1" w:firstRowFirstColumn="0" w:firstRowLastColumn="0" w:lastRowFirstColumn="0" w:lastRowLastColumn="0"/>
               <w:rPr>
                 <w:rFonts w:ascii="Times New Roman" w:eastAsia="標楷體" w:hAnsi="Times New Roman" w:cs="Times New Roman"/>
               </w:rPr>
@@ -7912,7 +8155,7 @@
           <w:p>
             <w:pPr>
               <w:jc w:val="center"/>
-              <w:cnfStyle w:val="000000010000"/>
+              <w:cnfStyle w:val="000000010000" w:firstRow="0" w:lastRow="0" w:firstColumn="0" w:lastColumn="0" w:oddVBand="0" w:evenVBand="0" w:oddHBand="0" w:evenHBand="1" w:firstRowFirstColumn="0" w:firstRowLastColumn="0" w:lastRowFirstColumn="0" w:lastRowLastColumn="0"/>
               <w:rPr>
                 <w:rFonts w:ascii="Times New Roman" w:eastAsia="標楷體" w:hAnsi="Times New Roman" w:cs="Times New Roman"/>
                 <w:b/>
@@ -7941,7 +8184,7 @@
           </w:tcPr>
           <w:p>
             <w:pPr>
-              <w:cnfStyle w:val="000000010000"/>
+              <w:cnfStyle w:val="000000010000" w:firstRow="0" w:lastRow="0" w:firstColumn="0" w:lastColumn="0" w:oddVBand="0" w:evenVBand="0" w:oddHBand="0" w:evenHBand="1" w:firstRowFirstColumn="0" w:firstRowLastColumn="0" w:lastRowFirstColumn="0" w:lastRowLastColumn="0"/>
               <w:rPr>
                 <w:rFonts w:ascii="Times New Roman" w:eastAsia="標楷體" w:hAnsi="Times New Roman" w:cs="Times New Roman"/>
               </w:rPr>
@@ -7951,11 +8194,11 @@
       </w:tr>
       <w:tr>
         <w:trPr>
-          <w:cnfStyle w:val="000000100000"/>
+          <w:cnfStyle w:val="000000100000" w:firstRow="0" w:lastRow="0" w:firstColumn="0" w:lastColumn="0" w:oddVBand="0" w:evenVBand="0" w:oddHBand="1" w:evenHBand="0" w:firstRowFirstColumn="0" w:firstRowLastColumn="0" w:lastRowFirstColumn="0" w:lastRowLastColumn="0"/>
         </w:trPr>
         <w:tc>
           <w:tcPr>
-            <w:cnfStyle w:val="001000000000"/>
+            <w:cnfStyle w:val="001000000000" w:firstRow="0" w:lastRow="0" w:firstColumn="1" w:lastColumn="0" w:oddVBand="0" w:evenVBand="0" w:oddHBand="0" w:evenHBand="0" w:firstRowFirstColumn="0" w:firstRowLastColumn="0" w:lastRowFirstColumn="0" w:lastRowLastColumn="0"/>
             <w:tcW w:w="817" w:type="dxa"/>
             <w:tcBorders>
               <w:top w:val="none" w:sz="0" w:space="0" w:color="auto"/>
@@ -7995,7 +8238,7 @@
           <w:p>
             <w:pPr>
               <w:pStyle w:val="Default"/>
-              <w:cnfStyle w:val="000000100000"/>
+              <w:cnfStyle w:val="000000100000" w:firstRow="0" w:lastRow="0" w:firstColumn="0" w:lastColumn="0" w:oddVBand="0" w:evenVBand="0" w:oddHBand="1" w:evenHBand="0" w:firstRowFirstColumn="0" w:firstRowLastColumn="0" w:lastRowFirstColumn="0" w:lastRowLastColumn="0"/>
               <w:rPr>
                 <w:rFonts w:ascii="Times New Roman" w:eastAsia="標楷體" w:hAnsi="Times New Roman" w:cs="Times New Roman"/>
                 <w:sz w:val="23"/>
@@ -8028,7 +8271,7 @@
             <w:pPr>
               <w:pStyle w:val="Default"/>
               <w:jc w:val="center"/>
-              <w:cnfStyle w:val="000000100000"/>
+              <w:cnfStyle w:val="000000100000" w:firstRow="0" w:lastRow="0" w:firstColumn="0" w:lastColumn="0" w:oddVBand="0" w:evenVBand="0" w:oddHBand="1" w:evenHBand="0" w:firstRowFirstColumn="0" w:firstRowLastColumn="0" w:lastRowFirstColumn="0" w:lastRowLastColumn="0"/>
               <w:rPr>
                 <w:rFonts w:ascii="Times New Roman" w:eastAsia="標楷體" w:hAnsi="Times New Roman" w:cs="Times New Roman"/>
                 <w:sz w:val="23"/>
@@ -8058,7 +8301,7 @@
           <w:p>
             <w:pPr>
               <w:jc w:val="center"/>
-              <w:cnfStyle w:val="000000100000"/>
+              <w:cnfStyle w:val="000000100000" w:firstRow="0" w:lastRow="0" w:firstColumn="0" w:lastColumn="0" w:oddVBand="0" w:evenVBand="0" w:oddHBand="1" w:evenHBand="0" w:firstRowFirstColumn="0" w:firstRowLastColumn="0" w:lastRowFirstColumn="0" w:lastRowLastColumn="0"/>
               <w:rPr>
                 <w:rFonts w:ascii="Times New Roman" w:eastAsia="標楷體" w:hAnsi="Times New Roman" w:cs="Times New Roman"/>
               </w:rPr>
@@ -8085,7 +8328,7 @@
           <w:p>
             <w:pPr>
               <w:jc w:val="center"/>
-              <w:cnfStyle w:val="000000100000"/>
+              <w:cnfStyle w:val="000000100000" w:firstRow="0" w:lastRow="0" w:firstColumn="0" w:lastColumn="0" w:oddVBand="0" w:evenVBand="0" w:oddHBand="1" w:evenHBand="0" w:firstRowFirstColumn="0" w:firstRowLastColumn="0" w:lastRowFirstColumn="0" w:lastRowLastColumn="0"/>
               <w:rPr>
                 <w:rFonts w:ascii="Times New Roman" w:eastAsia="標楷體" w:hAnsi="Times New Roman" w:cs="Times New Roman"/>
                 <w:b/>
@@ -8114,7 +8357,7 @@
           </w:tcPr>
           <w:p>
             <w:pPr>
-              <w:cnfStyle w:val="000000100000"/>
+              <w:cnfStyle w:val="000000100000" w:firstRow="0" w:lastRow="0" w:firstColumn="0" w:lastColumn="0" w:oddVBand="0" w:evenVBand="0" w:oddHBand="1" w:evenHBand="0" w:firstRowFirstColumn="0" w:firstRowLastColumn="0" w:lastRowFirstColumn="0" w:lastRowLastColumn="0"/>
               <w:rPr>
                 <w:rFonts w:ascii="Times New Roman" w:eastAsia="標楷體" w:hAnsi="Times New Roman" w:cs="Times New Roman"/>
               </w:rPr>
@@ -8124,11 +8367,11 @@
       </w:tr>
       <w:tr>
         <w:trPr>
-          <w:cnfStyle w:val="000000010000"/>
+          <w:cnfStyle w:val="000000010000" w:firstRow="0" w:lastRow="0" w:firstColumn="0" w:lastColumn="0" w:oddVBand="0" w:evenVBand="0" w:oddHBand="0" w:evenHBand="1" w:firstRowFirstColumn="0" w:firstRowLastColumn="0" w:lastRowFirstColumn="0" w:lastRowLastColumn="0"/>
         </w:trPr>
         <w:tc>
           <w:tcPr>
-            <w:cnfStyle w:val="001000000000"/>
+            <w:cnfStyle w:val="001000000000" w:firstRow="0" w:lastRow="0" w:firstColumn="1" w:lastColumn="0" w:oddVBand="0" w:evenVBand="0" w:oddHBand="0" w:evenHBand="0" w:firstRowFirstColumn="0" w:firstRowLastColumn="0" w:lastRowFirstColumn="0" w:lastRowLastColumn="0"/>
             <w:tcW w:w="817" w:type="dxa"/>
             <w:tcBorders>
               <w:top w:val="none" w:sz="0" w:space="0" w:color="auto"/>
@@ -8168,7 +8411,7 @@
           <w:p>
             <w:pPr>
               <w:pStyle w:val="Default"/>
-              <w:cnfStyle w:val="000000010000"/>
+              <w:cnfStyle w:val="000000010000" w:firstRow="0" w:lastRow="0" w:firstColumn="0" w:lastColumn="0" w:oddVBand="0" w:evenVBand="0" w:oddHBand="0" w:evenHBand="1" w:firstRowFirstColumn="0" w:firstRowLastColumn="0" w:lastRowFirstColumn="0" w:lastRowLastColumn="0"/>
               <w:rPr>
                 <w:rFonts w:ascii="Times New Roman" w:eastAsia="標楷體" w:hAnsi="Times New Roman" w:cs="Times New Roman"/>
                 <w:sz w:val="23"/>
@@ -8201,7 +8444,7 @@
             <w:pPr>
               <w:pStyle w:val="Default"/>
               <w:jc w:val="center"/>
-              <w:cnfStyle w:val="000000010000"/>
+              <w:cnfStyle w:val="000000010000" w:firstRow="0" w:lastRow="0" w:firstColumn="0" w:lastColumn="0" w:oddVBand="0" w:evenVBand="0" w:oddHBand="0" w:evenHBand="1" w:firstRowFirstColumn="0" w:firstRowLastColumn="0" w:lastRowFirstColumn="0" w:lastRowLastColumn="0"/>
               <w:rPr>
                 <w:rFonts w:ascii="Times New Roman" w:eastAsia="標楷體" w:hAnsi="Times New Roman" w:cs="Times New Roman"/>
               </w:rPr>
@@ -8229,7 +8472,7 @@
           <w:p>
             <w:pPr>
               <w:jc w:val="center"/>
-              <w:cnfStyle w:val="000000010000"/>
+              <w:cnfStyle w:val="000000010000" w:firstRow="0" w:lastRow="0" w:firstColumn="0" w:lastColumn="0" w:oddVBand="0" w:evenVBand="0" w:oddHBand="0" w:evenHBand="1" w:firstRowFirstColumn="0" w:firstRowLastColumn="0" w:lastRowFirstColumn="0" w:lastRowLastColumn="0"/>
               <w:rPr>
                 <w:rFonts w:ascii="Times New Roman" w:eastAsia="標楷體" w:hAnsi="Times New Roman" w:cs="Times New Roman"/>
               </w:rPr>
@@ -8256,7 +8499,7 @@
           <w:p>
             <w:pPr>
               <w:jc w:val="center"/>
-              <w:cnfStyle w:val="000000010000"/>
+              <w:cnfStyle w:val="000000010000" w:firstRow="0" w:lastRow="0" w:firstColumn="0" w:lastColumn="0" w:oddVBand="0" w:evenVBand="0" w:oddHBand="0" w:evenHBand="1" w:firstRowFirstColumn="0" w:firstRowLastColumn="0" w:lastRowFirstColumn="0" w:lastRowLastColumn="0"/>
               <w:rPr>
                 <w:rFonts w:ascii="Times New Roman" w:eastAsia="標楷體" w:hAnsi="Times New Roman" w:cs="Times New Roman"/>
                 <w:b/>
@@ -8285,7 +8528,7 @@
           </w:tcPr>
           <w:p>
             <w:pPr>
-              <w:cnfStyle w:val="000000010000"/>
+              <w:cnfStyle w:val="000000010000" w:firstRow="0" w:lastRow="0" w:firstColumn="0" w:lastColumn="0" w:oddVBand="0" w:evenVBand="0" w:oddHBand="0" w:evenHBand="1" w:firstRowFirstColumn="0" w:firstRowLastColumn="0" w:lastRowFirstColumn="0" w:lastRowLastColumn="0"/>
               <w:rPr>
                 <w:rFonts w:ascii="Times New Roman" w:eastAsia="標楷體" w:hAnsi="Times New Roman" w:cs="Times New Roman"/>
               </w:rPr>
@@ -8295,11 +8538,11 @@
       </w:tr>
       <w:tr>
         <w:trPr>
-          <w:cnfStyle w:val="000000100000"/>
+          <w:cnfStyle w:val="000000100000" w:firstRow="0" w:lastRow="0" w:firstColumn="0" w:lastColumn="0" w:oddVBand="0" w:evenVBand="0" w:oddHBand="1" w:evenHBand="0" w:firstRowFirstColumn="0" w:firstRowLastColumn="0" w:lastRowFirstColumn="0" w:lastRowLastColumn="0"/>
         </w:trPr>
         <w:tc>
           <w:tcPr>
-            <w:cnfStyle w:val="001000000000"/>
+            <w:cnfStyle w:val="001000000000" w:firstRow="0" w:lastRow="0" w:firstColumn="1" w:lastColumn="0" w:oddVBand="0" w:evenVBand="0" w:oddHBand="0" w:evenHBand="0" w:firstRowFirstColumn="0" w:firstRowLastColumn="0" w:lastRowFirstColumn="0" w:lastRowLastColumn="0"/>
             <w:tcW w:w="817" w:type="dxa"/>
             <w:tcBorders>
               <w:top w:val="none" w:sz="0" w:space="0" w:color="auto"/>
@@ -8339,7 +8582,7 @@
           <w:p>
             <w:pPr>
               <w:pStyle w:val="Default"/>
-              <w:cnfStyle w:val="000000100000"/>
+              <w:cnfStyle w:val="000000100000" w:firstRow="0" w:lastRow="0" w:firstColumn="0" w:lastColumn="0" w:oddVBand="0" w:evenVBand="0" w:oddHBand="1" w:evenHBand="0" w:firstRowFirstColumn="0" w:firstRowLastColumn="0" w:lastRowFirstColumn="0" w:lastRowLastColumn="0"/>
               <w:rPr>
                 <w:rFonts w:ascii="Times New Roman" w:eastAsia="標楷體" w:hAnsi="Times New Roman" w:cs="Times New Roman"/>
                 <w:sz w:val="23"/>
@@ -8372,7 +8615,7 @@
             <w:pPr>
               <w:pStyle w:val="Default"/>
               <w:jc w:val="center"/>
-              <w:cnfStyle w:val="000000100000"/>
+              <w:cnfStyle w:val="000000100000" w:firstRow="0" w:lastRow="0" w:firstColumn="0" w:lastColumn="0" w:oddVBand="0" w:evenVBand="0" w:oddHBand="1" w:evenHBand="0" w:firstRowFirstColumn="0" w:firstRowLastColumn="0" w:lastRowFirstColumn="0" w:lastRowLastColumn="0"/>
               <w:rPr>
                 <w:rFonts w:ascii="Times New Roman" w:eastAsia="標楷體" w:hAnsi="Times New Roman" w:cs="Times New Roman"/>
               </w:rPr>
@@ -8400,7 +8643,7 @@
           <w:p>
             <w:pPr>
               <w:jc w:val="center"/>
-              <w:cnfStyle w:val="000000100000"/>
+              <w:cnfStyle w:val="000000100000" w:firstRow="0" w:lastRow="0" w:firstColumn="0" w:lastColumn="0" w:oddVBand="0" w:evenVBand="0" w:oddHBand="1" w:evenHBand="0" w:firstRowFirstColumn="0" w:firstRowLastColumn="0" w:lastRowFirstColumn="0" w:lastRowLastColumn="0"/>
               <w:rPr>
                 <w:rFonts w:ascii="Times New Roman" w:eastAsia="標楷體" w:hAnsi="Times New Roman" w:cs="Times New Roman"/>
               </w:rPr>
@@ -8427,7 +8670,7 @@
           <w:p>
             <w:pPr>
               <w:jc w:val="center"/>
-              <w:cnfStyle w:val="000000100000"/>
+              <w:cnfStyle w:val="000000100000" w:firstRow="0" w:lastRow="0" w:firstColumn="0" w:lastColumn="0" w:oddVBand="0" w:evenVBand="0" w:oddHBand="1" w:evenHBand="0" w:firstRowFirstColumn="0" w:firstRowLastColumn="0" w:lastRowFirstColumn="0" w:lastRowLastColumn="0"/>
               <w:rPr>
                 <w:rFonts w:ascii="Times New Roman" w:eastAsia="標楷體" w:hAnsi="Times New Roman" w:cs="Times New Roman"/>
                 <w:b/>
@@ -8456,7 +8699,7 @@
           </w:tcPr>
           <w:p>
             <w:pPr>
-              <w:cnfStyle w:val="000000100000"/>
+              <w:cnfStyle w:val="000000100000" w:firstRow="0" w:lastRow="0" w:firstColumn="0" w:lastColumn="0" w:oddVBand="0" w:evenVBand="0" w:oddHBand="1" w:evenHBand="0" w:firstRowFirstColumn="0" w:firstRowLastColumn="0" w:lastRowFirstColumn="0" w:lastRowLastColumn="0"/>
               <w:rPr>
                 <w:rFonts w:ascii="Times New Roman" w:eastAsia="標楷體" w:hAnsi="Times New Roman" w:cs="Times New Roman"/>
               </w:rPr>
@@ -8466,11 +8709,11 @@
       </w:tr>
       <w:tr>
         <w:trPr>
-          <w:cnfStyle w:val="000000010000"/>
+          <w:cnfStyle w:val="000000010000" w:firstRow="0" w:lastRow="0" w:firstColumn="0" w:lastColumn="0" w:oddVBand="0" w:evenVBand="0" w:oddHBand="0" w:evenHBand="1" w:firstRowFirstColumn="0" w:firstRowLastColumn="0" w:lastRowFirstColumn="0" w:lastRowLastColumn="0"/>
         </w:trPr>
         <w:tc>
           <w:tcPr>
-            <w:cnfStyle w:val="001000000000"/>
+            <w:cnfStyle w:val="001000000000" w:firstRow="0" w:lastRow="0" w:firstColumn="1" w:lastColumn="0" w:oddVBand="0" w:evenVBand="0" w:oddHBand="0" w:evenHBand="0" w:firstRowFirstColumn="0" w:firstRowLastColumn="0" w:lastRowFirstColumn="0" w:lastRowLastColumn="0"/>
             <w:tcW w:w="817" w:type="dxa"/>
             <w:tcBorders>
               <w:top w:val="none" w:sz="0" w:space="0" w:color="auto"/>
@@ -8510,7 +8753,7 @@
           <w:p>
             <w:pPr>
               <w:pStyle w:val="Default"/>
-              <w:cnfStyle w:val="000000010000"/>
+              <w:cnfStyle w:val="000000010000" w:firstRow="0" w:lastRow="0" w:firstColumn="0" w:lastColumn="0" w:oddVBand="0" w:evenVBand="0" w:oddHBand="0" w:evenHBand="1" w:firstRowFirstColumn="0" w:firstRowLastColumn="0" w:lastRowFirstColumn="0" w:lastRowLastColumn="0"/>
               <w:rPr>
                 <w:rFonts w:ascii="Times New Roman" w:eastAsia="標楷體" w:hAnsi="Times New Roman" w:cs="Times New Roman"/>
                 <w:sz w:val="23"/>
@@ -8543,7 +8786,7 @@
             <w:pPr>
               <w:pStyle w:val="Default"/>
               <w:jc w:val="center"/>
-              <w:cnfStyle w:val="000000010000"/>
+              <w:cnfStyle w:val="000000010000" w:firstRow="0" w:lastRow="0" w:firstColumn="0" w:lastColumn="0" w:oddVBand="0" w:evenVBand="0" w:oddHBand="0" w:evenHBand="1" w:firstRowFirstColumn="0" w:firstRowLastColumn="0" w:lastRowFirstColumn="0" w:lastRowLastColumn="0"/>
               <w:rPr>
                 <w:rFonts w:ascii="Times New Roman" w:eastAsia="標楷體" w:hAnsi="Times New Roman" w:cs="Times New Roman"/>
               </w:rPr>
@@ -8571,7 +8814,7 @@
           <w:p>
             <w:pPr>
               <w:jc w:val="center"/>
-              <w:cnfStyle w:val="000000010000"/>
+              <w:cnfStyle w:val="000000010000" w:firstRow="0" w:lastRow="0" w:firstColumn="0" w:lastColumn="0" w:oddVBand="0" w:evenVBand="0" w:oddHBand="0" w:evenHBand="1" w:firstRowFirstColumn="0" w:firstRowLastColumn="0" w:lastRowFirstColumn="0" w:lastRowLastColumn="0"/>
               <w:rPr>
                 <w:rFonts w:ascii="Times New Roman" w:eastAsia="標楷體" w:hAnsi="Times New Roman" w:cs="Times New Roman"/>
               </w:rPr>
@@ -8598,7 +8841,7 @@
           <w:p>
             <w:pPr>
               <w:jc w:val="center"/>
-              <w:cnfStyle w:val="000000010000"/>
+              <w:cnfStyle w:val="000000010000" w:firstRow="0" w:lastRow="0" w:firstColumn="0" w:lastColumn="0" w:oddVBand="0" w:evenVBand="0" w:oddHBand="0" w:evenHBand="1" w:firstRowFirstColumn="0" w:firstRowLastColumn="0" w:lastRowFirstColumn="0" w:lastRowLastColumn="0"/>
               <w:rPr>
                 <w:rFonts w:ascii="Times New Roman" w:eastAsia="標楷體" w:hAnsi="Times New Roman" w:cs="Times New Roman"/>
                 <w:b/>
@@ -8626,7 +8869,7 @@
           </w:tcPr>
           <w:p>
             <w:pPr>
-              <w:cnfStyle w:val="000000010000"/>
+              <w:cnfStyle w:val="000000010000" w:firstRow="0" w:lastRow="0" w:firstColumn="0" w:lastColumn="0" w:oddVBand="0" w:evenVBand="0" w:oddHBand="0" w:evenHBand="1" w:firstRowFirstColumn="0" w:firstRowLastColumn="0" w:lastRowFirstColumn="0" w:lastRowLastColumn="0"/>
               <w:rPr>
                 <w:rFonts w:ascii="Times New Roman" w:eastAsia="標楷體" w:hAnsi="Times New Roman" w:cs="Times New Roman"/>
               </w:rPr>
@@ -8636,11 +8879,11 @@
       </w:tr>
       <w:tr>
         <w:trPr>
-          <w:cnfStyle w:val="000000100000"/>
+          <w:cnfStyle w:val="000000100000" w:firstRow="0" w:lastRow="0" w:firstColumn="0" w:lastColumn="0" w:oddVBand="0" w:evenVBand="0" w:oddHBand="1" w:evenHBand="0" w:firstRowFirstColumn="0" w:firstRowLastColumn="0" w:lastRowFirstColumn="0" w:lastRowLastColumn="0"/>
         </w:trPr>
         <w:tc>
           <w:tcPr>
-            <w:cnfStyle w:val="001000000000"/>
+            <w:cnfStyle w:val="001000000000" w:firstRow="0" w:lastRow="0" w:firstColumn="1" w:lastColumn="0" w:oddVBand="0" w:evenVBand="0" w:oddHBand="0" w:evenHBand="0" w:firstRowFirstColumn="0" w:firstRowLastColumn="0" w:lastRowFirstColumn="0" w:lastRowLastColumn="0"/>
             <w:tcW w:w="817" w:type="dxa"/>
             <w:tcBorders>
               <w:top w:val="none" w:sz="0" w:space="0" w:color="auto"/>
@@ -8680,7 +8923,7 @@
           <w:p>
             <w:pPr>
               <w:pStyle w:val="Default"/>
-              <w:cnfStyle w:val="000000100000"/>
+              <w:cnfStyle w:val="000000100000" w:firstRow="0" w:lastRow="0" w:firstColumn="0" w:lastColumn="0" w:oddVBand="0" w:evenVBand="0" w:oddHBand="1" w:evenHBand="0" w:firstRowFirstColumn="0" w:firstRowLastColumn="0" w:lastRowFirstColumn="0" w:lastRowLastColumn="0"/>
               <w:rPr>
                 <w:rFonts w:ascii="Times New Roman" w:eastAsia="標楷體" w:hAnsi="Times New Roman" w:cs="Times New Roman"/>
                 <w:sz w:val="23"/>
@@ -8713,7 +8956,7 @@
             <w:pPr>
               <w:pStyle w:val="Default"/>
               <w:jc w:val="center"/>
-              <w:cnfStyle w:val="000000100000"/>
+              <w:cnfStyle w:val="000000100000" w:firstRow="0" w:lastRow="0" w:firstColumn="0" w:lastColumn="0" w:oddVBand="0" w:evenVBand="0" w:oddHBand="1" w:evenHBand="0" w:firstRowFirstColumn="0" w:firstRowLastColumn="0" w:lastRowFirstColumn="0" w:lastRowLastColumn="0"/>
               <w:rPr>
                 <w:rFonts w:ascii="Times New Roman" w:eastAsia="標楷體" w:hAnsi="Times New Roman" w:cs="Times New Roman"/>
               </w:rPr>
@@ -8741,7 +8984,7 @@
           <w:p>
             <w:pPr>
               <w:jc w:val="center"/>
-              <w:cnfStyle w:val="000000100000"/>
+              <w:cnfStyle w:val="000000100000" w:firstRow="0" w:lastRow="0" w:firstColumn="0" w:lastColumn="0" w:oddVBand="0" w:evenVBand="0" w:oddHBand="1" w:evenHBand="0" w:firstRowFirstColumn="0" w:firstRowLastColumn="0" w:lastRowFirstColumn="0" w:lastRowLastColumn="0"/>
               <w:rPr>
                 <w:rFonts w:ascii="Times New Roman" w:eastAsia="標楷體" w:hAnsi="Times New Roman" w:cs="Times New Roman"/>
               </w:rPr>
@@ -8768,7 +9011,7 @@
           <w:p>
             <w:pPr>
               <w:jc w:val="center"/>
-              <w:cnfStyle w:val="000000100000"/>
+              <w:cnfStyle w:val="000000100000" w:firstRow="0" w:lastRow="0" w:firstColumn="0" w:lastColumn="0" w:oddVBand="0" w:evenVBand="0" w:oddHBand="1" w:evenHBand="0" w:firstRowFirstColumn="0" w:firstRowLastColumn="0" w:lastRowFirstColumn="0" w:lastRowLastColumn="0"/>
               <w:rPr>
                 <w:rFonts w:ascii="Times New Roman" w:eastAsia="標楷體" w:hAnsi="Times New Roman" w:cs="Times New Roman"/>
                 <w:b/>
@@ -8796,7 +9039,7 @@
           </w:tcPr>
           <w:p>
             <w:pPr>
-              <w:cnfStyle w:val="000000100000"/>
+              <w:cnfStyle w:val="000000100000" w:firstRow="0" w:lastRow="0" w:firstColumn="0" w:lastColumn="0" w:oddVBand="0" w:evenVBand="0" w:oddHBand="1" w:evenHBand="0" w:firstRowFirstColumn="0" w:firstRowLastColumn="0" w:lastRowFirstColumn="0" w:lastRowLastColumn="0"/>
               <w:rPr>
                 <w:rFonts w:ascii="Times New Roman" w:eastAsia="標楷體" w:hAnsi="Times New Roman" w:cs="Times New Roman"/>
               </w:rPr>
@@ -8806,11 +9049,11 @@
       </w:tr>
       <w:tr>
         <w:trPr>
-          <w:cnfStyle w:val="000000010000"/>
+          <w:cnfStyle w:val="000000010000" w:firstRow="0" w:lastRow="0" w:firstColumn="0" w:lastColumn="0" w:oddVBand="0" w:evenVBand="0" w:oddHBand="0" w:evenHBand="1" w:firstRowFirstColumn="0" w:firstRowLastColumn="0" w:lastRowFirstColumn="0" w:lastRowLastColumn="0"/>
         </w:trPr>
         <w:tc>
           <w:tcPr>
-            <w:cnfStyle w:val="001000000000"/>
+            <w:cnfStyle w:val="001000000000" w:firstRow="0" w:lastRow="0" w:firstColumn="1" w:lastColumn="0" w:oddVBand="0" w:evenVBand="0" w:oddHBand="0" w:evenHBand="0" w:firstRowFirstColumn="0" w:firstRowLastColumn="0" w:lastRowFirstColumn="0" w:lastRowLastColumn="0"/>
             <w:tcW w:w="817" w:type="dxa"/>
             <w:tcBorders>
               <w:top w:val="none" w:sz="0" w:space="0" w:color="auto"/>
@@ -8850,7 +9093,7 @@
           <w:p>
             <w:pPr>
               <w:pStyle w:val="Default"/>
-              <w:cnfStyle w:val="000000010000"/>
+              <w:cnfStyle w:val="000000010000" w:firstRow="0" w:lastRow="0" w:firstColumn="0" w:lastColumn="0" w:oddVBand="0" w:evenVBand="0" w:oddHBand="0" w:evenHBand="1" w:firstRowFirstColumn="0" w:firstRowLastColumn="0" w:lastRowFirstColumn="0" w:lastRowLastColumn="0"/>
               <w:rPr>
                 <w:rFonts w:ascii="Times New Roman" w:eastAsia="標楷體" w:hAnsi="Times New Roman" w:cs="Times New Roman"/>
                 <w:sz w:val="23"/>
@@ -8883,7 +9126,7 @@
             <w:pPr>
               <w:pStyle w:val="Default"/>
               <w:jc w:val="center"/>
-              <w:cnfStyle w:val="000000010000"/>
+              <w:cnfStyle w:val="000000010000" w:firstRow="0" w:lastRow="0" w:firstColumn="0" w:lastColumn="0" w:oddVBand="0" w:evenVBand="0" w:oddHBand="0" w:evenHBand="1" w:firstRowFirstColumn="0" w:firstRowLastColumn="0" w:lastRowFirstColumn="0" w:lastRowLastColumn="0"/>
               <w:rPr>
                 <w:rFonts w:ascii="Times New Roman" w:eastAsia="標楷體" w:hAnsi="Times New Roman" w:cs="Times New Roman"/>
               </w:rPr>
@@ -8911,7 +9154,7 @@
           <w:p>
             <w:pPr>
               <w:jc w:val="center"/>
-              <w:cnfStyle w:val="000000010000"/>
+              <w:cnfStyle w:val="000000010000" w:firstRow="0" w:lastRow="0" w:firstColumn="0" w:lastColumn="0" w:oddVBand="0" w:evenVBand="0" w:oddHBand="0" w:evenHBand="1" w:firstRowFirstColumn="0" w:firstRowLastColumn="0" w:lastRowFirstColumn="0" w:lastRowLastColumn="0"/>
               <w:rPr>
                 <w:rFonts w:ascii="Times New Roman" w:eastAsia="標楷體" w:hAnsi="Times New Roman" w:cs="Times New Roman"/>
               </w:rPr>
@@ -8938,7 +9181,7 @@
           <w:p>
             <w:pPr>
               <w:jc w:val="center"/>
-              <w:cnfStyle w:val="000000010000"/>
+              <w:cnfStyle w:val="000000010000" w:firstRow="0" w:lastRow="0" w:firstColumn="0" w:lastColumn="0" w:oddVBand="0" w:evenVBand="0" w:oddHBand="0" w:evenHBand="1" w:firstRowFirstColumn="0" w:firstRowLastColumn="0" w:lastRowFirstColumn="0" w:lastRowLastColumn="0"/>
               <w:rPr>
                 <w:rFonts w:ascii="Times New Roman" w:eastAsia="標楷體" w:hAnsi="Times New Roman" w:cs="Times New Roman"/>
                 <w:b/>
@@ -8967,7 +9210,7 @@
           </w:tcPr>
           <w:p>
             <w:pPr>
-              <w:cnfStyle w:val="000000010000"/>
+              <w:cnfStyle w:val="000000010000" w:firstRow="0" w:lastRow="0" w:firstColumn="0" w:lastColumn="0" w:oddVBand="0" w:evenVBand="0" w:oddHBand="0" w:evenHBand="1" w:firstRowFirstColumn="0" w:firstRowLastColumn="0" w:lastRowFirstColumn="0" w:lastRowLastColumn="0"/>
               <w:rPr>
                 <w:rFonts w:ascii="Times New Roman" w:eastAsia="標楷體" w:hAnsi="Times New Roman" w:cs="Times New Roman"/>
               </w:rPr>
@@ -8977,11 +9220,11 @@
       </w:tr>
       <w:tr>
         <w:trPr>
-          <w:cnfStyle w:val="000000100000"/>
+          <w:cnfStyle w:val="000000100000" w:firstRow="0" w:lastRow="0" w:firstColumn="0" w:lastColumn="0" w:oddVBand="0" w:evenVBand="0" w:oddHBand="1" w:evenHBand="0" w:firstRowFirstColumn="0" w:firstRowLastColumn="0" w:lastRowFirstColumn="0" w:lastRowLastColumn="0"/>
         </w:trPr>
         <w:tc>
           <w:tcPr>
-            <w:cnfStyle w:val="001000000000"/>
+            <w:cnfStyle w:val="001000000000" w:firstRow="0" w:lastRow="0" w:firstColumn="1" w:lastColumn="0" w:oddVBand="0" w:evenVBand="0" w:oddHBand="0" w:evenHBand="0" w:firstRowFirstColumn="0" w:firstRowLastColumn="0" w:lastRowFirstColumn="0" w:lastRowLastColumn="0"/>
             <w:tcW w:w="817" w:type="dxa"/>
             <w:tcBorders>
               <w:top w:val="none" w:sz="0" w:space="0" w:color="auto"/>
@@ -9021,7 +9264,7 @@
           <w:p>
             <w:pPr>
               <w:pStyle w:val="Default"/>
-              <w:cnfStyle w:val="000000100000"/>
+              <w:cnfStyle w:val="000000100000" w:firstRow="0" w:lastRow="0" w:firstColumn="0" w:lastColumn="0" w:oddVBand="0" w:evenVBand="0" w:oddHBand="1" w:evenHBand="0" w:firstRowFirstColumn="0" w:firstRowLastColumn="0" w:lastRowFirstColumn="0" w:lastRowLastColumn="0"/>
               <w:rPr>
                 <w:rFonts w:ascii="Times New Roman" w:eastAsia="標楷體" w:hAnsi="Times New Roman" w:cs="Times New Roman"/>
                 <w:sz w:val="23"/>
@@ -9054,7 +9297,7 @@
             <w:pPr>
               <w:pStyle w:val="Default"/>
               <w:jc w:val="center"/>
-              <w:cnfStyle w:val="000000100000"/>
+              <w:cnfStyle w:val="000000100000" w:firstRow="0" w:lastRow="0" w:firstColumn="0" w:lastColumn="0" w:oddVBand="0" w:evenVBand="0" w:oddHBand="1" w:evenHBand="0" w:firstRowFirstColumn="0" w:firstRowLastColumn="0" w:lastRowFirstColumn="0" w:lastRowLastColumn="0"/>
               <w:rPr>
                 <w:rFonts w:ascii="Times New Roman" w:eastAsia="標楷體" w:hAnsi="Times New Roman" w:cs="Times New Roman"/>
               </w:rPr>
@@ -9082,7 +9325,7 @@
           <w:p>
             <w:pPr>
               <w:jc w:val="center"/>
-              <w:cnfStyle w:val="000000100000"/>
+              <w:cnfStyle w:val="000000100000" w:firstRow="0" w:lastRow="0" w:firstColumn="0" w:lastColumn="0" w:oddVBand="0" w:evenVBand="0" w:oddHBand="1" w:evenHBand="0" w:firstRowFirstColumn="0" w:firstRowLastColumn="0" w:lastRowFirstColumn="0" w:lastRowLastColumn="0"/>
               <w:rPr>
                 <w:rFonts w:ascii="Times New Roman" w:eastAsia="標楷體" w:hAnsi="Times New Roman" w:cs="Times New Roman"/>
               </w:rPr>
@@ -9109,7 +9352,7 @@
           <w:p>
             <w:pPr>
               <w:jc w:val="center"/>
-              <w:cnfStyle w:val="000000100000"/>
+              <w:cnfStyle w:val="000000100000" w:firstRow="0" w:lastRow="0" w:firstColumn="0" w:lastColumn="0" w:oddVBand="0" w:evenVBand="0" w:oddHBand="1" w:evenHBand="0" w:firstRowFirstColumn="0" w:firstRowLastColumn="0" w:lastRowFirstColumn="0" w:lastRowLastColumn="0"/>
               <w:rPr>
                 <w:rFonts w:ascii="Times New Roman" w:eastAsia="標楷體" w:hAnsi="Times New Roman" w:cs="Times New Roman"/>
                 <w:b/>
@@ -9138,7 +9381,7 @@
           </w:tcPr>
           <w:p>
             <w:pPr>
-              <w:cnfStyle w:val="000000100000"/>
+              <w:cnfStyle w:val="000000100000" w:firstRow="0" w:lastRow="0" w:firstColumn="0" w:lastColumn="0" w:oddVBand="0" w:evenVBand="0" w:oddHBand="1" w:evenHBand="0" w:firstRowFirstColumn="0" w:firstRowLastColumn="0" w:lastRowFirstColumn="0" w:lastRowLastColumn="0"/>
               <w:rPr>
                 <w:rFonts w:ascii="Times New Roman" w:eastAsia="標楷體" w:hAnsi="Times New Roman" w:cs="Times New Roman"/>
               </w:rPr>
@@ -9148,11 +9391,11 @@
       </w:tr>
       <w:tr>
         <w:trPr>
-          <w:cnfStyle w:val="000000010000"/>
+          <w:cnfStyle w:val="000000010000" w:firstRow="0" w:lastRow="0" w:firstColumn="0" w:lastColumn="0" w:oddVBand="0" w:evenVBand="0" w:oddHBand="0" w:evenHBand="1" w:firstRowFirstColumn="0" w:firstRowLastColumn="0" w:lastRowFirstColumn="0" w:lastRowLastColumn="0"/>
         </w:trPr>
         <w:tc>
           <w:tcPr>
-            <w:cnfStyle w:val="001000000000"/>
+            <w:cnfStyle w:val="001000000000" w:firstRow="0" w:lastRow="0" w:firstColumn="1" w:lastColumn="0" w:oddVBand="0" w:evenVBand="0" w:oddHBand="0" w:evenHBand="0" w:firstRowFirstColumn="0" w:firstRowLastColumn="0" w:lastRowFirstColumn="0" w:lastRowLastColumn="0"/>
             <w:tcW w:w="817" w:type="dxa"/>
             <w:tcBorders>
               <w:top w:val="none" w:sz="0" w:space="0" w:color="auto"/>
@@ -9192,7 +9435,7 @@
           <w:p>
             <w:pPr>
               <w:pStyle w:val="Default"/>
-              <w:cnfStyle w:val="000000010000"/>
+              <w:cnfStyle w:val="000000010000" w:firstRow="0" w:lastRow="0" w:firstColumn="0" w:lastColumn="0" w:oddVBand="0" w:evenVBand="0" w:oddHBand="0" w:evenHBand="1" w:firstRowFirstColumn="0" w:firstRowLastColumn="0" w:lastRowFirstColumn="0" w:lastRowLastColumn="0"/>
               <w:rPr>
                 <w:rFonts w:ascii="Times New Roman" w:eastAsia="標楷體" w:hAnsi="Times New Roman" w:cs="Times New Roman"/>
                 <w:sz w:val="23"/>
@@ -9225,7 +9468,7 @@
             <w:pPr>
               <w:pStyle w:val="Default"/>
               <w:jc w:val="center"/>
-              <w:cnfStyle w:val="000000010000"/>
+              <w:cnfStyle w:val="000000010000" w:firstRow="0" w:lastRow="0" w:firstColumn="0" w:lastColumn="0" w:oddVBand="0" w:evenVBand="0" w:oddHBand="0" w:evenHBand="1" w:firstRowFirstColumn="0" w:firstRowLastColumn="0" w:lastRowFirstColumn="0" w:lastRowLastColumn="0"/>
               <w:rPr>
                 <w:rFonts w:ascii="Times New Roman" w:eastAsia="標楷體" w:hAnsi="Times New Roman" w:cs="Times New Roman"/>
               </w:rPr>
@@ -9253,7 +9496,7 @@
           <w:p>
             <w:pPr>
               <w:jc w:val="center"/>
-              <w:cnfStyle w:val="000000010000"/>
+              <w:cnfStyle w:val="000000010000" w:firstRow="0" w:lastRow="0" w:firstColumn="0" w:lastColumn="0" w:oddVBand="0" w:evenVBand="0" w:oddHBand="0" w:evenHBand="1" w:firstRowFirstColumn="0" w:firstRowLastColumn="0" w:lastRowFirstColumn="0" w:lastRowLastColumn="0"/>
               <w:rPr>
                 <w:rFonts w:ascii="Times New Roman" w:eastAsia="標楷體" w:hAnsi="Times New Roman" w:cs="Times New Roman"/>
               </w:rPr>
@@ -9280,7 +9523,7 @@
           <w:p>
             <w:pPr>
               <w:jc w:val="center"/>
-              <w:cnfStyle w:val="000000010000"/>
+              <w:cnfStyle w:val="000000010000" w:firstRow="0" w:lastRow="0" w:firstColumn="0" w:lastColumn="0" w:oddVBand="0" w:evenVBand="0" w:oddHBand="0" w:evenHBand="1" w:firstRowFirstColumn="0" w:firstRowLastColumn="0" w:lastRowFirstColumn="0" w:lastRowLastColumn="0"/>
               <w:rPr>
                 <w:rFonts w:ascii="Times New Roman" w:eastAsia="標楷體" w:hAnsi="Times New Roman" w:cs="Times New Roman"/>
                 <w:b/>
@@ -9309,7 +9552,7 @@
           </w:tcPr>
           <w:p>
             <w:pPr>
-              <w:cnfStyle w:val="000000010000"/>
+              <w:cnfStyle w:val="000000010000" w:firstRow="0" w:lastRow="0" w:firstColumn="0" w:lastColumn="0" w:oddVBand="0" w:evenVBand="0" w:oddHBand="0" w:evenHBand="1" w:firstRowFirstColumn="0" w:firstRowLastColumn="0" w:lastRowFirstColumn="0" w:lastRowLastColumn="0"/>
               <w:rPr>
                 <w:rFonts w:ascii="Times New Roman" w:eastAsia="標楷體" w:hAnsi="Times New Roman" w:cs="Times New Roman"/>
               </w:rPr>
@@ -9319,11 +9562,11 @@
       </w:tr>
       <w:tr>
         <w:trPr>
-          <w:cnfStyle w:val="000000100000"/>
+          <w:cnfStyle w:val="000000100000" w:firstRow="0" w:lastRow="0" w:firstColumn="0" w:lastColumn="0" w:oddVBand="0" w:evenVBand="0" w:oddHBand="1" w:evenHBand="0" w:firstRowFirstColumn="0" w:firstRowLastColumn="0" w:lastRowFirstColumn="0" w:lastRowLastColumn="0"/>
         </w:trPr>
         <w:tc>
           <w:tcPr>
-            <w:cnfStyle w:val="001000000000"/>
+            <w:cnfStyle w:val="001000000000" w:firstRow="0" w:lastRow="0" w:firstColumn="1" w:lastColumn="0" w:oddVBand="0" w:evenVBand="0" w:oddHBand="0" w:evenHBand="0" w:firstRowFirstColumn="0" w:firstRowLastColumn="0" w:lastRowFirstColumn="0" w:lastRowLastColumn="0"/>
             <w:tcW w:w="817" w:type="dxa"/>
             <w:tcBorders>
               <w:top w:val="none" w:sz="0" w:space="0" w:color="auto"/>
@@ -9363,7 +9606,7 @@
           <w:p>
             <w:pPr>
               <w:pStyle w:val="Default"/>
-              <w:cnfStyle w:val="000000100000"/>
+              <w:cnfStyle w:val="000000100000" w:firstRow="0" w:lastRow="0" w:firstColumn="0" w:lastColumn="0" w:oddVBand="0" w:evenVBand="0" w:oddHBand="1" w:evenHBand="0" w:firstRowFirstColumn="0" w:firstRowLastColumn="0" w:lastRowFirstColumn="0" w:lastRowLastColumn="0"/>
               <w:rPr>
                 <w:rFonts w:ascii="Times New Roman" w:eastAsia="標楷體" w:hAnsi="Times New Roman" w:cs="Times New Roman"/>
                 <w:sz w:val="23"/>
@@ -9396,7 +9639,7 @@
             <w:pPr>
               <w:pStyle w:val="Default"/>
               <w:jc w:val="center"/>
-              <w:cnfStyle w:val="000000100000"/>
+              <w:cnfStyle w:val="000000100000" w:firstRow="0" w:lastRow="0" w:firstColumn="0" w:lastColumn="0" w:oddVBand="0" w:evenVBand="0" w:oddHBand="1" w:evenHBand="0" w:firstRowFirstColumn="0" w:firstRowLastColumn="0" w:lastRowFirstColumn="0" w:lastRowLastColumn="0"/>
               <w:rPr>
                 <w:rFonts w:ascii="Times New Roman" w:eastAsia="標楷體" w:hAnsi="Times New Roman" w:cs="Times New Roman"/>
               </w:rPr>
@@ -9436,7 +9679,7 @@
           <w:p>
             <w:pPr>
               <w:jc w:val="center"/>
-              <w:cnfStyle w:val="000000100000"/>
+              <w:cnfStyle w:val="000000100000" w:firstRow="0" w:lastRow="0" w:firstColumn="0" w:lastColumn="0" w:oddVBand="0" w:evenVBand="0" w:oddHBand="1" w:evenHBand="0" w:firstRowFirstColumn="0" w:firstRowLastColumn="0" w:lastRowFirstColumn="0" w:lastRowLastColumn="0"/>
               <w:rPr>
                 <w:rFonts w:ascii="Times New Roman" w:eastAsia="標楷體" w:hAnsi="Times New Roman" w:cs="Times New Roman"/>
               </w:rPr>
@@ -9463,7 +9706,7 @@
           <w:p>
             <w:pPr>
               <w:jc w:val="center"/>
-              <w:cnfStyle w:val="000000100000"/>
+              <w:cnfStyle w:val="000000100000" w:firstRow="0" w:lastRow="0" w:firstColumn="0" w:lastColumn="0" w:oddVBand="0" w:evenVBand="0" w:oddHBand="1" w:evenHBand="0" w:firstRowFirstColumn="0" w:firstRowLastColumn="0" w:lastRowFirstColumn="0" w:lastRowLastColumn="0"/>
               <w:rPr>
                 <w:rFonts w:ascii="Calibri" w:hAnsi="Calibri" w:cs="Calibri"/>
                 <w:b/>
@@ -9506,7 +9749,7 @@
           </w:tcPr>
           <w:p>
             <w:pPr>
-              <w:cnfStyle w:val="000000100000"/>
+              <w:cnfStyle w:val="000000100000" w:firstRow="0" w:lastRow="0" w:firstColumn="0" w:lastColumn="0" w:oddVBand="0" w:evenVBand="0" w:oddHBand="1" w:evenHBand="0" w:firstRowFirstColumn="0" w:firstRowLastColumn="0" w:lastRowFirstColumn="0" w:lastRowLastColumn="0"/>
               <w:rPr>
                 <w:rFonts w:ascii="Times New Roman" w:eastAsia="標楷體" w:hAnsi="Times New Roman" w:cs="Times New Roman"/>
               </w:rPr>
@@ -9516,11 +9759,11 @@
       </w:tr>
       <w:tr>
         <w:trPr>
-          <w:cnfStyle w:val="000000010000"/>
+          <w:cnfStyle w:val="000000010000" w:firstRow="0" w:lastRow="0" w:firstColumn="0" w:lastColumn="0" w:oddVBand="0" w:evenVBand="0" w:oddHBand="0" w:evenHBand="1" w:firstRowFirstColumn="0" w:firstRowLastColumn="0" w:lastRowFirstColumn="0" w:lastRowLastColumn="0"/>
         </w:trPr>
         <w:tc>
           <w:tcPr>
-            <w:cnfStyle w:val="001000000000"/>
+            <w:cnfStyle w:val="001000000000" w:firstRow="0" w:lastRow="0" w:firstColumn="1" w:lastColumn="0" w:oddVBand="0" w:evenVBand="0" w:oddHBand="0" w:evenHBand="0" w:firstRowFirstColumn="0" w:firstRowLastColumn="0" w:lastRowFirstColumn="0" w:lastRowLastColumn="0"/>
             <w:tcW w:w="817" w:type="dxa"/>
             <w:tcBorders>
               <w:top w:val="none" w:sz="0" w:space="0" w:color="auto"/>
@@ -9560,7 +9803,7 @@
           <w:p>
             <w:pPr>
               <w:pStyle w:val="Default"/>
-              <w:cnfStyle w:val="000000010000"/>
+              <w:cnfStyle w:val="000000010000" w:firstRow="0" w:lastRow="0" w:firstColumn="0" w:lastColumn="0" w:oddVBand="0" w:evenVBand="0" w:oddHBand="0" w:evenHBand="1" w:firstRowFirstColumn="0" w:firstRowLastColumn="0" w:lastRowFirstColumn="0" w:lastRowLastColumn="0"/>
               <w:rPr>
                 <w:rFonts w:ascii="Times New Roman" w:eastAsia="標楷體" w:hAnsi="Times New Roman" w:cs="Times New Roman"/>
                 <w:sz w:val="23"/>
@@ -9601,7 +9844,7 @@
             <w:pPr>
               <w:pStyle w:val="Default"/>
               <w:jc w:val="center"/>
-              <w:cnfStyle w:val="000000010000"/>
+              <w:cnfStyle w:val="000000010000" w:firstRow="0" w:lastRow="0" w:firstColumn="0" w:lastColumn="0" w:oddVBand="0" w:evenVBand="0" w:oddHBand="0" w:evenHBand="1" w:firstRowFirstColumn="0" w:firstRowLastColumn="0" w:lastRowFirstColumn="0" w:lastRowLastColumn="0"/>
               <w:rPr>
                 <w:rFonts w:ascii="Times New Roman" w:eastAsia="標楷體" w:hAnsi="Times New Roman" w:cs="Times New Roman"/>
               </w:rPr>
@@ -9629,7 +9872,7 @@
           <w:p>
             <w:pPr>
               <w:jc w:val="center"/>
-              <w:cnfStyle w:val="000000010000"/>
+              <w:cnfStyle w:val="000000010000" w:firstRow="0" w:lastRow="0" w:firstColumn="0" w:lastColumn="0" w:oddVBand="0" w:evenVBand="0" w:oddHBand="0" w:evenHBand="1" w:firstRowFirstColumn="0" w:firstRowLastColumn="0" w:lastRowFirstColumn="0" w:lastRowLastColumn="0"/>
               <w:rPr>
                 <w:rFonts w:ascii="Times New Roman" w:eastAsia="標楷體" w:hAnsi="Times New Roman" w:cs="Times New Roman"/>
               </w:rPr>
@@ -9656,7 +9899,7 @@
           <w:p>
             <w:pPr>
               <w:jc w:val="center"/>
-              <w:cnfStyle w:val="000000010000"/>
+              <w:cnfStyle w:val="000000010000" w:firstRow="0" w:lastRow="0" w:firstColumn="0" w:lastColumn="0" w:oddVBand="0" w:evenVBand="0" w:oddHBand="0" w:evenHBand="1" w:firstRowFirstColumn="0" w:firstRowLastColumn="0" w:lastRowFirstColumn="0" w:lastRowLastColumn="0"/>
               <w:rPr>
                 <w:rFonts w:ascii="Calibri" w:hAnsi="Calibri" w:cs="Calibri"/>
                 <w:b/>
@@ -9685,7 +9928,7 @@
           </w:tcPr>
           <w:p>
             <w:pPr>
-              <w:cnfStyle w:val="000000010000"/>
+              <w:cnfStyle w:val="000000010000" w:firstRow="0" w:lastRow="0" w:firstColumn="0" w:lastColumn="0" w:oddVBand="0" w:evenVBand="0" w:oddHBand="0" w:evenHBand="1" w:firstRowFirstColumn="0" w:firstRowLastColumn="0" w:lastRowFirstColumn="0" w:lastRowLastColumn="0"/>
               <w:rPr>
                 <w:rFonts w:ascii="Times New Roman" w:eastAsia="標楷體" w:hAnsi="Times New Roman" w:cs="Times New Roman"/>
               </w:rPr>
@@ -9695,11 +9938,11 @@
       </w:tr>
       <w:tr>
         <w:trPr>
-          <w:cnfStyle w:val="000000100000"/>
+          <w:cnfStyle w:val="000000100000" w:firstRow="0" w:lastRow="0" w:firstColumn="0" w:lastColumn="0" w:oddVBand="0" w:evenVBand="0" w:oddHBand="1" w:evenHBand="0" w:firstRowFirstColumn="0" w:firstRowLastColumn="0" w:lastRowFirstColumn="0" w:lastRowLastColumn="0"/>
         </w:trPr>
         <w:tc>
           <w:tcPr>
-            <w:cnfStyle w:val="001000000000"/>
+            <w:cnfStyle w:val="001000000000" w:firstRow="0" w:lastRow="0" w:firstColumn="1" w:lastColumn="0" w:oddVBand="0" w:evenVBand="0" w:oddHBand="0" w:evenHBand="0" w:firstRowFirstColumn="0" w:firstRowLastColumn="0" w:lastRowFirstColumn="0" w:lastRowLastColumn="0"/>
             <w:tcW w:w="817" w:type="dxa"/>
             <w:tcBorders>
               <w:top w:val="none" w:sz="0" w:space="0" w:color="auto"/>
@@ -9739,7 +9982,7 @@
           <w:p>
             <w:pPr>
               <w:pStyle w:val="Default"/>
-              <w:cnfStyle w:val="000000100000"/>
+              <w:cnfStyle w:val="000000100000" w:firstRow="0" w:lastRow="0" w:firstColumn="0" w:lastColumn="0" w:oddVBand="0" w:evenVBand="0" w:oddHBand="1" w:evenHBand="0" w:firstRowFirstColumn="0" w:firstRowLastColumn="0" w:lastRowFirstColumn="0" w:lastRowLastColumn="0"/>
               <w:rPr>
                 <w:rFonts w:ascii="Times New Roman" w:eastAsia="標楷體" w:hAnsi="Times New Roman" w:cs="Times New Roman"/>
                 <w:sz w:val="23"/>
@@ -9772,7 +10015,7 @@
             <w:pPr>
               <w:pStyle w:val="Default"/>
               <w:jc w:val="center"/>
-              <w:cnfStyle w:val="000000100000"/>
+              <w:cnfStyle w:val="000000100000" w:firstRow="0" w:lastRow="0" w:firstColumn="0" w:lastColumn="0" w:oddVBand="0" w:evenVBand="0" w:oddHBand="1" w:evenHBand="0" w:firstRowFirstColumn="0" w:firstRowLastColumn="0" w:lastRowFirstColumn="0" w:lastRowLastColumn="0"/>
               <w:rPr>
                 <w:rFonts w:ascii="Times New Roman" w:eastAsia="標楷體" w:hAnsi="Times New Roman" w:cs="Times New Roman"/>
               </w:rPr>
@@ -9800,7 +10043,7 @@
           <w:p>
             <w:pPr>
               <w:jc w:val="center"/>
-              <w:cnfStyle w:val="000000100000"/>
+              <w:cnfStyle w:val="000000100000" w:firstRow="0" w:lastRow="0" w:firstColumn="0" w:lastColumn="0" w:oddVBand="0" w:evenVBand="0" w:oddHBand="1" w:evenHBand="0" w:firstRowFirstColumn="0" w:firstRowLastColumn="0" w:lastRowFirstColumn="0" w:lastRowLastColumn="0"/>
               <w:rPr>
                 <w:rFonts w:ascii="Times New Roman" w:eastAsia="標楷體" w:hAnsi="Times New Roman" w:cs="Times New Roman"/>
               </w:rPr>
@@ -9827,7 +10070,7 @@
           <w:p>
             <w:pPr>
               <w:jc w:val="center"/>
-              <w:cnfStyle w:val="000000100000"/>
+              <w:cnfStyle w:val="000000100000" w:firstRow="0" w:lastRow="0" w:firstColumn="0" w:lastColumn="0" w:oddVBand="0" w:evenVBand="0" w:oddHBand="1" w:evenHBand="0" w:firstRowFirstColumn="0" w:firstRowLastColumn="0" w:lastRowFirstColumn="0" w:lastRowLastColumn="0"/>
               <w:rPr>
                 <w:rFonts w:ascii="Calibri" w:hAnsi="Calibri" w:cs="Calibri"/>
                 <w:b/>
@@ -9857,7 +10100,7 @@
           </w:tcPr>
           <w:p>
             <w:pPr>
-              <w:cnfStyle w:val="000000100000"/>
+              <w:cnfStyle w:val="000000100000" w:firstRow="0" w:lastRow="0" w:firstColumn="0" w:lastColumn="0" w:oddVBand="0" w:evenVBand="0" w:oddHBand="1" w:evenHBand="0" w:firstRowFirstColumn="0" w:firstRowLastColumn="0" w:lastRowFirstColumn="0" w:lastRowLastColumn="0"/>
               <w:rPr>
                 <w:rFonts w:ascii="Times New Roman" w:eastAsia="標楷體" w:hAnsi="Times New Roman" w:cs="Times New Roman"/>
               </w:rPr>
@@ -9867,11 +10110,11 @@
       </w:tr>
       <w:tr>
         <w:trPr>
-          <w:cnfStyle w:val="000000010000"/>
+          <w:cnfStyle w:val="000000010000" w:firstRow="0" w:lastRow="0" w:firstColumn="0" w:lastColumn="0" w:oddVBand="0" w:evenVBand="0" w:oddHBand="0" w:evenHBand="1" w:firstRowFirstColumn="0" w:firstRowLastColumn="0" w:lastRowFirstColumn="0" w:lastRowLastColumn="0"/>
         </w:trPr>
         <w:tc>
           <w:tcPr>
-            <w:cnfStyle w:val="001000000000"/>
+            <w:cnfStyle w:val="001000000000" w:firstRow="0" w:lastRow="0" w:firstColumn="1" w:lastColumn="0" w:oddVBand="0" w:evenVBand="0" w:oddHBand="0" w:evenHBand="0" w:firstRowFirstColumn="0" w:firstRowLastColumn="0" w:lastRowFirstColumn="0" w:lastRowLastColumn="0"/>
             <w:tcW w:w="817" w:type="dxa"/>
             <w:vAlign w:val="center"/>
           </w:tcPr>
@@ -9899,20 +10142,36 @@
           <w:p>
             <w:pPr>
               <w:pStyle w:val="Default"/>
-              <w:cnfStyle w:val="000000010000"/>
+              <w:cnfStyle w:val="000000010000" w:firstRow="0" w:lastRow="0" w:firstColumn="0" w:lastColumn="0" w:oddVBand="0" w:evenVBand="0" w:oddHBand="0" w:evenHBand="1" w:firstRowFirstColumn="0" w:firstRowLastColumn="0" w:lastRowFirstColumn="0" w:lastRowLastColumn="0"/>
+              <w:rPr>
+                <w:rFonts w:ascii="Times New Roman" w:eastAsia="標楷體" w:hAnsi="Times New Roman" w:cs="Times New Roman"/>
+                <w:sz w:val="23"/>
+                <w:szCs w:val="23"/>
+              </w:rPr>
+            </w:pPr>
+            <w:r>
               <w:rPr>
                 <w:rFonts w:ascii="Times New Roman" w:eastAsia="標楷體" w:hAnsi="Times New Roman" w:cs="Times New Roman" w:hint="eastAsia"/>
                 <w:sz w:val="23"/>
                 <w:szCs w:val="23"/>
               </w:rPr>
-            </w:pPr>
+              <w:t>整理</w:t>
+            </w:r>
             <w:r>
               <w:rPr>
                 <w:rFonts w:ascii="Times New Roman" w:eastAsia="標楷體" w:hAnsi="Times New Roman" w:cs="Times New Roman" w:hint="eastAsia"/>
                 <w:sz w:val="23"/>
                 <w:szCs w:val="23"/>
               </w:rPr>
-              <w:t>整理</w:t>
+              <w:t xml:space="preserve"> process</w:t>
+            </w:r>
+            <w:r>
+              <w:rPr>
+                <w:rFonts w:ascii="Times New Roman" w:eastAsia="標楷體" w:hAnsi="Times New Roman" w:cs="Times New Roman"/>
+                <w:sz w:val="23"/>
+                <w:szCs w:val="23"/>
+              </w:rPr>
+              <w:t>’</w:t>
             </w:r>
             <w:r>
               <w:rPr>
@@ -9920,22 +10179,6 @@
                 <w:sz w:val="23"/>
                 <w:szCs w:val="23"/>
               </w:rPr>
-              <w:t xml:space="preserve"> process</w:t>
-            </w:r>
-            <w:r>
-              <w:rPr>
-                <w:rFonts w:ascii="Times New Roman" w:eastAsia="標楷體" w:hAnsi="Times New Roman" w:cs="Times New Roman"/>
-                <w:sz w:val="23"/>
-                <w:szCs w:val="23"/>
-              </w:rPr>
-              <w:t>’</w:t>
-            </w:r>
-            <w:r>
-              <w:rPr>
-                <w:rFonts w:ascii="Times New Roman" w:eastAsia="標楷體" w:hAnsi="Times New Roman" w:cs="Times New Roman" w:hint="eastAsia"/>
-                <w:sz w:val="23"/>
-                <w:szCs w:val="23"/>
-              </w:rPr>
               <w:t xml:space="preserve"> pros and cons</w:t>
             </w:r>
           </w:p>
@@ -9950,9 +10193,9 @@
             <w:pPr>
               <w:pStyle w:val="Default"/>
               <w:jc w:val="center"/>
-              <w:cnfStyle w:val="000000010000"/>
-              <w:rPr>
-                <w:rFonts w:ascii="Times New Roman" w:eastAsia="標楷體" w:hAnsi="Times New Roman" w:cs="Times New Roman" w:hint="eastAsia"/>
+              <w:cnfStyle w:val="000000010000" w:firstRow="0" w:lastRow="0" w:firstColumn="0" w:lastColumn="0" w:oddVBand="0" w:evenVBand="0" w:oddHBand="0" w:evenHBand="1" w:firstRowFirstColumn="0" w:firstRowLastColumn="0" w:lastRowFirstColumn="0" w:lastRowLastColumn="0"/>
+              <w:rPr>
+                <w:rFonts w:ascii="Times New Roman" w:eastAsia="標楷體" w:hAnsi="Times New Roman" w:cs="Times New Roman"/>
               </w:rPr>
             </w:pPr>
             <w:r>
@@ -9972,15 +10215,15 @@
           <w:p>
             <w:pPr>
               <w:jc w:val="center"/>
-              <w:cnfStyle w:val="000000010000"/>
+              <w:cnfStyle w:val="000000010000" w:firstRow="0" w:lastRow="0" w:firstColumn="0" w:lastColumn="0" w:oddVBand="0" w:evenVBand="0" w:oddHBand="0" w:evenHBand="1" w:firstRowFirstColumn="0" w:firstRowLastColumn="0" w:lastRowFirstColumn="0" w:lastRowLastColumn="0"/>
+              <w:rPr>
+                <w:rFonts w:ascii="Times New Roman" w:eastAsia="標楷體" w:hAnsi="Times New Roman" w:cs="Times New Roman"/>
+              </w:rPr>
+            </w:pPr>
+            <w:r>
               <w:rPr>
                 <w:rFonts w:ascii="Times New Roman" w:eastAsia="標楷體" w:hAnsi="Times New Roman" w:cs="Times New Roman" w:hint="eastAsia"/>
               </w:rPr>
-            </w:pPr>
-            <w:r>
-              <w:rPr>
-                <w:rFonts w:ascii="Times New Roman" w:eastAsia="標楷體" w:hAnsi="Times New Roman" w:cs="Times New Roman" w:hint="eastAsia"/>
-              </w:rPr>
               <w:t>6/3</w:t>
             </w:r>
           </w:p>
@@ -9993,19 +10236,19 @@
           <w:p>
             <w:pPr>
               <w:jc w:val="center"/>
-              <w:cnfStyle w:val="000000010000"/>
+              <w:cnfStyle w:val="000000010000" w:firstRow="0" w:lastRow="0" w:firstColumn="0" w:lastColumn="0" w:oddVBand="0" w:evenVBand="0" w:oddHBand="0" w:evenHBand="1" w:firstRowFirstColumn="0" w:firstRowLastColumn="0" w:lastRowFirstColumn="0" w:lastRowLastColumn="0"/>
+              <w:rPr>
+                <w:rFonts w:ascii="Calibri" w:hAnsi="Calibri" w:cs="Calibri"/>
+                <w:b/>
+                <w:color w:val="00B050"/>
+              </w:rPr>
+            </w:pPr>
+            <w:r>
               <w:rPr>
                 <w:rFonts w:ascii="Calibri" w:hAnsi="Calibri" w:cs="Calibri" w:hint="eastAsia"/>
                 <w:b/>
                 <w:color w:val="00B050"/>
               </w:rPr>
-            </w:pPr>
-            <w:r>
-              <w:rPr>
-                <w:rFonts w:ascii="Calibri" w:hAnsi="Calibri" w:cs="Calibri" w:hint="eastAsia"/>
-                <w:b/>
-                <w:color w:val="00B050"/>
-              </w:rPr>
               <w:t>Open</w:t>
             </w:r>
           </w:p>
@@ -10017,7 +10260,7 @@
           </w:tcPr>
           <w:p>
             <w:pPr>
-              <w:cnfStyle w:val="000000010000"/>
+              <w:cnfStyle w:val="000000010000" w:firstRow="0" w:lastRow="0" w:firstColumn="0" w:lastColumn="0" w:oddVBand="0" w:evenVBand="0" w:oddHBand="0" w:evenHBand="1" w:firstRowFirstColumn="0" w:firstRowLastColumn="0" w:lastRowFirstColumn="0" w:lastRowLastColumn="0"/>
               <w:rPr>
                 <w:rFonts w:ascii="Times New Roman" w:eastAsia="標楷體" w:hAnsi="Times New Roman" w:cs="Times New Roman"/>
               </w:rPr>
@@ -10027,11 +10270,11 @@
       </w:tr>
       <w:tr>
         <w:trPr>
-          <w:cnfStyle w:val="000000100000"/>
+          <w:cnfStyle w:val="000000100000" w:firstRow="0" w:lastRow="0" w:firstColumn="0" w:lastColumn="0" w:oddVBand="0" w:evenVBand="0" w:oddHBand="1" w:evenHBand="0" w:firstRowFirstColumn="0" w:firstRowLastColumn="0" w:lastRowFirstColumn="0" w:lastRowLastColumn="0"/>
         </w:trPr>
         <w:tc>
           <w:tcPr>
-            <w:cnfStyle w:val="001000000000"/>
+            <w:cnfStyle w:val="001000000000" w:firstRow="0" w:lastRow="0" w:firstColumn="1" w:lastColumn="0" w:oddVBand="0" w:evenVBand="0" w:oddHBand="0" w:evenHBand="0" w:firstRowFirstColumn="0" w:firstRowLastColumn="0" w:lastRowFirstColumn="0" w:lastRowLastColumn="0"/>
             <w:tcW w:w="10781" w:type="dxa"/>
             <w:gridSpan w:val="10"/>
             <w:tcBorders>
@@ -10060,11 +10303,11 @@
       </w:tr>
       <w:tr>
         <w:trPr>
-          <w:cnfStyle w:val="000000010000"/>
+          <w:cnfStyle w:val="000000010000" w:firstRow="0" w:lastRow="0" w:firstColumn="0" w:lastColumn="0" w:oddVBand="0" w:evenVBand="0" w:oddHBand="0" w:evenHBand="1" w:firstRowFirstColumn="0" w:firstRowLastColumn="0" w:lastRowFirstColumn="0" w:lastRowLastColumn="0"/>
         </w:trPr>
         <w:tc>
           <w:tcPr>
-            <w:cnfStyle w:val="001000000000"/>
+            <w:cnfStyle w:val="001000000000" w:firstRow="0" w:lastRow="0" w:firstColumn="1" w:lastColumn="0" w:oddVBand="0" w:evenVBand="0" w:oddHBand="0" w:evenHBand="0" w:firstRowFirstColumn="0" w:firstRowLastColumn="0" w:lastRowFirstColumn="0" w:lastRowLastColumn="0"/>
             <w:tcW w:w="3268" w:type="dxa"/>
             <w:gridSpan w:val="3"/>
             <w:tcBorders>
@@ -10102,7 +10345,7 @@
           </w:tcPr>
           <w:p>
             <w:pPr>
-              <w:cnfStyle w:val="000000010000"/>
+              <w:cnfStyle w:val="000000010000" w:firstRow="0" w:lastRow="0" w:firstColumn="0" w:lastColumn="0" w:oddVBand="0" w:evenVBand="0" w:oddHBand="0" w:evenHBand="1" w:firstRowFirstColumn="0" w:firstRowLastColumn="0" w:lastRowFirstColumn="0" w:lastRowLastColumn="0"/>
               <w:rPr>
                 <w:rFonts w:ascii="Times New Roman" w:eastAsia="標楷體" w:hAnsi="Times New Roman" w:cs="Times New Roman"/>
               </w:rPr>
@@ -10128,7 +10371,7 @@
           </w:tcPr>
           <w:p>
             <w:pPr>
-              <w:cnfStyle w:val="000000010000"/>
+              <w:cnfStyle w:val="000000010000" w:firstRow="0" w:lastRow="0" w:firstColumn="0" w:lastColumn="0" w:oddVBand="0" w:evenVBand="0" w:oddHBand="0" w:evenHBand="1" w:firstRowFirstColumn="0" w:firstRowLastColumn="0" w:lastRowFirstColumn="0" w:lastRowLastColumn="0"/>
               <w:rPr>
                 <w:rFonts w:ascii="Times New Roman" w:eastAsia="標楷體" w:hAnsi="Times New Roman" w:cs="Times New Roman"/>
               </w:rPr>
@@ -10144,11 +10387,11 @@
       </w:tr>
       <w:tr>
         <w:trPr>
-          <w:cnfStyle w:val="000000100000"/>
+          <w:cnfStyle w:val="000000100000" w:firstRow="0" w:lastRow="0" w:firstColumn="0" w:lastColumn="0" w:oddVBand="0" w:evenVBand="0" w:oddHBand="1" w:evenHBand="0" w:firstRowFirstColumn="0" w:firstRowLastColumn="0" w:lastRowFirstColumn="0" w:lastRowLastColumn="0"/>
         </w:trPr>
         <w:tc>
           <w:tcPr>
-            <w:cnfStyle w:val="001000000000"/>
+            <w:cnfStyle w:val="001000000000" w:firstRow="0" w:lastRow="0" w:firstColumn="1" w:lastColumn="0" w:oddVBand="0" w:evenVBand="0" w:oddHBand="0" w:evenHBand="0" w:firstRowFirstColumn="0" w:firstRowLastColumn="0" w:lastRowFirstColumn="0" w:lastRowLastColumn="0"/>
             <w:tcW w:w="3268" w:type="dxa"/>
             <w:gridSpan w:val="3"/>
             <w:tcBorders>
@@ -10210,7 +10453,7 @@
           </w:tcPr>
           <w:p>
             <w:pPr>
-              <w:cnfStyle w:val="000000100000"/>
+              <w:cnfStyle w:val="000000100000" w:firstRow="0" w:lastRow="0" w:firstColumn="0" w:lastColumn="0" w:oddVBand="0" w:evenVBand="0" w:oddHBand="1" w:evenHBand="0" w:firstRowFirstColumn="0" w:firstRowLastColumn="0" w:lastRowFirstColumn="0" w:lastRowLastColumn="0"/>
               <w:rPr>
                 <w:rFonts w:ascii="Times New Roman" w:eastAsia="標楷體" w:hAnsi="Times New Roman" w:cs="Times New Roman"/>
               </w:rPr>
@@ -10227,8 +10470,6 @@
               </w:rPr>
               <w:t>:</w:t>
             </w:r>
-            <w:bookmarkStart w:id="0" w:name="_GoBack"/>
-            <w:bookmarkEnd w:id="0"/>
             <w:r>
               <w:rPr>
                 <w:rFonts w:ascii="Times New Roman" w:eastAsia="標楷體" w:hAnsi="Times New Roman" w:cs="Times New Roman" w:hint="eastAsia"/>
@@ -10256,7 +10497,7 @@
           </w:tcPr>
           <w:p>
             <w:pPr>
-              <w:cnfStyle w:val="000000100000"/>
+              <w:cnfStyle w:val="000000100000" w:firstRow="0" w:lastRow="0" w:firstColumn="0" w:lastColumn="0" w:oddVBand="0" w:evenVBand="0" w:oddHBand="1" w:evenHBand="0" w:firstRowFirstColumn="0" w:firstRowLastColumn="0" w:lastRowFirstColumn="0" w:lastRowLastColumn="0"/>
               <w:rPr>
                 <w:rFonts w:ascii="Times New Roman" w:eastAsia="標楷體" w:hAnsi="Times New Roman" w:cs="Times New Roman"/>
               </w:rPr>
@@ -10289,7 +10530,7 @@
 </file>
 
 <file path=word/endnotes.xml><?xml version="1.0" encoding="utf-8"?>
-<w:endnotes xmlns:ve="http://schemas.openxmlformats.org/markup-compatibility/2006" xmlns:o="urn:schemas-microsoft-com:office:office" xmlns:r="http://schemas.openxmlformats.org/officeDocument/2006/relationships" xmlns:m="http://schemas.openxmlformats.org/officeDocument/2006/math" xmlns:v="urn:schemas-microsoft-com:vml" xmlns:wp="http://schemas.openxmlformats.org/drawingml/2006/wordprocessingDrawing" xmlns:w10="urn:schemas-microsoft-com:office:word" xmlns:w="http://schemas.openxmlformats.org/wordprocessingml/2006/main" xmlns:wne="http://schemas.microsoft.com/office/word/2006/wordml">
+<w:endnotes xmlns:wpc="http://schemas.microsoft.com/office/word/2010/wordprocessingCanvas" xmlns:mc="http://schemas.openxmlformats.org/markup-compatibility/2006" xmlns:o="urn:schemas-microsoft-com:office:office" xmlns:r="http://schemas.openxmlformats.org/officeDocument/2006/relationships" xmlns:m="http://schemas.openxmlformats.org/officeDocument/2006/math" xmlns:v="urn:schemas-microsoft-com:vml" xmlns:wp14="http://schemas.microsoft.com/office/word/2010/wordprocessingDrawing" xmlns:wp="http://schemas.openxmlformats.org/drawingml/2006/wordprocessingDrawing" xmlns:w10="urn:schemas-microsoft-com:office:word" xmlns:w="http://schemas.openxmlformats.org/wordprocessingml/2006/main" xmlns:w14="http://schemas.microsoft.com/office/word/2010/wordml" xmlns:w15="http://schemas.microsoft.com/office/word/2012/wordml" xmlns:wpg="http://schemas.microsoft.com/office/word/2010/wordprocessingGroup" xmlns:wpi="http://schemas.microsoft.com/office/word/2010/wordprocessingInk" xmlns:wne="http://schemas.microsoft.com/office/word/2006/wordml" xmlns:wps="http://schemas.microsoft.com/office/word/2010/wordprocessingShape" mc:Ignorable="w14 w15 wp14">
   <w:endnote w:type="separator" w:id="-1">
     <w:p>
       <w:r>
@@ -10308,7 +10549,7 @@
 </file>
 
 <file path=word/footnotes.xml><?xml version="1.0" encoding="utf-8"?>
-<w:footnotes xmlns:ve="http://schemas.openxmlformats.org/markup-compatibility/2006" xmlns:o="urn:schemas-microsoft-com:office:office" xmlns:r="http://schemas.openxmlformats.org/officeDocument/2006/relationships" xmlns:m="http://schemas.openxmlformats.org/officeDocument/2006/math" xmlns:v="urn:schemas-microsoft-com:vml" xmlns:wp="http://schemas.openxmlformats.org/drawingml/2006/wordprocessingDrawing" xmlns:w10="urn:schemas-microsoft-com:office:word" xmlns:w="http://schemas.openxmlformats.org/wordprocessingml/2006/main" xmlns:wne="http://schemas.microsoft.com/office/word/2006/wordml">
+<w:footnotes xmlns:wpc="http://schemas.microsoft.com/office/word/2010/wordprocessingCanvas" xmlns:mc="http://schemas.openxmlformats.org/markup-compatibility/2006" xmlns:o="urn:schemas-microsoft-com:office:office" xmlns:r="http://schemas.openxmlformats.org/officeDocument/2006/relationships" xmlns:m="http://schemas.openxmlformats.org/officeDocument/2006/math" xmlns:v="urn:schemas-microsoft-com:vml" xmlns:wp14="http://schemas.microsoft.com/office/word/2010/wordprocessingDrawing" xmlns:wp="http://schemas.openxmlformats.org/drawingml/2006/wordprocessingDrawing" xmlns:w10="urn:schemas-microsoft-com:office:word" xmlns:w="http://schemas.openxmlformats.org/wordprocessingml/2006/main" xmlns:w14="http://schemas.microsoft.com/office/word/2010/wordml" xmlns:w15="http://schemas.microsoft.com/office/word/2012/wordml" xmlns:wpg="http://schemas.microsoft.com/office/word/2010/wordprocessingGroup" xmlns:wpi="http://schemas.microsoft.com/office/word/2010/wordprocessingInk" xmlns:wne="http://schemas.microsoft.com/office/word/2006/wordml" xmlns:wps="http://schemas.microsoft.com/office/word/2010/wordprocessingShape" mc:Ignorable="w14 w15 wp14">
   <w:footnote w:type="separator" w:id="-1">
     <w:p>
       <w:r>
@@ -10327,8 +10568,97 @@
 </file>
 
 <file path=word/numbering.xml><?xml version="1.0" encoding="utf-8"?>
-<w:numbering xmlns:ve="http://schemas.openxmlformats.org/markup-compatibility/2006" xmlns:o="urn:schemas-microsoft-com:office:office" xmlns:r="http://schemas.openxmlformats.org/officeDocument/2006/relationships" xmlns:m="http://schemas.openxmlformats.org/officeDocument/2006/math" xmlns:v="urn:schemas-microsoft-com:vml" xmlns:wp="http://schemas.openxmlformats.org/drawingml/2006/wordprocessingDrawing" xmlns:w10="urn:schemas-microsoft-com:office:word" xmlns:w="http://schemas.openxmlformats.org/wordprocessingml/2006/main" xmlns:wne="http://schemas.microsoft.com/office/word/2006/wordml">
+<w:numbering xmlns:wpc="http://schemas.microsoft.com/office/word/2010/wordprocessingCanvas" xmlns:mc="http://schemas.openxmlformats.org/markup-compatibility/2006" xmlns:o="urn:schemas-microsoft-com:office:office" xmlns:r="http://schemas.openxmlformats.org/officeDocument/2006/relationships" xmlns:m="http://schemas.openxmlformats.org/officeDocument/2006/math" xmlns:v="urn:schemas-microsoft-com:vml" xmlns:wp14="http://schemas.microsoft.com/office/word/2010/wordprocessingDrawing" xmlns:wp="http://schemas.openxmlformats.org/drawingml/2006/wordprocessingDrawing" xmlns:w10="urn:schemas-microsoft-com:office:word" xmlns:w="http://schemas.openxmlformats.org/wordprocessingml/2006/main" xmlns:w14="http://schemas.microsoft.com/office/word/2010/wordml" xmlns:w15="http://schemas.microsoft.com/office/word/2012/wordml" xmlns:wpg="http://schemas.microsoft.com/office/word/2010/wordprocessingGroup" xmlns:wpi="http://schemas.microsoft.com/office/word/2010/wordprocessingInk" xmlns:wne="http://schemas.microsoft.com/office/word/2006/wordml" xmlns:wps="http://schemas.microsoft.com/office/word/2010/wordprocessingShape" mc:Ignorable="w14 w15 wp14">
   <w:abstractNum w:abstractNumId="0">
+    <w:nsid w:val="00707EE5"/>
+    <w:multiLevelType w:val="hybridMultilevel"/>
+    <w:tmpl w:val="E03AA79E"/>
+    <w:lvl w:ilvl="0" w:tplc="7A6E666E">
+      <w:start w:val="1"/>
+      <w:numFmt w:val="decimal"/>
+      <w:lvlText w:val="(%1)"/>
+      <w:lvlJc w:val="left"/>
+      <w:pPr>
+        <w:ind w:left="1200" w:hanging="360"/>
+      </w:pPr>
+      <w:rPr>
+        <w:rFonts w:hint="default"/>
+      </w:rPr>
+    </w:lvl>
+    <w:lvl w:ilvl="1" w:tplc="04090019" w:tentative="1">
+      <w:start w:val="1"/>
+      <w:numFmt w:val="ideographTraditional"/>
+      <w:lvlText w:val="%2、"/>
+      <w:lvlJc w:val="left"/>
+      <w:pPr>
+        <w:ind w:left="1800" w:hanging="480"/>
+      </w:pPr>
+    </w:lvl>
+    <w:lvl w:ilvl="2" w:tplc="0409001B" w:tentative="1">
+      <w:start w:val="1"/>
+      <w:numFmt w:val="lowerRoman"/>
+      <w:lvlText w:val="%3."/>
+      <w:lvlJc w:val="right"/>
+      <w:pPr>
+        <w:ind w:left="2280" w:hanging="480"/>
+      </w:pPr>
+    </w:lvl>
+    <w:lvl w:ilvl="3" w:tplc="0409000F" w:tentative="1">
+      <w:start w:val="1"/>
+      <w:numFmt w:val="decimal"/>
+      <w:lvlText w:val="%4."/>
+      <w:lvlJc w:val="left"/>
+      <w:pPr>
+        <w:ind w:left="2760" w:hanging="480"/>
+      </w:pPr>
+    </w:lvl>
+    <w:lvl w:ilvl="4" w:tplc="04090019" w:tentative="1">
+      <w:start w:val="1"/>
+      <w:numFmt w:val="ideographTraditional"/>
+      <w:lvlText w:val="%5、"/>
+      <w:lvlJc w:val="left"/>
+      <w:pPr>
+        <w:ind w:left="3240" w:hanging="480"/>
+      </w:pPr>
+    </w:lvl>
+    <w:lvl w:ilvl="5" w:tplc="0409001B" w:tentative="1">
+      <w:start w:val="1"/>
+      <w:numFmt w:val="lowerRoman"/>
+      <w:lvlText w:val="%6."/>
+      <w:lvlJc w:val="right"/>
+      <w:pPr>
+        <w:ind w:left="3720" w:hanging="480"/>
+      </w:pPr>
+    </w:lvl>
+    <w:lvl w:ilvl="6" w:tplc="0409000F" w:tentative="1">
+      <w:start w:val="1"/>
+      <w:numFmt w:val="decimal"/>
+      <w:lvlText w:val="%7."/>
+      <w:lvlJc w:val="left"/>
+      <w:pPr>
+        <w:ind w:left="4200" w:hanging="480"/>
+      </w:pPr>
+    </w:lvl>
+    <w:lvl w:ilvl="7" w:tplc="04090019" w:tentative="1">
+      <w:start w:val="1"/>
+      <w:numFmt w:val="ideographTraditional"/>
+      <w:lvlText w:val="%8、"/>
+      <w:lvlJc w:val="left"/>
+      <w:pPr>
+        <w:ind w:left="4680" w:hanging="480"/>
+      </w:pPr>
+    </w:lvl>
+    <w:lvl w:ilvl="8" w:tplc="0409001B" w:tentative="1">
+      <w:start w:val="1"/>
+      <w:numFmt w:val="lowerRoman"/>
+      <w:lvlText w:val="%9."/>
+      <w:lvlJc w:val="right"/>
+      <w:pPr>
+        <w:ind w:left="5160" w:hanging="480"/>
+      </w:pPr>
+    </w:lvl>
+  </w:abstractNum>
+  <w:abstractNum w:abstractNumId="1">
     <w:nsid w:val="041A08A4"/>
     <w:multiLevelType w:val="hybridMultilevel"/>
     <w:tmpl w:val="A3CC6FCC"/>
@@ -10442,7 +10772,7 @@
       </w:rPr>
     </w:lvl>
   </w:abstractNum>
-  <w:abstractNum w:abstractNumId="1">
+  <w:abstractNum w:abstractNumId="2">
     <w:nsid w:val="041C6359"/>
     <w:multiLevelType w:val="hybridMultilevel"/>
     <w:tmpl w:val="805A6FB8"/>
@@ -10531,7 +10861,7 @@
       </w:pPr>
     </w:lvl>
   </w:abstractNum>
-  <w:abstractNum w:abstractNumId="2">
+  <w:abstractNum w:abstractNumId="3">
     <w:nsid w:val="049E436B"/>
     <w:multiLevelType w:val="hybridMultilevel"/>
     <w:tmpl w:val="9B908DB2"/>
@@ -10626,7 +10956,7 @@
       </w:pPr>
     </w:lvl>
   </w:abstractNum>
-  <w:abstractNum w:abstractNumId="3">
+  <w:abstractNum w:abstractNumId="4">
     <w:nsid w:val="050372EA"/>
     <w:multiLevelType w:val="hybridMultilevel"/>
     <w:tmpl w:val="FA8C5248"/>
@@ -10715,7 +11045,7 @@
       </w:pPr>
     </w:lvl>
   </w:abstractNum>
-  <w:abstractNum w:abstractNumId="4">
+  <w:abstractNum w:abstractNumId="5">
     <w:nsid w:val="05B05494"/>
     <w:multiLevelType w:val="hybridMultilevel"/>
     <w:tmpl w:val="D34228DC"/>
@@ -10801,7 +11131,7 @@
       </w:pPr>
     </w:lvl>
   </w:abstractNum>
-  <w:abstractNum w:abstractNumId="5">
+  <w:abstractNum w:abstractNumId="6">
     <w:nsid w:val="0968155C"/>
     <w:multiLevelType w:val="hybridMultilevel"/>
     <w:tmpl w:val="ECC873D8"/>
@@ -10896,7 +11226,7 @@
       </w:pPr>
     </w:lvl>
   </w:abstractNum>
-  <w:abstractNum w:abstractNumId="6">
+  <w:abstractNum w:abstractNumId="7">
     <w:nsid w:val="0A615132"/>
     <w:multiLevelType w:val="hybridMultilevel"/>
     <w:tmpl w:val="77F09596"/>
@@ -11009,7 +11339,7 @@
       </w:rPr>
     </w:lvl>
   </w:abstractNum>
-  <w:abstractNum w:abstractNumId="7">
+  <w:abstractNum w:abstractNumId="8">
     <w:nsid w:val="13472E5E"/>
     <w:multiLevelType w:val="hybridMultilevel"/>
     <w:tmpl w:val="ED069678"/>
@@ -11124,7 +11454,7 @@
       </w:rPr>
     </w:lvl>
   </w:abstractNum>
-  <w:abstractNum w:abstractNumId="8">
+  <w:abstractNum w:abstractNumId="9">
     <w:nsid w:val="138E6288"/>
     <w:multiLevelType w:val="hybridMultilevel"/>
     <w:tmpl w:val="92CAB47A"/>
@@ -11213,7 +11543,7 @@
       </w:pPr>
     </w:lvl>
   </w:abstractNum>
-  <w:abstractNum w:abstractNumId="9">
+  <w:abstractNum w:abstractNumId="10">
     <w:nsid w:val="14FA71EB"/>
     <w:multiLevelType w:val="hybridMultilevel"/>
     <w:tmpl w:val="AD3A2658"/>
@@ -11305,7 +11635,7 @@
       </w:pPr>
     </w:lvl>
   </w:abstractNum>
-  <w:abstractNum w:abstractNumId="10">
+  <w:abstractNum w:abstractNumId="11">
     <w:nsid w:val="16A26AB7"/>
     <w:multiLevelType w:val="hybridMultilevel"/>
     <w:tmpl w:val="92CAB47A"/>
@@ -11394,7 +11724,7 @@
       </w:pPr>
     </w:lvl>
   </w:abstractNum>
-  <w:abstractNum w:abstractNumId="11">
+  <w:abstractNum w:abstractNumId="12">
     <w:nsid w:val="17CD3F51"/>
     <w:multiLevelType w:val="hybridMultilevel"/>
     <w:tmpl w:val="85F20B48"/>
@@ -11483,7 +11813,7 @@
       </w:pPr>
     </w:lvl>
   </w:abstractNum>
-  <w:abstractNum w:abstractNumId="12">
+  <w:abstractNum w:abstractNumId="13">
     <w:nsid w:val="17DA4904"/>
     <w:multiLevelType w:val="hybridMultilevel"/>
     <w:tmpl w:val="85C429DA"/>
@@ -11598,7 +11928,7 @@
       </w:rPr>
     </w:lvl>
   </w:abstractNum>
-  <w:abstractNum w:abstractNumId="13">
+  <w:abstractNum w:abstractNumId="14">
     <w:nsid w:val="18633FAE"/>
     <w:multiLevelType w:val="hybridMultilevel"/>
     <w:tmpl w:val="87B22FE6"/>
@@ -11688,7 +12018,7 @@
       </w:pPr>
     </w:lvl>
   </w:abstractNum>
-  <w:abstractNum w:abstractNumId="14">
+  <w:abstractNum w:abstractNumId="15">
     <w:nsid w:val="197D07C2"/>
     <w:multiLevelType w:val="hybridMultilevel"/>
     <w:tmpl w:val="963018BE"/>
@@ -11801,7 +12131,7 @@
       </w:rPr>
     </w:lvl>
   </w:abstractNum>
-  <w:abstractNum w:abstractNumId="15">
+  <w:abstractNum w:abstractNumId="16">
     <w:nsid w:val="21A57DA4"/>
     <w:multiLevelType w:val="hybridMultilevel"/>
     <w:tmpl w:val="A9DA8FD0"/>
@@ -11887,7 +12217,7 @@
       </w:pPr>
     </w:lvl>
   </w:abstractNum>
-  <w:abstractNum w:abstractNumId="16">
+  <w:abstractNum w:abstractNumId="17">
     <w:nsid w:val="25125B20"/>
     <w:multiLevelType w:val="hybridMultilevel"/>
     <w:tmpl w:val="2BA828EC"/>
@@ -11976,7 +12306,7 @@
       </w:pPr>
     </w:lvl>
   </w:abstractNum>
-  <w:abstractNum w:abstractNumId="17">
+  <w:abstractNum w:abstractNumId="18">
     <w:nsid w:val="25265986"/>
     <w:multiLevelType w:val="multilevel"/>
     <w:tmpl w:val="F48AE4F2"/>
@@ -12096,7 +12426,7 @@
       </w:rPr>
     </w:lvl>
   </w:abstractNum>
-  <w:abstractNum w:abstractNumId="18">
+  <w:abstractNum w:abstractNumId="19">
     <w:nsid w:val="255561B7"/>
     <w:multiLevelType w:val="hybridMultilevel"/>
     <w:tmpl w:val="21A4D310"/>
@@ -12185,7 +12515,7 @@
       </w:pPr>
     </w:lvl>
   </w:abstractNum>
-  <w:abstractNum w:abstractNumId="19">
+  <w:abstractNum w:abstractNumId="20">
     <w:nsid w:val="275E76C3"/>
     <w:multiLevelType w:val="hybridMultilevel"/>
     <w:tmpl w:val="E0F6EB3A"/>
@@ -12300,7 +12630,7 @@
       </w:rPr>
     </w:lvl>
   </w:abstractNum>
-  <w:abstractNum w:abstractNumId="20">
+  <w:abstractNum w:abstractNumId="21">
     <w:nsid w:val="2E7042E7"/>
     <w:multiLevelType w:val="hybridMultilevel"/>
     <w:tmpl w:val="1EFAE49A"/>
@@ -12389,7 +12719,7 @@
       </w:pPr>
     </w:lvl>
   </w:abstractNum>
-  <w:abstractNum w:abstractNumId="21">
+  <w:abstractNum w:abstractNumId="22">
     <w:nsid w:val="318904CE"/>
     <w:multiLevelType w:val="hybridMultilevel"/>
     <w:tmpl w:val="E04674BA"/>
@@ -12485,7 +12815,7 @@
       </w:pPr>
     </w:lvl>
   </w:abstractNum>
-  <w:abstractNum w:abstractNumId="22">
+  <w:abstractNum w:abstractNumId="23">
     <w:nsid w:val="351C26E6"/>
     <w:multiLevelType w:val="hybridMultilevel"/>
     <w:tmpl w:val="A0184496"/>
@@ -12576,7 +12906,7 @@
       </w:pPr>
     </w:lvl>
   </w:abstractNum>
-  <w:abstractNum w:abstractNumId="23">
+  <w:abstractNum w:abstractNumId="24">
     <w:nsid w:val="36E231DD"/>
     <w:multiLevelType w:val="hybridMultilevel"/>
     <w:tmpl w:val="5A0AB5B4"/>
@@ -12689,7 +13019,7 @@
       </w:rPr>
     </w:lvl>
   </w:abstractNum>
-  <w:abstractNum w:abstractNumId="24">
+  <w:abstractNum w:abstractNumId="25">
     <w:nsid w:val="3C9022EB"/>
     <w:multiLevelType w:val="hybridMultilevel"/>
     <w:tmpl w:val="963018BE"/>
@@ -12802,7 +13132,7 @@
       </w:rPr>
     </w:lvl>
   </w:abstractNum>
-  <w:abstractNum w:abstractNumId="25">
+  <w:abstractNum w:abstractNumId="26">
     <w:nsid w:val="3E904FA9"/>
     <w:multiLevelType w:val="hybridMultilevel"/>
     <w:tmpl w:val="8D824CD0"/>
@@ -12891,7 +13221,7 @@
       </w:pPr>
     </w:lvl>
   </w:abstractNum>
-  <w:abstractNum w:abstractNumId="26">
+  <w:abstractNum w:abstractNumId="27">
     <w:nsid w:val="4190630F"/>
     <w:multiLevelType w:val="hybridMultilevel"/>
     <w:tmpl w:val="E0F6EB3A"/>
@@ -13006,7 +13336,7 @@
       </w:rPr>
     </w:lvl>
   </w:abstractNum>
-  <w:abstractNum w:abstractNumId="27">
+  <w:abstractNum w:abstractNumId="28">
     <w:nsid w:val="43AC5CE2"/>
     <w:multiLevelType w:val="hybridMultilevel"/>
     <w:tmpl w:val="342026A0"/>
@@ -13092,7 +13422,7 @@
       </w:pPr>
     </w:lvl>
   </w:abstractNum>
-  <w:abstractNum w:abstractNumId="28">
+  <w:abstractNum w:abstractNumId="29">
     <w:nsid w:val="473F72D6"/>
     <w:multiLevelType w:val="hybridMultilevel"/>
     <w:tmpl w:val="CECAC0C4"/>
@@ -13207,7 +13537,7 @@
       </w:rPr>
     </w:lvl>
   </w:abstractNum>
-  <w:abstractNum w:abstractNumId="29">
+  <w:abstractNum w:abstractNumId="30">
     <w:nsid w:val="50AA5750"/>
     <w:multiLevelType w:val="hybridMultilevel"/>
     <w:tmpl w:val="C5282BA0"/>
@@ -13320,7 +13650,7 @@
       </w:rPr>
     </w:lvl>
   </w:abstractNum>
-  <w:abstractNum w:abstractNumId="30">
+  <w:abstractNum w:abstractNumId="31">
     <w:nsid w:val="526B1CDC"/>
     <w:multiLevelType w:val="hybridMultilevel"/>
     <w:tmpl w:val="98B28180"/>
@@ -13409,7 +13739,7 @@
       </w:pPr>
     </w:lvl>
   </w:abstractNum>
-  <w:abstractNum w:abstractNumId="31">
+  <w:abstractNum w:abstractNumId="32">
     <w:nsid w:val="539839FC"/>
     <w:multiLevelType w:val="hybridMultilevel"/>
     <w:tmpl w:val="581A4C8A"/>
@@ -13498,7 +13828,7 @@
       </w:pPr>
     </w:lvl>
   </w:abstractNum>
-  <w:abstractNum w:abstractNumId="32">
+  <w:abstractNum w:abstractNumId="33">
     <w:nsid w:val="541747BC"/>
     <w:multiLevelType w:val="hybridMultilevel"/>
     <w:tmpl w:val="EB8A9A04"/>
@@ -13587,7 +13917,7 @@
       </w:pPr>
     </w:lvl>
   </w:abstractNum>
-  <w:abstractNum w:abstractNumId="33">
+  <w:abstractNum w:abstractNumId="34">
     <w:nsid w:val="557F375E"/>
     <w:multiLevelType w:val="hybridMultilevel"/>
     <w:tmpl w:val="5BECF536"/>
@@ -13676,7 +14006,7 @@
       </w:pPr>
     </w:lvl>
   </w:abstractNum>
-  <w:abstractNum w:abstractNumId="34">
+  <w:abstractNum w:abstractNumId="35">
     <w:nsid w:val="590E4601"/>
     <w:multiLevelType w:val="hybridMultilevel"/>
     <w:tmpl w:val="056AFB1C"/>
@@ -13765,7 +14095,7 @@
       </w:pPr>
     </w:lvl>
   </w:abstractNum>
-  <w:abstractNum w:abstractNumId="35">
+  <w:abstractNum w:abstractNumId="36">
     <w:nsid w:val="5E9121F7"/>
     <w:multiLevelType w:val="hybridMultilevel"/>
     <w:tmpl w:val="89A86182"/>
@@ -13878,7 +14208,7 @@
       </w:rPr>
     </w:lvl>
   </w:abstractNum>
-  <w:abstractNum w:abstractNumId="36">
+  <w:abstractNum w:abstractNumId="37">
     <w:nsid w:val="633E1171"/>
     <w:multiLevelType w:val="hybridMultilevel"/>
     <w:tmpl w:val="EF842D52"/>
@@ -13991,7 +14321,7 @@
       </w:rPr>
     </w:lvl>
   </w:abstractNum>
-  <w:abstractNum w:abstractNumId="37">
+  <w:abstractNum w:abstractNumId="38">
     <w:nsid w:val="65262153"/>
     <w:multiLevelType w:val="hybridMultilevel"/>
     <w:tmpl w:val="3F840D52"/>
@@ -14080,7 +14410,7 @@
       </w:pPr>
     </w:lvl>
   </w:abstractNum>
-  <w:abstractNum w:abstractNumId="38">
+  <w:abstractNum w:abstractNumId="39">
     <w:nsid w:val="674F0129"/>
     <w:multiLevelType w:val="hybridMultilevel"/>
     <w:tmpl w:val="48C042A2"/>
@@ -14193,7 +14523,7 @@
       </w:rPr>
     </w:lvl>
   </w:abstractNum>
-  <w:abstractNum w:abstractNumId="39">
+  <w:abstractNum w:abstractNumId="40">
     <w:nsid w:val="68502120"/>
     <w:multiLevelType w:val="hybridMultilevel"/>
     <w:tmpl w:val="1B48DD84"/>
@@ -14282,7 +14612,7 @@
       </w:pPr>
     </w:lvl>
   </w:abstractNum>
-  <w:abstractNum w:abstractNumId="40">
+  <w:abstractNum w:abstractNumId="41">
     <w:nsid w:val="6BCF3C95"/>
     <w:multiLevelType w:val="hybridMultilevel"/>
     <w:tmpl w:val="55CE176E"/>
@@ -14395,7 +14725,7 @@
       </w:rPr>
     </w:lvl>
   </w:abstractNum>
-  <w:abstractNum w:abstractNumId="41">
+  <w:abstractNum w:abstractNumId="42">
     <w:nsid w:val="714D6D1D"/>
     <w:multiLevelType w:val="hybridMultilevel"/>
     <w:tmpl w:val="A040228A"/>
@@ -14508,7 +14838,7 @@
       </w:rPr>
     </w:lvl>
   </w:abstractNum>
-  <w:abstractNum w:abstractNumId="42">
+  <w:abstractNum w:abstractNumId="43">
     <w:nsid w:val="753D7129"/>
     <w:multiLevelType w:val="hybridMultilevel"/>
     <w:tmpl w:val="5E02E3C8"/>
@@ -14597,7 +14927,7 @@
       </w:pPr>
     </w:lvl>
   </w:abstractNum>
-  <w:abstractNum w:abstractNumId="43">
+  <w:abstractNum w:abstractNumId="44">
     <w:nsid w:val="756E4FBC"/>
     <w:multiLevelType w:val="hybridMultilevel"/>
     <w:tmpl w:val="8048F1B0"/>
@@ -14710,7 +15040,96 @@
       </w:rPr>
     </w:lvl>
   </w:abstractNum>
-  <w:abstractNum w:abstractNumId="44">
+  <w:abstractNum w:abstractNumId="45">
+    <w:nsid w:val="7AED3032"/>
+    <w:multiLevelType w:val="hybridMultilevel"/>
+    <w:tmpl w:val="BA32B6A0"/>
+    <w:lvl w:ilvl="0" w:tplc="DBB65FE2">
+      <w:start w:val="1"/>
+      <w:numFmt w:val="decimal"/>
+      <w:lvlText w:val="(%1)"/>
+      <w:lvlJc w:val="left"/>
+      <w:pPr>
+        <w:ind w:left="1200" w:hanging="360"/>
+      </w:pPr>
+      <w:rPr>
+        <w:rFonts w:hint="default"/>
+      </w:rPr>
+    </w:lvl>
+    <w:lvl w:ilvl="1" w:tplc="04090019" w:tentative="1">
+      <w:start w:val="1"/>
+      <w:numFmt w:val="ideographTraditional"/>
+      <w:lvlText w:val="%2、"/>
+      <w:lvlJc w:val="left"/>
+      <w:pPr>
+        <w:ind w:left="1800" w:hanging="480"/>
+      </w:pPr>
+    </w:lvl>
+    <w:lvl w:ilvl="2" w:tplc="0409001B" w:tentative="1">
+      <w:start w:val="1"/>
+      <w:numFmt w:val="lowerRoman"/>
+      <w:lvlText w:val="%3."/>
+      <w:lvlJc w:val="right"/>
+      <w:pPr>
+        <w:ind w:left="2280" w:hanging="480"/>
+      </w:pPr>
+    </w:lvl>
+    <w:lvl w:ilvl="3" w:tplc="0409000F" w:tentative="1">
+      <w:start w:val="1"/>
+      <w:numFmt w:val="decimal"/>
+      <w:lvlText w:val="%4."/>
+      <w:lvlJc w:val="left"/>
+      <w:pPr>
+        <w:ind w:left="2760" w:hanging="480"/>
+      </w:pPr>
+    </w:lvl>
+    <w:lvl w:ilvl="4" w:tplc="04090019" w:tentative="1">
+      <w:start w:val="1"/>
+      <w:numFmt w:val="ideographTraditional"/>
+      <w:lvlText w:val="%5、"/>
+      <w:lvlJc w:val="left"/>
+      <w:pPr>
+        <w:ind w:left="3240" w:hanging="480"/>
+      </w:pPr>
+    </w:lvl>
+    <w:lvl w:ilvl="5" w:tplc="0409001B" w:tentative="1">
+      <w:start w:val="1"/>
+      <w:numFmt w:val="lowerRoman"/>
+      <w:lvlText w:val="%6."/>
+      <w:lvlJc w:val="right"/>
+      <w:pPr>
+        <w:ind w:left="3720" w:hanging="480"/>
+      </w:pPr>
+    </w:lvl>
+    <w:lvl w:ilvl="6" w:tplc="0409000F" w:tentative="1">
+      <w:start w:val="1"/>
+      <w:numFmt w:val="decimal"/>
+      <w:lvlText w:val="%7."/>
+      <w:lvlJc w:val="left"/>
+      <w:pPr>
+        <w:ind w:left="4200" w:hanging="480"/>
+      </w:pPr>
+    </w:lvl>
+    <w:lvl w:ilvl="7" w:tplc="04090019" w:tentative="1">
+      <w:start w:val="1"/>
+      <w:numFmt w:val="ideographTraditional"/>
+      <w:lvlText w:val="%8、"/>
+      <w:lvlJc w:val="left"/>
+      <w:pPr>
+        <w:ind w:left="4680" w:hanging="480"/>
+      </w:pPr>
+    </w:lvl>
+    <w:lvl w:ilvl="8" w:tplc="0409001B" w:tentative="1">
+      <w:start w:val="1"/>
+      <w:numFmt w:val="lowerRoman"/>
+      <w:lvlText w:val="%9."/>
+      <w:lvlJc w:val="right"/>
+      <w:pPr>
+        <w:ind w:left="5160" w:hanging="480"/>
+      </w:pPr>
+    </w:lvl>
+  </w:abstractNum>
+  <w:abstractNum w:abstractNumId="46">
     <w:nsid w:val="7BAA084B"/>
     <w:multiLevelType w:val="hybridMultilevel"/>
     <w:tmpl w:val="72CC5DE6"/>
@@ -14799,7 +15218,7 @@
       </w:pPr>
     </w:lvl>
   </w:abstractNum>
-  <w:abstractNum w:abstractNumId="45">
+  <w:abstractNum w:abstractNumId="47">
     <w:nsid w:val="7EA9634D"/>
     <w:multiLevelType w:val="multilevel"/>
     <w:tmpl w:val="9904D70E"/>
@@ -14912,149 +15331,155 @@
     </w:lvl>
   </w:abstractNum>
   <w:num w:numId="1">
+    <w:abstractNumId w:val="22"/>
+  </w:num>
+  <w:num w:numId="2">
+    <w:abstractNumId w:val="1"/>
+  </w:num>
+  <w:num w:numId="3">
+    <w:abstractNumId w:val="35"/>
+  </w:num>
+  <w:num w:numId="4">
+    <w:abstractNumId w:val="26"/>
+  </w:num>
+  <w:num w:numId="5">
+    <w:abstractNumId w:val="11"/>
+  </w:num>
+  <w:num w:numId="6">
+    <w:abstractNumId w:val="16"/>
+  </w:num>
+  <w:num w:numId="7">
+    <w:abstractNumId w:val="15"/>
+  </w:num>
+  <w:num w:numId="8">
+    <w:abstractNumId w:val="25"/>
+  </w:num>
+  <w:num w:numId="9">
+    <w:abstractNumId w:val="46"/>
+  </w:num>
+  <w:num w:numId="10">
+    <w:abstractNumId w:val="29"/>
+  </w:num>
+  <w:num w:numId="11">
+    <w:abstractNumId w:val="13"/>
+  </w:num>
+  <w:num w:numId="12">
+    <w:abstractNumId w:val="14"/>
+  </w:num>
+  <w:num w:numId="13">
+    <w:abstractNumId w:val="27"/>
+  </w:num>
+  <w:num w:numId="14">
+    <w:abstractNumId w:val="8"/>
+  </w:num>
+  <w:num w:numId="15">
+    <w:abstractNumId w:val="20"/>
+  </w:num>
+  <w:num w:numId="16">
+    <w:abstractNumId w:val="44"/>
+  </w:num>
+  <w:num w:numId="17">
+    <w:abstractNumId w:val="28"/>
+  </w:num>
+  <w:num w:numId="18">
+    <w:abstractNumId w:val="5"/>
+  </w:num>
+  <w:num w:numId="19">
+    <w:abstractNumId w:val="33"/>
+  </w:num>
+  <w:num w:numId="20">
+    <w:abstractNumId w:val="4"/>
+  </w:num>
+  <w:num w:numId="21">
+    <w:abstractNumId w:val="32"/>
+  </w:num>
+  <w:num w:numId="22">
+    <w:abstractNumId w:val="23"/>
+  </w:num>
+  <w:num w:numId="23">
+    <w:abstractNumId w:val="24"/>
+  </w:num>
+  <w:num w:numId="24">
+    <w:abstractNumId w:val="9"/>
+  </w:num>
+  <w:num w:numId="25">
+    <w:abstractNumId w:val="18"/>
+  </w:num>
+  <w:num w:numId="26">
+    <w:abstractNumId w:val="43"/>
+  </w:num>
+  <w:num w:numId="27">
     <w:abstractNumId w:val="21"/>
   </w:num>
-  <w:num w:numId="2">
+  <w:num w:numId="28">
+    <w:abstractNumId w:val="17"/>
+  </w:num>
+  <w:num w:numId="29">
+    <w:abstractNumId w:val="47"/>
+  </w:num>
+  <w:num w:numId="30">
+    <w:abstractNumId w:val="12"/>
+  </w:num>
+  <w:num w:numId="31">
+    <w:abstractNumId w:val="31"/>
+  </w:num>
+  <w:num w:numId="32">
+    <w:abstractNumId w:val="2"/>
+  </w:num>
+  <w:num w:numId="33">
+    <w:abstractNumId w:val="3"/>
+  </w:num>
+  <w:num w:numId="34">
+    <w:abstractNumId w:val="30"/>
+  </w:num>
+  <w:num w:numId="35">
+    <w:abstractNumId w:val="7"/>
+  </w:num>
+  <w:num w:numId="36">
+    <w:abstractNumId w:val="10"/>
+  </w:num>
+  <w:num w:numId="37">
+    <w:abstractNumId w:val="6"/>
+  </w:num>
+  <w:num w:numId="38">
+    <w:abstractNumId w:val="39"/>
+  </w:num>
+  <w:num w:numId="39">
+    <w:abstractNumId w:val="40"/>
+  </w:num>
+  <w:num w:numId="40">
+    <w:abstractNumId w:val="37"/>
+  </w:num>
+  <w:num w:numId="41">
+    <w:abstractNumId w:val="34"/>
+  </w:num>
+  <w:num w:numId="42">
+    <w:abstractNumId w:val="41"/>
+  </w:num>
+  <w:num w:numId="43">
+    <w:abstractNumId w:val="36"/>
+  </w:num>
+  <w:num w:numId="44">
+    <w:abstractNumId w:val="42"/>
+  </w:num>
+  <w:num w:numId="45">
+    <w:abstractNumId w:val="19"/>
+  </w:num>
+  <w:num w:numId="46">
+    <w:abstractNumId w:val="38"/>
+  </w:num>
+  <w:num w:numId="47">
     <w:abstractNumId w:val="0"/>
   </w:num>
-  <w:num w:numId="3">
-    <w:abstractNumId w:val="34"/>
-  </w:num>
-  <w:num w:numId="4">
-    <w:abstractNumId w:val="25"/>
-  </w:num>
-  <w:num w:numId="5">
-    <w:abstractNumId w:val="10"/>
-  </w:num>
-  <w:num w:numId="6">
-    <w:abstractNumId w:val="15"/>
-  </w:num>
-  <w:num w:numId="7">
-    <w:abstractNumId w:val="14"/>
-  </w:num>
-  <w:num w:numId="8">
-    <w:abstractNumId w:val="24"/>
-  </w:num>
-  <w:num w:numId="9">
-    <w:abstractNumId w:val="44"/>
-  </w:num>
-  <w:num w:numId="10">
-    <w:abstractNumId w:val="28"/>
-  </w:num>
-  <w:num w:numId="11">
-    <w:abstractNumId w:val="12"/>
-  </w:num>
-  <w:num w:numId="12">
-    <w:abstractNumId w:val="13"/>
-  </w:num>
-  <w:num w:numId="13">
-    <w:abstractNumId w:val="26"/>
-  </w:num>
-  <w:num w:numId="14">
-    <w:abstractNumId w:val="7"/>
-  </w:num>
-  <w:num w:numId="15">
-    <w:abstractNumId w:val="19"/>
-  </w:num>
-  <w:num w:numId="16">
-    <w:abstractNumId w:val="43"/>
-  </w:num>
-  <w:num w:numId="17">
-    <w:abstractNumId w:val="27"/>
-  </w:num>
-  <w:num w:numId="18">
-    <w:abstractNumId w:val="4"/>
-  </w:num>
-  <w:num w:numId="19">
-    <w:abstractNumId w:val="32"/>
-  </w:num>
-  <w:num w:numId="20">
-    <w:abstractNumId w:val="3"/>
-  </w:num>
-  <w:num w:numId="21">
-    <w:abstractNumId w:val="31"/>
-  </w:num>
-  <w:num w:numId="22">
-    <w:abstractNumId w:val="22"/>
-  </w:num>
-  <w:num w:numId="23">
-    <w:abstractNumId w:val="23"/>
-  </w:num>
-  <w:num w:numId="24">
-    <w:abstractNumId w:val="8"/>
-  </w:num>
-  <w:num w:numId="25">
-    <w:abstractNumId w:val="17"/>
-  </w:num>
-  <w:num w:numId="26">
-    <w:abstractNumId w:val="42"/>
-  </w:num>
-  <w:num w:numId="27">
-    <w:abstractNumId w:val="20"/>
-  </w:num>
-  <w:num w:numId="28">
-    <w:abstractNumId w:val="16"/>
-  </w:num>
-  <w:num w:numId="29">
+  <w:num w:numId="48">
     <w:abstractNumId w:val="45"/>
-  </w:num>
-  <w:num w:numId="30">
-    <w:abstractNumId w:val="11"/>
-  </w:num>
-  <w:num w:numId="31">
-    <w:abstractNumId w:val="30"/>
-  </w:num>
-  <w:num w:numId="32">
-    <w:abstractNumId w:val="1"/>
-  </w:num>
-  <w:num w:numId="33">
-    <w:abstractNumId w:val="2"/>
-  </w:num>
-  <w:num w:numId="34">
-    <w:abstractNumId w:val="29"/>
-  </w:num>
-  <w:num w:numId="35">
-    <w:abstractNumId w:val="6"/>
-  </w:num>
-  <w:num w:numId="36">
-    <w:abstractNumId w:val="9"/>
-  </w:num>
-  <w:num w:numId="37">
-    <w:abstractNumId w:val="5"/>
-  </w:num>
-  <w:num w:numId="38">
-    <w:abstractNumId w:val="38"/>
-  </w:num>
-  <w:num w:numId="39">
-    <w:abstractNumId w:val="39"/>
-  </w:num>
-  <w:num w:numId="40">
-    <w:abstractNumId w:val="36"/>
-  </w:num>
-  <w:num w:numId="41">
-    <w:abstractNumId w:val="33"/>
-  </w:num>
-  <w:num w:numId="42">
-    <w:abstractNumId w:val="40"/>
-  </w:num>
-  <w:num w:numId="43">
-    <w:abstractNumId w:val="35"/>
-  </w:num>
-  <w:num w:numId="44">
-    <w:abstractNumId w:val="41"/>
-  </w:num>
-  <w:num w:numId="45">
-    <w:abstractNumId w:val="18"/>
-  </w:num>
-  <w:num w:numId="46">
-    <w:abstractNumId w:val="37"/>
   </w:num>
   <w:numIdMacAtCleanup w:val="4"/>
 </w:numbering>
 </file>
 
 <file path=word/styles.xml><?xml version="1.0" encoding="utf-8"?>
-<w:styles xmlns:r="http://schemas.openxmlformats.org/officeDocument/2006/relationships" xmlns:w="http://schemas.openxmlformats.org/wordprocessingml/2006/main">
+<w:styles xmlns:mc="http://schemas.openxmlformats.org/markup-compatibility/2006" xmlns:r="http://schemas.openxmlformats.org/officeDocument/2006/relationships" xmlns:w="http://schemas.openxmlformats.org/wordprocessingml/2006/main" xmlns:w14="http://schemas.microsoft.com/office/word/2010/wordml" xmlns:w15="http://schemas.microsoft.com/office/word/2012/wordml" mc:Ignorable="w14 w15">
   <w:docDefaults>
     <w:rPrDefault>
       <w:rPr>
@@ -15067,868 +15492,383 @@
     </w:rPrDefault>
     <w:pPrDefault/>
   </w:docDefaults>
-  <w:latentStyles w:defLockedState="0" w:defUIPriority="99" w:defSemiHidden="1" w:defUnhideWhenUsed="1" w:defQFormat="0" w:count="267">
-    <w:lsdException w:name="Normal" w:semiHidden="0" w:uiPriority="0" w:unhideWhenUsed="0" w:qFormat="1"/>
-    <w:lsdException w:name="heading 1" w:semiHidden="0" w:uiPriority="9" w:unhideWhenUsed="0" w:qFormat="1"/>
-    <w:lsdException w:name="heading 2" w:uiPriority="9" w:qFormat="1"/>
-    <w:lsdException w:name="heading 3" w:uiPriority="9" w:qFormat="1"/>
-    <w:lsdException w:name="heading 4" w:uiPriority="9" w:qFormat="1"/>
-    <w:lsdException w:name="heading 5" w:uiPriority="9" w:qFormat="1"/>
-    <w:lsdException w:name="heading 6" w:uiPriority="9" w:qFormat="1"/>
-    <w:lsdException w:name="heading 7" w:uiPriority="9" w:qFormat="1"/>
-    <w:lsdException w:name="heading 8" w:uiPriority="9" w:qFormat="1"/>
-    <w:lsdException w:name="heading 9" w:uiPriority="9" w:qFormat="1"/>
-    <w:lsdException w:name="toc 1" w:uiPriority="39"/>
-    <w:lsdException w:name="toc 2" w:uiPriority="39"/>
-    <w:lsdException w:name="toc 3" w:uiPriority="39"/>
-    <w:lsdException w:name="toc 4" w:uiPriority="39"/>
-    <w:lsdException w:name="toc 5" w:uiPriority="39"/>
-    <w:lsdException w:name="toc 6" w:uiPriority="39"/>
-    <w:lsdException w:name="toc 7" w:uiPriority="39"/>
-    <w:lsdException w:name="toc 8" w:uiPriority="39"/>
-    <w:lsdException w:name="toc 9" w:uiPriority="39"/>
-    <w:lsdException w:name="caption" w:uiPriority="35" w:qFormat="1"/>
-    <w:lsdException w:name="Title" w:semiHidden="0" w:uiPriority="10" w:unhideWhenUsed="0" w:qFormat="1"/>
-    <w:lsdException w:name="Default Paragraph Font" w:uiPriority="1"/>
-    <w:lsdException w:name="Subtitle" w:semiHidden="0" w:uiPriority="11" w:unhideWhenUsed="0" w:qFormat="1"/>
-    <w:lsdException w:name="Strong" w:semiHidden="0" w:uiPriority="22" w:unhideWhenUsed="0" w:qFormat="1"/>
-    <w:lsdException w:name="Emphasis" w:semiHidden="0" w:uiPriority="20" w:unhideWhenUsed="0" w:qFormat="1"/>
-    <w:lsdException w:name="Table Grid" w:semiHidden="0" w:uiPriority="59" w:unhideWhenUsed="0"/>
-    <w:lsdException w:name="Placeholder Text" w:unhideWhenUsed="0"/>
-    <w:lsdException w:name="No Spacing" w:semiHidden="0" w:uiPriority="1" w:unhideWhenUsed="0" w:qFormat="1"/>
-    <w:lsdException w:name="Light Shading" w:semiHidden="0" w:uiPriority="60" w:unhideWhenUsed="0"/>
-    <w:lsdException w:name="Light List" w:semiHidden="0" w:uiPriority="61" w:unhideWhenUsed="0"/>
-    <w:lsdException w:name="Light Grid" w:semiHidden="0" w:uiPriority="62" w:unhideWhenUsed="0"/>
-    <w:lsdException w:name="Medium Shading 1" w:semiHidden="0" w:uiPriority="63" w:unhideWhenUsed="0"/>
-    <w:lsdException w:name="Medium Shading 2" w:semiHidden="0" w:uiPriority="64" w:unhideWhenUsed="0"/>
-    <w:lsdException w:name="Medium List 1" w:semiHidden="0" w:uiPriority="65" w:unhideWhenUsed="0"/>
-    <w:lsdException w:name="Medium List 2" w:semiHidden="0" w:uiPriority="66" w:unhideWhenUsed="0"/>
-    <w:lsdException w:name="Medium Grid 1" w:semiHidden="0" w:uiPriority="67" w:unhideWhenUsed="0"/>
-    <w:lsdException w:name="Medium Grid 2" w:semiHidden="0" w:uiPriority="68" w:unhideWhenUsed="0"/>
-    <w:lsdException w:name="Medium Grid 3" w:semiHidden="0" w:uiPriority="69" w:unhideWhenUsed="0"/>
-    <w:lsdException w:name="Dark List" w:semiHidden="0" w:uiPriority="70" w:unhideWhenUsed="0"/>
-    <w:lsdException w:name="Colorful Shading" w:semiHidden="0" w:uiPriority="71" w:unhideWhenUsed="0"/>
-    <w:lsdException w:name="Colorful List" w:semiHidden="0" w:uiPriority="72" w:unhideWhenUsed="0"/>
-    <w:lsdException w:name="Colorful Grid" w:semiHidden="0" w:uiPriority="73" w:unhideWhenUsed="0"/>
-    <w:lsdException w:name="Light Shading Accent 1" w:semiHidden="0" w:uiPriority="60" w:unhideWhenUsed="0"/>
-    <w:lsdException w:name="Light List Accent 1" w:semiHidden="0" w:uiPriority="61" w:unhideWhenUsed="0"/>
-    <w:lsdException w:name="Light Grid Accent 1" w:semiHidden="0" w:uiPriority="62" w:unhideWhenUsed="0"/>
-    <w:lsdException w:name="Medium Shading 1 Accent 1" w:semiHidden="0" w:uiPriority="63" w:unhideWhenUsed="0"/>
-    <w:lsdException w:name="Medium Shading 2 Accent 1" w:semiHidden="0" w:uiPriority="64" w:unhideWhenUsed="0"/>
-    <w:lsdException w:name="Medium List 1 Accent 1" w:semiHidden="0" w:uiPriority="65" w:unhideWhenUsed="0"/>
-    <w:lsdException w:name="Revision" w:unhideWhenUsed="0"/>
-    <w:lsdException w:name="List Paragraph" w:semiHidden="0" w:uiPriority="34" w:unhideWhenUsed="0" w:qFormat="1"/>
-    <w:lsdException w:name="Quote" w:semiHidden="0" w:uiPriority="29" w:unhideWhenUsed="0" w:qFormat="1"/>
-    <w:lsdException w:name="Intense Quote" w:semiHidden="0" w:uiPriority="30" w:unhideWhenUsed="0" w:qFormat="1"/>
-    <w:lsdException w:name="Medium List 2 Accent 1" w:semiHidden="0" w:uiPriority="66" w:unhideWhenUsed="0"/>
-    <w:lsdException w:name="Medium Grid 1 Accent 1" w:semiHidden="0" w:uiPriority="67" w:unhideWhenUsed="0"/>
-    <w:lsdException w:name="Medium Grid 2 Accent 1" w:semiHidden="0" w:uiPriority="68" w:unhideWhenUsed="0"/>
-    <w:lsdException w:name="Medium Grid 3 Accent 1" w:semiHidden="0" w:uiPriority="69" w:unhideWhenUsed="0"/>
-    <w:lsdException w:name="Dark List Accent 1" w:semiHidden="0" w:uiPriority="70" w:unhideWhenUsed="0"/>
-    <w:lsdException w:name="Colorful Shading Accent 1" w:semiHidden="0" w:uiPriority="71" w:unhideWhenUsed="0"/>
-    <w:lsdException w:name="Colorful List Accent 1" w:semiHidden="0" w:uiPriority="72" w:unhideWhenUsed="0"/>
-    <w:lsdException w:name="Colorful Grid Accent 1" w:semiHidden="0" w:uiPriority="73" w:unhideWhenUsed="0"/>
-    <w:lsdException w:name="Light Shading Accent 2" w:semiHidden="0" w:uiPriority="60" w:unhideWhenUsed="0"/>
-    <w:lsdException w:name="Light List Accent 2" w:semiHidden="0" w:uiPriority="61" w:unhideWhenUsed="0"/>
-    <w:lsdException w:name="Light Grid Accent 2" w:semiHidden="0" w:uiPriority="62" w:unhideWhenUsed="0"/>
-    <w:lsdException w:name="Medium Shading 1 Accent 2" w:semiHidden="0" w:uiPriority="63" w:unhideWhenUsed="0"/>
-    <w:lsdException w:name="Medium Shading 2 Accent 2" w:semiHidden="0" w:uiPriority="64" w:unhideWhenUsed="0"/>
-    <w:lsdException w:name="Medium List 1 Accent 2" w:semiHidden="0" w:uiPriority="65" w:unhideWhenUsed="0"/>
-    <w:lsdException w:name="Medium List 2 Accent 2" w:semiHidden="0" w:uiPriority="66" w:unhideWhenUsed="0"/>
-    <w:lsdException w:name="Medium Grid 1 Accent 2" w:semiHidden="0" w:uiPriority="67" w:unhideWhenUsed="0"/>
-    <w:lsdException w:name="Medium Grid 2 Accent 2" w:semiHidden="0" w:uiPriority="68" w:unhideWhenUsed="0"/>
-    <w:lsdException w:name="Medium Grid 3 Accent 2" w:semiHidden="0" w:uiPriority="69" w:unhideWhenUsed="0"/>
-    <w:lsdException w:name="Dark List Accent 2" w:semiHidden="0" w:uiPriority="70" w:unhideWhenUsed="0"/>
-    <w:lsdException w:name="Colorful Shading Accent 2" w:semiHidden="0" w:uiPriority="71" w:unhideWhenUsed="0"/>
-    <w:lsdException w:name="Colorful List Accent 2" w:semiHidden="0" w:uiPriority="72" w:unhideWhenUsed="0"/>
-    <w:lsdException w:name="Colorful Grid Accent 2" w:semiHidden="0" w:uiPriority="73" w:unhideWhenUsed="0"/>
-    <w:lsdException w:name="Light Shading Accent 3" w:semiHidden="0" w:uiPriority="60" w:unhideWhenUsed="0"/>
-    <w:lsdException w:name="Light List Accent 3" w:semiHidden="0" w:uiPriority="61" w:unhideWhenUsed="0"/>
-    <w:lsdException w:name="Light Grid Accent 3" w:semiHidden="0" w:uiPriority="62" w:unhideWhenUsed="0"/>
-    <w:lsdException w:name="Medium Shading 1 Accent 3" w:semiHidden="0" w:uiPriority="63" w:unhideWhenUsed="0"/>
-    <w:lsdException w:name="Medium Shading 2 Accent 3" w:semiHidden="0" w:uiPriority="64" w:unhideWhenUsed="0"/>
-    <w:lsdException w:name="Medium List 1 Accent 3" w:semiHidden="0" w:uiPriority="65" w:unhideWhenUsed="0"/>
-    <w:lsdException w:name="Medium List 2 Accent 3" w:semiHidden="0" w:uiPriority="66" w:unhideWhenUsed="0"/>
-    <w:lsdException w:name="Medium Grid 1 Accent 3" w:semiHidden="0" w:uiPriority="67" w:unhideWhenUsed="0"/>
-    <w:lsdException w:name="Medium Grid 2 Accent 3" w:semiHidden="0" w:uiPriority="68" w:unhideWhenUsed="0"/>
-    <w:lsdException w:name="Medium Grid 3 Accent 3" w:semiHidden="0" w:uiPriority="69" w:unhideWhenUsed="0"/>
-    <w:lsdException w:name="Dark List Accent 3" w:semiHidden="0" w:uiPriority="70" w:unhideWhenUsed="0"/>
-    <w:lsdException w:name="Colorful Shading Accent 3" w:semiHidden="0" w:uiPriority="71" w:unhideWhenUsed="0"/>
-    <w:lsdException w:name="Colorful List Accent 3" w:semiHidden="0" w:uiPriority="72" w:unhideWhenUsed="0"/>
-    <w:lsdException w:name="Colorful Grid Accent 3" w:semiHidden="0" w:uiPriority="73" w:unhideWhenUsed="0"/>
-    <w:lsdException w:name="Light Shading Accent 4" w:semiHidden="0" w:uiPriority="60" w:unhideWhenUsed="0"/>
-    <w:lsdException w:name="Light List Accent 4" w:semiHidden="0" w:uiPriority="61" w:unhideWhenUsed="0"/>
-    <w:lsdException w:name="Light Grid Accent 4" w:semiHidden="0" w:uiPriority="62" w:unhideWhenUsed="0"/>
-    <w:lsdException w:name="Medium Shading 1 Accent 4" w:semiHidden="0" w:uiPriority="63" w:unhideWhenUsed="0"/>
-    <w:lsdException w:name="Medium Shading 2 Accent 4" w:semiHidden="0" w:uiPriority="64" w:unhideWhenUsed="0"/>
-    <w:lsdException w:name="Medium List 1 Accent 4" w:semiHidden="0" w:uiPriority="65" w:unhideWhenUsed="0"/>
-    <w:lsdException w:name="Medium List 2 Accent 4" w:semiHidden="0" w:uiPriority="66" w:unhideWhenUsed="0"/>
-    <w:lsdException w:name="Medium Grid 1 Accent 4" w:semiHidden="0" w:uiPriority="67" w:unhideWhenUsed="0"/>
-    <w:lsdException w:name="Medium Grid 2 Accent 4" w:semiHidden="0" w:uiPriority="68" w:unhideWhenUsed="0"/>
-    <w:lsdException w:name="Medium Grid 3 Accent 4" w:semiHidden="0" w:uiPriority="69" w:unhideWhenUsed="0"/>
-    <w:lsdException w:name="Dark List Accent 4" w:semiHidden="0" w:uiPriority="70" w:unhideWhenUsed="0"/>
-    <w:lsdException w:name="Colorful Shading Accent 4" w:semiHidden="0" w:uiPriority="71" w:unhideWhenUsed="0"/>
-    <w:lsdException w:name="Colorful List Accent 4" w:semiHidden="0" w:uiPriority="72" w:unhideWhenUsed="0"/>
-    <w:lsdException w:name="Colorful Grid Accent 4" w:semiHidden="0" w:uiPriority="73" w:unhideWhenUsed="0"/>
-    <w:lsdException w:name="Light Shading Accent 5" w:semiHidden="0" w:uiPriority="60" w:unhideWhenUsed="0"/>
-    <w:lsdException w:name="Light List Accent 5" w:semiHidden="0" w:uiPriority="61" w:unhideWhenUsed="0"/>
-    <w:lsdException w:name="Light Grid Accent 5" w:semiHidden="0" w:uiPriority="62" w:unhideWhenUsed="0"/>
-    <w:lsdException w:name="Medium Shading 1 Accent 5" w:semiHidden="0" w:uiPriority="63" w:unhideWhenUsed="0"/>
-    <w:lsdException w:name="Medium Shading 2 Accent 5" w:semiHidden="0" w:uiPriority="64" w:unhideWhenUsed="0"/>
-    <w:lsdException w:name="Medium List 1 Accent 5" w:semiHidden="0" w:uiPriority="65" w:unhideWhenUsed="0"/>
-    <w:lsdException w:name="Medium List 2 Accent 5" w:semiHidden="0" w:uiPriority="66" w:unhideWhenUsed="0"/>
-    <w:lsdException w:name="Medium Grid 1 Accent 5" w:semiHidden="0" w:uiPriority="67" w:unhideWhenUsed="0"/>
-    <w:lsdException w:name="Medium Grid 2 Accent 5" w:semiHidden="0" w:uiPriority="68" w:unhideWhenUsed="0"/>
-    <w:lsdException w:name="Medium Grid 3 Accent 5" w:semiHidden="0" w:uiPriority="69" w:unhideWhenUsed="0"/>
-    <w:lsdException w:name="Dark List Accent 5" w:semiHidden="0" w:uiPriority="70" w:unhideWhenUsed="0"/>
-    <w:lsdException w:name="Colorful Shading Accent 5" w:semiHidden="0" w:uiPriority="71" w:unhideWhenUsed="0"/>
-    <w:lsdException w:name="Colorful List Accent 5" w:semiHidden="0" w:uiPriority="72" w:unhideWhenUsed="0"/>
-    <w:lsdException w:name="Colorful Grid Accent 5" w:semiHidden="0" w:uiPriority="73" w:unhideWhenUsed="0"/>
-    <w:lsdException w:name="Light Shading Accent 6" w:semiHidden="0" w:uiPriority="60" w:unhideWhenUsed="0"/>
-    <w:lsdException w:name="Light List Accent 6" w:semiHidden="0" w:uiPriority="61" w:unhideWhenUsed="0"/>
-    <w:lsdException w:name="Light Grid Accent 6" w:semiHidden="0" w:uiPriority="62" w:unhideWhenUsed="0"/>
-    <w:lsdException w:name="Medium Shading 1 Accent 6" w:semiHidden="0" w:uiPriority="63" w:unhideWhenUsed="0"/>
-    <w:lsdException w:name="Medium Shading 2 Accent 6" w:semiHidden="0" w:uiPriority="64" w:unhideWhenUsed="0"/>
-    <w:lsdException w:name="Medium List 1 Accent 6" w:semiHidden="0" w:uiPriority="65" w:unhideWhenUsed="0"/>
-    <w:lsdException w:name="Medium List 2 Accent 6" w:semiHidden="0" w:uiPriority="66" w:unhideWhenUsed="0"/>
-    <w:lsdException w:name="Medium Grid 1 Accent 6" w:semiHidden="0" w:uiPriority="67" w:unhideWhenUsed="0"/>
-    <w:lsdException w:name="Medium Grid 2 Accent 6" w:semiHidden="0" w:uiPriority="68" w:unhideWhenUsed="0"/>
-    <w:lsdException w:name="Medium Grid 3 Accent 6" w:semiHidden="0" w:uiPriority="69" w:unhideWhenUsed="0"/>
-    <w:lsdException w:name="Dark List Accent 6" w:semiHidden="0" w:uiPriority="70" w:unhideWhenUsed="0"/>
-    <w:lsdException w:name="Colorful Shading Accent 6" w:semiHidden="0" w:uiPriority="71" w:unhideWhenUsed="0"/>
-    <w:lsdException w:name="Colorful List Accent 6" w:semiHidden="0" w:uiPriority="72" w:unhideWhenUsed="0"/>
-    <w:lsdException w:name="Colorful Grid Accent 6" w:semiHidden="0" w:uiPriority="73" w:unhideWhenUsed="0"/>
-    <w:lsdException w:name="Subtle Emphasis" w:semiHidden="0" w:uiPriority="19" w:unhideWhenUsed="0" w:qFormat="1"/>
-    <w:lsdException w:name="Intense Emphasis" w:semiHidden="0" w:uiPriority="21" w:unhideWhenUsed="0" w:qFormat="1"/>
-    <w:lsdException w:name="Subtle Reference" w:semiHidden="0" w:uiPriority="31" w:unhideWhenUsed="0" w:qFormat="1"/>
-    <w:lsdException w:name="Intense Reference" w:semiHidden="0" w:uiPriority="32" w:unhideWhenUsed="0" w:qFormat="1"/>
-    <w:lsdException w:name="Book Title" w:semiHidden="0" w:uiPriority="33" w:unhideWhenUsed="0" w:qFormat="1"/>
-    <w:lsdException w:name="Bibliography" w:uiPriority="37"/>
-    <w:lsdException w:name="TOC Heading" w:uiPriority="39" w:qFormat="1"/>
+  <w:latentStyles w:defLockedState="0" w:defUIPriority="99" w:defSemiHidden="0" w:defUnhideWhenUsed="0" w:defQFormat="0" w:count="371">
+    <w:lsdException w:name="Normal" w:uiPriority="0" w:qFormat="1"/>
+    <w:lsdException w:name="heading 1" w:uiPriority="9" w:qFormat="1"/>
+    <w:lsdException w:name="heading 2" w:semiHidden="1" w:uiPriority="9" w:unhideWhenUsed="1" w:qFormat="1"/>
+    <w:lsdException w:name="heading 3" w:semiHidden="1" w:uiPriority="9" w:unhideWhenUsed="1" w:qFormat="1"/>
+    <w:lsdException w:name="heading 4" w:semiHidden="1" w:uiPriority="9" w:unhideWhenUsed="1" w:qFormat="1"/>
+    <w:lsdException w:name="heading 5" w:semiHidden="1" w:uiPriority="9" w:unhideWhenUsed="1" w:qFormat="1"/>
+    <w:lsdException w:name="heading 6" w:semiHidden="1" w:uiPriority="9" w:unhideWhenUsed="1" w:qFormat="1"/>
+    <w:lsdException w:name="heading 7" w:semiHidden="1" w:uiPriority="9" w:unhideWhenUsed="1" w:qFormat="1"/>
+    <w:lsdException w:name="heading 8" w:semiHidden="1" w:uiPriority="9" w:unhideWhenUsed="1" w:qFormat="1"/>
+    <w:lsdException w:name="heading 9" w:semiHidden="1" w:uiPriority="9" w:unhideWhenUsed="1" w:qFormat="1"/>
+    <w:lsdException w:name="index 1" w:semiHidden="1" w:unhideWhenUsed="1"/>
+    <w:lsdException w:name="index 2" w:semiHidden="1" w:unhideWhenUsed="1"/>
+    <w:lsdException w:name="index 3" w:semiHidden="1" w:unhideWhenUsed="1"/>
+    <w:lsdException w:name="index 4" w:semiHidden="1" w:unhideWhenUsed="1"/>
+    <w:lsdException w:name="index 5" w:semiHidden="1" w:unhideWhenUsed="1"/>
+    <w:lsdException w:name="index 6" w:semiHidden="1" w:unhideWhenUsed="1"/>
+    <w:lsdException w:name="index 7" w:semiHidden="1" w:unhideWhenUsed="1"/>
+    <w:lsdException w:name="index 8" w:semiHidden="1" w:unhideWhenUsed="1"/>
+    <w:lsdException w:name="index 9" w:semiHidden="1" w:unhideWhenUsed="1"/>
+    <w:lsdException w:name="toc 1" w:semiHidden="1" w:uiPriority="39" w:unhideWhenUsed="1"/>
+    <w:lsdException w:name="toc 2" w:semiHidden="1" w:uiPriority="39" w:unhideWhenUsed="1"/>
+    <w:lsdException w:name="toc 3" w:semiHidden="1" w:uiPriority="39" w:unhideWhenUsed="1"/>
+    <w:lsdException w:name="toc 4" w:semiHidden="1" w:uiPriority="39" w:unhideWhenUsed="1"/>
+    <w:lsdException w:name="toc 5" w:semiHidden="1" w:uiPriority="39" w:unhideWhenUsed="1"/>
+    <w:lsdException w:name="toc 6" w:semiHidden="1" w:uiPriority="39" w:unhideWhenUsed="1"/>
+    <w:lsdException w:name="toc 7" w:semiHidden="1" w:uiPriority="39" w:unhideWhenUsed="1"/>
+    <w:lsdException w:name="toc 8" w:semiHidden="1" w:uiPriority="39" w:unhideWhenUsed="1"/>
+    <w:lsdException w:name="toc 9" w:semiHidden="1" w:uiPriority="39" w:unhideWhenUsed="1"/>
+    <w:lsdException w:name="Normal Indent" w:semiHidden="1" w:unhideWhenUsed="1"/>
+    <w:lsdException w:name="footnote text" w:semiHidden="1" w:unhideWhenUsed="1"/>
+    <w:lsdException w:name="annotation text" w:semiHidden="1" w:unhideWhenUsed="1"/>
+    <w:lsdException w:name="header" w:semiHidden="1" w:unhideWhenUsed="1"/>
+    <w:lsdException w:name="footer" w:semiHidden="1" w:unhideWhenUsed="1"/>
+    <w:lsdException w:name="index heading" w:semiHidden="1" w:unhideWhenUsed="1"/>
+    <w:lsdException w:name="caption" w:semiHidden="1" w:uiPriority="35" w:unhideWhenUsed="1" w:qFormat="1"/>
+    <w:lsdException w:name="table of figures" w:semiHidden="1" w:unhideWhenUsed="1"/>
+    <w:lsdException w:name="envelope address" w:semiHidden="1" w:unhideWhenUsed="1"/>
+    <w:lsdException w:name="envelope return" w:semiHidden="1" w:unhideWhenUsed="1"/>
+    <w:lsdException w:name="footnote reference" w:semiHidden="1" w:unhideWhenUsed="1"/>
+    <w:lsdException w:name="annotation reference" w:semiHidden="1" w:unhideWhenUsed="1"/>
+    <w:lsdException w:name="line number" w:semiHidden="1" w:unhideWhenUsed="1"/>
+    <w:lsdException w:name="page number" w:semiHidden="1" w:unhideWhenUsed="1"/>
+    <w:lsdException w:name="endnote reference" w:semiHidden="1" w:unhideWhenUsed="1"/>
+    <w:lsdException w:name="endnote text" w:semiHidden="1" w:unhideWhenUsed="1"/>
+    <w:lsdException w:name="table of authorities" w:semiHidden="1" w:unhideWhenUsed="1"/>
+    <w:lsdException w:name="macro" w:semiHidden="1" w:unhideWhenUsed="1"/>
+    <w:lsdException w:name="toa heading" w:semiHidden="1" w:unhideWhenUsed="1"/>
+    <w:lsdException w:name="List" w:semiHidden="1" w:unhideWhenUsed="1"/>
+    <w:lsdException w:name="List Bullet" w:semiHidden="1" w:unhideWhenUsed="1"/>
+    <w:lsdException w:name="List Number" w:semiHidden="1" w:unhideWhenUsed="1"/>
+    <w:lsdException w:name="List 2" w:semiHidden="1" w:unhideWhenUsed="1"/>
+    <w:lsdException w:name="List 3" w:semiHidden="1" w:unhideWhenUsed="1"/>
+    <w:lsdException w:name="List 4" w:semiHidden="1" w:unhideWhenUsed="1"/>
+    <w:lsdException w:name="List 5" w:semiHidden="1" w:unhideWhenUsed="1"/>
+    <w:lsdException w:name="List Bullet 2" w:semiHidden="1" w:unhideWhenUsed="1"/>
+    <w:lsdException w:name="List Bullet 3" w:semiHidden="1" w:unhideWhenUsed="1"/>
+    <w:lsdException w:name="List Bullet 4" w:semiHidden="1" w:unhideWhenUsed="1"/>
+    <w:lsdException w:name="List Bullet 5" w:semiHidden="1" w:unhideWhenUsed="1"/>
+    <w:lsdException w:name="List Number 2" w:semiHidden="1" w:unhideWhenUsed="1"/>
+    <w:lsdException w:name="List Number 3" w:semiHidden="1" w:unhideWhenUsed="1"/>
+    <w:lsdException w:name="List Number 4" w:semiHidden="1" w:unhideWhenUsed="1"/>
+    <w:lsdException w:name="List Number 5" w:semiHidden="1" w:unhideWhenUsed="1"/>
+    <w:lsdException w:name="Title" w:uiPriority="10" w:qFormat="1"/>
+    <w:lsdException w:name="Closing" w:semiHidden="1" w:unhideWhenUsed="1"/>
+    <w:lsdException w:name="Signature" w:semiHidden="1" w:unhideWhenUsed="1"/>
+    <w:lsdException w:name="Default Paragraph Font" w:semiHidden="1" w:uiPriority="1" w:unhideWhenUsed="1"/>
+    <w:lsdException w:name="Body Text" w:semiHidden="1" w:unhideWhenUsed="1"/>
+    <w:lsdException w:name="Body Text Indent" w:semiHidden="1" w:unhideWhenUsed="1"/>
+    <w:lsdException w:name="List Continue" w:semiHidden="1" w:unhideWhenUsed="1"/>
+    <w:lsdException w:name="List Continue 2" w:semiHidden="1" w:unhideWhenUsed="1"/>
+    <w:lsdException w:name="List Continue 3" w:semiHidden="1" w:unhideWhenUsed="1"/>
+    <w:lsdException w:name="List Continue 4" w:semiHidden="1" w:unhideWhenUsed="1"/>
+    <w:lsdException w:name="List Continue 5" w:semiHidden="1" w:unhideWhenUsed="1"/>
+    <w:lsdException w:name="Message Header" w:semiHidden="1" w:unhideWhenUsed="1"/>
+    <w:lsdException w:name="Subtitle" w:uiPriority="11" w:qFormat="1"/>
+    <w:lsdException w:name="Salutation" w:semiHidden="1" w:unhideWhenUsed="1"/>
+    <w:lsdException w:name="Date" w:semiHidden="1" w:unhideWhenUsed="1"/>
+    <w:lsdException w:name="Body Text First Indent" w:semiHidden="1" w:unhideWhenUsed="1"/>
+    <w:lsdException w:name="Body Text First Indent 2" w:semiHidden="1" w:unhideWhenUsed="1"/>
+    <w:lsdException w:name="Note Heading" w:semiHidden="1" w:unhideWhenUsed="1"/>
+    <w:lsdException w:name="Body Text 2" w:semiHidden="1" w:unhideWhenUsed="1"/>
+    <w:lsdException w:name="Body Text 3" w:semiHidden="1" w:unhideWhenUsed="1"/>
+    <w:lsdException w:name="Body Text Indent 2" w:semiHidden="1" w:unhideWhenUsed="1"/>
+    <w:lsdException w:name="Body Text Indent 3" w:semiHidden="1" w:unhideWhenUsed="1"/>
+    <w:lsdException w:name="Block Text" w:semiHidden="1" w:unhideWhenUsed="1"/>
+    <w:lsdException w:name="Hyperlink" w:semiHidden="1" w:unhideWhenUsed="1"/>
+    <w:lsdException w:name="FollowedHyperlink" w:semiHidden="1" w:unhideWhenUsed="1"/>
+    <w:lsdException w:name="Strong" w:uiPriority="22" w:qFormat="1"/>
+    <w:lsdException w:name="Emphasis" w:uiPriority="20" w:qFormat="1"/>
+    <w:lsdException w:name="Document Map" w:semiHidden="1" w:unhideWhenUsed="1"/>
+    <w:lsdException w:name="Plain Text" w:semiHidden="1" w:unhideWhenUsed="1"/>
+    <w:lsdException w:name="E-mail Signature" w:semiHidden="1" w:unhideWhenUsed="1"/>
+    <w:lsdException w:name="HTML Top of Form" w:semiHidden="1" w:unhideWhenUsed="1"/>
+    <w:lsdException w:name="HTML Bottom of Form" w:semiHidden="1" w:unhideWhenUsed="1"/>
+    <w:lsdException w:name="Normal (Web)" w:semiHidden="1" w:unhideWhenUsed="1"/>
+    <w:lsdException w:name="HTML Acronym" w:semiHidden="1" w:unhideWhenUsed="1"/>
+    <w:lsdException w:name="HTML Address" w:semiHidden="1" w:unhideWhenUsed="1"/>
+    <w:lsdException w:name="HTML Cite" w:semiHidden="1" w:unhideWhenUsed="1"/>
+    <w:lsdException w:name="HTML Code" w:semiHidden="1" w:unhideWhenUsed="1"/>
+    <w:lsdException w:name="HTML Definition" w:semiHidden="1" w:unhideWhenUsed="1"/>
+    <w:lsdException w:name="HTML Keyboard" w:semiHidden="1" w:unhideWhenUsed="1"/>
+    <w:lsdException w:name="HTML Preformatted" w:semiHidden="1" w:unhideWhenUsed="1"/>
+    <w:lsdException w:name="HTML Sample" w:semiHidden="1" w:unhideWhenUsed="1"/>
+    <w:lsdException w:name="HTML Typewriter" w:semiHidden="1" w:unhideWhenUsed="1"/>
+    <w:lsdException w:name="HTML Variable" w:semiHidden="1" w:unhideWhenUsed="1"/>
+    <w:lsdException w:name="Normal Table" w:semiHidden="1" w:unhideWhenUsed="1"/>
+    <w:lsdException w:name="annotation subject" w:semiHidden="1" w:unhideWhenUsed="1"/>
+    <w:lsdException w:name="No List" w:semiHidden="1" w:unhideWhenUsed="1"/>
+    <w:lsdException w:name="Outline List 1" w:semiHidden="1" w:unhideWhenUsed="1"/>
+    <w:lsdException w:name="Outline List 2" w:semiHidden="1" w:unhideWhenUsed="1"/>
+    <w:lsdException w:name="Outline List 3" w:semiHidden="1" w:unhideWhenUsed="1"/>
+    <w:lsdException w:name="Table Simple 1" w:semiHidden="1" w:unhideWhenUsed="1"/>
+    <w:lsdException w:name="Table Simple 2" w:semiHidden="1" w:unhideWhenUsed="1"/>
+    <w:lsdException w:name="Table Simple 3" w:semiHidden="1" w:unhideWhenUsed="1"/>
+    <w:lsdException w:name="Table Classic 1" w:semiHidden="1" w:unhideWhenUsed="1"/>
+    <w:lsdException w:name="Table Classic 2" w:semiHidden="1" w:unhideWhenUsed="1"/>
+    <w:lsdException w:name="Table Classic 3" w:semiHidden="1" w:unhideWhenUsed="1"/>
+    <w:lsdException w:name="Table Classic 4" w:semiHidden="1" w:unhideWhenUsed="1"/>
+    <w:lsdException w:name="Table Colorful 1" w:semiHidden="1" w:unhideWhenUsed="1"/>
+    <w:lsdException w:name="Table Colorful 2" w:semiHidden="1" w:unhideWhenUsed="1"/>
+    <w:lsdException w:name="Table Colorful 3" w:semiHidden="1" w:unhideWhenUsed="1"/>
+    <w:lsdException w:name="Table Columns 1" w:semiHidden="1" w:unhideWhenUsed="1"/>
+    <w:lsdException w:name="Table Columns 2" w:semiHidden="1" w:unhideWhenUsed="1"/>
+    <w:lsdException w:name="Table Columns 3" w:semiHidden="1" w:unhideWhenUsed="1"/>
+    <w:lsdException w:name="Table Columns 4" w:semiHidden="1" w:unhideWhenUsed="1"/>
+    <w:lsdException w:name="Table Columns 5" w:semiHidden="1" w:unhideWhenUsed="1"/>
+    <w:lsdException w:name="Table Grid 1" w:semiHidden="1" w:unhideWhenUsed="1"/>
+    <w:lsdException w:name="Table Grid 2" w:semiHidden="1" w:unhideWhenUsed="1"/>
+    <w:lsdException w:name="Table Grid 3" w:semiHidden="1" w:unhideWhenUsed="1"/>
+    <w:lsdException w:name="Table Grid 4" w:semiHidden="1" w:unhideWhenUsed="1"/>
+    <w:lsdException w:name="Table Grid 5" w:semiHidden="1" w:unhideWhenUsed="1"/>
+    <w:lsdException w:name="Table Grid 6" w:semiHidden="1" w:unhideWhenUsed="1"/>
+    <w:lsdException w:name="Table Grid 7" w:semiHidden="1" w:unhideWhenUsed="1"/>
+    <w:lsdException w:name="Table Grid 8" w:semiHidden="1" w:unhideWhenUsed="1"/>
+    <w:lsdException w:name="Table List 1" w:semiHidden="1" w:unhideWhenUsed="1"/>
+    <w:lsdException w:name="Table List 2" w:semiHidden="1" w:unhideWhenUsed="1"/>
+    <w:lsdException w:name="Table List 3" w:semiHidden="1" w:unhideWhenUsed="1"/>
+    <w:lsdException w:name="Table List 4" w:semiHidden="1" w:unhideWhenUsed="1"/>
+    <w:lsdException w:name="Table List 5" w:semiHidden="1" w:unhideWhenUsed="1"/>
+    <w:lsdException w:name="Table List 6" w:semiHidden="1" w:unhideWhenUsed="1"/>
+    <w:lsdException w:name="Table List 7" w:semiHidden="1" w:unhideWhenUsed="1"/>
+    <w:lsdException w:name="Table List 8" w:semiHidden="1" w:unhideWhenUsed="1"/>
+    <w:lsdException w:name="Table 3D effects 1" w:semiHidden="1" w:unhideWhenUsed="1"/>
+    <w:lsdException w:name="Table 3D effects 2" w:semiHidden="1" w:unhideWhenUsed="1"/>
+    <w:lsdException w:name="Table 3D effects 3" w:semiHidden="1" w:unhideWhenUsed="1"/>
+    <w:lsdException w:name="Table Contemporary" w:semiHidden="1" w:unhideWhenUsed="1"/>
+    <w:lsdException w:name="Table Elegant" w:semiHidden="1" w:unhideWhenUsed="1"/>
+    <w:lsdException w:name="Table Professional" w:semiHidden="1" w:unhideWhenUsed="1"/>
+    <w:lsdException w:name="Table Subtle 1" w:semiHidden="1" w:unhideWhenUsed="1"/>
+    <w:lsdException w:name="Table Subtle 2" w:semiHidden="1" w:unhideWhenUsed="1"/>
+    <w:lsdException w:name="Table Web 1" w:semiHidden="1" w:unhideWhenUsed="1"/>
+    <w:lsdException w:name="Table Web 2" w:semiHidden="1" w:unhideWhenUsed="1"/>
+    <w:lsdException w:name="Table Web 3" w:semiHidden="1" w:unhideWhenUsed="1"/>
+    <w:lsdException w:name="Balloon Text" w:semiHidden="1" w:unhideWhenUsed="1"/>
+    <w:lsdException w:name="Table Grid" w:uiPriority="59"/>
+    <w:lsdException w:name="Table Theme" w:semiHidden="1" w:unhideWhenUsed="1"/>
+    <w:lsdException w:name="Placeholder Text" w:semiHidden="1"/>
+    <w:lsdException w:name="No Spacing" w:uiPriority="1" w:qFormat="1"/>
+    <w:lsdException w:name="Light Shading" w:uiPriority="60"/>
+    <w:lsdException w:name="Light List" w:uiPriority="61"/>
+    <w:lsdException w:name="Light Grid" w:uiPriority="62"/>
+    <w:lsdException w:name="Medium Shading 1" w:uiPriority="63"/>
+    <w:lsdException w:name="Medium Shading 2" w:uiPriority="64"/>
+    <w:lsdException w:name="Medium List 1" w:uiPriority="65"/>
+    <w:lsdException w:name="Medium List 2" w:uiPriority="66"/>
+    <w:lsdException w:name="Medium Grid 1" w:uiPriority="67"/>
+    <w:lsdException w:name="Medium Grid 2" w:uiPriority="68"/>
+    <w:lsdException w:name="Medium Grid 3" w:uiPriority="69"/>
+    <w:lsdException w:name="Dark List" w:uiPriority="70"/>
+    <w:lsdException w:name="Colorful Shading" w:uiPriority="71"/>
+    <w:lsdException w:name="Colorful List" w:uiPriority="72"/>
+    <w:lsdException w:name="Colorful Grid" w:uiPriority="73"/>
+    <w:lsdException w:name="Light Shading Accent 1" w:uiPriority="60"/>
+    <w:lsdException w:name="Light List Accent 1" w:uiPriority="61"/>
+    <w:lsdException w:name="Light Grid Accent 1" w:uiPriority="62"/>
+    <w:lsdException w:name="Medium Shading 1 Accent 1" w:uiPriority="63"/>
+    <w:lsdException w:name="Medium Shading 2 Accent 1" w:uiPriority="64"/>
+    <w:lsdException w:name="Medium List 1 Accent 1" w:uiPriority="65"/>
+    <w:lsdException w:name="Revision" w:semiHidden="1"/>
+    <w:lsdException w:name="List Paragraph" w:uiPriority="34" w:qFormat="1"/>
+    <w:lsdException w:name="Quote" w:uiPriority="29" w:qFormat="1"/>
+    <w:lsdException w:name="Intense Quote" w:uiPriority="30" w:qFormat="1"/>
+    <w:lsdException w:name="Medium List 2 Accent 1" w:uiPriority="66"/>
+    <w:lsdException w:name="Medium Grid 1 Accent 1" w:uiPriority="67"/>
+    <w:lsdException w:name="Medium Grid 2 Accent 1" w:uiPriority="68"/>
+    <w:lsdException w:name="Medium Grid 3 Accent 1" w:uiPriority="69"/>
+    <w:lsdException w:name="Dark List Accent 1" w:uiPriority="70"/>
+    <w:lsdException w:name="Colorful Shading Accent 1" w:uiPriority="71"/>
+    <w:lsdException w:name="Colorful List Accent 1" w:uiPriority="72"/>
+    <w:lsdException w:name="Colorful Grid Accent 1" w:uiPriority="73"/>
+    <w:lsdException w:name="Light Shading Accent 2" w:uiPriority="60"/>
+    <w:lsdException w:name="Light List Accent 2" w:uiPriority="61"/>
+    <w:lsdException w:name="Light Grid Accent 2" w:uiPriority="62"/>
+    <w:lsdException w:name="Medium Shading 1 Accent 2" w:uiPriority="63"/>
+    <w:lsdException w:name="Medium Shading 2 Accent 2" w:uiPriority="64"/>
+    <w:lsdException w:name="Medium List 1 Accent 2" w:uiPriority="65"/>
+    <w:lsdException w:name="Medium List 2 Accent 2" w:uiPriority="66"/>
+    <w:lsdException w:name="Medium Grid 1 Accent 2" w:uiPriority="67"/>
+    <w:lsdException w:name="Medium Grid 2 Accent 2" w:uiPriority="68"/>
+    <w:lsdException w:name="Medium Grid 3 Accent 2" w:uiPriority="69"/>
+    <w:lsdException w:name="Dark List Accent 2" w:uiPriority="70"/>
+    <w:lsdException w:name="Colorful Shading Accent 2" w:uiPriority="71"/>
+    <w:lsdException w:name="Colorful List Accent 2" w:uiPriority="72"/>
+    <w:lsdException w:name="Colorful Grid Accent 2" w:uiPriority="73"/>
+    <w:lsdException w:name="Light Shading Accent 3" w:uiPriority="60"/>
+    <w:lsdException w:name="Light List Accent 3" w:uiPriority="61"/>
+    <w:lsdException w:name="Light Grid Accent 3" w:uiPriority="62"/>
+    <w:lsdException w:name="Medium Shading 1 Accent 3" w:uiPriority="63"/>
+    <w:lsdException w:name="Medium Shading 2 Accent 3" w:uiPriority="64"/>
+    <w:lsdException w:name="Medium List 1 Accent 3" w:uiPriority="65"/>
+    <w:lsdException w:name="Medium List 2 Accent 3" w:uiPriority="66"/>
+    <w:lsdException w:name="Medium Grid 1 Accent 3" w:uiPriority="67"/>
+    <w:lsdException w:name="Medium Grid 2 Accent 3" w:uiPriority="68"/>
+    <w:lsdException w:name="Medium Grid 3 Accent 3" w:uiPriority="69"/>
+    <w:lsdException w:name="Dark List Accent 3" w:uiPriority="70"/>
+    <w:lsdException w:name="Colorful Shading Accent 3" w:uiPriority="71"/>
+    <w:lsdException w:name="Colorful List Accent 3" w:uiPriority="72"/>
+    <w:lsdException w:name="Colorful Grid Accent 3" w:uiPriority="73"/>
+    <w:lsdException w:name="Light Shading Accent 4" w:uiPriority="60"/>
+    <w:lsdException w:name="Light List Accent 4" w:uiPriority="61"/>
+    <w:lsdException w:name="Light Grid Accent 4" w:uiPriority="62"/>
+    <w:lsdException w:name="Medium Shading 1 Accent 4" w:uiPriority="63"/>
+    <w:lsdException w:name="Medium Shading 2 Accent 4" w:uiPriority="64"/>
+    <w:lsdException w:name="Medium List 1 Accent 4" w:uiPriority="65"/>
+    <w:lsdException w:name="Medium List 2 Accent 4" w:uiPriority="66"/>
+    <w:lsdException w:name="Medium Grid 1 Accent 4" w:uiPriority="67"/>
+    <w:lsdException w:name="Medium Grid 2 Accent 4" w:uiPriority="68"/>
+    <w:lsdException w:name="Medium Grid 3 Accent 4" w:uiPriority="69"/>
+    <w:lsdException w:name="Dark List Accent 4" w:uiPriority="70"/>
+    <w:lsdException w:name="Colorful Shading Accent 4" w:uiPriority="71"/>
+    <w:lsdException w:name="Colorful List Accent 4" w:uiPriority="72"/>
+    <w:lsdException w:name="Colorful Grid Accent 4" w:uiPriority="73"/>
+    <w:lsdException w:name="Light Shading Accent 5" w:uiPriority="60"/>
+    <w:lsdException w:name="Light List Accent 5" w:uiPriority="61"/>
+    <w:lsdException w:name="Light Grid Accent 5" w:uiPriority="62"/>
+    <w:lsdException w:name="Medium Shading 1 Accent 5" w:uiPriority="63"/>
+    <w:lsdException w:name="Medium Shading 2 Accent 5" w:uiPriority="64"/>
+    <w:lsdException w:name="Medium List 1 Accent 5" w:uiPriority="65"/>
+    <w:lsdException w:name="Medium List 2 Accent 5" w:uiPriority="66"/>
+    <w:lsdException w:name="Medium Grid 1 Accent 5" w:uiPriority="67"/>
+    <w:lsdException w:name="Medium Grid 2 Accent 5" w:uiPriority="68"/>
+    <w:lsdException w:name="Medium Grid 3 Accent 5" w:uiPriority="69"/>
+    <w:lsdException w:name="Dark List Accent 5" w:uiPriority="70"/>
+    <w:lsdException w:name="Colorful Shading Accent 5" w:uiPriority="71"/>
+    <w:lsdException w:name="Colorful List Accent 5" w:uiPriority="72"/>
+    <w:lsdException w:name="Colorful Grid Accent 5" w:uiPriority="73"/>
+    <w:lsdException w:name="Light Shading Accent 6" w:uiPriority="60"/>
+    <w:lsdException w:name="Light List Accent 6" w:uiPriority="61"/>
+    <w:lsdException w:name="Light Grid Accent 6" w:uiPriority="62"/>
+    <w:lsdException w:name="Medium Shading 1 Accent 6" w:uiPriority="63"/>
+    <w:lsdException w:name="Medium Shading 2 Accent 6" w:uiPriority="64"/>
+    <w:lsdException w:name="Medium List 1 Accent 6" w:uiPriority="65"/>
+    <w:lsdException w:name="Medium List 2 Accent 6" w:uiPriority="66"/>
+    <w:lsdException w:name="Medium Grid 1 Accent 6" w:uiPriority="67"/>
+    <w:lsdException w:name="Medium Grid 2 Accent 6" w:uiPriority="68"/>
+    <w:lsdException w:name="Medium Grid 3 Accent 6" w:uiPriority="69"/>
+    <w:lsdException w:name="Dark List Accent 6" w:uiPriority="70"/>
+    <w:lsdException w:name="Colorful Shading Accent 6" w:uiPriority="71"/>
+    <w:lsdException w:name="Colorful List Accent 6" w:uiPriority="72"/>
+    <w:lsdException w:name="Colorful Grid Accent 6" w:uiPriority="73"/>
+    <w:lsdException w:name="Subtle Emphasis" w:uiPriority="19" w:qFormat="1"/>
+    <w:lsdException w:name="Intense Emphasis" w:uiPriority="21" w:qFormat="1"/>
+    <w:lsdException w:name="Subtle Reference" w:uiPriority="31" w:qFormat="1"/>
+    <w:lsdException w:name="Intense Reference" w:uiPriority="32" w:qFormat="1"/>
+    <w:lsdException w:name="Book Title" w:uiPriority="33" w:qFormat="1"/>
+    <w:lsdException w:name="Bibliography" w:semiHidden="1" w:uiPriority="37" w:unhideWhenUsed="1"/>
+    <w:lsdException w:name="TOC Heading" w:semiHidden="1" w:uiPriority="39" w:unhideWhenUsed="1" w:qFormat="1"/>
+    <w:lsdException w:name="Plain Table 1" w:uiPriority="41"/>
+    <w:lsdException w:name="Plain Table 2" w:uiPriority="42"/>
+    <w:lsdException w:name="Plain Table 3" w:uiPriority="43"/>
+    <w:lsdException w:name="Plain Table 4" w:uiPriority="44"/>
+    <w:lsdException w:name="Plain Table 5" w:uiPriority="45"/>
+    <w:lsdException w:name="Grid Table Light" w:uiPriority="40"/>
+    <w:lsdException w:name="Grid Table 1 Light" w:uiPriority="46"/>
+    <w:lsdException w:name="Grid Table 2" w:uiPriority="47"/>
+    <w:lsdException w:name="Grid Table 3" w:uiPriority="48"/>
+    <w:lsdException w:name="Grid Table 4" w:uiPriority="49"/>
+    <w:lsdException w:name="Grid Table 5 Dark" w:uiPriority="50"/>
+    <w:lsdException w:name="Grid Table 6 Colorful" w:uiPriority="51"/>
+    <w:lsdException w:name="Grid Table 7 Colorful" w:uiPriority="52"/>
+    <w:lsdException w:name="Grid Table 1 Light Accent 1" w:uiPriority="46"/>
+    <w:lsdException w:name="Grid Table 2 Accent 1" w:uiPriority="47"/>
+    <w:lsdException w:name="Grid Table 3 Accent 1" w:uiPriority="48"/>
+    <w:lsdException w:name="Grid Table 4 Accent 1" w:uiPriority="49"/>
+    <w:lsdException w:name="Grid Table 5 Dark Accent 1" w:uiPriority="50"/>
+    <w:lsdException w:name="Grid Table 6 Colorful Accent 1" w:uiPriority="51"/>
+    <w:lsdException w:name="Grid Table 7 Colorful Accent 1" w:uiPriority="52"/>
+    <w:lsdException w:name="Grid Table 1 Light Accent 2" w:uiPriority="46"/>
+    <w:lsdException w:name="Grid Table 2 Accent 2" w:uiPriority="47"/>
+    <w:lsdException w:name="Grid Table 3 Accent 2" w:uiPriority="48"/>
+    <w:lsdException w:name="Grid Table 4 Accent 2" w:uiPriority="49"/>
+    <w:lsdException w:name="Grid Table 5 Dark Accent 2" w:uiPriority="50"/>
+    <w:lsdException w:name="Grid Table 6 Colorful Accent 2" w:uiPriority="51"/>
+    <w:lsdException w:name="Grid Table 7 Colorful Accent 2" w:uiPriority="52"/>
+    <w:lsdException w:name="Grid Table 1 Light Accent 3" w:uiPriority="46"/>
+    <w:lsdException w:name="Grid Table 2 Accent 3" w:uiPriority="47"/>
+    <w:lsdException w:name="Grid Table 3 Accent 3" w:uiPriority="48"/>
+    <w:lsdException w:name="Grid Table 4 Accent 3" w:uiPriority="49"/>
+    <w:lsdException w:name="Grid Table 5 Dark Accent 3" w:uiPriority="50"/>
+    <w:lsdException w:name="Grid Table 6 Colorful Accent 3" w:uiPriority="51"/>
+    <w:lsdException w:name="Grid Table 7 Colorful Accent 3" w:uiPriority="52"/>
+    <w:lsdException w:name="Grid Table 1 Light Accent 4" w:uiPriority="46"/>
+    <w:lsdException w:name="Grid Table 2 Accent 4" w:uiPriority="47"/>
+    <w:lsdException w:name="Grid Table 3 Accent 4" w:uiPriority="48"/>
+    <w:lsdException w:name="Grid Table 4 Accent 4" w:uiPriority="49"/>
+    <w:lsdException w:name="Grid Table 5 Dark Accent 4" w:uiPriority="50"/>
+    <w:lsdException w:name="Grid Table 6 Colorful Accent 4" w:uiPriority="51"/>
+    <w:lsdException w:name="Grid Table 7 Colorful Accent 4" w:uiPriority="52"/>
+    <w:lsdException w:name="Grid Table 1 Light Accent 5" w:uiPriority="46"/>
+    <w:lsdException w:name="Grid Table 2 Accent 5" w:uiPriority="47"/>
+    <w:lsdException w:name="Grid Table 3 Accent 5" w:uiPriority="48"/>
+    <w:lsdException w:name="Grid Table 4 Accent 5" w:uiPriority="49"/>
+    <w:lsdException w:name="Grid Table 5 Dark Accent 5" w:uiPriority="50"/>
+    <w:lsdException w:name="Grid Table 6 Colorful Accent 5" w:uiPriority="51"/>
+    <w:lsdException w:name="Grid Table 7 Colorful Accent 5" w:uiPriority="52"/>
+    <w:lsdException w:name="Grid Table 1 Light Accent 6" w:uiPriority="46"/>
+    <w:lsdException w:name="Grid Table 2 Accent 6" w:uiPriority="47"/>
+    <w:lsdException w:name="Grid Table 3 Accent 6" w:uiPriority="48"/>
+    <w:lsdException w:name="Grid Table 4 Accent 6" w:uiPriority="49"/>
+    <w:lsdException w:name="Grid Table 5 Dark Accent 6" w:uiPriority="50"/>
+    <w:lsdException w:name="Grid Table 6 Colorful Accent 6" w:uiPriority="51"/>
+    <w:lsdException w:name="Grid Table 7 Colorful Accent 6" w:uiPriority="52"/>
+    <w:lsdException w:name="List Table 1 Light" w:uiPriority="46"/>
+    <w:lsdException w:name="List Table 2" w:uiPriority="47"/>
+    <w:lsdException w:name="List Table 3" w:uiPriority="48"/>
+    <w:lsdException w:name="List Table 4" w:uiPriority="49"/>
+    <w:lsdException w:name="List Table 5 Dark" w:uiPriority="50"/>
+    <w:lsdException w:name="List Table 6 Colorful" w:uiPriority="51"/>
+    <w:lsdException w:name="List Table 7 Colorful" w:uiPriority="52"/>
+    <w:lsdException w:name="List Table 1 Light Accent 1" w:uiPriority="46"/>
+    <w:lsdException w:name="List Table 2 Accent 1" w:uiPriority="47"/>
+    <w:lsdException w:name="List Table 3 Accent 1" w:uiPriority="48"/>
+    <w:lsdException w:name="List Table 4 Accent 1" w:uiPriority="49"/>
+    <w:lsdException w:name="List Table 5 Dark Accent 1" w:uiPriority="50"/>
+    <w:lsdException w:name="List Table 6 Colorful Accent 1" w:uiPriority="51"/>
+    <w:lsdException w:name="List Table 7 Colorful Accent 1" w:uiPriority="52"/>
+    <w:lsdException w:name="List Table 1 Light Accent 2" w:uiPriority="46"/>
+    <w:lsdException w:name="List Table 2 Accent 2" w:uiPriority="47"/>
+    <w:lsdException w:name="List Table 3 Accent 2" w:uiPriority="48"/>
+    <w:lsdException w:name="List Table 4 Accent 2" w:uiPriority="49"/>
+    <w:lsdException w:name="List Table 5 Dark Accent 2" w:uiPriority="50"/>
+    <w:lsdException w:name="List Table 6 Colorful Accent 2" w:uiPriority="51"/>
+    <w:lsdException w:name="List Table 7 Colorful Accent 2" w:uiPriority="52"/>
+    <w:lsdException w:name="List Table 1 Light Accent 3" w:uiPriority="46"/>
+    <w:lsdException w:name="List Table 2 Accent 3" w:uiPriority="47"/>
+    <w:lsdException w:name="List Table 3 Accent 3" w:uiPriority="48"/>
+    <w:lsdException w:name="List Table 4 Accent 3" w:uiPriority="49"/>
+    <w:lsdException w:name="List Table 5 Dark Accent 3" w:uiPriority="50"/>
+    <w:lsdException w:name="List Table 6 Colorful Accent 3" w:uiPriority="51"/>
+    <w:lsdException w:name="List Table 7 Colorful Accent 3" w:uiPriority="52"/>
+    <w:lsdException w:name="List Table 1 Light Accent 4" w:uiPriority="46"/>
+    <w:lsdException w:name="List Table 2 Accent 4" w:uiPriority="47"/>
+    <w:lsdException w:name="List Table 3 Accent 4" w:uiPriority="48"/>
+    <w:lsdException w:name="List Table 4 Accent 4" w:uiPriority="49"/>
+    <w:lsdException w:name="List Table 5 Dark Accent 4" w:uiPriority="50"/>
+    <w:lsdException w:name="List Table 6 Colorful Accent 4" w:uiPriority="51"/>
+    <w:lsdException w:name="List Table 7 Colorful Accent 4" w:uiPriority="52"/>
+    <w:lsdException w:name="List Table 1 Light Accent 5" w:uiPriority="46"/>
+    <w:lsdException w:name="List Table 2 Accent 5" w:uiPriority="47"/>
+    <w:lsdException w:name="List Table 3 Accent 5" w:uiPriority="48"/>
+    <w:lsdException w:name="List Table 4 Accent 5" w:uiPriority="49"/>
+    <w:lsdException w:name="List Table 5 Dark Accent 5" w:uiPriority="50"/>
+    <w:lsdException w:name="List Table 6 Colorful Accent 5" w:uiPriority="51"/>
+    <w:lsdException w:name="List Table 7 Colorful Accent 5" w:uiPriority="52"/>
+    <w:lsdException w:name="List Table 1 Light Accent 6" w:uiPriority="46"/>
+    <w:lsdException w:name="List Table 2 Accent 6" w:uiPriority="47"/>
+    <w:lsdException w:name="List Table 3 Accent 6" w:uiPriority="48"/>
+    <w:lsdException w:name="List Table 4 Accent 6" w:uiPriority="49"/>
+    <w:lsdException w:name="List Table 5 Dark Accent 6" w:uiPriority="50"/>
+    <w:lsdException w:name="List Table 6 Colorful Accent 6" w:uiPriority="51"/>
+    <w:lsdException w:name="List Table 7 Colorful Accent 6" w:uiPriority="52"/>
   </w:latentStyles>
   <w:style w:type="paragraph" w:default="1" w:styleId="a">
     <w:name w:val="Normal"/>
     <w:qFormat/>
     <w:rsid w:val="009859CD"/>
-    <w:pPr>
-      <w:widowControl w:val="0"/>
-    </w:pPr>
-  </w:style>
-  <w:style w:type="character" w:default="1" w:styleId="a0">
-    <w:name w:val="Default Paragraph Font"/>
-    <w:uiPriority w:val="1"/>
-    <w:semiHidden/>
-    <w:unhideWhenUsed/>
-  </w:style>
-  <w:style w:type="table" w:default="1" w:styleId="a1">
-    <w:name w:val="Normal Table"/>
-    <w:uiPriority w:val="99"/>
-    <w:semiHidden/>
-    <w:unhideWhenUsed/>
-    <w:qFormat/>
-    <w:tblPr>
-      <w:tblInd w:w="0" w:type="dxa"/>
-      <w:tblCellMar>
-        <w:top w:w="0" w:type="dxa"/>
-        <w:left w:w="108" w:type="dxa"/>
-        <w:bottom w:w="0" w:type="dxa"/>
-        <w:right w:w="108" w:type="dxa"/>
-      </w:tblCellMar>
-    </w:tblPr>
-  </w:style>
-  <w:style w:type="numbering" w:default="1" w:styleId="a2">
-    <w:name w:val="No List"/>
-    <w:uiPriority w:val="99"/>
-    <w:semiHidden/>
-    <w:unhideWhenUsed/>
-  </w:style>
-  <w:style w:type="table" w:styleId="a3">
-    <w:name w:val="Table Grid"/>
-    <w:basedOn w:val="a1"/>
-    <w:uiPriority w:val="59"/>
-    <w:rsid w:val="00DE7158"/>
-    <w:tblPr>
-      <w:tblInd w:w="0" w:type="dxa"/>
-      <w:tblBorders>
-        <w:top w:val="single" w:sz="4" w:space="0" w:color="auto"/>
-        <w:left w:val="single" w:sz="4" w:space="0" w:color="auto"/>
-        <w:bottom w:val="single" w:sz="4" w:space="0" w:color="auto"/>
-        <w:right w:val="single" w:sz="4" w:space="0" w:color="auto"/>
-        <w:insideH w:val="single" w:sz="4" w:space="0" w:color="auto"/>
-        <w:insideV w:val="single" w:sz="4" w:space="0" w:color="auto"/>
-      </w:tblBorders>
-      <w:tblCellMar>
-        <w:top w:w="0" w:type="dxa"/>
-        <w:left w:w="108" w:type="dxa"/>
-        <w:bottom w:w="0" w:type="dxa"/>
-        <w:right w:w="108" w:type="dxa"/>
-      </w:tblCellMar>
-    </w:tblPr>
-  </w:style>
-  <w:style w:type="paragraph" w:styleId="a4">
-    <w:name w:val="List Paragraph"/>
-    <w:basedOn w:val="a"/>
-    <w:uiPriority w:val="34"/>
-    <w:qFormat/>
-    <w:rsid w:val="000920BA"/>
-    <w:pPr>
-      <w:ind w:leftChars="200" w:left="480"/>
-    </w:pPr>
-    <w:rPr>
-      <w:rFonts w:ascii="Calibri" w:eastAsia="新細明體" w:hAnsi="Calibri" w:cs="Times New Roman"/>
-    </w:rPr>
-  </w:style>
-  <w:style w:type="character" w:customStyle="1" w:styleId="apple-style-span">
-    <w:name w:val="apple-style-span"/>
-    <w:basedOn w:val="a0"/>
-    <w:rsid w:val="000920BA"/>
-  </w:style>
-  <w:style w:type="table" w:styleId="-4">
-    <w:name w:val="Light Grid Accent 4"/>
-    <w:basedOn w:val="a1"/>
-    <w:uiPriority w:val="62"/>
-    <w:rsid w:val="00152A61"/>
-    <w:tblPr>
-      <w:tblStyleRowBandSize w:val="1"/>
-      <w:tblStyleColBandSize w:val="1"/>
-      <w:tblInd w:w="0" w:type="dxa"/>
-      <w:tblBorders>
-        <w:top w:val="single" w:sz="8" w:space="0" w:color="8064A2" w:themeColor="accent4"/>
-        <w:left w:val="single" w:sz="8" w:space="0" w:color="8064A2" w:themeColor="accent4"/>
-        <w:bottom w:val="single" w:sz="8" w:space="0" w:color="8064A2" w:themeColor="accent4"/>
-        <w:right w:val="single" w:sz="8" w:space="0" w:color="8064A2" w:themeColor="accent4"/>
-        <w:insideH w:val="single" w:sz="8" w:space="0" w:color="8064A2" w:themeColor="accent4"/>
-        <w:insideV w:val="single" w:sz="8" w:space="0" w:color="8064A2" w:themeColor="accent4"/>
-      </w:tblBorders>
-      <w:tblCellMar>
-        <w:top w:w="0" w:type="dxa"/>
-        <w:left w:w="108" w:type="dxa"/>
-        <w:bottom w:w="0" w:type="dxa"/>
-        <w:right w:w="108" w:type="dxa"/>
-      </w:tblCellMar>
-    </w:tblPr>
-    <w:tblStylePr w:type="firstRow">
-      <w:pPr>
-        <w:spacing w:before="0" w:after="0" w:line="240" w:lineRule="auto"/>
-      </w:pPr>
-      <w:rPr>
-        <w:rFonts w:asciiTheme="majorHAnsi" w:eastAsiaTheme="majorEastAsia" w:hAnsiTheme="majorHAnsi" w:cstheme="majorBidi"/>
-        <w:b/>
-        <w:bCs/>
-      </w:rPr>
-      <w:tblPr/>
-      <w:tcPr>
-        <w:tcBorders>
-          <w:top w:val="single" w:sz="8" w:space="0" w:color="8064A2" w:themeColor="accent4"/>
-          <w:left w:val="single" w:sz="8" w:space="0" w:color="8064A2" w:themeColor="accent4"/>
-          <w:bottom w:val="single" w:sz="18" w:space="0" w:color="8064A2" w:themeColor="accent4"/>
-          <w:right w:val="single" w:sz="8" w:space="0" w:color="8064A2" w:themeColor="accent4"/>
-          <w:insideH w:val="nil"/>
-          <w:insideV w:val="single" w:sz="8" w:space="0" w:color="8064A2" w:themeColor="accent4"/>
-        </w:tcBorders>
-      </w:tcPr>
-    </w:tblStylePr>
-    <w:tblStylePr w:type="lastRow">
-      <w:pPr>
-        <w:spacing w:before="0" w:after="0" w:line="240" w:lineRule="auto"/>
-      </w:pPr>
-      <w:rPr>
-        <w:rFonts w:asciiTheme="majorHAnsi" w:eastAsiaTheme="majorEastAsia" w:hAnsiTheme="majorHAnsi" w:cstheme="majorBidi"/>
-        <w:b/>
-        <w:bCs/>
-      </w:rPr>
-      <w:tblPr/>
-      <w:tcPr>
-        <w:tcBorders>
-          <w:top w:val="double" w:sz="6" w:space="0" w:color="8064A2" w:themeColor="accent4"/>
-          <w:left w:val="single" w:sz="8" w:space="0" w:color="8064A2" w:themeColor="accent4"/>
-          <w:bottom w:val="single" w:sz="8" w:space="0" w:color="8064A2" w:themeColor="accent4"/>
-          <w:right w:val="single" w:sz="8" w:space="0" w:color="8064A2" w:themeColor="accent4"/>
-          <w:insideH w:val="nil"/>
-          <w:insideV w:val="single" w:sz="8" w:space="0" w:color="8064A2" w:themeColor="accent4"/>
-        </w:tcBorders>
-      </w:tcPr>
-    </w:tblStylePr>
-    <w:tblStylePr w:type="firstCol">
-      <w:rPr>
-        <w:rFonts w:asciiTheme="majorHAnsi" w:eastAsiaTheme="majorEastAsia" w:hAnsiTheme="majorHAnsi" w:cstheme="majorBidi"/>
-        <w:b/>
-        <w:bCs/>
-      </w:rPr>
-    </w:tblStylePr>
-    <w:tblStylePr w:type="lastCol">
-      <w:rPr>
-        <w:rFonts w:asciiTheme="majorHAnsi" w:eastAsiaTheme="majorEastAsia" w:hAnsiTheme="majorHAnsi" w:cstheme="majorBidi"/>
-        <w:b/>
-        <w:bCs/>
-      </w:rPr>
-      <w:tblPr/>
-      <w:tcPr>
-        <w:tcBorders>
-          <w:top w:val="single" w:sz="8" w:space="0" w:color="8064A2" w:themeColor="accent4"/>
-          <w:left w:val="single" w:sz="8" w:space="0" w:color="8064A2" w:themeColor="accent4"/>
-          <w:bottom w:val="single" w:sz="8" w:space="0" w:color="8064A2" w:themeColor="accent4"/>
-          <w:right w:val="single" w:sz="8" w:space="0" w:color="8064A2" w:themeColor="accent4"/>
-        </w:tcBorders>
-      </w:tcPr>
-    </w:tblStylePr>
-    <w:tblStylePr w:type="band1Vert">
-      <w:tblPr/>
-      <w:tcPr>
-        <w:tcBorders>
-          <w:top w:val="single" w:sz="8" w:space="0" w:color="8064A2" w:themeColor="accent4"/>
-          <w:left w:val="single" w:sz="8" w:space="0" w:color="8064A2" w:themeColor="accent4"/>
-          <w:bottom w:val="single" w:sz="8" w:space="0" w:color="8064A2" w:themeColor="accent4"/>
-          <w:right w:val="single" w:sz="8" w:space="0" w:color="8064A2" w:themeColor="accent4"/>
-        </w:tcBorders>
-        <w:shd w:val="clear" w:color="auto" w:fill="DFD8E8" w:themeFill="accent4" w:themeFillTint="3F"/>
-      </w:tcPr>
-    </w:tblStylePr>
-    <w:tblStylePr w:type="band1Horz">
-      <w:tblPr/>
-      <w:tcPr>
-        <w:tcBorders>
-          <w:top w:val="single" w:sz="8" w:space="0" w:color="8064A2" w:themeColor="accent4"/>
-          <w:left w:val="single" w:sz="8" w:space="0" w:color="8064A2" w:themeColor="accent4"/>
-          <w:bottom w:val="single" w:sz="8" w:space="0" w:color="8064A2" w:themeColor="accent4"/>
-          <w:right w:val="single" w:sz="8" w:space="0" w:color="8064A2" w:themeColor="accent4"/>
-          <w:insideV w:val="single" w:sz="8" w:space="0" w:color="8064A2" w:themeColor="accent4"/>
-        </w:tcBorders>
-        <w:shd w:val="clear" w:color="auto" w:fill="DFD8E8" w:themeFill="accent4" w:themeFillTint="3F"/>
-      </w:tcPr>
-    </w:tblStylePr>
-    <w:tblStylePr w:type="band2Horz">
-      <w:tblPr/>
-      <w:tcPr>
-        <w:tcBorders>
-          <w:top w:val="single" w:sz="8" w:space="0" w:color="8064A2" w:themeColor="accent4"/>
-          <w:left w:val="single" w:sz="8" w:space="0" w:color="8064A2" w:themeColor="accent4"/>
-          <w:bottom w:val="single" w:sz="8" w:space="0" w:color="8064A2" w:themeColor="accent4"/>
-          <w:right w:val="single" w:sz="8" w:space="0" w:color="8064A2" w:themeColor="accent4"/>
-          <w:insideV w:val="single" w:sz="8" w:space="0" w:color="8064A2" w:themeColor="accent4"/>
-        </w:tcBorders>
-      </w:tcPr>
-    </w:tblStylePr>
-  </w:style>
-  <w:style w:type="character" w:customStyle="1" w:styleId="dct-tt">
-    <w:name w:val="dct-tt"/>
-    <w:basedOn w:val="a0"/>
-    <w:rsid w:val="00EC782E"/>
-  </w:style>
-  <w:style w:type="character" w:styleId="a5">
-    <w:name w:val="Hyperlink"/>
-    <w:basedOn w:val="a0"/>
-    <w:uiPriority w:val="99"/>
-    <w:unhideWhenUsed/>
-    <w:rsid w:val="00C458BF"/>
-    <w:rPr>
-      <w:color w:val="0000FF" w:themeColor="hyperlink"/>
-      <w:u w:val="single"/>
-    </w:rPr>
-  </w:style>
-  <w:style w:type="paragraph" w:styleId="a6">
-    <w:name w:val="Balloon Text"/>
-    <w:basedOn w:val="a"/>
-    <w:link w:val="a7"/>
-    <w:uiPriority w:val="99"/>
-    <w:semiHidden/>
-    <w:unhideWhenUsed/>
-    <w:rsid w:val="00291355"/>
-    <w:rPr>
-      <w:rFonts w:asciiTheme="majorHAnsi" w:eastAsiaTheme="majorEastAsia" w:hAnsiTheme="majorHAnsi" w:cstheme="majorBidi"/>
-      <w:sz w:val="18"/>
-      <w:szCs w:val="18"/>
-    </w:rPr>
-  </w:style>
-  <w:style w:type="character" w:customStyle="1" w:styleId="a7">
-    <w:name w:val="註解方塊文字 字元"/>
-    <w:basedOn w:val="a0"/>
-    <w:link w:val="a6"/>
-    <w:uiPriority w:val="99"/>
-    <w:semiHidden/>
-    <w:rsid w:val="00291355"/>
-    <w:rPr>
-      <w:rFonts w:asciiTheme="majorHAnsi" w:eastAsiaTheme="majorEastAsia" w:hAnsiTheme="majorHAnsi" w:cstheme="majorBidi"/>
-      <w:sz w:val="18"/>
-      <w:szCs w:val="18"/>
-    </w:rPr>
-  </w:style>
-  <w:style w:type="paragraph" w:styleId="Web">
-    <w:name w:val="Normal (Web)"/>
-    <w:basedOn w:val="a"/>
-    <w:uiPriority w:val="99"/>
-    <w:semiHidden/>
-    <w:unhideWhenUsed/>
-    <w:rsid w:val="00DE5453"/>
-    <w:pPr>
-      <w:widowControl/>
-      <w:spacing w:before="100" w:beforeAutospacing="1" w:after="100" w:afterAutospacing="1"/>
-    </w:pPr>
-    <w:rPr>
-      <w:rFonts w:ascii="新細明體" w:eastAsia="新細明體" w:hAnsi="新細明體" w:cs="新細明體"/>
-      <w:kern w:val="0"/>
-      <w:szCs w:val="24"/>
-    </w:rPr>
-  </w:style>
-  <w:style w:type="character" w:customStyle="1" w:styleId="apple-tab-span">
-    <w:name w:val="apple-tab-span"/>
-    <w:basedOn w:val="a0"/>
-    <w:rsid w:val="00DE5453"/>
-  </w:style>
-  <w:style w:type="paragraph" w:styleId="a8">
-    <w:name w:val="header"/>
-    <w:basedOn w:val="a"/>
-    <w:link w:val="a9"/>
-    <w:uiPriority w:val="99"/>
-    <w:unhideWhenUsed/>
-    <w:rsid w:val="006371C0"/>
-    <w:pPr>
-      <w:tabs>
-        <w:tab w:val="center" w:pos="4153"/>
-        <w:tab w:val="right" w:pos="8306"/>
-      </w:tabs>
-      <w:snapToGrid w:val="0"/>
-    </w:pPr>
-    <w:rPr>
-      <w:sz w:val="20"/>
-      <w:szCs w:val="20"/>
-    </w:rPr>
-  </w:style>
-  <w:style w:type="character" w:customStyle="1" w:styleId="a9">
-    <w:name w:val="頁首 字元"/>
-    <w:basedOn w:val="a0"/>
-    <w:link w:val="a8"/>
-    <w:uiPriority w:val="99"/>
-    <w:rsid w:val="006371C0"/>
-    <w:rPr>
-      <w:sz w:val="20"/>
-      <w:szCs w:val="20"/>
-    </w:rPr>
-  </w:style>
-  <w:style w:type="paragraph" w:styleId="aa">
-    <w:name w:val="footer"/>
-    <w:basedOn w:val="a"/>
-    <w:link w:val="ab"/>
-    <w:uiPriority w:val="99"/>
-    <w:unhideWhenUsed/>
-    <w:rsid w:val="006371C0"/>
-    <w:pPr>
-      <w:tabs>
-        <w:tab w:val="center" w:pos="4153"/>
-        <w:tab w:val="right" w:pos="8306"/>
-      </w:tabs>
-      <w:snapToGrid w:val="0"/>
-    </w:pPr>
-    <w:rPr>
-      <w:sz w:val="20"/>
-      <w:szCs w:val="20"/>
-    </w:rPr>
-  </w:style>
-  <w:style w:type="character" w:customStyle="1" w:styleId="ab">
-    <w:name w:val="頁尾 字元"/>
-    <w:basedOn w:val="a0"/>
-    <w:link w:val="aa"/>
-    <w:uiPriority w:val="99"/>
-    <w:rsid w:val="006371C0"/>
-    <w:rPr>
-      <w:sz w:val="20"/>
-      <w:szCs w:val="20"/>
-    </w:rPr>
-  </w:style>
-  <w:style w:type="character" w:styleId="ac">
-    <w:name w:val="Emphasis"/>
-    <w:basedOn w:val="a0"/>
-    <w:uiPriority w:val="20"/>
-    <w:qFormat/>
-    <w:rsid w:val="00463CE0"/>
-    <w:rPr>
-      <w:i/>
-      <w:iCs/>
-    </w:rPr>
-  </w:style>
-  <w:style w:type="character" w:styleId="ad">
-    <w:name w:val="FollowedHyperlink"/>
-    <w:basedOn w:val="a0"/>
-    <w:uiPriority w:val="99"/>
-    <w:semiHidden/>
-    <w:unhideWhenUsed/>
-    <w:rsid w:val="00B35F05"/>
-    <w:rPr>
-      <w:color w:val="800080" w:themeColor="followedHyperlink"/>
-      <w:u w:val="single"/>
-    </w:rPr>
-  </w:style>
-  <w:style w:type="table" w:styleId="-5">
-    <w:name w:val="Light Grid Accent 5"/>
-    <w:basedOn w:val="a1"/>
-    <w:uiPriority w:val="62"/>
-    <w:rsid w:val="005C5392"/>
-    <w:tblPr>
-      <w:tblStyleRowBandSize w:val="1"/>
-      <w:tblStyleColBandSize w:val="1"/>
-      <w:tblInd w:w="0" w:type="dxa"/>
-      <w:tblBorders>
-        <w:top w:val="single" w:sz="8" w:space="0" w:color="4BACC6" w:themeColor="accent5"/>
-        <w:left w:val="single" w:sz="8" w:space="0" w:color="4BACC6" w:themeColor="accent5"/>
-        <w:bottom w:val="single" w:sz="8" w:space="0" w:color="4BACC6" w:themeColor="accent5"/>
-        <w:right w:val="single" w:sz="8" w:space="0" w:color="4BACC6" w:themeColor="accent5"/>
-        <w:insideH w:val="single" w:sz="8" w:space="0" w:color="4BACC6" w:themeColor="accent5"/>
-        <w:insideV w:val="single" w:sz="8" w:space="0" w:color="4BACC6" w:themeColor="accent5"/>
-      </w:tblBorders>
-      <w:tblCellMar>
-        <w:top w:w="0" w:type="dxa"/>
-        <w:left w:w="108" w:type="dxa"/>
-        <w:bottom w:w="0" w:type="dxa"/>
-        <w:right w:w="108" w:type="dxa"/>
-      </w:tblCellMar>
-    </w:tblPr>
-    <w:tblStylePr w:type="firstRow">
-      <w:pPr>
-        <w:spacing w:before="0" w:after="0" w:line="240" w:lineRule="auto"/>
-      </w:pPr>
-      <w:rPr>
-        <w:rFonts w:asciiTheme="majorHAnsi" w:eastAsiaTheme="majorEastAsia" w:hAnsiTheme="majorHAnsi" w:cstheme="majorBidi"/>
-        <w:b/>
-        <w:bCs/>
-      </w:rPr>
-      <w:tblPr/>
-      <w:tcPr>
-        <w:tcBorders>
-          <w:top w:val="single" w:sz="8" w:space="0" w:color="4BACC6" w:themeColor="accent5"/>
-          <w:left w:val="single" w:sz="8" w:space="0" w:color="4BACC6" w:themeColor="accent5"/>
-          <w:bottom w:val="single" w:sz="18" w:space="0" w:color="4BACC6" w:themeColor="accent5"/>
-          <w:right w:val="single" w:sz="8" w:space="0" w:color="4BACC6" w:themeColor="accent5"/>
-          <w:insideH w:val="nil"/>
-          <w:insideV w:val="single" w:sz="8" w:space="0" w:color="4BACC6" w:themeColor="accent5"/>
-        </w:tcBorders>
-      </w:tcPr>
-    </w:tblStylePr>
-    <w:tblStylePr w:type="lastRow">
-      <w:pPr>
-        <w:spacing w:before="0" w:after="0" w:line="240" w:lineRule="auto"/>
-      </w:pPr>
-      <w:rPr>
-        <w:rFonts w:asciiTheme="majorHAnsi" w:eastAsiaTheme="majorEastAsia" w:hAnsiTheme="majorHAnsi" w:cstheme="majorBidi"/>
-        <w:b/>
-        <w:bCs/>
-      </w:rPr>
-      <w:tblPr/>
-      <w:tcPr>
-        <w:tcBorders>
-          <w:top w:val="double" w:sz="6" w:space="0" w:color="4BACC6" w:themeColor="accent5"/>
-          <w:left w:val="single" w:sz="8" w:space="0" w:color="4BACC6" w:themeColor="accent5"/>
-          <w:bottom w:val="single" w:sz="8" w:space="0" w:color="4BACC6" w:themeColor="accent5"/>
-          <w:right w:val="single" w:sz="8" w:space="0" w:color="4BACC6" w:themeColor="accent5"/>
-          <w:insideH w:val="nil"/>
-          <w:insideV w:val="single" w:sz="8" w:space="0" w:color="4BACC6" w:themeColor="accent5"/>
-        </w:tcBorders>
-      </w:tcPr>
-    </w:tblStylePr>
-    <w:tblStylePr w:type="firstCol">
-      <w:rPr>
-        <w:rFonts w:asciiTheme="majorHAnsi" w:eastAsiaTheme="majorEastAsia" w:hAnsiTheme="majorHAnsi" w:cstheme="majorBidi"/>
-        <w:b/>
-        <w:bCs/>
-      </w:rPr>
-    </w:tblStylePr>
-    <w:tblStylePr w:type="lastCol">
-      <w:rPr>
-        <w:rFonts w:asciiTheme="majorHAnsi" w:eastAsiaTheme="majorEastAsia" w:hAnsiTheme="majorHAnsi" w:cstheme="majorBidi"/>
-        <w:b/>
-        <w:bCs/>
-      </w:rPr>
-      <w:tblPr/>
-      <w:tcPr>
-        <w:tcBorders>
-          <w:top w:val="single" w:sz="8" w:space="0" w:color="4BACC6" w:themeColor="accent5"/>
-          <w:left w:val="single" w:sz="8" w:space="0" w:color="4BACC6" w:themeColor="accent5"/>
-          <w:bottom w:val="single" w:sz="8" w:space="0" w:color="4BACC6" w:themeColor="accent5"/>
-          <w:right w:val="single" w:sz="8" w:space="0" w:color="4BACC6" w:themeColor="accent5"/>
-        </w:tcBorders>
-      </w:tcPr>
-    </w:tblStylePr>
-    <w:tblStylePr w:type="band1Vert">
-      <w:tblPr/>
-      <w:tcPr>
-        <w:tcBorders>
-          <w:top w:val="single" w:sz="8" w:space="0" w:color="4BACC6" w:themeColor="accent5"/>
-          <w:left w:val="single" w:sz="8" w:space="0" w:color="4BACC6" w:themeColor="accent5"/>
-          <w:bottom w:val="single" w:sz="8" w:space="0" w:color="4BACC6" w:themeColor="accent5"/>
-          <w:right w:val="single" w:sz="8" w:space="0" w:color="4BACC6" w:themeColor="accent5"/>
-        </w:tcBorders>
-        <w:shd w:val="clear" w:color="auto" w:fill="D2EAF1" w:themeFill="accent5" w:themeFillTint="3F"/>
-      </w:tcPr>
-    </w:tblStylePr>
-    <w:tblStylePr w:type="band1Horz">
-      <w:tblPr/>
-      <w:tcPr>
-        <w:tcBorders>
-          <w:top w:val="single" w:sz="8" w:space="0" w:color="4BACC6" w:themeColor="accent5"/>
-          <w:left w:val="single" w:sz="8" w:space="0" w:color="4BACC6" w:themeColor="accent5"/>
-          <w:bottom w:val="single" w:sz="8" w:space="0" w:color="4BACC6" w:themeColor="accent5"/>
-          <w:right w:val="single" w:sz="8" w:space="0" w:color="4BACC6" w:themeColor="accent5"/>
-          <w:insideV w:val="single" w:sz="8" w:space="0" w:color="4BACC6" w:themeColor="accent5"/>
-        </w:tcBorders>
-        <w:shd w:val="clear" w:color="auto" w:fill="D2EAF1" w:themeFill="accent5" w:themeFillTint="3F"/>
-      </w:tcPr>
-    </w:tblStylePr>
-    <w:tblStylePr w:type="band2Horz">
-      <w:tblPr/>
-      <w:tcPr>
-        <w:tcBorders>
-          <w:top w:val="single" w:sz="8" w:space="0" w:color="4BACC6" w:themeColor="accent5"/>
-          <w:left w:val="single" w:sz="8" w:space="0" w:color="4BACC6" w:themeColor="accent5"/>
-          <w:bottom w:val="single" w:sz="8" w:space="0" w:color="4BACC6" w:themeColor="accent5"/>
-          <w:right w:val="single" w:sz="8" w:space="0" w:color="4BACC6" w:themeColor="accent5"/>
-          <w:insideV w:val="single" w:sz="8" w:space="0" w:color="4BACC6" w:themeColor="accent5"/>
-        </w:tcBorders>
-      </w:tcPr>
-    </w:tblStylePr>
-  </w:style>
-  <w:style w:type="character" w:styleId="ae">
-    <w:name w:val="annotation reference"/>
-    <w:basedOn w:val="a0"/>
-    <w:uiPriority w:val="99"/>
-    <w:semiHidden/>
-    <w:unhideWhenUsed/>
-    <w:rsid w:val="008E002B"/>
-    <w:rPr>
-      <w:sz w:val="18"/>
-      <w:szCs w:val="18"/>
-    </w:rPr>
-  </w:style>
-  <w:style w:type="paragraph" w:styleId="af">
-    <w:name w:val="annotation text"/>
-    <w:basedOn w:val="a"/>
-    <w:link w:val="af0"/>
-    <w:uiPriority w:val="99"/>
-    <w:semiHidden/>
-    <w:unhideWhenUsed/>
-    <w:rsid w:val="008E002B"/>
-  </w:style>
-  <w:style w:type="character" w:customStyle="1" w:styleId="af0">
-    <w:name w:val="註解文字 字元"/>
-    <w:basedOn w:val="a0"/>
-    <w:link w:val="af"/>
-    <w:uiPriority w:val="99"/>
-    <w:semiHidden/>
-    <w:rsid w:val="008E002B"/>
-  </w:style>
-  <w:style w:type="paragraph" w:styleId="af1">
-    <w:name w:val="annotation subject"/>
-    <w:basedOn w:val="af"/>
-    <w:next w:val="af"/>
-    <w:link w:val="af2"/>
-    <w:uiPriority w:val="99"/>
-    <w:semiHidden/>
-    <w:unhideWhenUsed/>
-    <w:rsid w:val="008E002B"/>
-    <w:rPr>
-      <w:b/>
-      <w:bCs/>
-    </w:rPr>
-  </w:style>
-  <w:style w:type="character" w:customStyle="1" w:styleId="af2">
-    <w:name w:val="註解主旨 字元"/>
-    <w:basedOn w:val="af0"/>
-    <w:link w:val="af1"/>
-    <w:uiPriority w:val="99"/>
-    <w:semiHidden/>
-    <w:rsid w:val="008E002B"/>
-    <w:rPr>
-      <w:b/>
-      <w:bCs/>
-    </w:rPr>
-  </w:style>
-  <w:style w:type="paragraph" w:styleId="af3">
-    <w:name w:val="No Spacing"/>
-    <w:uiPriority w:val="1"/>
-    <w:qFormat/>
-    <w:rsid w:val="00DE5E30"/>
-    <w:pPr>
-      <w:widowControl w:val="0"/>
-    </w:pPr>
-  </w:style>
-  <w:style w:type="paragraph" w:customStyle="1" w:styleId="Default">
-    <w:name w:val="Default"/>
-    <w:rsid w:val="008C7F6D"/>
-    <w:pPr>
-      <w:widowControl w:val="0"/>
-      <w:autoSpaceDE w:val="0"/>
-      <w:autoSpaceDN w:val="0"/>
-      <w:adjustRightInd w:val="0"/>
-    </w:pPr>
-    <w:rPr>
-      <w:rFonts w:ascii="Calibri" w:hAnsi="Calibri" w:cs="Calibri"/>
-      <w:color w:val="000000"/>
-      <w:kern w:val="0"/>
-      <w:szCs w:val="24"/>
-    </w:rPr>
-  </w:style>
-  <w:style w:type="character" w:customStyle="1" w:styleId="textexposedshow">
-    <w:name w:val="text_exposed_show"/>
-    <w:basedOn w:val="a0"/>
-    <w:rsid w:val="004C0482"/>
-  </w:style>
-</w:styles>
-</file>
-
-<file path=word/stylesWithEffects.xml><?xml version="1.0" encoding="utf-8"?>
-<w:styles xmlns:wpc="http://schemas.microsoft.com/office/word/2010/wordprocessingCanvas" xmlns:mc="http://schemas.openxmlformats.org/markup-compatibility/2006" xmlns:o="urn:schemas-microsoft-com:office:office" xmlns:r="http://schemas.openxmlformats.org/officeDocument/2006/relationships" xmlns:m="http://schemas.openxmlformats.org/officeDocument/2006/math" xmlns:v="urn:schemas-microsoft-com:vml" xmlns:wp14="http://schemas.microsoft.com/office/word/2010/wordprocessingDrawing" xmlns:wp="http://schemas.openxmlformats.org/drawingml/2006/wordprocessingDrawing" xmlns:w10="urn:schemas-microsoft-com:office:word" xmlns:w="http://schemas.openxmlformats.org/wordprocessingml/2006/main" xmlns:w14="http://schemas.microsoft.com/office/word/2010/wordml" xmlns:wpg="http://schemas.microsoft.com/office/word/2010/wordprocessingGroup" xmlns:wpi="http://schemas.microsoft.com/office/word/2010/wordprocessingInk" xmlns:wne="http://schemas.microsoft.com/office/word/2006/wordml" xmlns:wps="http://schemas.microsoft.com/office/word/2010/wordprocessingShape" mc:Ignorable="w14 wp14">
-  <w:docDefaults>
-    <w:rPrDefault>
-      <w:rPr>
-        <w:rFonts w:asciiTheme="minorHAnsi" w:eastAsiaTheme="minorEastAsia" w:hAnsiTheme="minorHAnsi" w:cstheme="minorBidi"/>
-        <w:kern w:val="2"/>
-        <w:sz w:val="24"/>
-        <w:szCs w:val="22"/>
-        <w:lang w:val="en-US" w:eastAsia="zh-TW" w:bidi="ar-SA"/>
-      </w:rPr>
-    </w:rPrDefault>
-    <w:pPrDefault/>
-  </w:docDefaults>
-  <w:latentStyles w:defLockedState="0" w:defUIPriority="99" w:defSemiHidden="1" w:defUnhideWhenUsed="1" w:defQFormat="0" w:count="267">
-    <w:lsdException w:name="Normal" w:semiHidden="0" w:uiPriority="0" w:unhideWhenUsed="0" w:qFormat="1"/>
-    <w:lsdException w:name="heading 1" w:semiHidden="0" w:uiPriority="9" w:unhideWhenUsed="0" w:qFormat="1"/>
-    <w:lsdException w:name="heading 2" w:uiPriority="9" w:qFormat="1"/>
-    <w:lsdException w:name="heading 3" w:uiPriority="9" w:qFormat="1"/>
-    <w:lsdException w:name="heading 4" w:uiPriority="9" w:qFormat="1"/>
-    <w:lsdException w:name="heading 5" w:uiPriority="9" w:qFormat="1"/>
-    <w:lsdException w:name="heading 6" w:uiPriority="9" w:qFormat="1"/>
-    <w:lsdException w:name="heading 7" w:uiPriority="9" w:qFormat="1"/>
-    <w:lsdException w:name="heading 8" w:uiPriority="9" w:qFormat="1"/>
-    <w:lsdException w:name="heading 9" w:uiPriority="9" w:qFormat="1"/>
-    <w:lsdException w:name="toc 1" w:uiPriority="39"/>
-    <w:lsdException w:name="toc 2" w:uiPriority="39"/>
-    <w:lsdException w:name="toc 3" w:uiPriority="39"/>
-    <w:lsdException w:name="toc 4" w:uiPriority="39"/>
-    <w:lsdException w:name="toc 5" w:uiPriority="39"/>
-    <w:lsdException w:name="toc 6" w:uiPriority="39"/>
-    <w:lsdException w:name="toc 7" w:uiPriority="39"/>
-    <w:lsdException w:name="toc 8" w:uiPriority="39"/>
-    <w:lsdException w:name="toc 9" w:uiPriority="39"/>
-    <w:lsdException w:name="caption" w:uiPriority="35" w:qFormat="1"/>
-    <w:lsdException w:name="Title" w:semiHidden="0" w:uiPriority="10" w:unhideWhenUsed="0" w:qFormat="1"/>
-    <w:lsdException w:name="Default Paragraph Font" w:uiPriority="1"/>
-    <w:lsdException w:name="Subtitle" w:semiHidden="0" w:uiPriority="11" w:unhideWhenUsed="0" w:qFormat="1"/>
-    <w:lsdException w:name="Strong" w:semiHidden="0" w:uiPriority="22" w:unhideWhenUsed="0" w:qFormat="1"/>
-    <w:lsdException w:name="Emphasis" w:semiHidden="0" w:uiPriority="20" w:unhideWhenUsed="0" w:qFormat="1"/>
-    <w:lsdException w:name="Table Grid" w:semiHidden="0" w:uiPriority="59" w:unhideWhenUsed="0"/>
-    <w:lsdException w:name="Placeholder Text" w:unhideWhenUsed="0"/>
-    <w:lsdException w:name="No Spacing" w:semiHidden="0" w:uiPriority="1" w:unhideWhenUsed="0" w:qFormat="1"/>
-    <w:lsdException w:name="Light Shading" w:semiHidden="0" w:uiPriority="60" w:unhideWhenUsed="0"/>
-    <w:lsdException w:name="Light List" w:semiHidden="0" w:uiPriority="61" w:unhideWhenUsed="0"/>
-    <w:lsdException w:name="Light Grid" w:semiHidden="0" w:uiPriority="62" w:unhideWhenUsed="0"/>
-    <w:lsdException w:name="Medium Shading 1" w:semiHidden="0" w:uiPriority="63" w:unhideWhenUsed="0"/>
-    <w:lsdException w:name="Medium Shading 2" w:semiHidden="0" w:uiPriority="64" w:unhideWhenUsed="0"/>
-    <w:lsdException w:name="Medium List 1" w:semiHidden="0" w:uiPriority="65" w:unhideWhenUsed="0"/>
-    <w:lsdException w:name="Medium List 2" w:semiHidden="0" w:uiPriority="66" w:unhideWhenUsed="0"/>
-    <w:lsdException w:name="Medium Grid 1" w:semiHidden="0" w:uiPriority="67" w:unhideWhenUsed="0"/>
-    <w:lsdException w:name="Medium Grid 2" w:semiHidden="0" w:uiPriority="68" w:unhideWhenUsed="0"/>
-    <w:lsdException w:name="Medium Grid 3" w:semiHidden="0" w:uiPriority="69" w:unhideWhenUsed="0"/>
-    <w:lsdException w:name="Dark List" w:semiHidden="0" w:uiPriority="70" w:unhideWhenUsed="0"/>
-    <w:lsdException w:name="Colorful Shading" w:semiHidden="0" w:uiPriority="71" w:unhideWhenUsed="0"/>
-    <w:lsdException w:name="Colorful List" w:semiHidden="0" w:uiPriority="72" w:unhideWhenUsed="0"/>
-    <w:lsdException w:name="Colorful Grid" w:semiHidden="0" w:uiPriority="73" w:unhideWhenUsed="0"/>
-    <w:lsdException w:name="Light Shading Accent 1" w:semiHidden="0" w:uiPriority="60" w:unhideWhenUsed="0"/>
-    <w:lsdException w:name="Light List Accent 1" w:semiHidden="0" w:uiPriority="61" w:unhideWhenUsed="0"/>
-    <w:lsdException w:name="Light Grid Accent 1" w:semiHidden="0" w:uiPriority="62" w:unhideWhenUsed="0"/>
-    <w:lsdException w:name="Medium Shading 1 Accent 1" w:semiHidden="0" w:uiPriority="63" w:unhideWhenUsed="0"/>
-    <w:lsdException w:name="Medium Shading 2 Accent 1" w:semiHidden="0" w:uiPriority="64" w:unhideWhenUsed="0"/>
-    <w:lsdException w:name="Medium List 1 Accent 1" w:semiHidden="0" w:uiPriority="65" w:unhideWhenUsed="0"/>
-    <w:lsdException w:name="Revision" w:unhideWhenUsed="0"/>
-    <w:lsdException w:name="List Paragraph" w:semiHidden="0" w:uiPriority="34" w:unhideWhenUsed="0" w:qFormat="1"/>
-    <w:lsdException w:name="Quote" w:semiHidden="0" w:uiPriority="29" w:unhideWhenUsed="0" w:qFormat="1"/>
-    <w:lsdException w:name="Intense Quote" w:semiHidden="0" w:uiPriority="30" w:unhideWhenUsed="0" w:qFormat="1"/>
-    <w:lsdException w:name="Medium List 2 Accent 1" w:semiHidden="0" w:uiPriority="66" w:unhideWhenUsed="0"/>
-    <w:lsdException w:name="Medium Grid 1 Accent 1" w:semiHidden="0" w:uiPriority="67" w:unhideWhenUsed="0"/>
-    <w:lsdException w:name="Medium Grid 2 Accent 1" w:semiHidden="0" w:uiPriority="68" w:unhideWhenUsed="0"/>
-    <w:lsdException w:name="Medium Grid 3 Accent 1" w:semiHidden="0" w:uiPriority="69" w:unhideWhenUsed="0"/>
-    <w:lsdException w:name="Dark List Accent 1" w:semiHidden="0" w:uiPriority="70" w:unhideWhenUsed="0"/>
-    <w:lsdException w:name="Colorful Shading Accent 1" w:semiHidden="0" w:uiPriority="71" w:unhideWhenUsed="0"/>
-    <w:lsdException w:name="Colorful List Accent 1" w:semiHidden="0" w:uiPriority="72" w:unhideWhenUsed="0"/>
-    <w:lsdException w:name="Colorful Grid Accent 1" w:semiHidden="0" w:uiPriority="73" w:unhideWhenUsed="0"/>
-    <w:lsdException w:name="Light Shading Accent 2" w:semiHidden="0" w:uiPriority="60" w:unhideWhenUsed="0"/>
-    <w:lsdException w:name="Light List Accent 2" w:semiHidden="0" w:uiPriority="61" w:unhideWhenUsed="0"/>
-    <w:lsdException w:name="Light Grid Accent 2" w:semiHidden="0" w:uiPriority="62" w:unhideWhenUsed="0"/>
-    <w:lsdException w:name="Medium Shading 1 Accent 2" w:semiHidden="0" w:uiPriority="63" w:unhideWhenUsed="0"/>
-    <w:lsdException w:name="Medium Shading 2 Accent 2" w:semiHidden="0" w:uiPriority="64" w:unhideWhenUsed="0"/>
-    <w:lsdException w:name="Medium List 1 Accent 2" w:semiHidden="0" w:uiPriority="65" w:unhideWhenUsed="0"/>
-    <w:lsdException w:name="Medium List 2 Accent 2" w:semiHidden="0" w:uiPriority="66" w:unhideWhenUsed="0"/>
-    <w:lsdException w:name="Medium Grid 1 Accent 2" w:semiHidden="0" w:uiPriority="67" w:unhideWhenUsed="0"/>
-    <w:lsdException w:name="Medium Grid 2 Accent 2" w:semiHidden="0" w:uiPriority="68" w:unhideWhenUsed="0"/>
-    <w:lsdException w:name="Medium Grid 3 Accent 2" w:semiHidden="0" w:uiPriority="69" w:unhideWhenUsed="0"/>
-    <w:lsdException w:name="Dark List Accent 2" w:semiHidden="0" w:uiPriority="70" w:unhideWhenUsed="0"/>
-    <w:lsdException w:name="Colorful Shading Accent 2" w:semiHidden="0" w:uiPriority="71" w:unhideWhenUsed="0"/>
-    <w:lsdException w:name="Colorful List Accent 2" w:semiHidden="0" w:uiPriority="72" w:unhideWhenUsed="0"/>
-    <w:lsdException w:name="Colorful Grid Accent 2" w:semiHidden="0" w:uiPriority="73" w:unhideWhenUsed="0"/>
-    <w:lsdException w:name="Light Shading Accent 3" w:semiHidden="0" w:uiPriority="60" w:unhideWhenUsed="0"/>
-    <w:lsdException w:name="Light List Accent 3" w:semiHidden="0" w:uiPriority="61" w:unhideWhenUsed="0"/>
-    <w:lsdException w:name="Light Grid Accent 3" w:semiHidden="0" w:uiPriority="62" w:unhideWhenUsed="0"/>
-    <w:lsdException w:name="Medium Shading 1 Accent 3" w:semiHidden="0" w:uiPriority="63" w:unhideWhenUsed="0"/>
-    <w:lsdException w:name="Medium Shading 2 Accent 3" w:semiHidden="0" w:uiPriority="64" w:unhideWhenUsed="0"/>
-    <w:lsdException w:name="Medium List 1 Accent 3" w:semiHidden="0" w:uiPriority="65" w:unhideWhenUsed="0"/>
-    <w:lsdException w:name="Medium List 2 Accent 3" w:semiHidden="0" w:uiPriority="66" w:unhideWhenUsed="0"/>
-    <w:lsdException w:name="Medium Grid 1 Accent 3" w:semiHidden="0" w:uiPriority="67" w:unhideWhenUsed="0"/>
-    <w:lsdException w:name="Medium Grid 2 Accent 3" w:semiHidden="0" w:uiPriority="68" w:unhideWhenUsed="0"/>
-    <w:lsdException w:name="Medium Grid 3 Accent 3" w:semiHidden="0" w:uiPriority="69" w:unhideWhenUsed="0"/>
-    <w:lsdException w:name="Dark List Accent 3" w:semiHidden="0" w:uiPriority="70" w:unhideWhenUsed="0"/>
-    <w:lsdException w:name="Colorful Shading Accent 3" w:semiHidden="0" w:uiPriority="71" w:unhideWhenUsed="0"/>
-    <w:lsdException w:name="Colorful List Accent 3" w:semiHidden="0" w:uiPriority="72" w:unhideWhenUsed="0"/>
-    <w:lsdException w:name="Colorful Grid Accent 3" w:semiHidden="0" w:uiPriority="73" w:unhideWhenUsed="0"/>
-    <w:lsdException w:name="Light Shading Accent 4" w:semiHidden="0" w:uiPriority="60" w:unhideWhenUsed="0"/>
-    <w:lsdException w:name="Light List Accent 4" w:semiHidden="0" w:uiPriority="61" w:unhideWhenUsed="0"/>
-    <w:lsdException w:name="Light Grid Accent 4" w:semiHidden="0" w:uiPriority="62" w:unhideWhenUsed="0"/>
-    <w:lsdException w:name="Medium Shading 1 Accent 4" w:semiHidden="0" w:uiPriority="63" w:unhideWhenUsed="0"/>
-    <w:lsdException w:name="Medium Shading 2 Accent 4" w:semiHidden="0" w:uiPriority="64" w:unhideWhenUsed="0"/>
-    <w:lsdException w:name="Medium List 1 Accent 4" w:semiHidden="0" w:uiPriority="65" w:unhideWhenUsed="0"/>
-    <w:lsdException w:name="Medium List 2 Accent 4" w:semiHidden="0" w:uiPriority="66" w:unhideWhenUsed="0"/>
-    <w:lsdException w:name="Medium Grid 1 Accent 4" w:semiHidden="0" w:uiPriority="67" w:unhideWhenUsed="0"/>
-    <w:lsdException w:name="Medium Grid 2 Accent 4" w:semiHidden="0" w:uiPriority="68" w:unhideWhenUsed="0"/>
-    <w:lsdException w:name="Medium Grid 3 Accent 4" w:semiHidden="0" w:uiPriority="69" w:unhideWhenUsed="0"/>
-    <w:lsdException w:name="Dark List Accent 4" w:semiHidden="0" w:uiPriority="70" w:unhideWhenUsed="0"/>
-    <w:lsdException w:name="Colorful Shading Accent 4" w:semiHidden="0" w:uiPriority="71" w:unhideWhenUsed="0"/>
-    <w:lsdException w:name="Colorful List Accent 4" w:semiHidden="0" w:uiPriority="72" w:unhideWhenUsed="0"/>
-    <w:lsdException w:name="Colorful Grid Accent 4" w:semiHidden="0" w:uiPriority="73" w:unhideWhenUsed="0"/>
-    <w:lsdException w:name="Light Shading Accent 5" w:semiHidden="0" w:uiPriority="60" w:unhideWhenUsed="0"/>
-    <w:lsdException w:name="Light List Accent 5" w:semiHidden="0" w:uiPriority="61" w:unhideWhenUsed="0"/>
-    <w:lsdException w:name="Light Grid Accent 5" w:semiHidden="0" w:uiPriority="62" w:unhideWhenUsed="0"/>
-    <w:lsdException w:name="Medium Shading 1 Accent 5" w:semiHidden="0" w:uiPriority="63" w:unhideWhenUsed="0"/>
-    <w:lsdException w:name="Medium Shading 2 Accent 5" w:semiHidden="0" w:uiPriority="64" w:unhideWhenUsed="0"/>
-    <w:lsdException w:name="Medium List 1 Accent 5" w:semiHidden="0" w:uiPriority="65" w:unhideWhenUsed="0"/>
-    <w:lsdException w:name="Medium List 2 Accent 5" w:semiHidden="0" w:uiPriority="66" w:unhideWhenUsed="0"/>
-    <w:lsdException w:name="Medium Grid 1 Accent 5" w:semiHidden="0" w:uiPriority="67" w:unhideWhenUsed="0"/>
-    <w:lsdException w:name="Medium Grid 2 Accent 5" w:semiHidden="0" w:uiPriority="68" w:unhideWhenUsed="0"/>
-    <w:lsdException w:name="Medium Grid 3 Accent 5" w:semiHidden="0" w:uiPriority="69" w:unhideWhenUsed="0"/>
-    <w:lsdException w:name="Dark List Accent 5" w:semiHidden="0" w:uiPriority="70" w:unhideWhenUsed="0"/>
-    <w:lsdException w:name="Colorful Shading Accent 5" w:semiHidden="0" w:uiPriority="71" w:unhideWhenUsed="0"/>
-    <w:lsdException w:name="Colorful List Accent 5" w:semiHidden="0" w:uiPriority="72" w:unhideWhenUsed="0"/>
-    <w:lsdException w:name="Colorful Grid Accent 5" w:semiHidden="0" w:uiPriority="73" w:unhideWhenUsed="0"/>
-    <w:lsdException w:name="Light Shading Accent 6" w:semiHidden="0" w:uiPriority="60" w:unhideWhenUsed="0"/>
-    <w:lsdException w:name="Light List Accent 6" w:semiHidden="0" w:uiPriority="61" w:unhideWhenUsed="0"/>
-    <w:lsdException w:name="Light Grid Accent 6" w:semiHidden="0" w:uiPriority="62" w:unhideWhenUsed="0"/>
-    <w:lsdException w:name="Medium Shading 1 Accent 6" w:semiHidden="0" w:uiPriority="63" w:unhideWhenUsed="0"/>
-    <w:lsdException w:name="Medium Shading 2 Accent 6" w:semiHidden="0" w:uiPriority="64" w:unhideWhenUsed="0"/>
-    <w:lsdException w:name="Medium List 1 Accent 6" w:semiHidden="0" w:uiPriority="65" w:unhideWhenUsed="0"/>
-    <w:lsdException w:name="Medium List 2 Accent 6" w:semiHidden="0" w:uiPriority="66" w:unhideWhenUsed="0"/>
-    <w:lsdException w:name="Medium Grid 1 Accent 6" w:semiHidden="0" w:uiPriority="67" w:unhideWhenUsed="0"/>
-    <w:lsdException w:name="Medium Grid 2 Accent 6" w:semiHidden="0" w:uiPriority="68" w:unhideWhenUsed="0"/>
-    <w:lsdException w:name="Medium Grid 3 Accent 6" w:semiHidden="0" w:uiPriority="69" w:unhideWhenUsed="0"/>
-    <w:lsdException w:name="Dark List Accent 6" w:semiHidden="0" w:uiPriority="70" w:unhideWhenUsed="0"/>
-    <w:lsdException w:name="Colorful Shading Accent 6" w:semiHidden="0" w:uiPriority="71" w:unhideWhenUsed="0"/>
-    <w:lsdException w:name="Colorful List Accent 6" w:semiHidden="0" w:uiPriority="72" w:unhideWhenUsed="0"/>
-    <w:lsdException w:name="Colorful Grid Accent 6" w:semiHidden="0" w:uiPriority="73" w:unhideWhenUsed="0"/>
-    <w:lsdException w:name="Subtle Emphasis" w:semiHidden="0" w:uiPriority="19" w:unhideWhenUsed="0" w:qFormat="1"/>
-    <w:lsdException w:name="Intense Emphasis" w:semiHidden="0" w:uiPriority="21" w:unhideWhenUsed="0" w:qFormat="1"/>
-    <w:lsdException w:name="Subtle Reference" w:semiHidden="0" w:uiPriority="31" w:unhideWhenUsed="0" w:qFormat="1"/>
-    <w:lsdException w:name="Intense Reference" w:semiHidden="0" w:uiPriority="32" w:unhideWhenUsed="0" w:qFormat="1"/>
-    <w:lsdException w:name="Book Title" w:semiHidden="0" w:uiPriority="33" w:unhideWhenUsed="0" w:qFormat="1"/>
-    <w:lsdException w:name="Bibliography" w:uiPriority="37"/>
-    <w:lsdException w:name="TOC Heading" w:uiPriority="39" w:qFormat="1"/>
-  </w:latentStyles>
-  <w:style w:type="paragraph" w:default="1" w:styleId="a">
-    <w:name w:val="Normal"/>
-    <w:qFormat/>
     <w:pPr>
       <w:widowControl w:val="0"/>
     </w:pPr>
@@ -16781,7 +16721,7 @@
 </file>
 
 <file path=customXml/itemProps1.xml><?xml version="1.0" encoding="utf-8"?>
-<ds:datastoreItem xmlns:ds="http://schemas.openxmlformats.org/officeDocument/2006/customXml" ds:itemID="{2CB7D492-CA5F-4973-BA0A-FEC9520DC246}">
+<ds:datastoreItem xmlns:ds="http://schemas.openxmlformats.org/officeDocument/2006/customXml" ds:itemID="{E75B6DC9-AE7F-4456-97D1-9CA4F6CEF6A8}">
   <ds:schemaRefs>
     <ds:schemaRef ds:uri="http://schemas.openxmlformats.org/officeDocument/2006/bibliography"/>
   </ds:schemaRefs>
